--- a/Assignment3/Assignment3.docx
+++ b/Assignment3/Assignment3.docx
@@ -1,6 +1,6 @@
 
 <file path=word/document.xml><?xml version="1.0" encoding="utf-8"?>
-<w:document xmlns:wpc="http://schemas.microsoft.com/office/word/2010/wordprocessingCanvas" xmlns:cx="http://schemas.microsoft.com/office/drawing/2014/chartex" xmlns:cx1="http://schemas.microsoft.com/office/drawing/2015/9/8/chartex" xmlns:cx2="http://schemas.microsoft.com/office/drawing/2015/10/21/chartex" xmlns:cx3="http://schemas.microsoft.com/office/drawing/2016/5/9/chartex" xmlns:cx4="http://schemas.microsoft.com/office/drawing/2016/5/10/chartex" xmlns:cx5="http://schemas.microsoft.com/office/drawing/2016/5/11/chartex" xmlns:cx6="http://schemas.microsoft.com/office/drawing/2016/5/12/chartex" xmlns:cx7="http://schemas.microsoft.com/office/drawing/2016/5/13/chartex" xmlns:cx8="http://schemas.microsoft.com/office/drawing/2016/5/14/chartex" xmlns:mc="http://schemas.openxmlformats.org/markup-compatibility/2006" xmlns:aink="http://schemas.microsoft.com/office/drawing/2016/ink" xmlns:am3d="http://schemas.microsoft.com/office/drawing/2017/model3d" xmlns:o="urn:schemas-microsoft-com:office:office" xmlns:r="http://schemas.openxmlformats.org/officeDocument/2006/relationships" xmlns:m="http://schemas.openxmlformats.org/officeDocument/2006/math" xmlns:v="urn:schemas-microsoft-com:vml" xmlns:wp14="http://schemas.microsoft.com/office/word/2010/wordprocessingDrawing" xmlns:wp="http://schemas.openxmlformats.org/drawingml/2006/wordprocessingDrawing" xmlns:w10="urn:schemas-microsoft-com:office:word" xmlns:w="http://schemas.openxmlformats.org/wordprocessingml/2006/main" xmlns:w14="http://schemas.microsoft.com/office/word/2010/wordml" xmlns:w15="http://schemas.microsoft.com/office/word/2012/wordml" xmlns:w16cid="http://schemas.microsoft.com/office/word/2016/wordml/cid" xmlns:w16se="http://schemas.microsoft.com/office/word/2015/wordml/symex" xmlns:wpg="http://schemas.microsoft.com/office/word/2010/wordprocessingGroup" xmlns:wpi="http://schemas.microsoft.com/office/word/2010/wordprocessingInk" xmlns:wne="http://schemas.microsoft.com/office/word/2006/wordml" xmlns:wps="http://schemas.microsoft.com/office/word/2010/wordprocessingShape" mc:Ignorable="w14 w15 w16se w16cid wp14">
+<w:document xmlns:wpc="http://schemas.microsoft.com/office/word/2010/wordprocessingCanvas" xmlns:cx="http://schemas.microsoft.com/office/drawing/2014/chartex" xmlns:cx1="http://schemas.microsoft.com/office/drawing/2015/9/8/chartex" xmlns:cx2="http://schemas.microsoft.com/office/drawing/2015/10/21/chartex" xmlns:cx3="http://schemas.microsoft.com/office/drawing/2016/5/9/chartex" xmlns:cx4="http://schemas.microsoft.com/office/drawing/2016/5/10/chartex" xmlns:cx5="http://schemas.microsoft.com/office/drawing/2016/5/11/chartex" xmlns:cx6="http://schemas.microsoft.com/office/drawing/2016/5/12/chartex" xmlns:cx7="http://schemas.microsoft.com/office/drawing/2016/5/13/chartex" xmlns:cx8="http://schemas.microsoft.com/office/drawing/2016/5/14/chartex" xmlns:mc="http://schemas.openxmlformats.org/markup-compatibility/2006" xmlns:aink="http://schemas.microsoft.com/office/drawing/2016/ink" xmlns:am3d="http://schemas.microsoft.com/office/drawing/2017/model3d" xmlns:o="urn:schemas-microsoft-com:office:office" xmlns:r="http://schemas.openxmlformats.org/officeDocument/2006/relationships" xmlns:m="http://schemas.openxmlformats.org/officeDocument/2006/math" xmlns:v="urn:schemas-microsoft-com:vml" xmlns:wp14="http://schemas.microsoft.com/office/word/2010/wordprocessingDrawing" xmlns:wp="http://schemas.openxmlformats.org/drawingml/2006/wordprocessingDrawing" xmlns:w10="urn:schemas-microsoft-com:office:word" xmlns:w="http://schemas.openxmlformats.org/wordprocessingml/2006/main" xmlns:w14="http://schemas.microsoft.com/office/word/2010/wordml" xmlns:w15="http://schemas.microsoft.com/office/word/2012/wordml" xmlns:w16cex="http://schemas.microsoft.com/office/word/2018/wordml/cex" xmlns:w16cid="http://schemas.microsoft.com/office/word/2016/wordml/cid" xmlns:w16="http://schemas.microsoft.com/office/word/2018/wordml" xmlns:w16se="http://schemas.microsoft.com/office/word/2015/wordml/symex" xmlns:wpg="http://schemas.microsoft.com/office/word/2010/wordprocessingGroup" xmlns:wpi="http://schemas.microsoft.com/office/word/2010/wordprocessingInk" xmlns:wne="http://schemas.microsoft.com/office/word/2006/wordml" xmlns:wps="http://schemas.microsoft.com/office/word/2010/wordprocessingShape" mc:Ignorable="w14 w15 w16se w16cid w16 w16cex wp14">
   <w:body>
     <w:p>
       <w:pPr>
@@ -7799,19 +7799,7 @@
                 <w:rPr>
                   <w:rFonts w:ascii="Cambria Math" w:eastAsiaTheme="minorEastAsia" w:hAnsi="Cambria Math"/>
                 </w:rPr>
-                <m:t>f</m:t>
-              </m:r>
-              <m:r>
-                <w:rPr>
-                  <w:rFonts w:ascii="Cambria Math" w:eastAsiaTheme="minorEastAsia" w:hAnsi="Cambria Math"/>
-                </w:rPr>
-                <m:t>(x)</m:t>
-              </m:r>
-              <m:r>
-                <w:rPr>
-                  <w:rFonts w:ascii="Cambria Math" w:eastAsiaTheme="minorEastAsia" w:hAnsi="Cambria Math"/>
-                </w:rPr>
-                <m:t>,a(y-x)&gt;</m:t>
+                <m:t>f(x),a(y-x)&gt;</m:t>
               </m:r>
             </m:e>
           </m:func>
@@ -8222,19 +8210,7 @@
           <w:rPr>
             <w:rFonts w:ascii="Cambria Math" w:eastAsiaTheme="minorEastAsia" w:hAnsi="Cambria Math"/>
           </w:rPr>
-          <m:t>f</m:t>
-        </m:r>
-        <m:r>
-          <w:rPr>
-            <w:rFonts w:ascii="Cambria Math" w:eastAsiaTheme="minorEastAsia" w:hAnsi="Cambria Math"/>
-          </w:rPr>
-          <m:t>(x)</m:t>
-        </m:r>
-        <m:r>
-          <w:rPr>
-            <w:rFonts w:ascii="Cambria Math" w:eastAsiaTheme="minorEastAsia" w:hAnsi="Cambria Math"/>
-          </w:rPr>
-          <m:t>,a</m:t>
+          <m:t>f(x),a</m:t>
         </m:r>
         <m:d>
           <m:dPr>
@@ -8415,25 +8391,7 @@
           <w:rPr>
             <w:rFonts w:ascii="Cambria Math" w:eastAsiaTheme="minorEastAsia" w:hAnsi="Cambria Math"/>
           </w:rPr>
-          <m:t>f</m:t>
-        </m:r>
-        <m:r>
-          <m:rPr>
-            <m:sty m:val="bi"/>
-          </m:rPr>
-          <w:rPr>
-            <w:rFonts w:ascii="Cambria Math" w:eastAsiaTheme="minorEastAsia" w:hAnsi="Cambria Math"/>
-          </w:rPr>
-          <m:t>(x)</m:t>
-        </m:r>
-        <m:r>
-          <m:rPr>
-            <m:sty m:val="bi"/>
-          </m:rPr>
-          <w:rPr>
-            <w:rFonts w:ascii="Cambria Math" w:eastAsiaTheme="minorEastAsia" w:hAnsi="Cambria Math"/>
-          </w:rPr>
-          <m:t>,</m:t>
+          <m:t>f(x),</m:t>
         </m:r>
         <m:d>
           <m:dPr>
@@ -8642,19 +8600,7 @@
             <w:rPr>
               <w:rFonts w:ascii="Cambria Math" w:eastAsiaTheme="minorEastAsia" w:hAnsi="Cambria Math"/>
             </w:rPr>
-            <m:t>f</m:t>
-          </m:r>
-          <m:r>
-            <w:rPr>
-              <w:rFonts w:ascii="Cambria Math" w:eastAsiaTheme="minorEastAsia" w:hAnsi="Cambria Math"/>
-            </w:rPr>
-            <m:t>(x)</m:t>
-          </m:r>
-          <m:r>
-            <w:rPr>
-              <w:rFonts w:ascii="Cambria Math" w:eastAsiaTheme="minorEastAsia" w:hAnsi="Cambria Math"/>
-            </w:rPr>
-            <m:t>,</m:t>
+            <m:t>f(x),</m:t>
           </m:r>
           <m:d>
             <m:dPr>
@@ -8818,25 +8764,7 @@
             <w:rPr>
               <w:rFonts w:ascii="Cambria Math" w:eastAsiaTheme="minorEastAsia" w:hAnsi="Cambria Math"/>
             </w:rPr>
-            <m:t>f</m:t>
-          </m:r>
-          <m:r>
-            <m:rPr>
-              <m:sty m:val="bi"/>
-            </m:rPr>
-            <w:rPr>
-              <w:rFonts w:ascii="Cambria Math" w:eastAsiaTheme="minorEastAsia" w:hAnsi="Cambria Math"/>
-            </w:rPr>
-            <m:t>(x)</m:t>
-          </m:r>
-          <m:r>
-            <m:rPr>
-              <m:sty m:val="bi"/>
-            </m:rPr>
-            <w:rPr>
-              <w:rFonts w:ascii="Cambria Math" w:eastAsiaTheme="minorEastAsia" w:hAnsi="Cambria Math"/>
-            </w:rPr>
-            <m:t>,</m:t>
+            <m:t>f(x),</m:t>
           </m:r>
           <m:d>
             <m:dPr>
@@ -8976,19 +8904,7 @@
             <w:rPr>
               <w:rFonts w:ascii="Cambria Math" w:eastAsiaTheme="minorEastAsia" w:hAnsi="Cambria Math"/>
             </w:rPr>
-            <m:t>f</m:t>
-          </m:r>
-          <m:r>
-            <w:rPr>
-              <w:rFonts w:ascii="Cambria Math" w:eastAsiaTheme="minorEastAsia" w:hAnsi="Cambria Math"/>
-            </w:rPr>
-            <m:t>(x)</m:t>
-          </m:r>
-          <m:r>
-            <w:rPr>
-              <w:rFonts w:ascii="Cambria Math" w:eastAsiaTheme="minorEastAsia" w:hAnsi="Cambria Math"/>
-            </w:rPr>
-            <m:t>,</m:t>
+            <m:t>f(x),</m:t>
           </m:r>
           <m:d>
             <m:dPr>
@@ -9062,13 +8978,7 @@
             <w:rPr>
               <w:rFonts w:ascii="Cambria Math" w:eastAsiaTheme="minorEastAsia" w:hAnsi="Cambria Math"/>
             </w:rPr>
-            <m:t xml:space="preserve"> differentiable and</m:t>
-          </m:r>
-          <m:r>
-            <w:rPr>
-              <w:rFonts w:ascii="Cambria Math" w:eastAsiaTheme="minorEastAsia" w:hAnsi="Cambria Math"/>
-            </w:rPr>
-            <m:t>=&gt;</m:t>
+            <m:t xml:space="preserve"> differentiable and=&gt;</m:t>
           </m:r>
           <m:sSup>
             <m:sSupPr>
@@ -11533,9 +11443,9 @@
     </w:p>
     <w:p>
       <w:pPr>
-        <w:bidi w:val="0"/>
         <w:rPr>
           <w:rFonts w:eastAsiaTheme="minorEastAsia"/>
+          <w:rtl/>
         </w:rPr>
       </w:pPr>
       <w:r>
@@ -11544,6 +11454,14 @@
         </w:rPr>
         <w:lastRenderedPageBreak/>
         <w:br w:type="page"/>
+      </w:r>
+      <w:r>
+        <w:rPr>
+          <w:rFonts w:eastAsiaTheme="minorEastAsia" w:hint="cs"/>
+          <w:rtl/>
+        </w:rPr>
+        <w:lastRenderedPageBreak/>
+        <w:t>שאלה 3</w:t>
       </w:r>
     </w:p>
     <w:p>
@@ -11551,6 +11469,6466 @@
         <w:bidi w:val="0"/>
         <w:rPr>
           <w:rFonts w:eastAsiaTheme="minorEastAsia"/>
+          <w:b/>
+          <w:bCs/>
+          <w:sz w:val="32"/>
+          <w:szCs w:val="32"/>
+          <w:u w:val="single"/>
+          <w:rtl/>
+        </w:rPr>
+      </w:pPr>
+      <m:oMathPara>
+        <m:oMath>
+          <m:r>
+            <w:rPr>
+              <w:rFonts w:ascii="Cambria Math" w:hAnsi="Cambria Math"/>
+            </w:rPr>
+            <m:t>J=J</m:t>
+          </m:r>
+          <m:d>
+            <m:dPr>
+              <m:ctrlPr>
+                <w:rPr>
+                  <w:rFonts w:ascii="Cambria Math" w:hAnsi="Cambria Math"/>
+                  <w:i/>
+                </w:rPr>
+              </m:ctrlPr>
+            </m:dPr>
+            <m:e>
+              <m:sSup>
+                <m:sSupPr>
+                  <m:ctrlPr>
+                    <w:rPr>
+                      <w:rFonts w:ascii="Cambria Math" w:eastAsiaTheme="minorEastAsia" w:hAnsi="Cambria Math"/>
+                      <w:i/>
+                    </w:rPr>
+                  </m:ctrlPr>
+                </m:sSupPr>
+                <m:e>
+                  <m:r>
+                    <w:rPr>
+                      <w:rFonts w:ascii="Cambria Math" w:eastAsiaTheme="minorEastAsia" w:hAnsi="Cambria Math"/>
+                    </w:rPr>
+                    <m:t>θ</m:t>
+                  </m:r>
+                  <m:ctrlPr>
+                    <w:rPr>
+                      <w:rFonts w:ascii="Cambria Math" w:hAnsi="Cambria Math"/>
+                      <w:i/>
+                    </w:rPr>
+                  </m:ctrlPr>
+                </m:e>
+                <m:sup>
+                  <m:d>
+                    <m:dPr>
+                      <m:ctrlPr>
+                        <w:rPr>
+                          <w:rFonts w:ascii="Cambria Math" w:eastAsiaTheme="minorEastAsia" w:hAnsi="Cambria Math"/>
+                          <w:i/>
+                        </w:rPr>
+                      </m:ctrlPr>
+                    </m:dPr>
+                    <m:e>
+                      <m:r>
+                        <w:rPr>
+                          <w:rFonts w:ascii="Cambria Math" w:eastAsiaTheme="minorEastAsia" w:hAnsi="Cambria Math"/>
+                        </w:rPr>
+                        <m:t>k</m:t>
+                      </m:r>
+                    </m:e>
+                  </m:d>
+                </m:sup>
+              </m:sSup>
+              <m:ctrlPr>
+                <w:rPr>
+                  <w:rFonts w:ascii="Cambria Math" w:eastAsiaTheme="minorEastAsia" w:hAnsi="Cambria Math"/>
+                  <w:i/>
+                </w:rPr>
+              </m:ctrlPr>
+            </m:e>
+          </m:d>
+        </m:oMath>
+      </m:oMathPara>
+    </w:p>
+    <w:p>
+      <w:pPr>
+        <w:bidi w:val="0"/>
+        <w:rPr>
+          <w:rFonts w:eastAsiaTheme="minorEastAsia"/>
+          <w:b/>
+          <w:bCs/>
+          <w:sz w:val="32"/>
+          <w:szCs w:val="32"/>
+          <w:u w:val="single"/>
+        </w:rPr>
+      </w:pPr>
+      <w:r>
+        <w:rPr>
+          <w:b/>
+          <w:bCs/>
+          <w:sz w:val="32"/>
+          <w:szCs w:val="32"/>
+          <w:u w:val="single"/>
+        </w:rPr>
+        <w:t>3.a</w:t>
+      </w:r>
+    </w:p>
+    <w:p>
+      <w:pPr>
+        <w:bidi w:val="0"/>
+        <w:rPr>
+          <w:rFonts w:eastAsiaTheme="minorEastAsia"/>
+        </w:rPr>
+      </w:pPr>
+      <m:oMathPara>
+        <m:oMathParaPr>
+          <m:jc m:val="left"/>
+        </m:oMathParaPr>
+        <m:oMath>
+          <m:func>
+            <m:funcPr>
+              <m:ctrlPr>
+                <w:rPr>
+                  <w:rFonts w:ascii="Cambria Math" w:eastAsiaTheme="minorEastAsia" w:hAnsi="Cambria Math"/>
+                  <w:i/>
+                </w:rPr>
+              </m:ctrlPr>
+            </m:funcPr>
+            <m:fName>
+              <m:r>
+                <m:rPr>
+                  <m:sty m:val="p"/>
+                </m:rPr>
+                <w:rPr>
+                  <w:rFonts w:ascii="Cambria Math" w:eastAsiaTheme="minorEastAsia" w:hAnsi="Cambria Math"/>
+                </w:rPr>
+                <m:t>F</m:t>
+              </m:r>
+              <m:d>
+                <m:dPr>
+                  <m:ctrlPr>
+                    <w:rPr>
+                      <w:rFonts w:ascii="Cambria Math" w:eastAsiaTheme="minorEastAsia" w:hAnsi="Cambria Math"/>
+                    </w:rPr>
+                  </m:ctrlPr>
+                </m:dPr>
+                <m:e>
+                  <m:r>
+                    <w:rPr>
+                      <w:rFonts w:ascii="Cambria Math" w:eastAsiaTheme="minorEastAsia" w:hAnsi="Cambria Math"/>
+                    </w:rPr>
+                    <m:t>θ</m:t>
+                  </m:r>
+                </m:e>
+              </m:d>
+              <m:r>
+                <m:rPr>
+                  <m:sty m:val="p"/>
+                </m:rPr>
+                <w:rPr>
+                  <w:rFonts w:ascii="Cambria Math" w:eastAsiaTheme="minorEastAsia" w:hAnsi="Cambria Math"/>
+                </w:rPr>
+                <m:t>=</m:t>
+              </m:r>
+              <m:limLow>
+                <m:limLowPr>
+                  <m:ctrlPr>
+                    <w:rPr>
+                      <w:rFonts w:ascii="Cambria Math" w:eastAsiaTheme="minorEastAsia" w:hAnsi="Cambria Math"/>
+                      <w:i/>
+                    </w:rPr>
+                  </m:ctrlPr>
+                </m:limLowPr>
+                <m:e>
+                  <m:r>
+                    <m:rPr>
+                      <m:sty m:val="p"/>
+                    </m:rPr>
+                    <w:rPr>
+                      <w:rFonts w:ascii="Cambria Math" w:hAnsi="Cambria Math"/>
+                    </w:rPr>
+                    <m:t xml:space="preserve"> min</m:t>
+                  </m:r>
+                </m:e>
+                <m:lim>
+                  <m:r>
+                    <w:rPr>
+                      <w:rFonts w:ascii="Cambria Math" w:eastAsiaTheme="minorEastAsia" w:hAnsi="Cambria Math"/>
+                    </w:rPr>
+                    <m:t>θ</m:t>
+                  </m:r>
+                </m:lim>
+              </m:limLow>
+            </m:fName>
+            <m:e>
+              <m:f>
+                <m:fPr>
+                  <m:ctrlPr>
+                    <w:rPr>
+                      <w:rFonts w:ascii="Cambria Math" w:eastAsiaTheme="minorEastAsia" w:hAnsi="Cambria Math"/>
+                      <w:i/>
+                    </w:rPr>
+                  </m:ctrlPr>
+                </m:fPr>
+                <m:num>
+                  <m:r>
+                    <w:rPr>
+                      <w:rFonts w:ascii="Cambria Math" w:eastAsiaTheme="minorEastAsia" w:hAnsi="Cambria Math"/>
+                    </w:rPr>
+                    <m:t>1</m:t>
+                  </m:r>
+                </m:num>
+                <m:den>
+                  <m:r>
+                    <w:rPr>
+                      <w:rFonts w:ascii="Cambria Math" w:eastAsiaTheme="minorEastAsia" w:hAnsi="Cambria Math"/>
+                    </w:rPr>
+                    <m:t>2</m:t>
+                  </m:r>
+                </m:den>
+              </m:f>
+              <m:r>
+                <w:rPr>
+                  <w:rFonts w:ascii="Cambria Math" w:eastAsiaTheme="minorEastAsia" w:hAnsi="Cambria Math"/>
+                </w:rPr>
+                <m:t xml:space="preserve"> </m:t>
+              </m:r>
+              <m:sSubSup>
+                <m:sSubSupPr>
+                  <m:ctrlPr>
+                    <w:rPr>
+                      <w:rFonts w:ascii="Cambria Math" w:eastAsiaTheme="minorEastAsia" w:hAnsi="Cambria Math"/>
+                      <w:i/>
+                    </w:rPr>
+                  </m:ctrlPr>
+                </m:sSubSupPr>
+                <m:e>
+                  <m:d>
+                    <m:dPr>
+                      <m:begChr m:val="‖"/>
+                      <m:endChr m:val="‖"/>
+                      <m:ctrlPr>
+                        <w:rPr>
+                          <w:rFonts w:ascii="Cambria Math" w:eastAsiaTheme="minorEastAsia" w:hAnsi="Cambria Math"/>
+                          <w:i/>
+                        </w:rPr>
+                      </m:ctrlPr>
+                    </m:dPr>
+                    <m:e>
+                      <m:r>
+                        <w:rPr>
+                          <w:rFonts w:ascii="Cambria Math" w:eastAsiaTheme="minorEastAsia" w:hAnsi="Cambria Math"/>
+                        </w:rPr>
+                        <m:t>f</m:t>
+                      </m:r>
+                      <m:d>
+                        <m:dPr>
+                          <m:ctrlPr>
+                            <w:rPr>
+                              <w:rFonts w:ascii="Cambria Math" w:eastAsiaTheme="minorEastAsia" w:hAnsi="Cambria Math"/>
+                              <w:i/>
+                            </w:rPr>
+                          </m:ctrlPr>
+                        </m:dPr>
+                        <m:e>
+                          <m:r>
+                            <w:rPr>
+                              <w:rFonts w:ascii="Cambria Math" w:eastAsiaTheme="minorEastAsia" w:hAnsi="Cambria Math"/>
+                            </w:rPr>
+                            <m:t>θ</m:t>
+                          </m:r>
+                        </m:e>
+                      </m:d>
+                      <m:r>
+                        <w:rPr>
+                          <w:rFonts w:ascii="Cambria Math" w:eastAsiaTheme="minorEastAsia" w:hAnsi="Cambria Math"/>
+                        </w:rPr>
+                        <m:t xml:space="preserve">- </m:t>
+                      </m:r>
+                      <m:sSup>
+                        <m:sSupPr>
+                          <m:ctrlPr>
+                            <w:rPr>
+                              <w:rFonts w:ascii="Cambria Math" w:eastAsiaTheme="minorEastAsia" w:hAnsi="Cambria Math"/>
+                              <w:i/>
+                            </w:rPr>
+                          </m:ctrlPr>
+                        </m:sSupPr>
+                        <m:e>
+                          <m:r>
+                            <w:rPr>
+                              <w:rFonts w:ascii="Cambria Math" w:eastAsiaTheme="minorEastAsia" w:hAnsi="Cambria Math"/>
+                            </w:rPr>
+                            <m:t>y</m:t>
+                          </m:r>
+                        </m:e>
+                        <m:sup>
+                          <m:r>
+                            <w:rPr>
+                              <w:rFonts w:ascii="Cambria Math" w:eastAsiaTheme="minorEastAsia" w:hAnsi="Cambria Math"/>
+                            </w:rPr>
+                            <m:t>obs</m:t>
+                          </m:r>
+                        </m:sup>
+                      </m:sSup>
+                      <m:r>
+                        <w:rPr>
+                          <w:rFonts w:ascii="Cambria Math" w:eastAsiaTheme="minorEastAsia" w:hAnsi="Cambria Math"/>
+                        </w:rPr>
+                        <m:t xml:space="preserve"> </m:t>
+                      </m:r>
+                    </m:e>
+                  </m:d>
+                </m:e>
+                <m:sub>
+                  <m:r>
+                    <w:rPr>
+                      <w:rFonts w:ascii="Cambria Math" w:eastAsiaTheme="minorEastAsia" w:hAnsi="Cambria Math"/>
+                    </w:rPr>
+                    <m:t>2</m:t>
+                  </m:r>
+                </m:sub>
+                <m:sup>
+                  <m:r>
+                    <w:rPr>
+                      <w:rFonts w:ascii="Cambria Math" w:eastAsiaTheme="minorEastAsia" w:hAnsi="Cambria Math"/>
+                    </w:rPr>
+                    <m:t>2</m:t>
+                  </m:r>
+                </m:sup>
+              </m:sSubSup>
+            </m:e>
+          </m:func>
+          <m:r>
+            <m:rPr>
+              <m:sty m:val="p"/>
+            </m:rPr>
+            <w:rPr>
+              <w:rFonts w:ascii="Cambria Math" w:eastAsiaTheme="minorEastAsia" w:hAnsi="Cambria Math"/>
+            </w:rPr>
+            <w:br/>
+          </m:r>
+        </m:oMath>
+        <m:oMath>
+          <m:r>
+            <w:rPr>
+              <w:rFonts w:ascii="Cambria Math" w:eastAsiaTheme="minorEastAsia" w:hAnsi="Cambria Math"/>
+            </w:rPr>
+            <m:t xml:space="preserve"> </m:t>
+          </m:r>
+          <m:r>
+            <m:rPr>
+              <m:sty m:val="p"/>
+            </m:rPr>
+            <w:rPr>
+              <w:rFonts w:ascii="Cambria Math" w:eastAsiaTheme="minorEastAsia" w:hAnsi="Cambria Math"/>
+            </w:rPr>
+            <m:t>∇F</m:t>
+          </m:r>
+          <m:d>
+            <m:dPr>
+              <m:ctrlPr>
+                <w:rPr>
+                  <w:rFonts w:ascii="Cambria Math" w:eastAsiaTheme="minorEastAsia" w:hAnsi="Cambria Math"/>
+                </w:rPr>
+              </m:ctrlPr>
+            </m:dPr>
+            <m:e>
+              <m:r>
+                <w:rPr>
+                  <w:rFonts w:ascii="Cambria Math" w:eastAsiaTheme="minorEastAsia" w:hAnsi="Cambria Math"/>
+                </w:rPr>
+                <m:t>θ</m:t>
+              </m:r>
+            </m:e>
+          </m:d>
+          <m:r>
+            <w:rPr>
+              <w:rFonts w:ascii="Cambria Math" w:eastAsiaTheme="minorEastAsia" w:hAnsi="Cambria Math"/>
+            </w:rPr>
+            <m:t xml:space="preserve">= </m:t>
+          </m:r>
+          <m:f>
+            <m:fPr>
+              <m:ctrlPr>
+                <w:rPr>
+                  <w:rFonts w:ascii="Cambria Math" w:eastAsiaTheme="minorEastAsia" w:hAnsi="Cambria Math"/>
+                </w:rPr>
+              </m:ctrlPr>
+            </m:fPr>
+            <m:num>
+              <m:r>
+                <w:rPr>
+                  <w:rFonts w:ascii="Cambria Math" w:eastAsiaTheme="minorEastAsia" w:hAnsi="Cambria Math"/>
+                </w:rPr>
+                <m:t>1</m:t>
+              </m:r>
+            </m:num>
+            <m:den>
+              <m:r>
+                <w:rPr>
+                  <w:rFonts w:ascii="Cambria Math" w:eastAsiaTheme="minorEastAsia" w:hAnsi="Cambria Math"/>
+                </w:rPr>
+                <m:t>2</m:t>
+              </m:r>
+            </m:den>
+          </m:f>
+          <m:d>
+            <m:dPr>
+              <m:ctrlPr>
+                <w:rPr>
+                  <w:rFonts w:ascii="Cambria Math" w:eastAsiaTheme="minorEastAsia" w:hAnsi="Cambria Math"/>
+                </w:rPr>
+              </m:ctrlPr>
+            </m:dPr>
+            <m:e>
+              <m:sSup>
+                <m:sSupPr>
+                  <m:ctrlPr>
+                    <w:rPr>
+                      <w:rFonts w:ascii="Cambria Math" w:eastAsiaTheme="minorEastAsia" w:hAnsi="Cambria Math"/>
+                      <w:i/>
+                    </w:rPr>
+                  </m:ctrlPr>
+                </m:sSupPr>
+                <m:e>
+                  <m:r>
+                    <w:rPr>
+                      <w:rFonts w:ascii="Cambria Math" w:eastAsiaTheme="minorEastAsia" w:hAnsi="Cambria Math"/>
+                    </w:rPr>
+                    <m:t>f</m:t>
+                  </m:r>
+                  <m:d>
+                    <m:dPr>
+                      <m:ctrlPr>
+                        <w:rPr>
+                          <w:rFonts w:ascii="Cambria Math" w:eastAsiaTheme="minorEastAsia" w:hAnsi="Cambria Math"/>
+                          <w:i/>
+                        </w:rPr>
+                      </m:ctrlPr>
+                    </m:dPr>
+                    <m:e>
+                      <m:r>
+                        <w:rPr>
+                          <w:rFonts w:ascii="Cambria Math" w:eastAsiaTheme="minorEastAsia" w:hAnsi="Cambria Math"/>
+                        </w:rPr>
+                        <m:t>θ</m:t>
+                      </m:r>
+                    </m:e>
+                  </m:d>
+                </m:e>
+                <m:sup>
+                  <m:r>
+                    <w:rPr>
+                      <w:rFonts w:ascii="Cambria Math" w:eastAsiaTheme="minorEastAsia" w:hAnsi="Cambria Math"/>
+                    </w:rPr>
+                    <m:t>2</m:t>
+                  </m:r>
+                </m:sup>
+              </m:sSup>
+              <m:r>
+                <w:rPr>
+                  <w:rFonts w:ascii="Cambria Math" w:eastAsiaTheme="minorEastAsia" w:hAnsi="Cambria Math"/>
+                </w:rPr>
+                <m:t>-2f</m:t>
+              </m:r>
+              <m:d>
+                <m:dPr>
+                  <m:ctrlPr>
+                    <w:rPr>
+                      <w:rFonts w:ascii="Cambria Math" w:eastAsiaTheme="minorEastAsia" w:hAnsi="Cambria Math"/>
+                      <w:i/>
+                    </w:rPr>
+                  </m:ctrlPr>
+                </m:dPr>
+                <m:e>
+                  <m:r>
+                    <w:rPr>
+                      <w:rFonts w:ascii="Cambria Math" w:eastAsiaTheme="minorEastAsia" w:hAnsi="Cambria Math"/>
+                    </w:rPr>
+                    <m:t>θ</m:t>
+                  </m:r>
+                </m:e>
+              </m:d>
+              <m:sSup>
+                <m:sSupPr>
+                  <m:ctrlPr>
+                    <w:rPr>
+                      <w:rFonts w:ascii="Cambria Math" w:eastAsiaTheme="minorEastAsia" w:hAnsi="Cambria Math"/>
+                      <w:i/>
+                    </w:rPr>
+                  </m:ctrlPr>
+                </m:sSupPr>
+                <m:e>
+                  <m:r>
+                    <w:rPr>
+                      <w:rFonts w:ascii="Cambria Math" w:eastAsiaTheme="minorEastAsia" w:hAnsi="Cambria Math"/>
+                    </w:rPr>
+                    <m:t>y</m:t>
+                  </m:r>
+                </m:e>
+                <m:sup>
+                  <m:r>
+                    <w:rPr>
+                      <w:rFonts w:ascii="Cambria Math" w:eastAsiaTheme="minorEastAsia" w:hAnsi="Cambria Math"/>
+                    </w:rPr>
+                    <m:t>obs</m:t>
+                  </m:r>
+                </m:sup>
+              </m:sSup>
+              <m:r>
+                <w:rPr>
+                  <w:rFonts w:ascii="Cambria Math" w:eastAsiaTheme="minorEastAsia" w:hAnsi="Cambria Math"/>
+                </w:rPr>
+                <m:t xml:space="preserve">+ </m:t>
+              </m:r>
+              <m:sSup>
+                <m:sSupPr>
+                  <m:ctrlPr>
+                    <w:rPr>
+                      <w:rFonts w:ascii="Cambria Math" w:eastAsiaTheme="minorEastAsia" w:hAnsi="Cambria Math"/>
+                      <w:i/>
+                    </w:rPr>
+                  </m:ctrlPr>
+                </m:sSupPr>
+                <m:e>
+                  <m:d>
+                    <m:dPr>
+                      <m:ctrlPr>
+                        <w:rPr>
+                          <w:rFonts w:ascii="Cambria Math" w:eastAsiaTheme="minorEastAsia" w:hAnsi="Cambria Math"/>
+                          <w:i/>
+                        </w:rPr>
+                      </m:ctrlPr>
+                    </m:dPr>
+                    <m:e>
+                      <m:sSup>
+                        <m:sSupPr>
+                          <m:ctrlPr>
+                            <w:rPr>
+                              <w:rFonts w:ascii="Cambria Math" w:eastAsiaTheme="minorEastAsia" w:hAnsi="Cambria Math"/>
+                              <w:i/>
+                            </w:rPr>
+                          </m:ctrlPr>
+                        </m:sSupPr>
+                        <m:e>
+                          <m:r>
+                            <w:rPr>
+                              <w:rFonts w:ascii="Cambria Math" w:eastAsiaTheme="minorEastAsia" w:hAnsi="Cambria Math"/>
+                            </w:rPr>
+                            <m:t>y</m:t>
+                          </m:r>
+                        </m:e>
+                        <m:sup>
+                          <m:r>
+                            <w:rPr>
+                              <w:rFonts w:ascii="Cambria Math" w:eastAsiaTheme="minorEastAsia" w:hAnsi="Cambria Math"/>
+                            </w:rPr>
+                            <m:t>obs</m:t>
+                          </m:r>
+                        </m:sup>
+                      </m:sSup>
+                    </m:e>
+                  </m:d>
+                </m:e>
+                <m:sup>
+                  <m:r>
+                    <w:rPr>
+                      <w:rFonts w:ascii="Cambria Math" w:eastAsiaTheme="minorEastAsia" w:hAnsi="Cambria Math"/>
+                    </w:rPr>
+                    <m:t>2</m:t>
+                  </m:r>
+                </m:sup>
+              </m:sSup>
+              <m:ctrlPr>
+                <w:rPr>
+                  <w:rFonts w:ascii="Cambria Math" w:eastAsiaTheme="minorEastAsia" w:hAnsi="Cambria Math"/>
+                  <w:i/>
+                </w:rPr>
+              </m:ctrlPr>
+            </m:e>
+          </m:d>
+          <m:r>
+            <w:rPr>
+              <w:rFonts w:ascii="Cambria Math" w:eastAsiaTheme="minorEastAsia" w:hAnsi="Cambria Math"/>
+            </w:rPr>
+            <m:t>=</m:t>
+          </m:r>
+          <m:f>
+            <m:fPr>
+              <m:ctrlPr>
+                <w:rPr>
+                  <w:rFonts w:ascii="Cambria Math" w:eastAsiaTheme="minorEastAsia" w:hAnsi="Cambria Math"/>
+                  <w:i/>
+                </w:rPr>
+              </m:ctrlPr>
+            </m:fPr>
+            <m:num>
+              <m:r>
+                <w:rPr>
+                  <w:rFonts w:ascii="Cambria Math" w:eastAsiaTheme="minorEastAsia" w:hAnsi="Cambria Math"/>
+                </w:rPr>
+                <m:t>1</m:t>
+              </m:r>
+            </m:num>
+            <m:den>
+              <m:r>
+                <w:rPr>
+                  <w:rFonts w:ascii="Cambria Math" w:eastAsiaTheme="minorEastAsia" w:hAnsi="Cambria Math"/>
+                </w:rPr>
+                <m:t>2</m:t>
+              </m:r>
+            </m:den>
+          </m:f>
+          <m:d>
+            <m:dPr>
+              <m:ctrlPr>
+                <w:rPr>
+                  <w:rFonts w:ascii="Cambria Math" w:eastAsiaTheme="minorEastAsia" w:hAnsi="Cambria Math"/>
+                  <w:i/>
+                </w:rPr>
+              </m:ctrlPr>
+            </m:dPr>
+            <m:e>
+              <m:r>
+                <w:rPr>
+                  <w:rFonts w:ascii="Cambria Math" w:eastAsiaTheme="minorEastAsia" w:hAnsi="Cambria Math"/>
+                </w:rPr>
+                <m:t>2</m:t>
+              </m:r>
+              <m:sSup>
+                <m:sSupPr>
+                  <m:ctrlPr>
+                    <w:rPr>
+                      <w:rFonts w:ascii="Cambria Math" w:eastAsiaTheme="minorEastAsia" w:hAnsi="Cambria Math"/>
+                      <w:i/>
+                    </w:rPr>
+                  </m:ctrlPr>
+                </m:sSupPr>
+                <m:e>
+                  <m:r>
+                    <w:rPr>
+                      <w:rFonts w:ascii="Cambria Math" w:eastAsiaTheme="minorEastAsia" w:hAnsi="Cambria Math"/>
+                    </w:rPr>
+                    <m:t>J</m:t>
+                  </m:r>
+                </m:e>
+                <m:sup>
+                  <m:r>
+                    <w:rPr>
+                      <w:rFonts w:ascii="Cambria Math" w:eastAsiaTheme="minorEastAsia" w:hAnsi="Cambria Math"/>
+                    </w:rPr>
+                    <m:t>T</m:t>
+                  </m:r>
+                </m:sup>
+              </m:sSup>
+              <m:r>
+                <w:rPr>
+                  <w:rFonts w:ascii="Cambria Math" w:eastAsiaTheme="minorEastAsia" w:hAnsi="Cambria Math"/>
+                </w:rPr>
+                <m:t>f</m:t>
+              </m:r>
+              <m:d>
+                <m:dPr>
+                  <m:ctrlPr>
+                    <w:rPr>
+                      <w:rFonts w:ascii="Cambria Math" w:eastAsiaTheme="minorEastAsia" w:hAnsi="Cambria Math"/>
+                      <w:i/>
+                    </w:rPr>
+                  </m:ctrlPr>
+                </m:dPr>
+                <m:e>
+                  <m:r>
+                    <w:rPr>
+                      <w:rFonts w:ascii="Cambria Math" w:eastAsiaTheme="minorEastAsia" w:hAnsi="Cambria Math"/>
+                    </w:rPr>
+                    <m:t>θ</m:t>
+                  </m:r>
+                </m:e>
+              </m:d>
+              <m:r>
+                <w:rPr>
+                  <w:rFonts w:ascii="Cambria Math" w:eastAsiaTheme="minorEastAsia" w:hAnsi="Cambria Math"/>
+                </w:rPr>
+                <m:t>-2</m:t>
+              </m:r>
+              <m:sSup>
+                <m:sSupPr>
+                  <m:ctrlPr>
+                    <w:rPr>
+                      <w:rFonts w:ascii="Cambria Math" w:eastAsiaTheme="minorEastAsia" w:hAnsi="Cambria Math"/>
+                      <w:i/>
+                    </w:rPr>
+                  </m:ctrlPr>
+                </m:sSupPr>
+                <m:e>
+                  <m:r>
+                    <w:rPr>
+                      <w:rFonts w:ascii="Cambria Math" w:eastAsiaTheme="minorEastAsia" w:hAnsi="Cambria Math"/>
+                    </w:rPr>
+                    <m:t>J</m:t>
+                  </m:r>
+                </m:e>
+                <m:sup>
+                  <m:r>
+                    <w:rPr>
+                      <w:rFonts w:ascii="Cambria Math" w:eastAsiaTheme="minorEastAsia" w:hAnsi="Cambria Math"/>
+                    </w:rPr>
+                    <m:t>T</m:t>
+                  </m:r>
+                </m:sup>
+              </m:sSup>
+              <m:sSup>
+                <m:sSupPr>
+                  <m:ctrlPr>
+                    <w:rPr>
+                      <w:rFonts w:ascii="Cambria Math" w:eastAsiaTheme="minorEastAsia" w:hAnsi="Cambria Math"/>
+                      <w:i/>
+                    </w:rPr>
+                  </m:ctrlPr>
+                </m:sSupPr>
+                <m:e>
+                  <m:r>
+                    <w:rPr>
+                      <w:rFonts w:ascii="Cambria Math" w:eastAsiaTheme="minorEastAsia" w:hAnsi="Cambria Math"/>
+                    </w:rPr>
+                    <m:t>y</m:t>
+                  </m:r>
+                </m:e>
+                <m:sup>
+                  <m:r>
+                    <w:rPr>
+                      <w:rFonts w:ascii="Cambria Math" w:eastAsiaTheme="minorEastAsia" w:hAnsi="Cambria Math"/>
+                    </w:rPr>
+                    <m:t>obs</m:t>
+                  </m:r>
+                </m:sup>
+              </m:sSup>
+            </m:e>
+          </m:d>
+          <m:r>
+            <w:rPr>
+              <w:rFonts w:ascii="Cambria Math" w:eastAsiaTheme="minorEastAsia" w:hAnsi="Cambria Math"/>
+            </w:rPr>
+            <m:t>=</m:t>
+          </m:r>
+          <m:r>
+            <m:rPr>
+              <m:sty m:val="p"/>
+            </m:rPr>
+            <w:rPr>
+              <w:rFonts w:ascii="Cambria Math" w:eastAsiaTheme="minorEastAsia" w:hAnsi="Cambria Math"/>
+            </w:rPr>
+            <w:br/>
+          </m:r>
+        </m:oMath>
+        <m:oMath>
+          <m:sSup>
+            <m:sSupPr>
+              <m:ctrlPr>
+                <w:rPr>
+                  <w:rFonts w:ascii="Cambria Math" w:eastAsiaTheme="minorEastAsia" w:hAnsi="Cambria Math"/>
+                  <w:i/>
+                </w:rPr>
+              </m:ctrlPr>
+            </m:sSupPr>
+            <m:e>
+              <m:r>
+                <w:rPr>
+                  <w:rFonts w:ascii="Cambria Math" w:eastAsiaTheme="minorEastAsia" w:hAnsi="Cambria Math"/>
+                </w:rPr>
+                <m:t>J</m:t>
+              </m:r>
+            </m:e>
+            <m:sup>
+              <m:r>
+                <w:rPr>
+                  <w:rFonts w:ascii="Cambria Math" w:eastAsiaTheme="minorEastAsia" w:hAnsi="Cambria Math"/>
+                </w:rPr>
+                <m:t>T</m:t>
+              </m:r>
+            </m:sup>
+          </m:sSup>
+          <m:r>
+            <w:rPr>
+              <w:rFonts w:ascii="Cambria Math" w:eastAsiaTheme="minorEastAsia" w:hAnsi="Cambria Math"/>
+            </w:rPr>
+            <m:t>f</m:t>
+          </m:r>
+          <m:d>
+            <m:dPr>
+              <m:ctrlPr>
+                <w:rPr>
+                  <w:rFonts w:ascii="Cambria Math" w:eastAsiaTheme="minorEastAsia" w:hAnsi="Cambria Math"/>
+                  <w:i/>
+                </w:rPr>
+              </m:ctrlPr>
+            </m:dPr>
+            <m:e>
+              <m:r>
+                <w:rPr>
+                  <w:rFonts w:ascii="Cambria Math" w:eastAsiaTheme="minorEastAsia" w:hAnsi="Cambria Math"/>
+                </w:rPr>
+                <m:t>θ</m:t>
+              </m:r>
+            </m:e>
+          </m:d>
+          <m:r>
+            <w:rPr>
+              <w:rFonts w:ascii="Cambria Math" w:eastAsiaTheme="minorEastAsia" w:hAnsi="Cambria Math"/>
+            </w:rPr>
+            <m:t>-</m:t>
+          </m:r>
+          <m:sSup>
+            <m:sSupPr>
+              <m:ctrlPr>
+                <w:rPr>
+                  <w:rFonts w:ascii="Cambria Math" w:eastAsiaTheme="minorEastAsia" w:hAnsi="Cambria Math"/>
+                  <w:i/>
+                </w:rPr>
+              </m:ctrlPr>
+            </m:sSupPr>
+            <m:e>
+              <m:r>
+                <w:rPr>
+                  <w:rFonts w:ascii="Cambria Math" w:eastAsiaTheme="minorEastAsia" w:hAnsi="Cambria Math"/>
+                </w:rPr>
+                <m:t>J</m:t>
+              </m:r>
+            </m:e>
+            <m:sup>
+              <m:r>
+                <w:rPr>
+                  <w:rFonts w:ascii="Cambria Math" w:eastAsiaTheme="minorEastAsia" w:hAnsi="Cambria Math"/>
+                </w:rPr>
+                <m:t>T</m:t>
+              </m:r>
+            </m:sup>
+          </m:sSup>
+          <m:sSup>
+            <m:sSupPr>
+              <m:ctrlPr>
+                <w:rPr>
+                  <w:rFonts w:ascii="Cambria Math" w:eastAsiaTheme="minorEastAsia" w:hAnsi="Cambria Math"/>
+                  <w:i/>
+                </w:rPr>
+              </m:ctrlPr>
+            </m:sSupPr>
+            <m:e>
+              <m:r>
+                <w:rPr>
+                  <w:rFonts w:ascii="Cambria Math" w:eastAsiaTheme="minorEastAsia" w:hAnsi="Cambria Math"/>
+                </w:rPr>
+                <m:t>y</m:t>
+              </m:r>
+            </m:e>
+            <m:sup>
+              <m:r>
+                <w:rPr>
+                  <w:rFonts w:ascii="Cambria Math" w:eastAsiaTheme="minorEastAsia" w:hAnsi="Cambria Math"/>
+                </w:rPr>
+                <m:t>obs</m:t>
+              </m:r>
+            </m:sup>
+          </m:sSup>
+          <m:r>
+            <w:rPr>
+              <w:rFonts w:ascii="Cambria Math" w:eastAsiaTheme="minorEastAsia" w:hAnsi="Cambria Math"/>
+            </w:rPr>
+            <m:t xml:space="preserve">= </m:t>
+          </m:r>
+          <m:sSup>
+            <m:sSupPr>
+              <m:ctrlPr>
+                <w:rPr>
+                  <w:rFonts w:ascii="Cambria Math" w:eastAsiaTheme="minorEastAsia" w:hAnsi="Cambria Math"/>
+                  <w:i/>
+                </w:rPr>
+              </m:ctrlPr>
+            </m:sSupPr>
+            <m:e>
+              <m:r>
+                <w:rPr>
+                  <w:rFonts w:ascii="Cambria Math" w:eastAsiaTheme="minorEastAsia" w:hAnsi="Cambria Math"/>
+                </w:rPr>
+                <m:t>J</m:t>
+              </m:r>
+            </m:e>
+            <m:sup>
+              <m:r>
+                <w:rPr>
+                  <w:rFonts w:ascii="Cambria Math" w:eastAsiaTheme="minorEastAsia" w:hAnsi="Cambria Math"/>
+                </w:rPr>
+                <m:t>T</m:t>
+              </m:r>
+            </m:sup>
+          </m:sSup>
+          <m:sSup>
+            <m:sSupPr>
+              <m:ctrlPr>
+                <w:rPr>
+                  <w:rFonts w:ascii="Cambria Math" w:eastAsiaTheme="minorEastAsia" w:hAnsi="Cambria Math"/>
+                  <w:i/>
+                </w:rPr>
+              </m:ctrlPr>
+            </m:sSupPr>
+            <m:e>
+              <m:r>
+                <w:rPr>
+                  <w:rFonts w:ascii="Cambria Math" w:eastAsiaTheme="minorEastAsia" w:hAnsi="Cambria Math"/>
+                </w:rPr>
+                <m:t>(f</m:t>
+              </m:r>
+              <m:d>
+                <m:dPr>
+                  <m:ctrlPr>
+                    <w:rPr>
+                      <w:rFonts w:ascii="Cambria Math" w:eastAsiaTheme="minorEastAsia" w:hAnsi="Cambria Math"/>
+                      <w:i/>
+                    </w:rPr>
+                  </m:ctrlPr>
+                </m:dPr>
+                <m:e>
+                  <m:r>
+                    <w:rPr>
+                      <w:rFonts w:ascii="Cambria Math" w:eastAsiaTheme="minorEastAsia" w:hAnsi="Cambria Math"/>
+                    </w:rPr>
+                    <m:t>θ</m:t>
+                  </m:r>
+                </m:e>
+              </m:d>
+              <m:r>
+                <w:rPr>
+                  <w:rFonts w:ascii="Cambria Math" w:eastAsiaTheme="minorEastAsia" w:hAnsi="Cambria Math"/>
+                </w:rPr>
+                <m:t>- y</m:t>
+              </m:r>
+            </m:e>
+            <m:sup>
+              <m:r>
+                <w:rPr>
+                  <w:rFonts w:ascii="Cambria Math" w:eastAsiaTheme="minorEastAsia" w:hAnsi="Cambria Math"/>
+                </w:rPr>
+                <m:t>obs</m:t>
+              </m:r>
+            </m:sup>
+          </m:sSup>
+          <m:r>
+            <w:rPr>
+              <w:rFonts w:ascii="Cambria Math" w:eastAsiaTheme="minorEastAsia" w:hAnsi="Cambria Math"/>
+            </w:rPr>
+            <m:t xml:space="preserve">)=&gt; </m:t>
+          </m:r>
+          <m:r>
+            <m:rPr>
+              <m:sty m:val="b"/>
+            </m:rPr>
+            <w:rPr>
+              <w:rFonts w:ascii="Cambria Math" w:eastAsiaTheme="minorEastAsia" w:hAnsi="Cambria Math"/>
+            </w:rPr>
+            <m:t>∇F</m:t>
+          </m:r>
+          <m:d>
+            <m:dPr>
+              <m:ctrlPr>
+                <w:rPr>
+                  <w:rFonts w:ascii="Cambria Math" w:eastAsiaTheme="minorEastAsia" w:hAnsi="Cambria Math"/>
+                  <w:b/>
+                  <w:bCs/>
+                </w:rPr>
+              </m:ctrlPr>
+            </m:dPr>
+            <m:e>
+              <m:r>
+                <m:rPr>
+                  <m:sty m:val="bi"/>
+                </m:rPr>
+                <w:rPr>
+                  <w:rFonts w:ascii="Cambria Math" w:eastAsiaTheme="minorEastAsia" w:hAnsi="Cambria Math"/>
+                </w:rPr>
+                <m:t>θ</m:t>
+              </m:r>
+            </m:e>
+          </m:d>
+          <m:r>
+            <m:rPr>
+              <m:sty m:val="bi"/>
+            </m:rPr>
+            <w:rPr>
+              <w:rFonts w:ascii="Cambria Math" w:eastAsiaTheme="minorEastAsia" w:hAnsi="Cambria Math"/>
+            </w:rPr>
+            <m:t xml:space="preserve">= </m:t>
+          </m:r>
+          <m:sSup>
+            <m:sSupPr>
+              <m:ctrlPr>
+                <w:rPr>
+                  <w:rFonts w:ascii="Cambria Math" w:eastAsiaTheme="minorEastAsia" w:hAnsi="Cambria Math"/>
+                  <w:b/>
+                  <w:bCs/>
+                  <w:i/>
+                </w:rPr>
+              </m:ctrlPr>
+            </m:sSupPr>
+            <m:e>
+              <m:r>
+                <m:rPr>
+                  <m:sty m:val="bi"/>
+                </m:rPr>
+                <w:rPr>
+                  <w:rFonts w:ascii="Cambria Math" w:eastAsiaTheme="minorEastAsia" w:hAnsi="Cambria Math"/>
+                </w:rPr>
+                <m:t>J</m:t>
+              </m:r>
+            </m:e>
+            <m:sup>
+              <m:r>
+                <m:rPr>
+                  <m:sty m:val="bi"/>
+                </m:rPr>
+                <w:rPr>
+                  <w:rFonts w:ascii="Cambria Math" w:eastAsiaTheme="minorEastAsia" w:hAnsi="Cambria Math"/>
+                </w:rPr>
+                <m:t>T</m:t>
+              </m:r>
+            </m:sup>
+          </m:sSup>
+          <m:sSup>
+            <m:sSupPr>
+              <m:ctrlPr>
+                <w:rPr>
+                  <w:rFonts w:ascii="Cambria Math" w:eastAsiaTheme="minorEastAsia" w:hAnsi="Cambria Math"/>
+                  <w:b/>
+                  <w:bCs/>
+                  <w:i/>
+                </w:rPr>
+              </m:ctrlPr>
+            </m:sSupPr>
+            <m:e>
+              <m:r>
+                <m:rPr>
+                  <m:sty m:val="bi"/>
+                </m:rPr>
+                <w:rPr>
+                  <w:rFonts w:ascii="Cambria Math" w:eastAsiaTheme="minorEastAsia" w:hAnsi="Cambria Math"/>
+                </w:rPr>
+                <m:t>(f</m:t>
+              </m:r>
+              <m:d>
+                <m:dPr>
+                  <m:ctrlPr>
+                    <w:rPr>
+                      <w:rFonts w:ascii="Cambria Math" w:eastAsiaTheme="minorEastAsia" w:hAnsi="Cambria Math"/>
+                      <w:b/>
+                      <w:bCs/>
+                      <w:i/>
+                    </w:rPr>
+                  </m:ctrlPr>
+                </m:dPr>
+                <m:e>
+                  <m:r>
+                    <m:rPr>
+                      <m:sty m:val="bi"/>
+                    </m:rPr>
+                    <w:rPr>
+                      <w:rFonts w:ascii="Cambria Math" w:eastAsiaTheme="minorEastAsia" w:hAnsi="Cambria Math"/>
+                    </w:rPr>
+                    <m:t>θ</m:t>
+                  </m:r>
+                </m:e>
+              </m:d>
+              <m:r>
+                <m:rPr>
+                  <m:sty m:val="bi"/>
+                </m:rPr>
+                <w:rPr>
+                  <w:rFonts w:ascii="Cambria Math" w:eastAsiaTheme="minorEastAsia" w:hAnsi="Cambria Math"/>
+                </w:rPr>
+                <m:t>- y</m:t>
+              </m:r>
+            </m:e>
+            <m:sup>
+              <m:r>
+                <m:rPr>
+                  <m:sty m:val="bi"/>
+                </m:rPr>
+                <w:rPr>
+                  <w:rFonts w:ascii="Cambria Math" w:eastAsiaTheme="minorEastAsia" w:hAnsi="Cambria Math"/>
+                </w:rPr>
+                <m:t>obs</m:t>
+              </m:r>
+            </m:sup>
+          </m:sSup>
+          <m:r>
+            <m:rPr>
+              <m:sty m:val="bi"/>
+            </m:rPr>
+            <w:rPr>
+              <w:rFonts w:ascii="Cambria Math" w:eastAsiaTheme="minorEastAsia" w:hAnsi="Cambria Math"/>
+            </w:rPr>
+            <m:t>)</m:t>
+          </m:r>
+        </m:oMath>
+      </m:oMathPara>
+    </w:p>
+    <w:p>
+      <w:pPr>
+        <w:bidi w:val="0"/>
+        <w:rPr>
+          <w:b/>
+          <w:bCs/>
+          <w:sz w:val="32"/>
+          <w:szCs w:val="32"/>
+          <w:u w:val="single"/>
+        </w:rPr>
+      </w:pPr>
+      <w:r>
+        <w:rPr>
+          <w:b/>
+          <w:bCs/>
+          <w:sz w:val="32"/>
+          <w:szCs w:val="32"/>
+          <w:u w:val="single"/>
+        </w:rPr>
+        <w:t>3.</w:t>
+      </w:r>
+      <w:r>
+        <w:rPr>
+          <w:b/>
+          <w:bCs/>
+          <w:sz w:val="32"/>
+          <w:szCs w:val="32"/>
+          <w:u w:val="single"/>
+        </w:rPr>
+        <w:t>b</w:t>
+      </w:r>
+    </w:p>
+    <w:p>
+      <w:pPr>
+        <w:bidi w:val="0"/>
+        <w:rPr>
+          <w:rFonts w:eastAsiaTheme="minorEastAsia"/>
+        </w:rPr>
+      </w:pPr>
+      <m:oMathPara>
+        <m:oMath>
+          <m:sSubSup>
+            <m:sSubSupPr>
+              <m:ctrlPr>
+                <w:rPr>
+                  <w:rFonts w:ascii="Cambria Math" w:hAnsi="Cambria Math"/>
+                </w:rPr>
+              </m:ctrlPr>
+            </m:sSubSupPr>
+            <m:e>
+              <m:r>
+                <m:rPr>
+                  <m:sty m:val="p"/>
+                </m:rPr>
+                <w:rPr>
+                  <w:rFonts w:ascii="Cambria Math" w:hAnsi="Cambria Math"/>
+                </w:rPr>
+                <m:t>d</m:t>
+              </m:r>
+            </m:e>
+            <m:sub>
+              <m:r>
+                <m:rPr>
+                  <m:sty m:val="p"/>
+                </m:rPr>
+                <w:rPr>
+                  <w:rFonts w:ascii="Cambria Math" w:hAnsi="Cambria Math"/>
+                </w:rPr>
+                <m:t>GN</m:t>
+              </m:r>
+            </m:sub>
+            <m:sup>
+              <m:d>
+                <m:dPr>
+                  <m:ctrlPr>
+                    <w:rPr>
+                      <w:rFonts w:ascii="Cambria Math" w:hAnsi="Cambria Math"/>
+                    </w:rPr>
+                  </m:ctrlPr>
+                </m:dPr>
+                <m:e>
+                  <m:r>
+                    <m:rPr>
+                      <m:sty m:val="p"/>
+                    </m:rPr>
+                    <w:rPr>
+                      <w:rFonts w:ascii="Cambria Math" w:hAnsi="Cambria Math"/>
+                    </w:rPr>
+                    <m:t>k</m:t>
+                  </m:r>
+                </m:e>
+              </m:d>
+            </m:sup>
+          </m:sSubSup>
+          <m:r>
+            <m:rPr>
+              <m:sty m:val="p"/>
+            </m:rPr>
+            <w:rPr>
+              <w:rFonts w:ascii="Cambria Math" w:hAnsi="Cambria Math"/>
+            </w:rPr>
+            <m:t xml:space="preserve"> =</m:t>
+          </m:r>
+          <m:sSubSup>
+            <m:sSubSupPr>
+              <m:ctrlPr>
+                <w:rPr>
+                  <w:rFonts w:ascii="Cambria Math" w:hAnsi="Cambria Math"/>
+                </w:rPr>
+              </m:ctrlPr>
+            </m:sSubSupPr>
+            <m:e>
+              <m:func>
+                <m:funcPr>
+                  <m:ctrlPr>
+                    <w:rPr>
+                      <w:rFonts w:ascii="Cambria Math" w:hAnsi="Cambria Math"/>
+                    </w:rPr>
+                  </m:ctrlPr>
+                </m:funcPr>
+                <m:fName>
+                  <m:r>
+                    <m:rPr>
+                      <m:sty m:val="p"/>
+                    </m:rPr>
+                    <w:rPr>
+                      <w:rFonts w:ascii="Cambria Math" w:hAnsi="Cambria Math"/>
+                    </w:rPr>
+                    <m:t>arg</m:t>
+                  </m:r>
+                </m:fName>
+                <m:e>
+                  <m:func>
+                    <m:funcPr>
+                      <m:ctrlPr>
+                        <w:rPr>
+                          <w:rFonts w:ascii="Cambria Math" w:hAnsi="Cambria Math"/>
+                        </w:rPr>
+                      </m:ctrlPr>
+                    </m:funcPr>
+                    <m:fName>
+                      <m:limLow>
+                        <m:limLowPr>
+                          <m:ctrlPr>
+                            <w:rPr>
+                              <w:rFonts w:ascii="Cambria Math" w:hAnsi="Cambria Math"/>
+                            </w:rPr>
+                          </m:ctrlPr>
+                        </m:limLowPr>
+                        <m:e>
+                          <m:r>
+                            <m:rPr>
+                              <m:sty m:val="p"/>
+                            </m:rPr>
+                            <w:rPr>
+                              <w:rFonts w:ascii="Cambria Math" w:hAnsi="Cambria Math"/>
+                            </w:rPr>
+                            <m:t>min</m:t>
+                          </m:r>
+                        </m:e>
+                        <m:lim>
+                          <m:r>
+                            <w:rPr>
+                              <w:rFonts w:ascii="Cambria Math" w:hAnsi="Cambria Math"/>
+                            </w:rPr>
+                            <m:t>d</m:t>
+                          </m:r>
+                        </m:lim>
+                      </m:limLow>
+                    </m:fName>
+                    <m:e>
+                      <m:f>
+                        <m:fPr>
+                          <m:ctrlPr>
+                            <w:rPr>
+                              <w:rFonts w:ascii="Cambria Math" w:hAnsi="Cambria Math"/>
+                              <w:i/>
+                            </w:rPr>
+                          </m:ctrlPr>
+                        </m:fPr>
+                        <m:num>
+                          <m:r>
+                            <w:rPr>
+                              <w:rFonts w:ascii="Cambria Math" w:hAnsi="Cambria Math"/>
+                            </w:rPr>
+                            <m:t>1</m:t>
+                          </m:r>
+                        </m:num>
+                        <m:den>
+                          <m:r>
+                            <w:rPr>
+                              <w:rFonts w:ascii="Cambria Math" w:hAnsi="Cambria Math"/>
+                            </w:rPr>
+                            <m:t>2</m:t>
+                          </m:r>
+                        </m:den>
+                      </m:f>
+                    </m:e>
+                  </m:func>
+                  <m:d>
+                    <m:dPr>
+                      <m:begChr m:val="‖"/>
+                      <m:endChr m:val="‖"/>
+                      <m:ctrlPr>
+                        <w:rPr>
+                          <w:rFonts w:ascii="Cambria Math" w:hAnsi="Cambria Math"/>
+                        </w:rPr>
+                      </m:ctrlPr>
+                    </m:dPr>
+                    <m:e>
+                      <m:r>
+                        <w:rPr>
+                          <w:rFonts w:ascii="Cambria Math" w:hAnsi="Cambria Math"/>
+                        </w:rPr>
+                        <m:t>f</m:t>
+                      </m:r>
+                      <m:d>
+                        <m:dPr>
+                          <m:ctrlPr>
+                            <w:rPr>
+                              <w:rFonts w:ascii="Cambria Math" w:hAnsi="Cambria Math"/>
+                              <w:i/>
+                            </w:rPr>
+                          </m:ctrlPr>
+                        </m:dPr>
+                        <m:e>
+                          <m:sSup>
+                            <m:sSupPr>
+                              <m:ctrlPr>
+                                <w:rPr>
+                                  <w:rFonts w:ascii="Cambria Math" w:eastAsiaTheme="minorEastAsia" w:hAnsi="Cambria Math"/>
+                                  <w:i/>
+                                </w:rPr>
+                              </m:ctrlPr>
+                            </m:sSupPr>
+                            <m:e>
+                              <m:r>
+                                <w:rPr>
+                                  <w:rFonts w:ascii="Cambria Math" w:eastAsiaTheme="minorEastAsia" w:hAnsi="Cambria Math"/>
+                                </w:rPr>
+                                <m:t>θ</m:t>
+                              </m:r>
+                              <m:ctrlPr>
+                                <w:rPr>
+                                  <w:rFonts w:ascii="Cambria Math" w:hAnsi="Cambria Math"/>
+                                  <w:i/>
+                                </w:rPr>
+                              </m:ctrlPr>
+                            </m:e>
+                            <m:sup>
+                              <m:d>
+                                <m:dPr>
+                                  <m:ctrlPr>
+                                    <w:rPr>
+                                      <w:rFonts w:ascii="Cambria Math" w:eastAsiaTheme="minorEastAsia" w:hAnsi="Cambria Math"/>
+                                      <w:i/>
+                                    </w:rPr>
+                                  </m:ctrlPr>
+                                </m:dPr>
+                                <m:e>
+                                  <m:r>
+                                    <w:rPr>
+                                      <w:rFonts w:ascii="Cambria Math" w:eastAsiaTheme="minorEastAsia" w:hAnsi="Cambria Math"/>
+                                    </w:rPr>
+                                    <m:t>k</m:t>
+                                  </m:r>
+                                </m:e>
+                              </m:d>
+                            </m:sup>
+                          </m:sSup>
+                          <m:ctrlPr>
+                            <w:rPr>
+                              <w:rFonts w:ascii="Cambria Math" w:eastAsiaTheme="minorEastAsia" w:hAnsi="Cambria Math"/>
+                              <w:i/>
+                            </w:rPr>
+                          </m:ctrlPr>
+                        </m:e>
+                      </m:d>
+                      <m:r>
+                        <w:rPr>
+                          <w:rFonts w:ascii="Cambria Math" w:eastAsiaTheme="minorEastAsia" w:hAnsi="Cambria Math"/>
+                        </w:rPr>
+                        <m:t>+J</m:t>
+                      </m:r>
+                      <m:d>
+                        <m:dPr>
+                          <m:ctrlPr>
+                            <w:rPr>
+                              <w:rFonts w:ascii="Cambria Math" w:hAnsi="Cambria Math"/>
+                              <w:i/>
+                            </w:rPr>
+                          </m:ctrlPr>
+                        </m:dPr>
+                        <m:e>
+                          <m:sSup>
+                            <m:sSupPr>
+                              <m:ctrlPr>
+                                <w:rPr>
+                                  <w:rFonts w:ascii="Cambria Math" w:eastAsiaTheme="minorEastAsia" w:hAnsi="Cambria Math"/>
+                                  <w:i/>
+                                </w:rPr>
+                              </m:ctrlPr>
+                            </m:sSupPr>
+                            <m:e>
+                              <m:r>
+                                <w:rPr>
+                                  <w:rFonts w:ascii="Cambria Math" w:eastAsiaTheme="minorEastAsia" w:hAnsi="Cambria Math"/>
+                                </w:rPr>
+                                <m:t>θ</m:t>
+                              </m:r>
+                              <m:ctrlPr>
+                                <w:rPr>
+                                  <w:rFonts w:ascii="Cambria Math" w:hAnsi="Cambria Math"/>
+                                  <w:i/>
+                                </w:rPr>
+                              </m:ctrlPr>
+                            </m:e>
+                            <m:sup>
+                              <m:d>
+                                <m:dPr>
+                                  <m:ctrlPr>
+                                    <w:rPr>
+                                      <w:rFonts w:ascii="Cambria Math" w:eastAsiaTheme="minorEastAsia" w:hAnsi="Cambria Math"/>
+                                      <w:i/>
+                                    </w:rPr>
+                                  </m:ctrlPr>
+                                </m:dPr>
+                                <m:e>
+                                  <m:r>
+                                    <w:rPr>
+                                      <w:rFonts w:ascii="Cambria Math" w:eastAsiaTheme="minorEastAsia" w:hAnsi="Cambria Math"/>
+                                    </w:rPr>
+                                    <m:t>k</m:t>
+                                  </m:r>
+                                </m:e>
+                              </m:d>
+                            </m:sup>
+                          </m:sSup>
+                          <m:ctrlPr>
+                            <w:rPr>
+                              <w:rFonts w:ascii="Cambria Math" w:eastAsiaTheme="minorEastAsia" w:hAnsi="Cambria Math"/>
+                              <w:i/>
+                            </w:rPr>
+                          </m:ctrlPr>
+                        </m:e>
+                      </m:d>
+                      <m:r>
+                        <w:rPr>
+                          <w:rFonts w:ascii="Cambria Math" w:eastAsiaTheme="minorEastAsia" w:hAnsi="Cambria Math"/>
+                        </w:rPr>
+                        <m:t>d-</m:t>
+                      </m:r>
+                      <m:sSup>
+                        <m:sSupPr>
+                          <m:ctrlPr>
+                            <w:rPr>
+                              <w:rFonts w:ascii="Cambria Math" w:hAnsi="Cambria Math"/>
+                              <w:i/>
+                            </w:rPr>
+                          </m:ctrlPr>
+                        </m:sSupPr>
+                        <m:e>
+                          <m:r>
+                            <w:rPr>
+                              <w:rFonts w:ascii="Cambria Math" w:eastAsiaTheme="minorEastAsia" w:hAnsi="Cambria Math"/>
+                            </w:rPr>
+                            <m:t>y</m:t>
+                          </m:r>
+                          <m:ctrlPr>
+                            <w:rPr>
+                              <w:rFonts w:ascii="Cambria Math" w:eastAsiaTheme="minorEastAsia" w:hAnsi="Cambria Math"/>
+                              <w:i/>
+                            </w:rPr>
+                          </m:ctrlPr>
+                        </m:e>
+                        <m:sup>
+                          <m:r>
+                            <w:rPr>
+                              <w:rFonts w:ascii="Cambria Math" w:hAnsi="Cambria Math"/>
+                            </w:rPr>
+                            <m:t>obs</m:t>
+                          </m:r>
+                        </m:sup>
+                      </m:sSup>
+                    </m:e>
+                  </m:d>
+                </m:e>
+              </m:func>
+            </m:e>
+            <m:sub>
+              <m:r>
+                <w:rPr>
+                  <w:rFonts w:ascii="Cambria Math" w:hAnsi="Cambria Math"/>
+                </w:rPr>
+                <m:t>2</m:t>
+              </m:r>
+            </m:sub>
+            <m:sup>
+              <m:r>
+                <w:rPr>
+                  <w:rFonts w:ascii="Cambria Math" w:hAnsi="Cambria Math"/>
+                </w:rPr>
+                <m:t>2</m:t>
+              </m:r>
+            </m:sup>
+          </m:sSubSup>
+          <m:r>
+            <w:rPr>
+              <w:rFonts w:ascii="Cambria Math" w:hAnsi="Cambria Math"/>
+            </w:rPr>
+            <m:t>=</m:t>
+          </m:r>
+          <m:func>
+            <m:funcPr>
+              <m:ctrlPr>
+                <w:rPr>
+                  <w:rFonts w:ascii="Cambria Math" w:hAnsi="Cambria Math"/>
+                  <w:i/>
+                </w:rPr>
+              </m:ctrlPr>
+            </m:funcPr>
+            <m:fName>
+              <m:r>
+                <m:rPr>
+                  <m:sty m:val="p"/>
+                </m:rPr>
+                <w:rPr>
+                  <w:rFonts w:ascii="Cambria Math" w:hAnsi="Cambria Math"/>
+                </w:rPr>
+                <m:t>arg</m:t>
+              </m:r>
+            </m:fName>
+            <m:e>
+              <m:limLow>
+                <m:limLowPr>
+                  <m:ctrlPr>
+                    <w:rPr>
+                      <w:rFonts w:ascii="Cambria Math" w:hAnsi="Cambria Math"/>
+                    </w:rPr>
+                  </m:ctrlPr>
+                </m:limLowPr>
+                <m:e>
+                  <m:r>
+                    <m:rPr>
+                      <m:sty m:val="p"/>
+                    </m:rPr>
+                    <w:rPr>
+                      <w:rFonts w:ascii="Cambria Math" w:hAnsi="Cambria Math"/>
+                    </w:rPr>
+                    <m:t>min</m:t>
+                  </m:r>
+                </m:e>
+                <m:lim>
+                  <m:r>
+                    <w:rPr>
+                      <w:rFonts w:ascii="Cambria Math" w:hAnsi="Cambria Math"/>
+                    </w:rPr>
+                    <m:t>d</m:t>
+                  </m:r>
+                </m:lim>
+              </m:limLow>
+            </m:e>
+          </m:func>
+          <m:r>
+            <w:rPr>
+              <w:rFonts w:ascii="Cambria Math" w:hAnsi="Cambria Math"/>
+            </w:rPr>
+            <m:t xml:space="preserve"> </m:t>
+          </m:r>
+          <m:f>
+            <m:fPr>
+              <m:ctrlPr>
+                <w:rPr>
+                  <w:rFonts w:ascii="Cambria Math" w:hAnsi="Cambria Math"/>
+                </w:rPr>
+              </m:ctrlPr>
+            </m:fPr>
+            <m:num>
+              <m:r>
+                <m:rPr>
+                  <m:sty m:val="p"/>
+                </m:rPr>
+                <w:rPr>
+                  <w:rFonts w:ascii="Cambria Math" w:hAnsi="Cambria Math"/>
+                </w:rPr>
+                <m:t>1</m:t>
+              </m:r>
+            </m:num>
+            <m:den>
+              <m:r>
+                <m:rPr>
+                  <m:sty m:val="p"/>
+                </m:rPr>
+                <w:rPr>
+                  <w:rFonts w:ascii="Cambria Math" w:hAnsi="Cambria Math"/>
+                </w:rPr>
+                <m:t>2</m:t>
+              </m:r>
+            </m:den>
+          </m:f>
+          <m:r>
+            <m:rPr>
+              <m:sty m:val="p"/>
+            </m:rPr>
+            <w:rPr>
+              <w:rFonts w:ascii="Cambria Math" w:hAnsi="Cambria Math"/>
+            </w:rPr>
+            <m:t xml:space="preserve"> </m:t>
+          </m:r>
+          <m:sSup>
+            <m:sSupPr>
+              <m:ctrlPr>
+                <w:rPr>
+                  <w:rFonts w:ascii="Cambria Math" w:hAnsi="Cambria Math"/>
+                  <w:i/>
+                </w:rPr>
+              </m:ctrlPr>
+            </m:sSupPr>
+            <m:e>
+              <m:d>
+                <m:dPr>
+                  <m:ctrlPr>
+                    <w:rPr>
+                      <w:rFonts w:ascii="Cambria Math" w:hAnsi="Cambria Math"/>
+                      <w:i/>
+                    </w:rPr>
+                  </m:ctrlPr>
+                </m:dPr>
+                <m:e>
+                  <m:r>
+                    <w:rPr>
+                      <w:rFonts w:ascii="Cambria Math" w:hAnsi="Cambria Math"/>
+                    </w:rPr>
+                    <m:t>f</m:t>
+                  </m:r>
+                  <m:d>
+                    <m:dPr>
+                      <m:ctrlPr>
+                        <w:rPr>
+                          <w:rFonts w:ascii="Cambria Math" w:hAnsi="Cambria Math"/>
+                          <w:i/>
+                        </w:rPr>
+                      </m:ctrlPr>
+                    </m:dPr>
+                    <m:e>
+                      <m:sSup>
+                        <m:sSupPr>
+                          <m:ctrlPr>
+                            <w:rPr>
+                              <w:rFonts w:ascii="Cambria Math" w:eastAsiaTheme="minorEastAsia" w:hAnsi="Cambria Math"/>
+                              <w:i/>
+                            </w:rPr>
+                          </m:ctrlPr>
+                        </m:sSupPr>
+                        <m:e>
+                          <m:r>
+                            <w:rPr>
+                              <w:rFonts w:ascii="Cambria Math" w:eastAsiaTheme="minorEastAsia" w:hAnsi="Cambria Math"/>
+                            </w:rPr>
+                            <m:t>θ</m:t>
+                          </m:r>
+                          <m:ctrlPr>
+                            <w:rPr>
+                              <w:rFonts w:ascii="Cambria Math" w:hAnsi="Cambria Math"/>
+                              <w:i/>
+                            </w:rPr>
+                          </m:ctrlPr>
+                        </m:e>
+                        <m:sup>
+                          <m:d>
+                            <m:dPr>
+                              <m:ctrlPr>
+                                <w:rPr>
+                                  <w:rFonts w:ascii="Cambria Math" w:eastAsiaTheme="minorEastAsia" w:hAnsi="Cambria Math"/>
+                                  <w:i/>
+                                </w:rPr>
+                              </m:ctrlPr>
+                            </m:dPr>
+                            <m:e>
+                              <m:r>
+                                <w:rPr>
+                                  <w:rFonts w:ascii="Cambria Math" w:eastAsiaTheme="minorEastAsia" w:hAnsi="Cambria Math"/>
+                                </w:rPr>
+                                <m:t>k</m:t>
+                              </m:r>
+                            </m:e>
+                          </m:d>
+                        </m:sup>
+                      </m:sSup>
+                      <m:ctrlPr>
+                        <w:rPr>
+                          <w:rFonts w:ascii="Cambria Math" w:eastAsiaTheme="minorEastAsia" w:hAnsi="Cambria Math"/>
+                          <w:i/>
+                        </w:rPr>
+                      </m:ctrlPr>
+                    </m:e>
+                  </m:d>
+                  <m:r>
+                    <w:rPr>
+                      <w:rFonts w:ascii="Cambria Math" w:eastAsiaTheme="minorEastAsia" w:hAnsi="Cambria Math"/>
+                    </w:rPr>
+                    <m:t>+Jd-</m:t>
+                  </m:r>
+                  <m:sSup>
+                    <m:sSupPr>
+                      <m:ctrlPr>
+                        <w:rPr>
+                          <w:rFonts w:ascii="Cambria Math" w:hAnsi="Cambria Math"/>
+                          <w:i/>
+                        </w:rPr>
+                      </m:ctrlPr>
+                    </m:sSupPr>
+                    <m:e>
+                      <m:r>
+                        <w:rPr>
+                          <w:rFonts w:ascii="Cambria Math" w:eastAsiaTheme="minorEastAsia" w:hAnsi="Cambria Math"/>
+                        </w:rPr>
+                        <m:t>y</m:t>
+                      </m:r>
+                      <m:ctrlPr>
+                        <w:rPr>
+                          <w:rFonts w:ascii="Cambria Math" w:eastAsiaTheme="minorEastAsia" w:hAnsi="Cambria Math"/>
+                          <w:i/>
+                        </w:rPr>
+                      </m:ctrlPr>
+                    </m:e>
+                    <m:sup>
+                      <m:r>
+                        <w:rPr>
+                          <w:rFonts w:ascii="Cambria Math" w:hAnsi="Cambria Math"/>
+                        </w:rPr>
+                        <m:t>obs</m:t>
+                      </m:r>
+                    </m:sup>
+                  </m:sSup>
+                </m:e>
+              </m:d>
+              <m:ctrlPr>
+                <w:rPr>
+                  <w:rFonts w:ascii="Cambria Math" w:hAnsi="Cambria Math"/>
+                </w:rPr>
+              </m:ctrlPr>
+            </m:e>
+            <m:sup>
+              <m:r>
+                <w:rPr>
+                  <w:rFonts w:ascii="Cambria Math" w:hAnsi="Cambria Math"/>
+                </w:rPr>
+                <m:t>2</m:t>
+              </m:r>
+            </m:sup>
+          </m:sSup>
+        </m:oMath>
+      </m:oMathPara>
+    </w:p>
+    <w:p>
+      <w:pPr>
+        <w:rPr>
+          <w:rFonts w:eastAsiaTheme="minorEastAsia"/>
+          <w:rtl/>
+        </w:rPr>
+      </w:pPr>
+      <w:r>
+        <w:rPr>
+          <w:rFonts w:eastAsiaTheme="minorEastAsia" w:hint="cs"/>
+          <w:rtl/>
+        </w:rPr>
+        <w:t>נגזור את המשוואה ונשווה לאפס.</w:t>
+      </w:r>
+    </w:p>
+    <w:p>
+      <w:pPr>
+        <w:rPr>
+          <w:rFonts w:eastAsiaTheme="minorEastAsia"/>
+          <w:i/>
+          <w:rtl/>
+        </w:rPr>
+      </w:pPr>
+      <w:r>
+        <w:rPr>
+          <w:rFonts w:eastAsiaTheme="minorEastAsia" w:hint="cs"/>
+          <w:rtl/>
+        </w:rPr>
+        <w:t xml:space="preserve">(**)בסעיף הקודם הוכחנו כי </w:t>
+      </w:r>
+      <m:oMath>
+        <m:r>
+          <m:rPr>
+            <m:sty m:val="p"/>
+          </m:rPr>
+          <w:rPr>
+            <w:rFonts w:ascii="Cambria Math" w:eastAsiaTheme="minorEastAsia" w:hAnsi="Cambria Math"/>
+          </w:rPr>
+          <m:t>∇F</m:t>
+        </m:r>
+        <m:d>
+          <m:dPr>
+            <m:ctrlPr>
+              <w:rPr>
+                <w:rFonts w:ascii="Cambria Math" w:eastAsiaTheme="minorEastAsia" w:hAnsi="Cambria Math"/>
+              </w:rPr>
+            </m:ctrlPr>
+          </m:dPr>
+          <m:e>
+            <m:r>
+              <w:rPr>
+                <w:rFonts w:ascii="Cambria Math" w:eastAsiaTheme="minorEastAsia" w:hAnsi="Cambria Math"/>
+              </w:rPr>
+              <m:t>θ</m:t>
+            </m:r>
+          </m:e>
+        </m:d>
+        <m:r>
+          <w:rPr>
+            <w:rFonts w:ascii="Cambria Math" w:eastAsiaTheme="minorEastAsia" w:hAnsi="Cambria Math"/>
+          </w:rPr>
+          <m:t xml:space="preserve">= </m:t>
+        </m:r>
+        <m:sSup>
+          <m:sSupPr>
+            <m:ctrlPr>
+              <w:rPr>
+                <w:rFonts w:ascii="Cambria Math" w:eastAsiaTheme="minorEastAsia" w:hAnsi="Cambria Math"/>
+                <w:i/>
+              </w:rPr>
+            </m:ctrlPr>
+          </m:sSupPr>
+          <m:e>
+            <m:r>
+              <w:rPr>
+                <w:rFonts w:ascii="Cambria Math" w:eastAsiaTheme="minorEastAsia" w:hAnsi="Cambria Math"/>
+              </w:rPr>
+              <m:t>J</m:t>
+            </m:r>
+          </m:e>
+          <m:sup>
+            <m:r>
+              <w:rPr>
+                <w:rFonts w:ascii="Cambria Math" w:eastAsiaTheme="minorEastAsia" w:hAnsi="Cambria Math"/>
+              </w:rPr>
+              <m:t>T</m:t>
+            </m:r>
+          </m:sup>
+        </m:sSup>
+        <m:sSup>
+          <m:sSupPr>
+            <m:ctrlPr>
+              <w:rPr>
+                <w:rFonts w:ascii="Cambria Math" w:eastAsiaTheme="minorEastAsia" w:hAnsi="Cambria Math"/>
+                <w:i/>
+              </w:rPr>
+            </m:ctrlPr>
+          </m:sSupPr>
+          <m:e>
+            <m:r>
+              <w:rPr>
+                <w:rFonts w:ascii="Cambria Math" w:eastAsiaTheme="minorEastAsia" w:hAnsi="Cambria Math"/>
+              </w:rPr>
+              <m:t>(f</m:t>
+            </m:r>
+            <m:d>
+              <m:dPr>
+                <m:ctrlPr>
+                  <w:rPr>
+                    <w:rFonts w:ascii="Cambria Math" w:eastAsiaTheme="minorEastAsia" w:hAnsi="Cambria Math"/>
+                    <w:i/>
+                  </w:rPr>
+                </m:ctrlPr>
+              </m:dPr>
+              <m:e>
+                <m:r>
+                  <w:rPr>
+                    <w:rFonts w:ascii="Cambria Math" w:eastAsiaTheme="minorEastAsia" w:hAnsi="Cambria Math"/>
+                  </w:rPr>
+                  <m:t>θ</m:t>
+                </m:r>
+              </m:e>
+            </m:d>
+            <m:r>
+              <w:rPr>
+                <w:rFonts w:ascii="Cambria Math" w:eastAsiaTheme="minorEastAsia" w:hAnsi="Cambria Math"/>
+              </w:rPr>
+              <m:t>- y</m:t>
+            </m:r>
+          </m:e>
+          <m:sup>
+            <m:r>
+              <w:rPr>
+                <w:rFonts w:ascii="Cambria Math" w:eastAsiaTheme="minorEastAsia" w:hAnsi="Cambria Math"/>
+              </w:rPr>
+              <m:t>obs</m:t>
+            </m:r>
+          </m:sup>
+        </m:sSup>
+        <m:r>
+          <w:rPr>
+            <w:rFonts w:ascii="Cambria Math" w:eastAsiaTheme="minorEastAsia" w:hAnsi="Cambria Math"/>
+          </w:rPr>
+          <m:t>)</m:t>
+        </m:r>
+      </m:oMath>
+      <w:r>
+        <w:rPr>
+          <w:rFonts w:eastAsiaTheme="minorEastAsia" w:hint="cs"/>
+          <w:rtl/>
+        </w:rPr>
+        <w:t xml:space="preserve"> =&gt; </w:t>
+      </w:r>
+      <m:oMath>
+        <m:r>
+          <m:rPr>
+            <m:sty m:val="p"/>
+          </m:rPr>
+          <w:rPr>
+            <w:rFonts w:ascii="Cambria Math" w:eastAsiaTheme="minorEastAsia" w:hAnsi="Cambria Math"/>
+          </w:rPr>
+          <m:t>∇F</m:t>
+        </m:r>
+        <m:d>
+          <m:dPr>
+            <m:ctrlPr>
+              <w:rPr>
+                <w:rFonts w:ascii="Cambria Math" w:eastAsiaTheme="minorEastAsia" w:hAnsi="Cambria Math"/>
+              </w:rPr>
+            </m:ctrlPr>
+          </m:dPr>
+          <m:e>
+            <m:sSup>
+              <m:sSupPr>
+                <m:ctrlPr>
+                  <w:rPr>
+                    <w:rFonts w:ascii="Cambria Math" w:eastAsiaTheme="minorEastAsia" w:hAnsi="Cambria Math"/>
+                    <w:i/>
+                  </w:rPr>
+                </m:ctrlPr>
+              </m:sSupPr>
+              <m:e>
+                <m:r>
+                  <w:rPr>
+                    <w:rFonts w:ascii="Cambria Math" w:eastAsiaTheme="minorEastAsia" w:hAnsi="Cambria Math"/>
+                  </w:rPr>
+                  <m:t>θ</m:t>
+                </m:r>
+              </m:e>
+              <m:sup>
+                <m:r>
+                  <w:rPr>
+                    <w:rFonts w:ascii="Cambria Math" w:eastAsiaTheme="minorEastAsia" w:hAnsi="Cambria Math"/>
+                  </w:rPr>
+                  <m:t>(k)</m:t>
+                </m:r>
+              </m:sup>
+            </m:sSup>
+          </m:e>
+        </m:d>
+        <m:r>
+          <w:rPr>
+            <w:rFonts w:ascii="Cambria Math" w:eastAsiaTheme="minorEastAsia" w:hAnsi="Cambria Math"/>
+          </w:rPr>
+          <m:t xml:space="preserve">= </m:t>
+        </m:r>
+        <m:sSup>
+          <m:sSupPr>
+            <m:ctrlPr>
+              <w:rPr>
+                <w:rFonts w:ascii="Cambria Math" w:eastAsiaTheme="minorEastAsia" w:hAnsi="Cambria Math"/>
+                <w:i/>
+              </w:rPr>
+            </m:ctrlPr>
+          </m:sSupPr>
+          <m:e>
+            <m:r>
+              <w:rPr>
+                <w:rFonts w:ascii="Cambria Math" w:eastAsiaTheme="minorEastAsia" w:hAnsi="Cambria Math"/>
+              </w:rPr>
+              <m:t>J</m:t>
+            </m:r>
+          </m:e>
+          <m:sup>
+            <m:r>
+              <w:rPr>
+                <w:rFonts w:ascii="Cambria Math" w:eastAsiaTheme="minorEastAsia" w:hAnsi="Cambria Math"/>
+              </w:rPr>
+              <m:t>T</m:t>
+            </m:r>
+          </m:sup>
+        </m:sSup>
+        <m:sSup>
+          <m:sSupPr>
+            <m:ctrlPr>
+              <w:rPr>
+                <w:rFonts w:ascii="Cambria Math" w:eastAsiaTheme="minorEastAsia" w:hAnsi="Cambria Math"/>
+                <w:i/>
+              </w:rPr>
+            </m:ctrlPr>
+          </m:sSupPr>
+          <m:e>
+            <m:r>
+              <w:rPr>
+                <w:rFonts w:ascii="Cambria Math" w:eastAsiaTheme="minorEastAsia" w:hAnsi="Cambria Math"/>
+              </w:rPr>
+              <m:t>(f</m:t>
+            </m:r>
+            <m:d>
+              <m:dPr>
+                <m:ctrlPr>
+                  <w:rPr>
+                    <w:rFonts w:ascii="Cambria Math" w:eastAsiaTheme="minorEastAsia" w:hAnsi="Cambria Math"/>
+                    <w:i/>
+                  </w:rPr>
+                </m:ctrlPr>
+              </m:dPr>
+              <m:e>
+                <m:sSup>
+                  <m:sSupPr>
+                    <m:ctrlPr>
+                      <w:rPr>
+                        <w:rFonts w:ascii="Cambria Math" w:eastAsiaTheme="minorEastAsia" w:hAnsi="Cambria Math"/>
+                        <w:i/>
+                      </w:rPr>
+                    </m:ctrlPr>
+                  </m:sSupPr>
+                  <m:e>
+                    <m:r>
+                      <w:rPr>
+                        <w:rFonts w:ascii="Cambria Math" w:eastAsiaTheme="minorEastAsia" w:hAnsi="Cambria Math"/>
+                      </w:rPr>
+                      <m:t>θ</m:t>
+                    </m:r>
+                  </m:e>
+                  <m:sup>
+                    <m:r>
+                      <w:rPr>
+                        <w:rFonts w:ascii="Cambria Math" w:eastAsiaTheme="minorEastAsia" w:hAnsi="Cambria Math"/>
+                      </w:rPr>
+                      <m:t>(k)</m:t>
+                    </m:r>
+                  </m:sup>
+                </m:sSup>
+              </m:e>
+            </m:d>
+            <m:r>
+              <w:rPr>
+                <w:rFonts w:ascii="Cambria Math" w:eastAsiaTheme="minorEastAsia" w:hAnsi="Cambria Math"/>
+              </w:rPr>
+              <m:t>- y</m:t>
+            </m:r>
+          </m:e>
+          <m:sup>
+            <m:r>
+              <w:rPr>
+                <w:rFonts w:ascii="Cambria Math" w:eastAsiaTheme="minorEastAsia" w:hAnsi="Cambria Math"/>
+              </w:rPr>
+              <m:t>obs</m:t>
+            </m:r>
+          </m:sup>
+        </m:sSup>
+        <m:r>
+          <w:rPr>
+            <w:rFonts w:ascii="Cambria Math" w:eastAsiaTheme="minorEastAsia" w:hAnsi="Cambria Math"/>
+          </w:rPr>
+          <m:t>)</m:t>
+        </m:r>
+      </m:oMath>
+    </w:p>
+    <w:p>
+      <w:pPr>
+        <w:bidi w:val="0"/>
+        <w:jc w:val="center"/>
+        <w:rPr>
+          <w:rFonts w:eastAsiaTheme="minorEastAsia"/>
+        </w:rPr>
+      </w:pPr>
+      <m:oMathPara>
+        <m:oMathParaPr>
+          <m:jc m:val="left"/>
+        </m:oMathParaPr>
+        <m:oMath>
+          <m:r>
+            <m:rPr>
+              <m:sty m:val="p"/>
+            </m:rPr>
+            <w:rPr>
+              <w:rFonts w:ascii="Cambria Math" w:hAnsi="Cambria Math"/>
+            </w:rPr>
+            <m:t>∇</m:t>
+          </m:r>
+          <m:f>
+            <m:fPr>
+              <m:ctrlPr>
+                <w:rPr>
+                  <w:rFonts w:ascii="Cambria Math" w:hAnsi="Cambria Math"/>
+                </w:rPr>
+              </m:ctrlPr>
+            </m:fPr>
+            <m:num>
+              <m:r>
+                <m:rPr>
+                  <m:sty m:val="p"/>
+                </m:rPr>
+                <w:rPr>
+                  <w:rFonts w:ascii="Cambria Math" w:hAnsi="Cambria Math"/>
+                </w:rPr>
+                <m:t>1</m:t>
+              </m:r>
+            </m:num>
+            <m:den>
+              <m:r>
+                <m:rPr>
+                  <m:sty m:val="p"/>
+                </m:rPr>
+                <w:rPr>
+                  <w:rFonts w:ascii="Cambria Math" w:hAnsi="Cambria Math"/>
+                </w:rPr>
+                <m:t>2</m:t>
+              </m:r>
+            </m:den>
+          </m:f>
+          <m:r>
+            <m:rPr>
+              <m:sty m:val="p"/>
+            </m:rPr>
+            <w:rPr>
+              <w:rFonts w:ascii="Cambria Math" w:hAnsi="Cambria Math"/>
+            </w:rPr>
+            <m:t xml:space="preserve"> </m:t>
+          </m:r>
+          <m:sSup>
+            <m:sSupPr>
+              <m:ctrlPr>
+                <w:rPr>
+                  <w:rFonts w:ascii="Cambria Math" w:hAnsi="Cambria Math"/>
+                  <w:i/>
+                </w:rPr>
+              </m:ctrlPr>
+            </m:sSupPr>
+            <m:e>
+              <m:d>
+                <m:dPr>
+                  <m:ctrlPr>
+                    <w:rPr>
+                      <w:rFonts w:ascii="Cambria Math" w:hAnsi="Cambria Math"/>
+                      <w:i/>
+                    </w:rPr>
+                  </m:ctrlPr>
+                </m:dPr>
+                <m:e>
+                  <m:r>
+                    <w:rPr>
+                      <w:rFonts w:ascii="Cambria Math" w:hAnsi="Cambria Math"/>
+                    </w:rPr>
+                    <m:t>f</m:t>
+                  </m:r>
+                  <m:d>
+                    <m:dPr>
+                      <m:ctrlPr>
+                        <w:rPr>
+                          <w:rFonts w:ascii="Cambria Math" w:hAnsi="Cambria Math"/>
+                          <w:i/>
+                        </w:rPr>
+                      </m:ctrlPr>
+                    </m:dPr>
+                    <m:e>
+                      <m:sSup>
+                        <m:sSupPr>
+                          <m:ctrlPr>
+                            <w:rPr>
+                              <w:rFonts w:ascii="Cambria Math" w:eastAsiaTheme="minorEastAsia" w:hAnsi="Cambria Math"/>
+                              <w:i/>
+                            </w:rPr>
+                          </m:ctrlPr>
+                        </m:sSupPr>
+                        <m:e>
+                          <m:r>
+                            <w:rPr>
+                              <w:rFonts w:ascii="Cambria Math" w:eastAsiaTheme="minorEastAsia" w:hAnsi="Cambria Math"/>
+                            </w:rPr>
+                            <m:t>θ</m:t>
+                          </m:r>
+                          <m:ctrlPr>
+                            <w:rPr>
+                              <w:rFonts w:ascii="Cambria Math" w:hAnsi="Cambria Math"/>
+                              <w:i/>
+                            </w:rPr>
+                          </m:ctrlPr>
+                        </m:e>
+                        <m:sup>
+                          <m:d>
+                            <m:dPr>
+                              <m:ctrlPr>
+                                <w:rPr>
+                                  <w:rFonts w:ascii="Cambria Math" w:eastAsiaTheme="minorEastAsia" w:hAnsi="Cambria Math"/>
+                                  <w:i/>
+                                </w:rPr>
+                              </m:ctrlPr>
+                            </m:dPr>
+                            <m:e>
+                              <m:r>
+                                <w:rPr>
+                                  <w:rFonts w:ascii="Cambria Math" w:eastAsiaTheme="minorEastAsia" w:hAnsi="Cambria Math"/>
+                                </w:rPr>
+                                <m:t>k</m:t>
+                              </m:r>
+                            </m:e>
+                          </m:d>
+                        </m:sup>
+                      </m:sSup>
+                      <m:ctrlPr>
+                        <w:rPr>
+                          <w:rFonts w:ascii="Cambria Math" w:eastAsiaTheme="minorEastAsia" w:hAnsi="Cambria Math"/>
+                          <w:i/>
+                        </w:rPr>
+                      </m:ctrlPr>
+                    </m:e>
+                  </m:d>
+                  <m:r>
+                    <w:rPr>
+                      <w:rFonts w:ascii="Cambria Math" w:eastAsiaTheme="minorEastAsia" w:hAnsi="Cambria Math"/>
+                    </w:rPr>
+                    <m:t>+Jd-</m:t>
+                  </m:r>
+                  <m:sSup>
+                    <m:sSupPr>
+                      <m:ctrlPr>
+                        <w:rPr>
+                          <w:rFonts w:ascii="Cambria Math" w:hAnsi="Cambria Math"/>
+                          <w:i/>
+                        </w:rPr>
+                      </m:ctrlPr>
+                    </m:sSupPr>
+                    <m:e>
+                      <m:r>
+                        <w:rPr>
+                          <w:rFonts w:ascii="Cambria Math" w:eastAsiaTheme="minorEastAsia" w:hAnsi="Cambria Math"/>
+                        </w:rPr>
+                        <m:t>y</m:t>
+                      </m:r>
+                      <m:ctrlPr>
+                        <w:rPr>
+                          <w:rFonts w:ascii="Cambria Math" w:eastAsiaTheme="minorEastAsia" w:hAnsi="Cambria Math"/>
+                          <w:i/>
+                        </w:rPr>
+                      </m:ctrlPr>
+                    </m:e>
+                    <m:sup>
+                      <m:r>
+                        <w:rPr>
+                          <w:rFonts w:ascii="Cambria Math" w:hAnsi="Cambria Math"/>
+                        </w:rPr>
+                        <m:t>obs</m:t>
+                      </m:r>
+                    </m:sup>
+                  </m:sSup>
+                </m:e>
+              </m:d>
+              <m:ctrlPr>
+                <w:rPr>
+                  <w:rFonts w:ascii="Cambria Math" w:hAnsi="Cambria Math"/>
+                </w:rPr>
+              </m:ctrlPr>
+            </m:e>
+            <m:sup>
+              <m:r>
+                <w:rPr>
+                  <w:rFonts w:ascii="Cambria Math" w:hAnsi="Cambria Math"/>
+                </w:rPr>
+                <m:t>2</m:t>
+              </m:r>
+            </m:sup>
+          </m:sSup>
+          <m:r>
+            <w:rPr>
+              <w:rFonts w:ascii="Cambria Math" w:hAnsi="Cambria Math"/>
+            </w:rPr>
+            <m:t>=</m:t>
+          </m:r>
+          <m:f>
+            <m:fPr>
+              <m:ctrlPr>
+                <w:rPr>
+                  <w:rFonts w:ascii="Cambria Math" w:hAnsi="Cambria Math"/>
+                  <w:i/>
+                </w:rPr>
+              </m:ctrlPr>
+            </m:fPr>
+            <m:num>
+              <m:r>
+                <w:rPr>
+                  <w:rFonts w:ascii="Cambria Math" w:hAnsi="Cambria Math"/>
+                </w:rPr>
+                <m:t>1</m:t>
+              </m:r>
+            </m:num>
+            <m:den>
+              <m:r>
+                <w:rPr>
+                  <w:rFonts w:ascii="Cambria Math" w:hAnsi="Cambria Math"/>
+                </w:rPr>
+                <m:t>2</m:t>
+              </m:r>
+            </m:den>
+          </m:f>
+          <m:sSup>
+            <m:sSupPr>
+              <m:ctrlPr>
+                <w:rPr>
+                  <w:rFonts w:ascii="Cambria Math" w:hAnsi="Cambria Math"/>
+                  <w:i/>
+                </w:rPr>
+              </m:ctrlPr>
+            </m:sSupPr>
+            <m:e>
+              <m:r>
+                <w:rPr>
+                  <w:rFonts w:ascii="Cambria Math" w:hAnsi="Cambria Math"/>
+                </w:rPr>
+                <m:t>* 2J</m:t>
+              </m:r>
+            </m:e>
+            <m:sup>
+              <m:r>
+                <w:rPr>
+                  <w:rFonts w:ascii="Cambria Math" w:hAnsi="Cambria Math"/>
+                </w:rPr>
+                <m:t>T</m:t>
+              </m:r>
+            </m:sup>
+          </m:sSup>
+          <m:d>
+            <m:dPr>
+              <m:ctrlPr>
+                <w:rPr>
+                  <w:rFonts w:ascii="Cambria Math" w:hAnsi="Cambria Math"/>
+                  <w:i/>
+                </w:rPr>
+              </m:ctrlPr>
+            </m:dPr>
+            <m:e>
+              <m:r>
+                <w:rPr>
+                  <w:rFonts w:ascii="Cambria Math" w:hAnsi="Cambria Math"/>
+                </w:rPr>
+                <m:t>f</m:t>
+              </m:r>
+              <m:d>
+                <m:dPr>
+                  <m:ctrlPr>
+                    <w:rPr>
+                      <w:rFonts w:ascii="Cambria Math" w:hAnsi="Cambria Math"/>
+                      <w:i/>
+                    </w:rPr>
+                  </m:ctrlPr>
+                </m:dPr>
+                <m:e>
+                  <m:sSup>
+                    <m:sSupPr>
+                      <m:ctrlPr>
+                        <w:rPr>
+                          <w:rFonts w:ascii="Cambria Math" w:eastAsiaTheme="minorEastAsia" w:hAnsi="Cambria Math"/>
+                          <w:i/>
+                        </w:rPr>
+                      </m:ctrlPr>
+                    </m:sSupPr>
+                    <m:e>
+                      <m:r>
+                        <w:rPr>
+                          <w:rFonts w:ascii="Cambria Math" w:eastAsiaTheme="minorEastAsia" w:hAnsi="Cambria Math"/>
+                        </w:rPr>
+                        <m:t>θ</m:t>
+                      </m:r>
+                      <m:ctrlPr>
+                        <w:rPr>
+                          <w:rFonts w:ascii="Cambria Math" w:hAnsi="Cambria Math"/>
+                          <w:i/>
+                        </w:rPr>
+                      </m:ctrlPr>
+                    </m:e>
+                    <m:sup>
+                      <m:d>
+                        <m:dPr>
+                          <m:ctrlPr>
+                            <w:rPr>
+                              <w:rFonts w:ascii="Cambria Math" w:eastAsiaTheme="minorEastAsia" w:hAnsi="Cambria Math"/>
+                              <w:i/>
+                            </w:rPr>
+                          </m:ctrlPr>
+                        </m:dPr>
+                        <m:e>
+                          <m:r>
+                            <w:rPr>
+                              <w:rFonts w:ascii="Cambria Math" w:eastAsiaTheme="minorEastAsia" w:hAnsi="Cambria Math"/>
+                            </w:rPr>
+                            <m:t>k</m:t>
+                          </m:r>
+                        </m:e>
+                      </m:d>
+                    </m:sup>
+                  </m:sSup>
+                  <m:ctrlPr>
+                    <w:rPr>
+                      <w:rFonts w:ascii="Cambria Math" w:eastAsiaTheme="minorEastAsia" w:hAnsi="Cambria Math"/>
+                      <w:i/>
+                    </w:rPr>
+                  </m:ctrlPr>
+                </m:e>
+              </m:d>
+              <m:r>
+                <w:rPr>
+                  <w:rFonts w:ascii="Cambria Math" w:eastAsiaTheme="minorEastAsia" w:hAnsi="Cambria Math"/>
+                </w:rPr>
+                <m:t>+Jd-</m:t>
+              </m:r>
+              <m:sSup>
+                <m:sSupPr>
+                  <m:ctrlPr>
+                    <w:rPr>
+                      <w:rFonts w:ascii="Cambria Math" w:hAnsi="Cambria Math"/>
+                      <w:i/>
+                    </w:rPr>
+                  </m:ctrlPr>
+                </m:sSupPr>
+                <m:e>
+                  <m:r>
+                    <w:rPr>
+                      <w:rFonts w:ascii="Cambria Math" w:eastAsiaTheme="minorEastAsia" w:hAnsi="Cambria Math"/>
+                    </w:rPr>
+                    <m:t>y</m:t>
+                  </m:r>
+                  <m:ctrlPr>
+                    <w:rPr>
+                      <w:rFonts w:ascii="Cambria Math" w:eastAsiaTheme="minorEastAsia" w:hAnsi="Cambria Math"/>
+                      <w:i/>
+                    </w:rPr>
+                  </m:ctrlPr>
+                </m:e>
+                <m:sup>
+                  <m:r>
+                    <w:rPr>
+                      <w:rFonts w:ascii="Cambria Math" w:hAnsi="Cambria Math"/>
+                    </w:rPr>
+                    <m:t>obs</m:t>
+                  </m:r>
+                </m:sup>
+              </m:sSup>
+            </m:e>
+          </m:d>
+          <m:r>
+            <w:rPr>
+              <w:rFonts w:ascii="Cambria Math" w:hAnsi="Cambria Math"/>
+            </w:rPr>
+            <m:t>=</m:t>
+          </m:r>
+          <m:r>
+            <m:rPr>
+              <m:sty m:val="p"/>
+            </m:rPr>
+            <w:rPr>
+              <w:rFonts w:ascii="Cambria Math" w:hAnsi="Cambria Math"/>
+            </w:rPr>
+            <w:br/>
+          </m:r>
+        </m:oMath>
+        <m:oMath>
+          <m:sSup>
+            <m:sSupPr>
+              <m:ctrlPr>
+                <w:rPr>
+                  <w:rFonts w:ascii="Cambria Math" w:hAnsi="Cambria Math"/>
+                  <w:i/>
+                </w:rPr>
+              </m:ctrlPr>
+            </m:sSupPr>
+            <m:e>
+              <m:r>
+                <w:rPr>
+                  <w:rFonts w:ascii="Cambria Math" w:hAnsi="Cambria Math"/>
+                </w:rPr>
+                <m:t>J</m:t>
+              </m:r>
+            </m:e>
+            <m:sup>
+              <m:r>
+                <w:rPr>
+                  <w:rFonts w:ascii="Cambria Math" w:hAnsi="Cambria Math"/>
+                </w:rPr>
+                <m:t>T</m:t>
+              </m:r>
+            </m:sup>
+          </m:sSup>
+          <m:r>
+            <w:rPr>
+              <w:rFonts w:ascii="Cambria Math" w:hAnsi="Cambria Math"/>
+            </w:rPr>
+            <m:t>f</m:t>
+          </m:r>
+          <m:d>
+            <m:dPr>
+              <m:ctrlPr>
+                <w:rPr>
+                  <w:rFonts w:ascii="Cambria Math" w:hAnsi="Cambria Math"/>
+                  <w:i/>
+                </w:rPr>
+              </m:ctrlPr>
+            </m:dPr>
+            <m:e>
+              <m:sSup>
+                <m:sSupPr>
+                  <m:ctrlPr>
+                    <w:rPr>
+                      <w:rFonts w:ascii="Cambria Math" w:eastAsiaTheme="minorEastAsia" w:hAnsi="Cambria Math"/>
+                      <w:i/>
+                    </w:rPr>
+                  </m:ctrlPr>
+                </m:sSupPr>
+                <m:e>
+                  <m:r>
+                    <w:rPr>
+                      <w:rFonts w:ascii="Cambria Math" w:eastAsiaTheme="minorEastAsia" w:hAnsi="Cambria Math"/>
+                    </w:rPr>
+                    <m:t>θ</m:t>
+                  </m:r>
+                  <m:ctrlPr>
+                    <w:rPr>
+                      <w:rFonts w:ascii="Cambria Math" w:hAnsi="Cambria Math"/>
+                      <w:i/>
+                    </w:rPr>
+                  </m:ctrlPr>
+                </m:e>
+                <m:sup>
+                  <m:d>
+                    <m:dPr>
+                      <m:ctrlPr>
+                        <w:rPr>
+                          <w:rFonts w:ascii="Cambria Math" w:eastAsiaTheme="minorEastAsia" w:hAnsi="Cambria Math"/>
+                          <w:i/>
+                        </w:rPr>
+                      </m:ctrlPr>
+                    </m:dPr>
+                    <m:e>
+                      <m:r>
+                        <w:rPr>
+                          <w:rFonts w:ascii="Cambria Math" w:eastAsiaTheme="minorEastAsia" w:hAnsi="Cambria Math"/>
+                        </w:rPr>
+                        <m:t>k</m:t>
+                      </m:r>
+                    </m:e>
+                  </m:d>
+                </m:sup>
+              </m:sSup>
+              <m:ctrlPr>
+                <w:rPr>
+                  <w:rFonts w:ascii="Cambria Math" w:eastAsiaTheme="minorEastAsia" w:hAnsi="Cambria Math"/>
+                  <w:i/>
+                </w:rPr>
+              </m:ctrlPr>
+            </m:e>
+          </m:d>
+          <m:r>
+            <w:rPr>
+              <w:rFonts w:ascii="Cambria Math" w:eastAsiaTheme="minorEastAsia" w:hAnsi="Cambria Math"/>
+            </w:rPr>
+            <m:t>+</m:t>
+          </m:r>
+          <m:r>
+            <w:rPr>
+              <w:rFonts w:ascii="Cambria Math" w:hAnsi="Cambria Math"/>
+            </w:rPr>
+            <m:t xml:space="preserve"> </m:t>
+          </m:r>
+          <m:sSup>
+            <m:sSupPr>
+              <m:ctrlPr>
+                <w:rPr>
+                  <w:rFonts w:ascii="Cambria Math" w:hAnsi="Cambria Math"/>
+                  <w:i/>
+                </w:rPr>
+              </m:ctrlPr>
+            </m:sSupPr>
+            <m:e>
+              <m:r>
+                <w:rPr>
+                  <w:rFonts w:ascii="Cambria Math" w:hAnsi="Cambria Math"/>
+                </w:rPr>
+                <m:t>J</m:t>
+              </m:r>
+            </m:e>
+            <m:sup>
+              <m:r>
+                <w:rPr>
+                  <w:rFonts w:ascii="Cambria Math" w:hAnsi="Cambria Math"/>
+                </w:rPr>
+                <m:t>T</m:t>
+              </m:r>
+            </m:sup>
+          </m:sSup>
+          <m:r>
+            <w:rPr>
+              <w:rFonts w:ascii="Cambria Math" w:eastAsiaTheme="minorEastAsia" w:hAnsi="Cambria Math"/>
+            </w:rPr>
+            <m:t>Jd-</m:t>
+          </m:r>
+          <m:r>
+            <w:rPr>
+              <w:rFonts w:ascii="Cambria Math" w:hAnsi="Cambria Math"/>
+            </w:rPr>
+            <m:t xml:space="preserve"> </m:t>
+          </m:r>
+          <m:sSup>
+            <m:sSupPr>
+              <m:ctrlPr>
+                <w:rPr>
+                  <w:rFonts w:ascii="Cambria Math" w:hAnsi="Cambria Math"/>
+                  <w:i/>
+                </w:rPr>
+              </m:ctrlPr>
+            </m:sSupPr>
+            <m:e>
+              <m:sSup>
+                <m:sSupPr>
+                  <m:ctrlPr>
+                    <w:rPr>
+                      <w:rFonts w:ascii="Cambria Math" w:hAnsi="Cambria Math"/>
+                      <w:i/>
+                    </w:rPr>
+                  </m:ctrlPr>
+                </m:sSupPr>
+                <m:e>
+                  <m:r>
+                    <w:rPr>
+                      <w:rFonts w:ascii="Cambria Math" w:hAnsi="Cambria Math"/>
+                    </w:rPr>
+                    <m:t>J</m:t>
+                  </m:r>
+                </m:e>
+                <m:sup>
+                  <m:r>
+                    <w:rPr>
+                      <w:rFonts w:ascii="Cambria Math" w:hAnsi="Cambria Math"/>
+                    </w:rPr>
+                    <m:t>T</m:t>
+                  </m:r>
+                </m:sup>
+              </m:sSup>
+              <m:r>
+                <w:rPr>
+                  <w:rFonts w:ascii="Cambria Math" w:eastAsiaTheme="minorEastAsia" w:hAnsi="Cambria Math"/>
+                </w:rPr>
+                <m:t>y</m:t>
+              </m:r>
+              <m:ctrlPr>
+                <w:rPr>
+                  <w:rFonts w:ascii="Cambria Math" w:eastAsiaTheme="minorEastAsia" w:hAnsi="Cambria Math"/>
+                  <w:i/>
+                </w:rPr>
+              </m:ctrlPr>
+            </m:e>
+            <m:sup>
+              <m:r>
+                <w:rPr>
+                  <w:rFonts w:ascii="Cambria Math" w:hAnsi="Cambria Math"/>
+                </w:rPr>
+                <m:t>obs</m:t>
+              </m:r>
+            </m:sup>
+          </m:sSup>
+        </m:oMath>
+      </m:oMathPara>
+    </w:p>
+    <w:p>
+      <w:pPr>
+        <w:bidi w:val="0"/>
+        <w:rPr>
+          <w:rFonts w:eastAsiaTheme="minorEastAsia"/>
+        </w:rPr>
+      </w:pPr>
+      <m:oMathPara>
+        <m:oMathParaPr>
+          <m:jc m:val="left"/>
+        </m:oMathParaPr>
+        <m:oMath>
+          <m:sSup>
+            <m:sSupPr>
+              <m:ctrlPr>
+                <w:rPr>
+                  <w:rFonts w:ascii="Cambria Math" w:hAnsi="Cambria Math"/>
+                  <w:i/>
+                </w:rPr>
+              </m:ctrlPr>
+            </m:sSupPr>
+            <m:e>
+              <m:r>
+                <w:rPr>
+                  <w:rFonts w:ascii="Cambria Math" w:hAnsi="Cambria Math"/>
+                </w:rPr>
+                <m:t>J</m:t>
+              </m:r>
+            </m:e>
+            <m:sup>
+              <m:r>
+                <w:rPr>
+                  <w:rFonts w:ascii="Cambria Math" w:hAnsi="Cambria Math"/>
+                </w:rPr>
+                <m:t>T</m:t>
+              </m:r>
+            </m:sup>
+          </m:sSup>
+          <m:r>
+            <w:rPr>
+              <w:rFonts w:ascii="Cambria Math" w:hAnsi="Cambria Math"/>
+            </w:rPr>
+            <m:t>f</m:t>
+          </m:r>
+          <m:d>
+            <m:dPr>
+              <m:ctrlPr>
+                <w:rPr>
+                  <w:rFonts w:ascii="Cambria Math" w:hAnsi="Cambria Math"/>
+                  <w:i/>
+                </w:rPr>
+              </m:ctrlPr>
+            </m:dPr>
+            <m:e>
+              <m:sSup>
+                <m:sSupPr>
+                  <m:ctrlPr>
+                    <w:rPr>
+                      <w:rFonts w:ascii="Cambria Math" w:eastAsiaTheme="minorEastAsia" w:hAnsi="Cambria Math"/>
+                      <w:i/>
+                    </w:rPr>
+                  </m:ctrlPr>
+                </m:sSupPr>
+                <m:e>
+                  <m:r>
+                    <w:rPr>
+                      <w:rFonts w:ascii="Cambria Math" w:eastAsiaTheme="minorEastAsia" w:hAnsi="Cambria Math"/>
+                    </w:rPr>
+                    <m:t>θ</m:t>
+                  </m:r>
+                  <m:ctrlPr>
+                    <w:rPr>
+                      <w:rFonts w:ascii="Cambria Math" w:hAnsi="Cambria Math"/>
+                      <w:i/>
+                    </w:rPr>
+                  </m:ctrlPr>
+                </m:e>
+                <m:sup>
+                  <m:d>
+                    <m:dPr>
+                      <m:ctrlPr>
+                        <w:rPr>
+                          <w:rFonts w:ascii="Cambria Math" w:eastAsiaTheme="minorEastAsia" w:hAnsi="Cambria Math"/>
+                          <w:i/>
+                        </w:rPr>
+                      </m:ctrlPr>
+                    </m:dPr>
+                    <m:e>
+                      <m:r>
+                        <w:rPr>
+                          <w:rFonts w:ascii="Cambria Math" w:eastAsiaTheme="minorEastAsia" w:hAnsi="Cambria Math"/>
+                        </w:rPr>
+                        <m:t>k</m:t>
+                      </m:r>
+                    </m:e>
+                  </m:d>
+                </m:sup>
+              </m:sSup>
+              <m:ctrlPr>
+                <w:rPr>
+                  <w:rFonts w:ascii="Cambria Math" w:eastAsiaTheme="minorEastAsia" w:hAnsi="Cambria Math"/>
+                  <w:i/>
+                </w:rPr>
+              </m:ctrlPr>
+            </m:e>
+          </m:d>
+          <m:r>
+            <w:rPr>
+              <w:rFonts w:ascii="Cambria Math" w:eastAsiaTheme="minorEastAsia" w:hAnsi="Cambria Math"/>
+            </w:rPr>
+            <m:t>+</m:t>
+          </m:r>
+          <m:r>
+            <w:rPr>
+              <w:rFonts w:ascii="Cambria Math" w:hAnsi="Cambria Math"/>
+            </w:rPr>
+            <m:t xml:space="preserve"> </m:t>
+          </m:r>
+          <m:sSup>
+            <m:sSupPr>
+              <m:ctrlPr>
+                <w:rPr>
+                  <w:rFonts w:ascii="Cambria Math" w:hAnsi="Cambria Math"/>
+                  <w:i/>
+                </w:rPr>
+              </m:ctrlPr>
+            </m:sSupPr>
+            <m:e>
+              <m:r>
+                <w:rPr>
+                  <w:rFonts w:ascii="Cambria Math" w:hAnsi="Cambria Math"/>
+                </w:rPr>
+                <m:t>J</m:t>
+              </m:r>
+            </m:e>
+            <m:sup>
+              <m:r>
+                <w:rPr>
+                  <w:rFonts w:ascii="Cambria Math" w:hAnsi="Cambria Math"/>
+                </w:rPr>
+                <m:t>T</m:t>
+              </m:r>
+            </m:sup>
+          </m:sSup>
+          <m:r>
+            <w:rPr>
+              <w:rFonts w:ascii="Cambria Math" w:eastAsiaTheme="minorEastAsia" w:hAnsi="Cambria Math"/>
+            </w:rPr>
+            <m:t>Jd-</m:t>
+          </m:r>
+          <m:r>
+            <w:rPr>
+              <w:rFonts w:ascii="Cambria Math" w:hAnsi="Cambria Math"/>
+            </w:rPr>
+            <m:t xml:space="preserve"> </m:t>
+          </m:r>
+          <m:sSup>
+            <m:sSupPr>
+              <m:ctrlPr>
+                <w:rPr>
+                  <w:rFonts w:ascii="Cambria Math" w:hAnsi="Cambria Math"/>
+                  <w:i/>
+                </w:rPr>
+              </m:ctrlPr>
+            </m:sSupPr>
+            <m:e>
+              <m:sSup>
+                <m:sSupPr>
+                  <m:ctrlPr>
+                    <w:rPr>
+                      <w:rFonts w:ascii="Cambria Math" w:hAnsi="Cambria Math"/>
+                      <w:i/>
+                    </w:rPr>
+                  </m:ctrlPr>
+                </m:sSupPr>
+                <m:e>
+                  <m:r>
+                    <w:rPr>
+                      <w:rFonts w:ascii="Cambria Math" w:hAnsi="Cambria Math"/>
+                    </w:rPr>
+                    <m:t>J</m:t>
+                  </m:r>
+                </m:e>
+                <m:sup>
+                  <m:r>
+                    <w:rPr>
+                      <w:rFonts w:ascii="Cambria Math" w:hAnsi="Cambria Math"/>
+                    </w:rPr>
+                    <m:t>T</m:t>
+                  </m:r>
+                </m:sup>
+              </m:sSup>
+              <m:r>
+                <w:rPr>
+                  <w:rFonts w:ascii="Cambria Math" w:eastAsiaTheme="minorEastAsia" w:hAnsi="Cambria Math"/>
+                </w:rPr>
+                <m:t>y</m:t>
+              </m:r>
+              <m:ctrlPr>
+                <w:rPr>
+                  <w:rFonts w:ascii="Cambria Math" w:eastAsiaTheme="minorEastAsia" w:hAnsi="Cambria Math"/>
+                  <w:i/>
+                </w:rPr>
+              </m:ctrlPr>
+            </m:e>
+            <m:sup>
+              <m:r>
+                <w:rPr>
+                  <w:rFonts w:ascii="Cambria Math" w:hAnsi="Cambria Math"/>
+                </w:rPr>
+                <m:t>obs</m:t>
+              </m:r>
+            </m:sup>
+          </m:sSup>
+          <m:r>
+            <w:rPr>
+              <w:rFonts w:ascii="Cambria Math" w:hAnsi="Cambria Math"/>
+            </w:rPr>
+            <m:t xml:space="preserve">=0 </m:t>
+          </m:r>
+          <m:r>
+            <w:rPr>
+              <w:rFonts w:ascii="Cambria Math" w:eastAsiaTheme="minorEastAsia" w:hAnsi="Cambria Math"/>
+            </w:rPr>
+            <m:t xml:space="preserve"> </m:t>
+          </m:r>
+          <m:r>
+            <m:rPr>
+              <m:sty m:val="p"/>
+            </m:rPr>
+            <w:rPr>
+              <w:rFonts w:eastAsiaTheme="minorEastAsia"/>
+            </w:rPr>
+            <w:br/>
+          </m:r>
+        </m:oMath>
+        <m:oMath>
+          <m:sSup>
+            <m:sSupPr>
+              <m:ctrlPr>
+                <w:rPr>
+                  <w:rFonts w:ascii="Cambria Math" w:hAnsi="Cambria Math"/>
+                  <w:i/>
+                </w:rPr>
+              </m:ctrlPr>
+            </m:sSupPr>
+            <m:e>
+              <m:r>
+                <w:rPr>
+                  <w:rFonts w:ascii="Cambria Math" w:hAnsi="Cambria Math"/>
+                </w:rPr>
+                <m:t>J</m:t>
+              </m:r>
+            </m:e>
+            <m:sup>
+              <m:r>
+                <w:rPr>
+                  <w:rFonts w:ascii="Cambria Math" w:hAnsi="Cambria Math"/>
+                </w:rPr>
+                <m:t>T</m:t>
+              </m:r>
+            </m:sup>
+          </m:sSup>
+          <m:d>
+            <m:dPr>
+              <m:ctrlPr>
+                <w:rPr>
+                  <w:rFonts w:ascii="Cambria Math" w:hAnsi="Cambria Math"/>
+                  <w:i/>
+                </w:rPr>
+              </m:ctrlPr>
+            </m:dPr>
+            <m:e>
+              <m:r>
+                <w:rPr>
+                  <w:rFonts w:ascii="Cambria Math" w:hAnsi="Cambria Math"/>
+                </w:rPr>
+                <m:t>f</m:t>
+              </m:r>
+              <m:d>
+                <m:dPr>
+                  <m:ctrlPr>
+                    <w:rPr>
+                      <w:rFonts w:ascii="Cambria Math" w:hAnsi="Cambria Math"/>
+                      <w:i/>
+                    </w:rPr>
+                  </m:ctrlPr>
+                </m:dPr>
+                <m:e>
+                  <m:sSup>
+                    <m:sSupPr>
+                      <m:ctrlPr>
+                        <w:rPr>
+                          <w:rFonts w:ascii="Cambria Math" w:eastAsiaTheme="minorEastAsia" w:hAnsi="Cambria Math"/>
+                          <w:i/>
+                        </w:rPr>
+                      </m:ctrlPr>
+                    </m:sSupPr>
+                    <m:e>
+                      <m:r>
+                        <w:rPr>
+                          <w:rFonts w:ascii="Cambria Math" w:eastAsiaTheme="minorEastAsia" w:hAnsi="Cambria Math"/>
+                        </w:rPr>
+                        <m:t>θ</m:t>
+                      </m:r>
+                      <m:ctrlPr>
+                        <w:rPr>
+                          <w:rFonts w:ascii="Cambria Math" w:hAnsi="Cambria Math"/>
+                          <w:i/>
+                        </w:rPr>
+                      </m:ctrlPr>
+                    </m:e>
+                    <m:sup>
+                      <m:d>
+                        <m:dPr>
+                          <m:ctrlPr>
+                            <w:rPr>
+                              <w:rFonts w:ascii="Cambria Math" w:eastAsiaTheme="minorEastAsia" w:hAnsi="Cambria Math"/>
+                              <w:i/>
+                            </w:rPr>
+                          </m:ctrlPr>
+                        </m:dPr>
+                        <m:e>
+                          <m:r>
+                            <w:rPr>
+                              <w:rFonts w:ascii="Cambria Math" w:eastAsiaTheme="minorEastAsia" w:hAnsi="Cambria Math"/>
+                            </w:rPr>
+                            <m:t>k</m:t>
+                          </m:r>
+                        </m:e>
+                      </m:d>
+                    </m:sup>
+                  </m:sSup>
+                  <m:ctrlPr>
+                    <w:rPr>
+                      <w:rFonts w:ascii="Cambria Math" w:eastAsiaTheme="minorEastAsia" w:hAnsi="Cambria Math"/>
+                      <w:i/>
+                    </w:rPr>
+                  </m:ctrlPr>
+                </m:e>
+              </m:d>
+              <m:r>
+                <w:rPr>
+                  <w:rFonts w:ascii="Cambria Math" w:eastAsiaTheme="minorEastAsia" w:hAnsi="Cambria Math"/>
+                </w:rPr>
+                <m:t>-</m:t>
+              </m:r>
+              <m:r>
+                <w:rPr>
+                  <w:rFonts w:ascii="Cambria Math" w:hAnsi="Cambria Math"/>
+                </w:rPr>
+                <m:t xml:space="preserve"> </m:t>
+              </m:r>
+              <m:sSup>
+                <m:sSupPr>
+                  <m:ctrlPr>
+                    <w:rPr>
+                      <w:rFonts w:ascii="Cambria Math" w:hAnsi="Cambria Math"/>
+                      <w:i/>
+                    </w:rPr>
+                  </m:ctrlPr>
+                </m:sSupPr>
+                <m:e>
+                  <m:r>
+                    <w:rPr>
+                      <w:rFonts w:ascii="Cambria Math" w:eastAsiaTheme="minorEastAsia" w:hAnsi="Cambria Math"/>
+                    </w:rPr>
+                    <m:t>y</m:t>
+                  </m:r>
+                  <m:ctrlPr>
+                    <w:rPr>
+                      <w:rFonts w:ascii="Cambria Math" w:eastAsiaTheme="minorEastAsia" w:hAnsi="Cambria Math"/>
+                      <w:i/>
+                    </w:rPr>
+                  </m:ctrlPr>
+                </m:e>
+                <m:sup>
+                  <m:r>
+                    <w:rPr>
+                      <w:rFonts w:ascii="Cambria Math" w:hAnsi="Cambria Math"/>
+                    </w:rPr>
+                    <m:t>obs</m:t>
+                  </m:r>
+                </m:sup>
+              </m:sSup>
+            </m:e>
+          </m:d>
+          <m:r>
+            <w:rPr>
+              <w:rFonts w:ascii="Cambria Math" w:hAnsi="Cambria Math"/>
+            </w:rPr>
+            <m:t>+</m:t>
+          </m:r>
+          <m:sSup>
+            <m:sSupPr>
+              <m:ctrlPr>
+                <w:rPr>
+                  <w:rFonts w:ascii="Cambria Math" w:hAnsi="Cambria Math"/>
+                  <w:i/>
+                </w:rPr>
+              </m:ctrlPr>
+            </m:sSupPr>
+            <m:e>
+              <m:r>
+                <w:rPr>
+                  <w:rFonts w:ascii="Cambria Math" w:hAnsi="Cambria Math"/>
+                </w:rPr>
+                <m:t>J</m:t>
+              </m:r>
+            </m:e>
+            <m:sup>
+              <m:r>
+                <w:rPr>
+                  <w:rFonts w:ascii="Cambria Math" w:hAnsi="Cambria Math"/>
+                </w:rPr>
+                <m:t>T</m:t>
+              </m:r>
+            </m:sup>
+          </m:sSup>
+          <m:r>
+            <w:rPr>
+              <w:rFonts w:ascii="Cambria Math" w:hAnsi="Cambria Math"/>
+            </w:rPr>
+            <m:t>Jd=0</m:t>
+          </m:r>
+          <m:r>
+            <m:rPr>
+              <m:sty m:val="p"/>
+            </m:rPr>
+            <w:rPr>
+              <w:rFonts w:ascii="Cambria Math" w:eastAsiaTheme="minorEastAsia" w:hAnsi="Cambria Math"/>
+            </w:rPr>
+            <w:br/>
+          </m:r>
+        </m:oMath>
+      </m:oMathPara>
+      <w:r>
+        <w:rPr>
+          <w:rFonts w:eastAsiaTheme="minorEastAsia"/>
+        </w:rPr>
+        <w:t xml:space="preserve">(**) </w:t>
+      </w:r>
+      <m:oMath>
+        <m:r>
+          <m:rPr>
+            <m:sty m:val="p"/>
+          </m:rPr>
+          <w:rPr>
+            <w:rFonts w:ascii="Cambria Math" w:eastAsiaTheme="minorEastAsia" w:hAnsi="Cambria Math"/>
+          </w:rPr>
+          <m:t>∇F</m:t>
+        </m:r>
+        <m:d>
+          <m:dPr>
+            <m:ctrlPr>
+              <w:rPr>
+                <w:rFonts w:ascii="Cambria Math" w:eastAsiaTheme="minorEastAsia" w:hAnsi="Cambria Math"/>
+              </w:rPr>
+            </m:ctrlPr>
+          </m:dPr>
+          <m:e>
+            <m:sSup>
+              <m:sSupPr>
+                <m:ctrlPr>
+                  <w:rPr>
+                    <w:rFonts w:ascii="Cambria Math" w:eastAsiaTheme="minorEastAsia" w:hAnsi="Cambria Math"/>
+                    <w:i/>
+                  </w:rPr>
+                </m:ctrlPr>
+              </m:sSupPr>
+              <m:e>
+                <m:r>
+                  <w:rPr>
+                    <w:rFonts w:ascii="Cambria Math" w:eastAsiaTheme="minorEastAsia" w:hAnsi="Cambria Math"/>
+                  </w:rPr>
+                  <m:t>θ</m:t>
+                </m:r>
+              </m:e>
+              <m:sup>
+                <m:d>
+                  <m:dPr>
+                    <m:ctrlPr>
+                      <w:rPr>
+                        <w:rFonts w:ascii="Cambria Math" w:eastAsiaTheme="minorEastAsia" w:hAnsi="Cambria Math"/>
+                        <w:i/>
+                      </w:rPr>
+                    </m:ctrlPr>
+                  </m:dPr>
+                  <m:e>
+                    <m:r>
+                      <w:rPr>
+                        <w:rFonts w:ascii="Cambria Math" w:eastAsiaTheme="minorEastAsia" w:hAnsi="Cambria Math"/>
+                      </w:rPr>
+                      <m:t>k</m:t>
+                    </m:r>
+                  </m:e>
+                </m:d>
+              </m:sup>
+            </m:sSup>
+          </m:e>
+        </m:d>
+        <m:r>
+          <w:rPr>
+            <w:rFonts w:ascii="Cambria Math" w:eastAsiaTheme="minorEastAsia" w:hAnsi="Cambria Math"/>
+          </w:rPr>
+          <m:t>+</m:t>
+        </m:r>
+        <m:sSup>
+          <m:sSupPr>
+            <m:ctrlPr>
+              <w:rPr>
+                <w:rFonts w:ascii="Cambria Math" w:eastAsiaTheme="minorEastAsia" w:hAnsi="Cambria Math"/>
+                <w:i/>
+              </w:rPr>
+            </m:ctrlPr>
+          </m:sSupPr>
+          <m:e>
+            <m:r>
+              <w:rPr>
+                <w:rFonts w:ascii="Cambria Math" w:eastAsiaTheme="minorEastAsia" w:hAnsi="Cambria Math"/>
+              </w:rPr>
+              <m:t>J</m:t>
+            </m:r>
+          </m:e>
+          <m:sup>
+            <m:r>
+              <w:rPr>
+                <w:rFonts w:ascii="Cambria Math" w:eastAsiaTheme="minorEastAsia" w:hAnsi="Cambria Math"/>
+              </w:rPr>
+              <m:t>T</m:t>
+            </m:r>
+          </m:sup>
+        </m:sSup>
+        <m:r>
+          <w:rPr>
+            <w:rFonts w:ascii="Cambria Math" w:eastAsiaTheme="minorEastAsia" w:hAnsi="Cambria Math"/>
+          </w:rPr>
+          <m:t>Jd=0</m:t>
+        </m:r>
+        <m:r>
+          <m:rPr>
+            <m:sty m:val="p"/>
+          </m:rPr>
+          <w:rPr>
+            <w:rFonts w:ascii="Cambria Math" w:eastAsiaTheme="minorEastAsia" w:hAnsi="Cambria Math"/>
+          </w:rPr>
+          <w:br/>
+        </m:r>
+      </m:oMath>
+      <m:oMathPara>
+        <m:oMathParaPr>
+          <m:jc m:val="left"/>
+        </m:oMathParaPr>
+        <m:oMath>
+          <m:sSup>
+            <m:sSupPr>
+              <m:ctrlPr>
+                <w:rPr>
+                  <w:rFonts w:ascii="Cambria Math" w:eastAsiaTheme="minorEastAsia" w:hAnsi="Cambria Math"/>
+                  <w:b/>
+                  <w:bCs/>
+                  <w:i/>
+                </w:rPr>
+              </m:ctrlPr>
+            </m:sSupPr>
+            <m:e>
+              <m:r>
+                <m:rPr>
+                  <m:sty m:val="bi"/>
+                </m:rPr>
+                <w:rPr>
+                  <w:rFonts w:ascii="Cambria Math" w:eastAsiaTheme="minorEastAsia" w:hAnsi="Cambria Math"/>
+                </w:rPr>
+                <m:t>J</m:t>
+              </m:r>
+            </m:e>
+            <m:sup>
+              <m:r>
+                <m:rPr>
+                  <m:sty m:val="bi"/>
+                </m:rPr>
+                <w:rPr>
+                  <w:rFonts w:ascii="Cambria Math" w:eastAsiaTheme="minorEastAsia" w:hAnsi="Cambria Math"/>
+                </w:rPr>
+                <m:t>T</m:t>
+              </m:r>
+            </m:sup>
+          </m:sSup>
+          <m:r>
+            <m:rPr>
+              <m:sty m:val="bi"/>
+            </m:rPr>
+            <w:rPr>
+              <w:rFonts w:ascii="Cambria Math" w:eastAsiaTheme="minorEastAsia" w:hAnsi="Cambria Math"/>
+            </w:rPr>
+            <m:t>Jd=</m:t>
+          </m:r>
+          <m:r>
+            <m:rPr>
+              <m:sty m:val="b"/>
+            </m:rPr>
+            <w:rPr>
+              <w:rFonts w:ascii="Cambria Math" w:eastAsiaTheme="minorEastAsia" w:hAnsi="Cambria Math"/>
+            </w:rPr>
+            <m:t>-∇F</m:t>
+          </m:r>
+          <m:d>
+            <m:dPr>
+              <m:ctrlPr>
+                <w:rPr>
+                  <w:rFonts w:ascii="Cambria Math" w:eastAsiaTheme="minorEastAsia" w:hAnsi="Cambria Math"/>
+                  <w:b/>
+                  <w:bCs/>
+                </w:rPr>
+              </m:ctrlPr>
+            </m:dPr>
+            <m:e>
+              <m:sSup>
+                <m:sSupPr>
+                  <m:ctrlPr>
+                    <w:rPr>
+                      <w:rFonts w:ascii="Cambria Math" w:eastAsiaTheme="minorEastAsia" w:hAnsi="Cambria Math"/>
+                      <w:b/>
+                      <w:bCs/>
+                      <w:i/>
+                    </w:rPr>
+                  </m:ctrlPr>
+                </m:sSupPr>
+                <m:e>
+                  <m:r>
+                    <m:rPr>
+                      <m:sty m:val="bi"/>
+                    </m:rPr>
+                    <w:rPr>
+                      <w:rFonts w:ascii="Cambria Math" w:eastAsiaTheme="minorEastAsia" w:hAnsi="Cambria Math"/>
+                    </w:rPr>
+                    <m:t>θ</m:t>
+                  </m:r>
+                </m:e>
+                <m:sup>
+                  <m:r>
+                    <m:rPr>
+                      <m:sty m:val="bi"/>
+                    </m:rPr>
+                    <w:rPr>
+                      <w:rFonts w:ascii="Cambria Math" w:eastAsiaTheme="minorEastAsia" w:hAnsi="Cambria Math"/>
+                    </w:rPr>
+                    <m:t>(k)</m:t>
+                  </m:r>
+                </m:sup>
+              </m:sSup>
+            </m:e>
+          </m:d>
+        </m:oMath>
+      </m:oMathPara>
+    </w:p>
+    <w:p>
+      <w:pPr>
+        <w:bidi w:val="0"/>
+        <w:rPr>
+          <w:b/>
+          <w:bCs/>
+          <w:sz w:val="32"/>
+          <w:szCs w:val="32"/>
+          <w:u w:val="single"/>
+        </w:rPr>
+      </w:pPr>
+      <w:r>
+        <w:rPr>
+          <w:b/>
+          <w:bCs/>
+          <w:sz w:val="32"/>
+          <w:szCs w:val="32"/>
+          <w:u w:val="single"/>
+        </w:rPr>
+        <w:t>3.</w:t>
+      </w:r>
+      <w:r>
+        <w:rPr>
+          <w:b/>
+          <w:bCs/>
+          <w:sz w:val="32"/>
+          <w:szCs w:val="32"/>
+          <w:u w:val="single"/>
+        </w:rPr>
+        <w:t>c</w:t>
+      </w:r>
+    </w:p>
+    <w:p>
+      <w:pPr>
+        <w:bidi w:val="0"/>
+        <w:ind w:right="-58"/>
+        <w:rPr>
+          <w:rFonts w:eastAsiaTheme="minorEastAsia"/>
+          <w:rtl/>
+        </w:rPr>
+      </w:pPr>
+      <m:oMathPara>
+        <m:oMathParaPr>
+          <m:jc m:val="left"/>
+        </m:oMathParaPr>
+        <m:oMath>
+          <m:sSubSup>
+            <m:sSubSupPr>
+              <m:ctrlPr>
+                <w:rPr>
+                  <w:rFonts w:ascii="Cambria Math" w:hAnsi="Cambria Math"/>
+                </w:rPr>
+              </m:ctrlPr>
+            </m:sSubSupPr>
+            <m:e>
+              <m:r>
+                <m:rPr>
+                  <m:sty m:val="p"/>
+                </m:rPr>
+                <w:rPr>
+                  <w:rFonts w:ascii="Cambria Math" w:hAnsi="Cambria Math"/>
+                </w:rPr>
+                <m:t>d</m:t>
+              </m:r>
+            </m:e>
+            <m:sub>
+              <m:r>
+                <m:rPr>
+                  <m:sty m:val="p"/>
+                </m:rPr>
+                <w:rPr>
+                  <w:rFonts w:ascii="Cambria Math" w:hAnsi="Cambria Math"/>
+                </w:rPr>
+                <m:t>LM</m:t>
+              </m:r>
+            </m:sub>
+            <m:sup>
+              <m:d>
+                <m:dPr>
+                  <m:ctrlPr>
+                    <w:rPr>
+                      <w:rFonts w:ascii="Cambria Math" w:hAnsi="Cambria Math"/>
+                    </w:rPr>
+                  </m:ctrlPr>
+                </m:dPr>
+                <m:e>
+                  <m:r>
+                    <m:rPr>
+                      <m:sty m:val="p"/>
+                    </m:rPr>
+                    <w:rPr>
+                      <w:rFonts w:ascii="Cambria Math" w:hAnsi="Cambria Math"/>
+                    </w:rPr>
+                    <m:t>k</m:t>
+                  </m:r>
+                </m:e>
+              </m:d>
+            </m:sup>
+          </m:sSubSup>
+          <m:r>
+            <m:rPr>
+              <m:sty m:val="p"/>
+            </m:rPr>
+            <w:rPr>
+              <w:rFonts w:ascii="Cambria Math" w:hAnsi="Cambria Math"/>
+            </w:rPr>
+            <m:t xml:space="preserve"> =</m:t>
+          </m:r>
+          <m:sSubSup>
+            <m:sSubSupPr>
+              <m:ctrlPr>
+                <w:rPr>
+                  <w:rFonts w:ascii="Cambria Math" w:hAnsi="Cambria Math"/>
+                </w:rPr>
+              </m:ctrlPr>
+            </m:sSubSupPr>
+            <m:e>
+              <m:func>
+                <m:funcPr>
+                  <m:ctrlPr>
+                    <w:rPr>
+                      <w:rFonts w:ascii="Cambria Math" w:hAnsi="Cambria Math"/>
+                    </w:rPr>
+                  </m:ctrlPr>
+                </m:funcPr>
+                <m:fName>
+                  <m:r>
+                    <m:rPr>
+                      <m:sty m:val="p"/>
+                    </m:rPr>
+                    <w:rPr>
+                      <w:rFonts w:ascii="Cambria Math" w:hAnsi="Cambria Math"/>
+                    </w:rPr>
+                    <m:t>arg</m:t>
+                  </m:r>
+                </m:fName>
+                <m:e>
+                  <m:func>
+                    <m:funcPr>
+                      <m:ctrlPr>
+                        <w:rPr>
+                          <w:rFonts w:ascii="Cambria Math" w:hAnsi="Cambria Math"/>
+                        </w:rPr>
+                      </m:ctrlPr>
+                    </m:funcPr>
+                    <m:fName>
+                      <m:limLow>
+                        <m:limLowPr>
+                          <m:ctrlPr>
+                            <w:rPr>
+                              <w:rFonts w:ascii="Cambria Math" w:hAnsi="Cambria Math"/>
+                            </w:rPr>
+                          </m:ctrlPr>
+                        </m:limLowPr>
+                        <m:e>
+                          <m:r>
+                            <m:rPr>
+                              <m:sty m:val="p"/>
+                            </m:rPr>
+                            <w:rPr>
+                              <w:rFonts w:ascii="Cambria Math" w:hAnsi="Cambria Math"/>
+                            </w:rPr>
+                            <m:t>min</m:t>
+                          </m:r>
+                        </m:e>
+                        <m:lim>
+                          <m:r>
+                            <w:rPr>
+                              <w:rFonts w:ascii="Cambria Math" w:hAnsi="Cambria Math"/>
+                            </w:rPr>
+                            <m:t>d</m:t>
+                          </m:r>
+                        </m:lim>
+                      </m:limLow>
+                    </m:fName>
+                    <m:e>
+                      <m:f>
+                        <m:fPr>
+                          <m:ctrlPr>
+                            <w:rPr>
+                              <w:rFonts w:ascii="Cambria Math" w:hAnsi="Cambria Math"/>
+                              <w:i/>
+                            </w:rPr>
+                          </m:ctrlPr>
+                        </m:fPr>
+                        <m:num>
+                          <m:r>
+                            <w:rPr>
+                              <w:rFonts w:ascii="Cambria Math" w:hAnsi="Cambria Math"/>
+                            </w:rPr>
+                            <m:t>1</m:t>
+                          </m:r>
+                        </m:num>
+                        <m:den>
+                          <m:r>
+                            <w:rPr>
+                              <w:rFonts w:ascii="Cambria Math" w:hAnsi="Cambria Math"/>
+                            </w:rPr>
+                            <m:t>2</m:t>
+                          </m:r>
+                        </m:den>
+                      </m:f>
+                    </m:e>
+                  </m:func>
+                  <m:d>
+                    <m:dPr>
+                      <m:begChr m:val="‖"/>
+                      <m:endChr m:val="‖"/>
+                      <m:ctrlPr>
+                        <w:rPr>
+                          <w:rFonts w:ascii="Cambria Math" w:hAnsi="Cambria Math"/>
+                        </w:rPr>
+                      </m:ctrlPr>
+                    </m:dPr>
+                    <m:e>
+                      <m:r>
+                        <w:rPr>
+                          <w:rFonts w:ascii="Cambria Math" w:hAnsi="Cambria Math"/>
+                        </w:rPr>
+                        <m:t>f</m:t>
+                      </m:r>
+                      <m:d>
+                        <m:dPr>
+                          <m:ctrlPr>
+                            <w:rPr>
+                              <w:rFonts w:ascii="Cambria Math" w:hAnsi="Cambria Math"/>
+                              <w:i/>
+                            </w:rPr>
+                          </m:ctrlPr>
+                        </m:dPr>
+                        <m:e>
+                          <m:sSup>
+                            <m:sSupPr>
+                              <m:ctrlPr>
+                                <w:rPr>
+                                  <w:rFonts w:ascii="Cambria Math" w:eastAsiaTheme="minorEastAsia" w:hAnsi="Cambria Math"/>
+                                  <w:i/>
+                                </w:rPr>
+                              </m:ctrlPr>
+                            </m:sSupPr>
+                            <m:e>
+                              <m:r>
+                                <w:rPr>
+                                  <w:rFonts w:ascii="Cambria Math" w:eastAsiaTheme="minorEastAsia" w:hAnsi="Cambria Math"/>
+                                </w:rPr>
+                                <m:t>θ</m:t>
+                              </m:r>
+                              <m:ctrlPr>
+                                <w:rPr>
+                                  <w:rFonts w:ascii="Cambria Math" w:hAnsi="Cambria Math"/>
+                                  <w:i/>
+                                </w:rPr>
+                              </m:ctrlPr>
+                            </m:e>
+                            <m:sup>
+                              <m:d>
+                                <m:dPr>
+                                  <m:ctrlPr>
+                                    <w:rPr>
+                                      <w:rFonts w:ascii="Cambria Math" w:eastAsiaTheme="minorEastAsia" w:hAnsi="Cambria Math"/>
+                                      <w:i/>
+                                    </w:rPr>
+                                  </m:ctrlPr>
+                                </m:dPr>
+                                <m:e>
+                                  <m:r>
+                                    <w:rPr>
+                                      <w:rFonts w:ascii="Cambria Math" w:eastAsiaTheme="minorEastAsia" w:hAnsi="Cambria Math"/>
+                                    </w:rPr>
+                                    <m:t>k</m:t>
+                                  </m:r>
+                                </m:e>
+                              </m:d>
+                            </m:sup>
+                          </m:sSup>
+                          <m:ctrlPr>
+                            <w:rPr>
+                              <w:rFonts w:ascii="Cambria Math" w:eastAsiaTheme="minorEastAsia" w:hAnsi="Cambria Math"/>
+                              <w:i/>
+                            </w:rPr>
+                          </m:ctrlPr>
+                        </m:e>
+                      </m:d>
+                      <m:r>
+                        <w:rPr>
+                          <w:rFonts w:ascii="Cambria Math" w:eastAsiaTheme="minorEastAsia" w:hAnsi="Cambria Math"/>
+                        </w:rPr>
+                        <m:t>+J</m:t>
+                      </m:r>
+                      <m:d>
+                        <m:dPr>
+                          <m:ctrlPr>
+                            <w:rPr>
+                              <w:rFonts w:ascii="Cambria Math" w:hAnsi="Cambria Math"/>
+                              <w:i/>
+                            </w:rPr>
+                          </m:ctrlPr>
+                        </m:dPr>
+                        <m:e>
+                          <m:sSup>
+                            <m:sSupPr>
+                              <m:ctrlPr>
+                                <w:rPr>
+                                  <w:rFonts w:ascii="Cambria Math" w:eastAsiaTheme="minorEastAsia" w:hAnsi="Cambria Math"/>
+                                  <w:i/>
+                                </w:rPr>
+                              </m:ctrlPr>
+                            </m:sSupPr>
+                            <m:e>
+                              <m:r>
+                                <w:rPr>
+                                  <w:rFonts w:ascii="Cambria Math" w:eastAsiaTheme="minorEastAsia" w:hAnsi="Cambria Math"/>
+                                </w:rPr>
+                                <m:t>θ</m:t>
+                              </m:r>
+                              <m:ctrlPr>
+                                <w:rPr>
+                                  <w:rFonts w:ascii="Cambria Math" w:hAnsi="Cambria Math"/>
+                                  <w:i/>
+                                </w:rPr>
+                              </m:ctrlPr>
+                            </m:e>
+                            <m:sup>
+                              <m:d>
+                                <m:dPr>
+                                  <m:ctrlPr>
+                                    <w:rPr>
+                                      <w:rFonts w:ascii="Cambria Math" w:eastAsiaTheme="minorEastAsia" w:hAnsi="Cambria Math"/>
+                                      <w:i/>
+                                    </w:rPr>
+                                  </m:ctrlPr>
+                                </m:dPr>
+                                <m:e>
+                                  <m:r>
+                                    <w:rPr>
+                                      <w:rFonts w:ascii="Cambria Math" w:eastAsiaTheme="minorEastAsia" w:hAnsi="Cambria Math"/>
+                                    </w:rPr>
+                                    <m:t>k</m:t>
+                                  </m:r>
+                                </m:e>
+                              </m:d>
+                            </m:sup>
+                          </m:sSup>
+                          <m:ctrlPr>
+                            <w:rPr>
+                              <w:rFonts w:ascii="Cambria Math" w:eastAsiaTheme="minorEastAsia" w:hAnsi="Cambria Math"/>
+                              <w:i/>
+                            </w:rPr>
+                          </m:ctrlPr>
+                        </m:e>
+                      </m:d>
+                      <m:r>
+                        <w:rPr>
+                          <w:rFonts w:ascii="Cambria Math" w:eastAsiaTheme="minorEastAsia" w:hAnsi="Cambria Math"/>
+                        </w:rPr>
+                        <m:t>d-</m:t>
+                      </m:r>
+                      <m:sSup>
+                        <m:sSupPr>
+                          <m:ctrlPr>
+                            <w:rPr>
+                              <w:rFonts w:ascii="Cambria Math" w:hAnsi="Cambria Math"/>
+                              <w:i/>
+                            </w:rPr>
+                          </m:ctrlPr>
+                        </m:sSupPr>
+                        <m:e>
+                          <m:r>
+                            <w:rPr>
+                              <w:rFonts w:ascii="Cambria Math" w:eastAsiaTheme="minorEastAsia" w:hAnsi="Cambria Math"/>
+                            </w:rPr>
+                            <m:t>y</m:t>
+                          </m:r>
+                          <m:ctrlPr>
+                            <w:rPr>
+                              <w:rFonts w:ascii="Cambria Math" w:eastAsiaTheme="minorEastAsia" w:hAnsi="Cambria Math"/>
+                              <w:i/>
+                            </w:rPr>
+                          </m:ctrlPr>
+                        </m:e>
+                        <m:sup>
+                          <m:r>
+                            <w:rPr>
+                              <w:rFonts w:ascii="Cambria Math" w:hAnsi="Cambria Math"/>
+                            </w:rPr>
+                            <m:t>obs</m:t>
+                          </m:r>
+                        </m:sup>
+                      </m:sSup>
+                    </m:e>
+                  </m:d>
+                </m:e>
+              </m:func>
+            </m:e>
+            <m:sub>
+              <m:r>
+                <w:rPr>
+                  <w:rFonts w:ascii="Cambria Math" w:hAnsi="Cambria Math"/>
+                </w:rPr>
+                <m:t>2</m:t>
+              </m:r>
+            </m:sub>
+            <m:sup>
+              <m:r>
+                <w:rPr>
+                  <w:rFonts w:ascii="Cambria Math" w:hAnsi="Cambria Math"/>
+                </w:rPr>
+                <m:t>2</m:t>
+              </m:r>
+            </m:sup>
+          </m:sSubSup>
+          <m:r>
+            <w:rPr>
+              <w:rFonts w:ascii="Cambria Math" w:hAnsi="Cambria Math"/>
+            </w:rPr>
+            <m:t>+</m:t>
+          </m:r>
+          <m:f>
+            <m:fPr>
+              <m:ctrlPr>
+                <w:rPr>
+                  <w:rFonts w:ascii="Cambria Math" w:hAnsi="Cambria Math"/>
+                  <w:i/>
+                </w:rPr>
+              </m:ctrlPr>
+            </m:fPr>
+            <m:num>
+              <m:r>
+                <w:rPr>
+                  <w:rFonts w:ascii="Cambria Math" w:hAnsi="Cambria Math"/>
+                </w:rPr>
+                <m:t>μ</m:t>
+              </m:r>
+            </m:num>
+            <m:den>
+              <m:r>
+                <w:rPr>
+                  <w:rFonts w:ascii="Cambria Math" w:hAnsi="Cambria Math"/>
+                </w:rPr>
+                <m:t>2</m:t>
+              </m:r>
+            </m:den>
+          </m:f>
+          <m:sSubSup>
+            <m:sSubSupPr>
+              <m:ctrlPr>
+                <w:rPr>
+                  <w:rFonts w:ascii="Cambria Math" w:hAnsi="Cambria Math"/>
+                  <w:i/>
+                </w:rPr>
+              </m:ctrlPr>
+            </m:sSubSupPr>
+            <m:e>
+              <m:d>
+                <m:dPr>
+                  <m:begChr m:val="‖"/>
+                  <m:endChr m:val="‖"/>
+                  <m:ctrlPr>
+                    <w:rPr>
+                      <w:rFonts w:ascii="Cambria Math" w:hAnsi="Cambria Math"/>
+                      <w:i/>
+                    </w:rPr>
+                  </m:ctrlPr>
+                </m:dPr>
+                <m:e>
+                  <m:r>
+                    <w:rPr>
+                      <w:rFonts w:ascii="Cambria Math" w:hAnsi="Cambria Math"/>
+                    </w:rPr>
+                    <m:t>d</m:t>
+                  </m:r>
+                </m:e>
+              </m:d>
+            </m:e>
+            <m:sub>
+              <m:r>
+                <w:rPr>
+                  <w:rFonts w:ascii="Cambria Math" w:hAnsi="Cambria Math"/>
+                </w:rPr>
+                <m:t>2</m:t>
+              </m:r>
+            </m:sub>
+            <m:sup>
+              <m:r>
+                <w:rPr>
+                  <w:rFonts w:ascii="Cambria Math" w:hAnsi="Cambria Math"/>
+                </w:rPr>
+                <m:t>2</m:t>
+              </m:r>
+            </m:sup>
+          </m:sSubSup>
+          <m:r>
+            <w:rPr>
+              <w:rFonts w:ascii="Cambria Math" w:hAnsi="Cambria Math"/>
+            </w:rPr>
+            <m:t>=</m:t>
+          </m:r>
+          <m:r>
+            <m:rPr>
+              <m:sty m:val="p"/>
+            </m:rPr>
+            <w:rPr>
+              <w:rFonts w:ascii="Cambria Math" w:hAnsi="Cambria Math"/>
+            </w:rPr>
+            <w:br/>
+          </m:r>
+        </m:oMath>
+        <m:oMath>
+          <m:f>
+            <m:fPr>
+              <m:ctrlPr>
+                <w:rPr>
+                  <w:rFonts w:ascii="Cambria Math" w:hAnsi="Cambria Math"/>
+                </w:rPr>
+              </m:ctrlPr>
+            </m:fPr>
+            <m:num>
+              <m:r>
+                <m:rPr>
+                  <m:sty m:val="p"/>
+                </m:rPr>
+                <w:rPr>
+                  <w:rFonts w:ascii="Cambria Math" w:hAnsi="Cambria Math"/>
+                </w:rPr>
+                <m:t>1</m:t>
+              </m:r>
+            </m:num>
+            <m:den>
+              <m:r>
+                <m:rPr>
+                  <m:sty m:val="p"/>
+                </m:rPr>
+                <w:rPr>
+                  <w:rFonts w:ascii="Cambria Math" w:hAnsi="Cambria Math"/>
+                </w:rPr>
+                <m:t>2</m:t>
+              </m:r>
+            </m:den>
+          </m:f>
+          <m:sSup>
+            <m:sSupPr>
+              <m:ctrlPr>
+                <w:rPr>
+                  <w:rFonts w:ascii="Cambria Math" w:hAnsi="Cambria Math"/>
+                  <w:i/>
+                </w:rPr>
+              </m:ctrlPr>
+            </m:sSupPr>
+            <m:e>
+              <m:d>
+                <m:dPr>
+                  <m:ctrlPr>
+                    <w:rPr>
+                      <w:rFonts w:ascii="Cambria Math" w:hAnsi="Cambria Math"/>
+                      <w:i/>
+                    </w:rPr>
+                  </m:ctrlPr>
+                </m:dPr>
+                <m:e>
+                  <m:r>
+                    <w:rPr>
+                      <w:rFonts w:ascii="Cambria Math" w:hAnsi="Cambria Math"/>
+                    </w:rPr>
+                    <m:t>f</m:t>
+                  </m:r>
+                  <m:d>
+                    <m:dPr>
+                      <m:ctrlPr>
+                        <w:rPr>
+                          <w:rFonts w:ascii="Cambria Math" w:hAnsi="Cambria Math"/>
+                          <w:i/>
+                        </w:rPr>
+                      </m:ctrlPr>
+                    </m:dPr>
+                    <m:e>
+                      <m:sSup>
+                        <m:sSupPr>
+                          <m:ctrlPr>
+                            <w:rPr>
+                              <w:rFonts w:ascii="Cambria Math" w:eastAsiaTheme="minorEastAsia" w:hAnsi="Cambria Math"/>
+                              <w:i/>
+                            </w:rPr>
+                          </m:ctrlPr>
+                        </m:sSupPr>
+                        <m:e>
+                          <m:r>
+                            <w:rPr>
+                              <w:rFonts w:ascii="Cambria Math" w:eastAsiaTheme="minorEastAsia" w:hAnsi="Cambria Math"/>
+                            </w:rPr>
+                            <m:t>θ</m:t>
+                          </m:r>
+                          <m:ctrlPr>
+                            <w:rPr>
+                              <w:rFonts w:ascii="Cambria Math" w:hAnsi="Cambria Math"/>
+                              <w:i/>
+                            </w:rPr>
+                          </m:ctrlPr>
+                        </m:e>
+                        <m:sup>
+                          <m:d>
+                            <m:dPr>
+                              <m:ctrlPr>
+                                <w:rPr>
+                                  <w:rFonts w:ascii="Cambria Math" w:eastAsiaTheme="minorEastAsia" w:hAnsi="Cambria Math"/>
+                                  <w:i/>
+                                </w:rPr>
+                              </m:ctrlPr>
+                            </m:dPr>
+                            <m:e>
+                              <m:r>
+                                <w:rPr>
+                                  <w:rFonts w:ascii="Cambria Math" w:eastAsiaTheme="minorEastAsia" w:hAnsi="Cambria Math"/>
+                                </w:rPr>
+                                <m:t>k</m:t>
+                              </m:r>
+                            </m:e>
+                          </m:d>
+                        </m:sup>
+                      </m:sSup>
+                      <m:ctrlPr>
+                        <w:rPr>
+                          <w:rFonts w:ascii="Cambria Math" w:eastAsiaTheme="minorEastAsia" w:hAnsi="Cambria Math"/>
+                          <w:i/>
+                        </w:rPr>
+                      </m:ctrlPr>
+                    </m:e>
+                  </m:d>
+                  <m:r>
+                    <w:rPr>
+                      <w:rFonts w:ascii="Cambria Math" w:eastAsiaTheme="minorEastAsia" w:hAnsi="Cambria Math"/>
+                    </w:rPr>
+                    <m:t>+J</m:t>
+                  </m:r>
+                  <m:d>
+                    <m:dPr>
+                      <m:ctrlPr>
+                        <w:rPr>
+                          <w:rFonts w:ascii="Cambria Math" w:hAnsi="Cambria Math"/>
+                          <w:i/>
+                        </w:rPr>
+                      </m:ctrlPr>
+                    </m:dPr>
+                    <m:e>
+                      <m:sSup>
+                        <m:sSupPr>
+                          <m:ctrlPr>
+                            <w:rPr>
+                              <w:rFonts w:ascii="Cambria Math" w:eastAsiaTheme="minorEastAsia" w:hAnsi="Cambria Math"/>
+                              <w:i/>
+                            </w:rPr>
+                          </m:ctrlPr>
+                        </m:sSupPr>
+                        <m:e>
+                          <m:r>
+                            <w:rPr>
+                              <w:rFonts w:ascii="Cambria Math" w:eastAsiaTheme="minorEastAsia" w:hAnsi="Cambria Math"/>
+                            </w:rPr>
+                            <m:t>θ</m:t>
+                          </m:r>
+                          <m:ctrlPr>
+                            <w:rPr>
+                              <w:rFonts w:ascii="Cambria Math" w:hAnsi="Cambria Math"/>
+                              <w:i/>
+                            </w:rPr>
+                          </m:ctrlPr>
+                        </m:e>
+                        <m:sup>
+                          <m:d>
+                            <m:dPr>
+                              <m:ctrlPr>
+                                <w:rPr>
+                                  <w:rFonts w:ascii="Cambria Math" w:eastAsiaTheme="minorEastAsia" w:hAnsi="Cambria Math"/>
+                                  <w:i/>
+                                </w:rPr>
+                              </m:ctrlPr>
+                            </m:dPr>
+                            <m:e>
+                              <m:r>
+                                <w:rPr>
+                                  <w:rFonts w:ascii="Cambria Math" w:eastAsiaTheme="minorEastAsia" w:hAnsi="Cambria Math"/>
+                                </w:rPr>
+                                <m:t>k</m:t>
+                              </m:r>
+                            </m:e>
+                          </m:d>
+                        </m:sup>
+                      </m:sSup>
+                      <m:ctrlPr>
+                        <w:rPr>
+                          <w:rFonts w:ascii="Cambria Math" w:eastAsiaTheme="minorEastAsia" w:hAnsi="Cambria Math"/>
+                          <w:i/>
+                        </w:rPr>
+                      </m:ctrlPr>
+                    </m:e>
+                  </m:d>
+                  <m:r>
+                    <w:rPr>
+                      <w:rFonts w:ascii="Cambria Math" w:eastAsiaTheme="minorEastAsia" w:hAnsi="Cambria Math"/>
+                    </w:rPr>
+                    <m:t>d-</m:t>
+                  </m:r>
+                  <m:sSup>
+                    <m:sSupPr>
+                      <m:ctrlPr>
+                        <w:rPr>
+                          <w:rFonts w:ascii="Cambria Math" w:hAnsi="Cambria Math"/>
+                          <w:i/>
+                        </w:rPr>
+                      </m:ctrlPr>
+                    </m:sSupPr>
+                    <m:e>
+                      <m:r>
+                        <w:rPr>
+                          <w:rFonts w:ascii="Cambria Math" w:eastAsiaTheme="minorEastAsia" w:hAnsi="Cambria Math"/>
+                        </w:rPr>
+                        <m:t>y</m:t>
+                      </m:r>
+                      <m:ctrlPr>
+                        <w:rPr>
+                          <w:rFonts w:ascii="Cambria Math" w:eastAsiaTheme="minorEastAsia" w:hAnsi="Cambria Math"/>
+                          <w:i/>
+                        </w:rPr>
+                      </m:ctrlPr>
+                    </m:e>
+                    <m:sup>
+                      <m:r>
+                        <w:rPr>
+                          <w:rFonts w:ascii="Cambria Math" w:hAnsi="Cambria Math"/>
+                        </w:rPr>
+                        <m:t>obs</m:t>
+                      </m:r>
+                    </m:sup>
+                  </m:sSup>
+                </m:e>
+              </m:d>
+            </m:e>
+            <m:sup>
+              <m:r>
+                <w:rPr>
+                  <w:rFonts w:ascii="Cambria Math" w:hAnsi="Cambria Math"/>
+                </w:rPr>
+                <m:t>2</m:t>
+              </m:r>
+            </m:sup>
+          </m:sSup>
+          <m:r>
+            <w:rPr>
+              <w:rFonts w:ascii="Cambria Math" w:hAnsi="Cambria Math"/>
+            </w:rPr>
+            <m:t>+</m:t>
+          </m:r>
+          <m:f>
+            <m:fPr>
+              <m:ctrlPr>
+                <w:rPr>
+                  <w:rFonts w:ascii="Cambria Math" w:hAnsi="Cambria Math"/>
+                  <w:i/>
+                </w:rPr>
+              </m:ctrlPr>
+            </m:fPr>
+            <m:num>
+              <m:r>
+                <w:rPr>
+                  <w:rFonts w:ascii="Cambria Math" w:hAnsi="Cambria Math"/>
+                </w:rPr>
+                <m:t>μ</m:t>
+              </m:r>
+            </m:num>
+            <m:den>
+              <m:r>
+                <w:rPr>
+                  <w:rFonts w:ascii="Cambria Math" w:hAnsi="Cambria Math"/>
+                </w:rPr>
+                <m:t>2</m:t>
+              </m:r>
+            </m:den>
+          </m:f>
+          <m:sSup>
+            <m:sSupPr>
+              <m:ctrlPr>
+                <w:rPr>
+                  <w:rFonts w:ascii="Cambria Math" w:hAnsi="Cambria Math"/>
+                  <w:i/>
+                </w:rPr>
+              </m:ctrlPr>
+            </m:sSupPr>
+            <m:e>
+              <m:d>
+                <m:dPr>
+                  <m:ctrlPr>
+                    <w:rPr>
+                      <w:rFonts w:ascii="Cambria Math" w:hAnsi="Cambria Math"/>
+                      <w:i/>
+                    </w:rPr>
+                  </m:ctrlPr>
+                </m:dPr>
+                <m:e>
+                  <m:r>
+                    <w:rPr>
+                      <w:rFonts w:ascii="Cambria Math" w:hAnsi="Cambria Math"/>
+                    </w:rPr>
+                    <m:t>d</m:t>
+                  </m:r>
+                </m:e>
+              </m:d>
+            </m:e>
+            <m:sup>
+              <m:r>
+                <w:rPr>
+                  <w:rFonts w:ascii="Cambria Math" w:hAnsi="Cambria Math"/>
+                </w:rPr>
+                <m:t>2</m:t>
+              </m:r>
+            </m:sup>
+          </m:sSup>
+        </m:oMath>
+      </m:oMathPara>
+    </w:p>
+    <w:p>
+      <w:pPr>
+        <w:rPr>
+          <w:rFonts w:eastAsiaTheme="minorEastAsia"/>
+          <w:rtl/>
+        </w:rPr>
+      </w:pPr>
+      <w:r>
+        <w:rPr>
+          <w:rFonts w:eastAsiaTheme="minorEastAsia" w:hint="cs"/>
+          <w:rtl/>
+        </w:rPr>
+        <w:t>נגזור את המשוואה ונשווה לאפס.</w:t>
+      </w:r>
+    </w:p>
+    <w:p>
+      <w:pPr>
+        <w:bidi w:val="0"/>
+        <w:rPr>
+          <w:rFonts w:eastAsiaTheme="minorEastAsia"/>
+        </w:rPr>
+      </w:pPr>
+      <m:oMathPara>
+        <m:oMathParaPr>
+          <m:jc m:val="left"/>
+        </m:oMathParaPr>
+        <m:oMath>
+          <m:r>
+            <m:rPr>
+              <m:sty m:val="p"/>
+            </m:rPr>
+            <w:rPr>
+              <w:rFonts w:ascii="Cambria Math" w:hAnsi="Cambria Math"/>
+            </w:rPr>
+            <m:t>∇</m:t>
+          </m:r>
+          <m:sSubSup>
+            <m:sSubSupPr>
+              <m:ctrlPr>
+                <w:rPr>
+                  <w:rFonts w:ascii="Cambria Math" w:hAnsi="Cambria Math"/>
+                </w:rPr>
+              </m:ctrlPr>
+            </m:sSubSupPr>
+            <m:e>
+              <m:r>
+                <m:rPr>
+                  <m:sty m:val="p"/>
+                </m:rPr>
+                <w:rPr>
+                  <w:rFonts w:ascii="Cambria Math" w:hAnsi="Cambria Math"/>
+                </w:rPr>
+                <m:t>d</m:t>
+              </m:r>
+            </m:e>
+            <m:sub>
+              <m:r>
+                <m:rPr>
+                  <m:sty m:val="p"/>
+                </m:rPr>
+                <w:rPr>
+                  <w:rFonts w:ascii="Cambria Math" w:hAnsi="Cambria Math"/>
+                </w:rPr>
+                <m:t>LM</m:t>
+              </m:r>
+            </m:sub>
+            <m:sup>
+              <m:d>
+                <m:dPr>
+                  <m:ctrlPr>
+                    <w:rPr>
+                      <w:rFonts w:ascii="Cambria Math" w:hAnsi="Cambria Math"/>
+                    </w:rPr>
+                  </m:ctrlPr>
+                </m:dPr>
+                <m:e>
+                  <m:r>
+                    <m:rPr>
+                      <m:sty m:val="p"/>
+                    </m:rPr>
+                    <w:rPr>
+                      <w:rFonts w:ascii="Cambria Math" w:hAnsi="Cambria Math"/>
+                    </w:rPr>
+                    <m:t>k</m:t>
+                  </m:r>
+                </m:e>
+              </m:d>
+            </m:sup>
+          </m:sSubSup>
+          <m:r>
+            <m:rPr>
+              <m:sty m:val="p"/>
+            </m:rPr>
+            <w:rPr>
+              <w:rFonts w:ascii="Cambria Math" w:hAnsi="Cambria Math"/>
+            </w:rPr>
+            <m:t xml:space="preserve"> =∇</m:t>
+          </m:r>
+          <m:d>
+            <m:dPr>
+              <m:ctrlPr>
+                <w:rPr>
+                  <w:rFonts w:ascii="Cambria Math" w:hAnsi="Cambria Math"/>
+                </w:rPr>
+              </m:ctrlPr>
+            </m:dPr>
+            <m:e>
+              <m:f>
+                <m:fPr>
+                  <m:ctrlPr>
+                    <w:rPr>
+                      <w:rFonts w:ascii="Cambria Math" w:hAnsi="Cambria Math"/>
+                    </w:rPr>
+                  </m:ctrlPr>
+                </m:fPr>
+                <m:num>
+                  <m:r>
+                    <m:rPr>
+                      <m:sty m:val="p"/>
+                    </m:rPr>
+                    <w:rPr>
+                      <w:rFonts w:ascii="Cambria Math" w:hAnsi="Cambria Math"/>
+                    </w:rPr>
+                    <m:t>1</m:t>
+                  </m:r>
+                </m:num>
+                <m:den>
+                  <m:r>
+                    <m:rPr>
+                      <m:sty m:val="p"/>
+                    </m:rPr>
+                    <w:rPr>
+                      <w:rFonts w:ascii="Cambria Math" w:hAnsi="Cambria Math"/>
+                    </w:rPr>
+                    <m:t>2</m:t>
+                  </m:r>
+                </m:den>
+              </m:f>
+              <m:sSup>
+                <m:sSupPr>
+                  <m:ctrlPr>
+                    <w:rPr>
+                      <w:rFonts w:ascii="Cambria Math" w:hAnsi="Cambria Math"/>
+                      <w:i/>
+                    </w:rPr>
+                  </m:ctrlPr>
+                </m:sSupPr>
+                <m:e>
+                  <m:d>
+                    <m:dPr>
+                      <m:ctrlPr>
+                        <w:rPr>
+                          <w:rFonts w:ascii="Cambria Math" w:hAnsi="Cambria Math"/>
+                          <w:i/>
+                        </w:rPr>
+                      </m:ctrlPr>
+                    </m:dPr>
+                    <m:e>
+                      <m:r>
+                        <w:rPr>
+                          <w:rFonts w:ascii="Cambria Math" w:hAnsi="Cambria Math"/>
+                        </w:rPr>
+                        <m:t>f</m:t>
+                      </m:r>
+                      <m:d>
+                        <m:dPr>
+                          <m:ctrlPr>
+                            <w:rPr>
+                              <w:rFonts w:ascii="Cambria Math" w:hAnsi="Cambria Math"/>
+                              <w:i/>
+                            </w:rPr>
+                          </m:ctrlPr>
+                        </m:dPr>
+                        <m:e>
+                          <m:sSup>
+                            <m:sSupPr>
+                              <m:ctrlPr>
+                                <w:rPr>
+                                  <w:rFonts w:ascii="Cambria Math" w:eastAsiaTheme="minorEastAsia" w:hAnsi="Cambria Math"/>
+                                  <w:i/>
+                                </w:rPr>
+                              </m:ctrlPr>
+                            </m:sSupPr>
+                            <m:e>
+                              <m:r>
+                                <w:rPr>
+                                  <w:rFonts w:ascii="Cambria Math" w:eastAsiaTheme="minorEastAsia" w:hAnsi="Cambria Math"/>
+                                </w:rPr>
+                                <m:t>θ</m:t>
+                              </m:r>
+                              <m:ctrlPr>
+                                <w:rPr>
+                                  <w:rFonts w:ascii="Cambria Math" w:hAnsi="Cambria Math"/>
+                                  <w:i/>
+                                </w:rPr>
+                              </m:ctrlPr>
+                            </m:e>
+                            <m:sup>
+                              <m:d>
+                                <m:dPr>
+                                  <m:ctrlPr>
+                                    <w:rPr>
+                                      <w:rFonts w:ascii="Cambria Math" w:eastAsiaTheme="minorEastAsia" w:hAnsi="Cambria Math"/>
+                                      <w:i/>
+                                    </w:rPr>
+                                  </m:ctrlPr>
+                                </m:dPr>
+                                <m:e>
+                                  <m:r>
+                                    <w:rPr>
+                                      <w:rFonts w:ascii="Cambria Math" w:eastAsiaTheme="minorEastAsia" w:hAnsi="Cambria Math"/>
+                                    </w:rPr>
+                                    <m:t>k</m:t>
+                                  </m:r>
+                                </m:e>
+                              </m:d>
+                            </m:sup>
+                          </m:sSup>
+                          <m:ctrlPr>
+                            <w:rPr>
+                              <w:rFonts w:ascii="Cambria Math" w:eastAsiaTheme="minorEastAsia" w:hAnsi="Cambria Math"/>
+                              <w:i/>
+                            </w:rPr>
+                          </m:ctrlPr>
+                        </m:e>
+                      </m:d>
+                      <m:r>
+                        <w:rPr>
+                          <w:rFonts w:ascii="Cambria Math" w:eastAsiaTheme="minorEastAsia" w:hAnsi="Cambria Math"/>
+                        </w:rPr>
+                        <m:t>+J</m:t>
+                      </m:r>
+                      <m:d>
+                        <m:dPr>
+                          <m:ctrlPr>
+                            <w:rPr>
+                              <w:rFonts w:ascii="Cambria Math" w:hAnsi="Cambria Math"/>
+                              <w:i/>
+                            </w:rPr>
+                          </m:ctrlPr>
+                        </m:dPr>
+                        <m:e>
+                          <m:sSup>
+                            <m:sSupPr>
+                              <m:ctrlPr>
+                                <w:rPr>
+                                  <w:rFonts w:ascii="Cambria Math" w:eastAsiaTheme="minorEastAsia" w:hAnsi="Cambria Math"/>
+                                  <w:i/>
+                                </w:rPr>
+                              </m:ctrlPr>
+                            </m:sSupPr>
+                            <m:e>
+                              <m:r>
+                                <w:rPr>
+                                  <w:rFonts w:ascii="Cambria Math" w:eastAsiaTheme="minorEastAsia" w:hAnsi="Cambria Math"/>
+                                </w:rPr>
+                                <m:t>θ</m:t>
+                              </m:r>
+                              <m:ctrlPr>
+                                <w:rPr>
+                                  <w:rFonts w:ascii="Cambria Math" w:hAnsi="Cambria Math"/>
+                                  <w:i/>
+                                </w:rPr>
+                              </m:ctrlPr>
+                            </m:e>
+                            <m:sup>
+                              <m:d>
+                                <m:dPr>
+                                  <m:ctrlPr>
+                                    <w:rPr>
+                                      <w:rFonts w:ascii="Cambria Math" w:eastAsiaTheme="minorEastAsia" w:hAnsi="Cambria Math"/>
+                                      <w:i/>
+                                    </w:rPr>
+                                  </m:ctrlPr>
+                                </m:dPr>
+                                <m:e>
+                                  <m:r>
+                                    <w:rPr>
+                                      <w:rFonts w:ascii="Cambria Math" w:eastAsiaTheme="minorEastAsia" w:hAnsi="Cambria Math"/>
+                                    </w:rPr>
+                                    <m:t>k</m:t>
+                                  </m:r>
+                                </m:e>
+                              </m:d>
+                            </m:sup>
+                          </m:sSup>
+                          <m:ctrlPr>
+                            <w:rPr>
+                              <w:rFonts w:ascii="Cambria Math" w:eastAsiaTheme="minorEastAsia" w:hAnsi="Cambria Math"/>
+                              <w:i/>
+                            </w:rPr>
+                          </m:ctrlPr>
+                        </m:e>
+                      </m:d>
+                      <m:r>
+                        <w:rPr>
+                          <w:rFonts w:ascii="Cambria Math" w:eastAsiaTheme="minorEastAsia" w:hAnsi="Cambria Math"/>
+                        </w:rPr>
+                        <m:t>d-</m:t>
+                      </m:r>
+                      <m:sSup>
+                        <m:sSupPr>
+                          <m:ctrlPr>
+                            <w:rPr>
+                              <w:rFonts w:ascii="Cambria Math" w:hAnsi="Cambria Math"/>
+                              <w:i/>
+                            </w:rPr>
+                          </m:ctrlPr>
+                        </m:sSupPr>
+                        <m:e>
+                          <m:r>
+                            <w:rPr>
+                              <w:rFonts w:ascii="Cambria Math" w:eastAsiaTheme="minorEastAsia" w:hAnsi="Cambria Math"/>
+                            </w:rPr>
+                            <m:t>y</m:t>
+                          </m:r>
+                          <m:ctrlPr>
+                            <w:rPr>
+                              <w:rFonts w:ascii="Cambria Math" w:eastAsiaTheme="minorEastAsia" w:hAnsi="Cambria Math"/>
+                              <w:i/>
+                            </w:rPr>
+                          </m:ctrlPr>
+                        </m:e>
+                        <m:sup>
+                          <m:r>
+                            <w:rPr>
+                              <w:rFonts w:ascii="Cambria Math" w:hAnsi="Cambria Math"/>
+                            </w:rPr>
+                            <m:t>obs</m:t>
+                          </m:r>
+                        </m:sup>
+                      </m:sSup>
+                    </m:e>
+                  </m:d>
+                </m:e>
+                <m:sup>
+                  <m:r>
+                    <w:rPr>
+                      <w:rFonts w:ascii="Cambria Math" w:hAnsi="Cambria Math"/>
+                    </w:rPr>
+                    <m:t>2</m:t>
+                  </m:r>
+                </m:sup>
+              </m:sSup>
+              <m:r>
+                <w:rPr>
+                  <w:rFonts w:ascii="Cambria Math" w:hAnsi="Cambria Math"/>
+                </w:rPr>
+                <m:t>+</m:t>
+              </m:r>
+              <m:f>
+                <m:fPr>
+                  <m:ctrlPr>
+                    <w:rPr>
+                      <w:rFonts w:ascii="Cambria Math" w:hAnsi="Cambria Math"/>
+                      <w:i/>
+                    </w:rPr>
+                  </m:ctrlPr>
+                </m:fPr>
+                <m:num>
+                  <m:r>
+                    <w:rPr>
+                      <w:rFonts w:ascii="Cambria Math" w:hAnsi="Cambria Math"/>
+                    </w:rPr>
+                    <m:t>μ</m:t>
+                  </m:r>
+                </m:num>
+                <m:den>
+                  <m:r>
+                    <w:rPr>
+                      <w:rFonts w:ascii="Cambria Math" w:hAnsi="Cambria Math"/>
+                    </w:rPr>
+                    <m:t>2</m:t>
+                  </m:r>
+                </m:den>
+              </m:f>
+              <m:sSup>
+                <m:sSupPr>
+                  <m:ctrlPr>
+                    <w:rPr>
+                      <w:rFonts w:ascii="Cambria Math" w:hAnsi="Cambria Math"/>
+                      <w:i/>
+                    </w:rPr>
+                  </m:ctrlPr>
+                </m:sSupPr>
+                <m:e>
+                  <m:d>
+                    <m:dPr>
+                      <m:ctrlPr>
+                        <w:rPr>
+                          <w:rFonts w:ascii="Cambria Math" w:hAnsi="Cambria Math"/>
+                          <w:i/>
+                        </w:rPr>
+                      </m:ctrlPr>
+                    </m:dPr>
+                    <m:e>
+                      <m:r>
+                        <w:rPr>
+                          <w:rFonts w:ascii="Cambria Math" w:hAnsi="Cambria Math"/>
+                        </w:rPr>
+                        <m:t>d</m:t>
+                      </m:r>
+                    </m:e>
+                  </m:d>
+                </m:e>
+                <m:sup>
+                  <m:r>
+                    <w:rPr>
+                      <w:rFonts w:ascii="Cambria Math" w:hAnsi="Cambria Math"/>
+                    </w:rPr>
+                    <m:t>2</m:t>
+                  </m:r>
+                </m:sup>
+              </m:sSup>
+              <m:ctrlPr>
+                <w:rPr>
+                  <w:rFonts w:ascii="Cambria Math" w:eastAsiaTheme="minorEastAsia" w:hAnsi="Cambria Math"/>
+                  <w:i/>
+                </w:rPr>
+              </m:ctrlPr>
+            </m:e>
+          </m:d>
+          <m:r>
+            <w:rPr>
+              <w:rFonts w:ascii="Cambria Math" w:eastAsiaTheme="minorEastAsia" w:hAnsi="Cambria Math"/>
+            </w:rPr>
+            <m:t>=</m:t>
+          </m:r>
+          <m:r>
+            <m:rPr>
+              <m:sty m:val="p"/>
+            </m:rPr>
+            <w:rPr>
+              <w:rFonts w:ascii="Cambria Math" w:eastAsiaTheme="minorEastAsia" w:hAnsi="Cambria Math"/>
+            </w:rPr>
+            <w:br/>
+          </m:r>
+        </m:oMath>
+        <m:oMath>
+          <m:r>
+            <m:rPr>
+              <m:sty m:val="p"/>
+            </m:rPr>
+            <w:rPr>
+              <w:rFonts w:ascii="Cambria Math" w:hAnsi="Cambria Math"/>
+            </w:rPr>
+            <m:t>∇</m:t>
+          </m:r>
+          <m:d>
+            <m:dPr>
+              <m:ctrlPr>
+                <w:rPr>
+                  <w:rFonts w:ascii="Cambria Math" w:hAnsi="Cambria Math"/>
+                </w:rPr>
+              </m:ctrlPr>
+            </m:dPr>
+            <m:e>
+              <m:f>
+                <m:fPr>
+                  <m:ctrlPr>
+                    <w:rPr>
+                      <w:rFonts w:ascii="Cambria Math" w:hAnsi="Cambria Math"/>
+                    </w:rPr>
+                  </m:ctrlPr>
+                </m:fPr>
+                <m:num>
+                  <m:r>
+                    <m:rPr>
+                      <m:sty m:val="p"/>
+                    </m:rPr>
+                    <w:rPr>
+                      <w:rFonts w:ascii="Cambria Math" w:hAnsi="Cambria Math"/>
+                    </w:rPr>
+                    <m:t>1</m:t>
+                  </m:r>
+                </m:num>
+                <m:den>
+                  <m:r>
+                    <m:rPr>
+                      <m:sty m:val="p"/>
+                    </m:rPr>
+                    <w:rPr>
+                      <w:rFonts w:ascii="Cambria Math" w:hAnsi="Cambria Math"/>
+                    </w:rPr>
+                    <m:t>2</m:t>
+                  </m:r>
+                </m:den>
+              </m:f>
+              <m:sSup>
+                <m:sSupPr>
+                  <m:ctrlPr>
+                    <w:rPr>
+                      <w:rFonts w:ascii="Cambria Math" w:hAnsi="Cambria Math"/>
+                      <w:i/>
+                    </w:rPr>
+                  </m:ctrlPr>
+                </m:sSupPr>
+                <m:e>
+                  <m:d>
+                    <m:dPr>
+                      <m:ctrlPr>
+                        <w:rPr>
+                          <w:rFonts w:ascii="Cambria Math" w:hAnsi="Cambria Math"/>
+                          <w:i/>
+                        </w:rPr>
+                      </m:ctrlPr>
+                    </m:dPr>
+                    <m:e>
+                      <m:r>
+                        <w:rPr>
+                          <w:rFonts w:ascii="Cambria Math" w:hAnsi="Cambria Math"/>
+                        </w:rPr>
+                        <m:t>f</m:t>
+                      </m:r>
+                      <m:d>
+                        <m:dPr>
+                          <m:ctrlPr>
+                            <w:rPr>
+                              <w:rFonts w:ascii="Cambria Math" w:hAnsi="Cambria Math"/>
+                              <w:i/>
+                            </w:rPr>
+                          </m:ctrlPr>
+                        </m:dPr>
+                        <m:e>
+                          <m:sSup>
+                            <m:sSupPr>
+                              <m:ctrlPr>
+                                <w:rPr>
+                                  <w:rFonts w:ascii="Cambria Math" w:eastAsiaTheme="minorEastAsia" w:hAnsi="Cambria Math"/>
+                                  <w:i/>
+                                </w:rPr>
+                              </m:ctrlPr>
+                            </m:sSupPr>
+                            <m:e>
+                              <m:r>
+                                <w:rPr>
+                                  <w:rFonts w:ascii="Cambria Math" w:eastAsiaTheme="minorEastAsia" w:hAnsi="Cambria Math"/>
+                                </w:rPr>
+                                <m:t>θ</m:t>
+                              </m:r>
+                              <m:ctrlPr>
+                                <w:rPr>
+                                  <w:rFonts w:ascii="Cambria Math" w:hAnsi="Cambria Math"/>
+                                  <w:i/>
+                                </w:rPr>
+                              </m:ctrlPr>
+                            </m:e>
+                            <m:sup>
+                              <m:d>
+                                <m:dPr>
+                                  <m:ctrlPr>
+                                    <w:rPr>
+                                      <w:rFonts w:ascii="Cambria Math" w:eastAsiaTheme="minorEastAsia" w:hAnsi="Cambria Math"/>
+                                      <w:i/>
+                                    </w:rPr>
+                                  </m:ctrlPr>
+                                </m:dPr>
+                                <m:e>
+                                  <m:r>
+                                    <w:rPr>
+                                      <w:rFonts w:ascii="Cambria Math" w:eastAsiaTheme="minorEastAsia" w:hAnsi="Cambria Math"/>
+                                    </w:rPr>
+                                    <m:t>k</m:t>
+                                  </m:r>
+                                </m:e>
+                              </m:d>
+                            </m:sup>
+                          </m:sSup>
+                          <m:ctrlPr>
+                            <w:rPr>
+                              <w:rFonts w:ascii="Cambria Math" w:eastAsiaTheme="minorEastAsia" w:hAnsi="Cambria Math"/>
+                              <w:i/>
+                            </w:rPr>
+                          </m:ctrlPr>
+                        </m:e>
+                      </m:d>
+                      <m:r>
+                        <w:rPr>
+                          <w:rFonts w:ascii="Cambria Math" w:eastAsiaTheme="minorEastAsia" w:hAnsi="Cambria Math"/>
+                        </w:rPr>
+                        <m:t>+J</m:t>
+                      </m:r>
+                      <m:d>
+                        <m:dPr>
+                          <m:ctrlPr>
+                            <w:rPr>
+                              <w:rFonts w:ascii="Cambria Math" w:hAnsi="Cambria Math"/>
+                              <w:i/>
+                            </w:rPr>
+                          </m:ctrlPr>
+                        </m:dPr>
+                        <m:e>
+                          <m:sSup>
+                            <m:sSupPr>
+                              <m:ctrlPr>
+                                <w:rPr>
+                                  <w:rFonts w:ascii="Cambria Math" w:eastAsiaTheme="minorEastAsia" w:hAnsi="Cambria Math"/>
+                                  <w:i/>
+                                </w:rPr>
+                              </m:ctrlPr>
+                            </m:sSupPr>
+                            <m:e>
+                              <m:r>
+                                <w:rPr>
+                                  <w:rFonts w:ascii="Cambria Math" w:eastAsiaTheme="minorEastAsia" w:hAnsi="Cambria Math"/>
+                                </w:rPr>
+                                <m:t>θ</m:t>
+                              </m:r>
+                              <m:ctrlPr>
+                                <w:rPr>
+                                  <w:rFonts w:ascii="Cambria Math" w:hAnsi="Cambria Math"/>
+                                  <w:i/>
+                                </w:rPr>
+                              </m:ctrlPr>
+                            </m:e>
+                            <m:sup>
+                              <m:d>
+                                <m:dPr>
+                                  <m:ctrlPr>
+                                    <w:rPr>
+                                      <w:rFonts w:ascii="Cambria Math" w:eastAsiaTheme="minorEastAsia" w:hAnsi="Cambria Math"/>
+                                      <w:i/>
+                                    </w:rPr>
+                                  </m:ctrlPr>
+                                </m:dPr>
+                                <m:e>
+                                  <m:r>
+                                    <w:rPr>
+                                      <w:rFonts w:ascii="Cambria Math" w:eastAsiaTheme="minorEastAsia" w:hAnsi="Cambria Math"/>
+                                    </w:rPr>
+                                    <m:t>k</m:t>
+                                  </m:r>
+                                </m:e>
+                              </m:d>
+                            </m:sup>
+                          </m:sSup>
+                          <m:ctrlPr>
+                            <w:rPr>
+                              <w:rFonts w:ascii="Cambria Math" w:eastAsiaTheme="minorEastAsia" w:hAnsi="Cambria Math"/>
+                              <w:i/>
+                            </w:rPr>
+                          </m:ctrlPr>
+                        </m:e>
+                      </m:d>
+                      <m:r>
+                        <w:rPr>
+                          <w:rFonts w:ascii="Cambria Math" w:eastAsiaTheme="minorEastAsia" w:hAnsi="Cambria Math"/>
+                        </w:rPr>
+                        <m:t>d-</m:t>
+                      </m:r>
+                      <m:sSup>
+                        <m:sSupPr>
+                          <m:ctrlPr>
+                            <w:rPr>
+                              <w:rFonts w:ascii="Cambria Math" w:hAnsi="Cambria Math"/>
+                              <w:i/>
+                            </w:rPr>
+                          </m:ctrlPr>
+                        </m:sSupPr>
+                        <m:e>
+                          <m:r>
+                            <w:rPr>
+                              <w:rFonts w:ascii="Cambria Math" w:eastAsiaTheme="minorEastAsia" w:hAnsi="Cambria Math"/>
+                            </w:rPr>
+                            <m:t>y</m:t>
+                          </m:r>
+                          <m:ctrlPr>
+                            <w:rPr>
+                              <w:rFonts w:ascii="Cambria Math" w:eastAsiaTheme="minorEastAsia" w:hAnsi="Cambria Math"/>
+                              <w:i/>
+                            </w:rPr>
+                          </m:ctrlPr>
+                        </m:e>
+                        <m:sup>
+                          <m:r>
+                            <w:rPr>
+                              <w:rFonts w:ascii="Cambria Math" w:hAnsi="Cambria Math"/>
+                            </w:rPr>
+                            <m:t>obs</m:t>
+                          </m:r>
+                        </m:sup>
+                      </m:sSup>
+                    </m:e>
+                  </m:d>
+                </m:e>
+                <m:sup>
+                  <m:r>
+                    <w:rPr>
+                      <w:rFonts w:ascii="Cambria Math" w:hAnsi="Cambria Math"/>
+                    </w:rPr>
+                    <m:t>2</m:t>
+                  </m:r>
+                </m:sup>
+              </m:sSup>
+              <m:ctrlPr>
+                <w:rPr>
+                  <w:rFonts w:ascii="Cambria Math" w:eastAsiaTheme="minorEastAsia" w:hAnsi="Cambria Math"/>
+                  <w:i/>
+                </w:rPr>
+              </m:ctrlPr>
+            </m:e>
+          </m:d>
+          <m:r>
+            <w:rPr>
+              <w:rFonts w:ascii="Cambria Math" w:eastAsiaTheme="minorEastAsia" w:hAnsi="Cambria Math"/>
+            </w:rPr>
+            <m:t>+</m:t>
+          </m:r>
+          <m:r>
+            <m:rPr>
+              <m:sty m:val="p"/>
+            </m:rPr>
+            <w:rPr>
+              <w:rFonts w:ascii="Cambria Math" w:hAnsi="Cambria Math"/>
+            </w:rPr>
+            <m:t>∇</m:t>
+          </m:r>
+          <m:d>
+            <m:dPr>
+              <m:ctrlPr>
+                <w:rPr>
+                  <w:rFonts w:ascii="Cambria Math" w:eastAsiaTheme="minorEastAsia" w:hAnsi="Cambria Math"/>
+                  <w:i/>
+                </w:rPr>
+              </m:ctrlPr>
+            </m:dPr>
+            <m:e>
+              <m:r>
+                <w:rPr>
+                  <w:rFonts w:ascii="Cambria Math" w:eastAsiaTheme="minorEastAsia" w:hAnsi="Cambria Math"/>
+                </w:rPr>
+                <m:t xml:space="preserve"> </m:t>
+              </m:r>
+              <m:f>
+                <m:fPr>
+                  <m:ctrlPr>
+                    <w:rPr>
+                      <w:rFonts w:ascii="Cambria Math" w:hAnsi="Cambria Math"/>
+                      <w:i/>
+                    </w:rPr>
+                  </m:ctrlPr>
+                </m:fPr>
+                <m:num>
+                  <m:r>
+                    <w:rPr>
+                      <w:rFonts w:ascii="Cambria Math" w:hAnsi="Cambria Math"/>
+                    </w:rPr>
+                    <m:t>μ</m:t>
+                  </m:r>
+                </m:num>
+                <m:den>
+                  <m:r>
+                    <w:rPr>
+                      <w:rFonts w:ascii="Cambria Math" w:hAnsi="Cambria Math"/>
+                    </w:rPr>
+                    <m:t>2</m:t>
+                  </m:r>
+                </m:den>
+              </m:f>
+              <m:sSup>
+                <m:sSupPr>
+                  <m:ctrlPr>
+                    <w:rPr>
+                      <w:rFonts w:ascii="Cambria Math" w:hAnsi="Cambria Math"/>
+                      <w:i/>
+                    </w:rPr>
+                  </m:ctrlPr>
+                </m:sSupPr>
+                <m:e>
+                  <m:d>
+                    <m:dPr>
+                      <m:ctrlPr>
+                        <w:rPr>
+                          <w:rFonts w:ascii="Cambria Math" w:hAnsi="Cambria Math"/>
+                          <w:i/>
+                        </w:rPr>
+                      </m:ctrlPr>
+                    </m:dPr>
+                    <m:e>
+                      <m:r>
+                        <w:rPr>
+                          <w:rFonts w:ascii="Cambria Math" w:hAnsi="Cambria Math"/>
+                        </w:rPr>
+                        <m:t>d</m:t>
+                      </m:r>
+                    </m:e>
+                  </m:d>
+                </m:e>
+                <m:sup>
+                  <m:r>
+                    <w:rPr>
+                      <w:rFonts w:ascii="Cambria Math" w:hAnsi="Cambria Math"/>
+                    </w:rPr>
+                    <m:t>2</m:t>
+                  </m:r>
+                </m:sup>
+              </m:sSup>
+            </m:e>
+          </m:d>
+          <m:r>
+            <w:rPr>
+              <w:rFonts w:ascii="Cambria Math" w:eastAsiaTheme="minorEastAsia" w:hAnsi="Cambria Math"/>
+            </w:rPr>
+            <m:t>=</m:t>
+          </m:r>
+          <m:r>
+            <m:rPr>
+              <m:sty m:val="p"/>
+            </m:rPr>
+            <w:rPr>
+              <w:rFonts w:ascii="Cambria Math" w:eastAsiaTheme="minorEastAsia" w:hAnsi="Cambria Math"/>
+            </w:rPr>
+            <w:br/>
+          </m:r>
+        </m:oMath>
+        <m:oMath>
+          <m:r>
+            <m:rPr>
+              <m:sty m:val="p"/>
+            </m:rPr>
+            <w:rPr>
+              <w:rFonts w:ascii="Cambria Math" w:eastAsiaTheme="minorEastAsia" w:hAnsi="Cambria Math"/>
+            </w:rPr>
+            <m:t>∇F</m:t>
+          </m:r>
+          <m:d>
+            <m:dPr>
+              <m:ctrlPr>
+                <w:rPr>
+                  <w:rFonts w:ascii="Cambria Math" w:eastAsiaTheme="minorEastAsia" w:hAnsi="Cambria Math"/>
+                </w:rPr>
+              </m:ctrlPr>
+            </m:dPr>
+            <m:e>
+              <m:sSup>
+                <m:sSupPr>
+                  <m:ctrlPr>
+                    <w:rPr>
+                      <w:rFonts w:ascii="Cambria Math" w:eastAsiaTheme="minorEastAsia" w:hAnsi="Cambria Math"/>
+                      <w:i/>
+                    </w:rPr>
+                  </m:ctrlPr>
+                </m:sSupPr>
+                <m:e>
+                  <m:r>
+                    <w:rPr>
+                      <w:rFonts w:ascii="Cambria Math" w:eastAsiaTheme="minorEastAsia" w:hAnsi="Cambria Math"/>
+                    </w:rPr>
+                    <m:t>θ</m:t>
+                  </m:r>
+                </m:e>
+                <m:sup>
+                  <m:d>
+                    <m:dPr>
+                      <m:ctrlPr>
+                        <w:rPr>
+                          <w:rFonts w:ascii="Cambria Math" w:eastAsiaTheme="minorEastAsia" w:hAnsi="Cambria Math"/>
+                          <w:i/>
+                        </w:rPr>
+                      </m:ctrlPr>
+                    </m:dPr>
+                    <m:e>
+                      <m:r>
+                        <w:rPr>
+                          <w:rFonts w:ascii="Cambria Math" w:eastAsiaTheme="minorEastAsia" w:hAnsi="Cambria Math"/>
+                        </w:rPr>
+                        <m:t>k</m:t>
+                      </m:r>
+                    </m:e>
+                  </m:d>
+                </m:sup>
+              </m:sSup>
+            </m:e>
+          </m:d>
+          <m:r>
+            <w:rPr>
+              <w:rFonts w:ascii="Cambria Math" w:eastAsiaTheme="minorEastAsia" w:hAnsi="Cambria Math"/>
+            </w:rPr>
+            <m:t>+</m:t>
+          </m:r>
+          <m:sSup>
+            <m:sSupPr>
+              <m:ctrlPr>
+                <w:rPr>
+                  <w:rFonts w:ascii="Cambria Math" w:eastAsiaTheme="minorEastAsia" w:hAnsi="Cambria Math"/>
+                  <w:i/>
+                </w:rPr>
+              </m:ctrlPr>
+            </m:sSupPr>
+            <m:e>
+              <m:r>
+                <w:rPr>
+                  <w:rFonts w:ascii="Cambria Math" w:eastAsiaTheme="minorEastAsia" w:hAnsi="Cambria Math"/>
+                </w:rPr>
+                <m:t>J</m:t>
+              </m:r>
+            </m:e>
+            <m:sup>
+              <m:r>
+                <w:rPr>
+                  <w:rFonts w:ascii="Cambria Math" w:eastAsiaTheme="minorEastAsia" w:hAnsi="Cambria Math"/>
+                </w:rPr>
+                <m:t>T</m:t>
+              </m:r>
+            </m:sup>
+          </m:sSup>
+          <m:r>
+            <w:rPr>
+              <w:rFonts w:ascii="Cambria Math" w:eastAsiaTheme="minorEastAsia" w:hAnsi="Cambria Math"/>
+            </w:rPr>
+            <m:t xml:space="preserve">Jd+ </m:t>
+          </m:r>
+          <m:f>
+            <m:fPr>
+              <m:ctrlPr>
+                <w:rPr>
+                  <w:rFonts w:ascii="Cambria Math" w:hAnsi="Cambria Math"/>
+                  <w:i/>
+                </w:rPr>
+              </m:ctrlPr>
+            </m:fPr>
+            <m:num>
+              <m:r>
+                <w:rPr>
+                  <w:rFonts w:ascii="Cambria Math" w:hAnsi="Cambria Math"/>
+                </w:rPr>
+                <m:t>μ</m:t>
+              </m:r>
+            </m:num>
+            <m:den>
+              <m:r>
+                <w:rPr>
+                  <w:rFonts w:ascii="Cambria Math" w:hAnsi="Cambria Math"/>
+                </w:rPr>
+                <m:t>2</m:t>
+              </m:r>
+            </m:den>
+          </m:f>
+          <m:r>
+            <w:rPr>
+              <w:rFonts w:ascii="Cambria Math" w:eastAsiaTheme="minorEastAsia" w:hAnsi="Cambria Math"/>
+            </w:rPr>
+            <m:t xml:space="preserve">*2d=  </m:t>
+          </m:r>
+          <m:r>
+            <m:rPr>
+              <m:sty m:val="p"/>
+            </m:rPr>
+            <w:rPr>
+              <w:rFonts w:ascii="Cambria Math" w:eastAsiaTheme="minorEastAsia" w:hAnsi="Cambria Math"/>
+            </w:rPr>
+            <m:t>∇F</m:t>
+          </m:r>
+          <m:d>
+            <m:dPr>
+              <m:ctrlPr>
+                <w:rPr>
+                  <w:rFonts w:ascii="Cambria Math" w:eastAsiaTheme="minorEastAsia" w:hAnsi="Cambria Math"/>
+                </w:rPr>
+              </m:ctrlPr>
+            </m:dPr>
+            <m:e>
+              <m:sSup>
+                <m:sSupPr>
+                  <m:ctrlPr>
+                    <w:rPr>
+                      <w:rFonts w:ascii="Cambria Math" w:eastAsiaTheme="minorEastAsia" w:hAnsi="Cambria Math"/>
+                      <w:i/>
+                    </w:rPr>
+                  </m:ctrlPr>
+                </m:sSupPr>
+                <m:e>
+                  <m:r>
+                    <w:rPr>
+                      <w:rFonts w:ascii="Cambria Math" w:eastAsiaTheme="minorEastAsia" w:hAnsi="Cambria Math"/>
+                    </w:rPr>
+                    <m:t>θ</m:t>
+                  </m:r>
+                </m:e>
+                <m:sup>
+                  <m:d>
+                    <m:dPr>
+                      <m:ctrlPr>
+                        <w:rPr>
+                          <w:rFonts w:ascii="Cambria Math" w:eastAsiaTheme="minorEastAsia" w:hAnsi="Cambria Math"/>
+                          <w:i/>
+                        </w:rPr>
+                      </m:ctrlPr>
+                    </m:dPr>
+                    <m:e>
+                      <m:r>
+                        <w:rPr>
+                          <w:rFonts w:ascii="Cambria Math" w:eastAsiaTheme="minorEastAsia" w:hAnsi="Cambria Math"/>
+                        </w:rPr>
+                        <m:t>k</m:t>
+                      </m:r>
+                    </m:e>
+                  </m:d>
+                </m:sup>
+              </m:sSup>
+            </m:e>
+          </m:d>
+          <m:r>
+            <w:rPr>
+              <w:rFonts w:ascii="Cambria Math" w:eastAsiaTheme="minorEastAsia" w:hAnsi="Cambria Math"/>
+            </w:rPr>
+            <m:t>+</m:t>
+          </m:r>
+          <m:sSup>
+            <m:sSupPr>
+              <m:ctrlPr>
+                <w:rPr>
+                  <w:rFonts w:ascii="Cambria Math" w:eastAsiaTheme="minorEastAsia" w:hAnsi="Cambria Math"/>
+                  <w:i/>
+                </w:rPr>
+              </m:ctrlPr>
+            </m:sSupPr>
+            <m:e>
+              <m:r>
+                <w:rPr>
+                  <w:rFonts w:ascii="Cambria Math" w:eastAsiaTheme="minorEastAsia" w:hAnsi="Cambria Math"/>
+                </w:rPr>
+                <m:t>J</m:t>
+              </m:r>
+            </m:e>
+            <m:sup>
+              <m:r>
+                <w:rPr>
+                  <w:rFonts w:ascii="Cambria Math" w:eastAsiaTheme="minorEastAsia" w:hAnsi="Cambria Math"/>
+                </w:rPr>
+                <m:t>T</m:t>
+              </m:r>
+            </m:sup>
+          </m:sSup>
+          <m:r>
+            <w:rPr>
+              <w:rFonts w:ascii="Cambria Math" w:eastAsiaTheme="minorEastAsia" w:hAnsi="Cambria Math"/>
+            </w:rPr>
+            <m:t>Jd+</m:t>
+          </m:r>
+          <m:r>
+            <w:rPr>
+              <w:rFonts w:ascii="Cambria Math" w:hAnsi="Cambria Math"/>
+            </w:rPr>
+            <m:t>μ</m:t>
+          </m:r>
+          <m:r>
+            <w:rPr>
+              <w:rFonts w:ascii="Cambria Math" w:eastAsiaTheme="minorEastAsia" w:hAnsi="Cambria Math"/>
+            </w:rPr>
+            <m:t>d</m:t>
+          </m:r>
+        </m:oMath>
+      </m:oMathPara>
+    </w:p>
+    <w:p>
+      <w:pPr>
+        <w:bidi w:val="0"/>
+        <w:rPr>
+          <w:b/>
+          <w:bCs/>
+          <w:sz w:val="32"/>
+          <w:szCs w:val="32"/>
+          <w:u w:val="single"/>
+        </w:rPr>
+      </w:pPr>
+      <m:oMathPara>
+        <m:oMathParaPr>
+          <m:jc m:val="left"/>
+        </m:oMathParaPr>
+        <m:oMath>
+          <m:r>
+            <m:rPr>
+              <m:sty m:val="p"/>
+            </m:rPr>
+            <w:rPr>
+              <w:rFonts w:ascii="Cambria Math" w:eastAsiaTheme="minorEastAsia" w:hAnsi="Cambria Math"/>
+            </w:rPr>
+            <m:t>∇F</m:t>
+          </m:r>
+          <m:d>
+            <m:dPr>
+              <m:ctrlPr>
+                <w:rPr>
+                  <w:rFonts w:ascii="Cambria Math" w:eastAsiaTheme="minorEastAsia" w:hAnsi="Cambria Math"/>
+                </w:rPr>
+              </m:ctrlPr>
+            </m:dPr>
+            <m:e>
+              <m:sSup>
+                <m:sSupPr>
+                  <m:ctrlPr>
+                    <w:rPr>
+                      <w:rFonts w:ascii="Cambria Math" w:eastAsiaTheme="minorEastAsia" w:hAnsi="Cambria Math"/>
+                      <w:i/>
+                    </w:rPr>
+                  </m:ctrlPr>
+                </m:sSupPr>
+                <m:e>
+                  <m:r>
+                    <w:rPr>
+                      <w:rFonts w:ascii="Cambria Math" w:eastAsiaTheme="minorEastAsia" w:hAnsi="Cambria Math"/>
+                    </w:rPr>
+                    <m:t>θ</m:t>
+                  </m:r>
+                </m:e>
+                <m:sup>
+                  <m:d>
+                    <m:dPr>
+                      <m:ctrlPr>
+                        <w:rPr>
+                          <w:rFonts w:ascii="Cambria Math" w:eastAsiaTheme="minorEastAsia" w:hAnsi="Cambria Math"/>
+                          <w:i/>
+                        </w:rPr>
+                      </m:ctrlPr>
+                    </m:dPr>
+                    <m:e>
+                      <m:r>
+                        <w:rPr>
+                          <w:rFonts w:ascii="Cambria Math" w:eastAsiaTheme="minorEastAsia" w:hAnsi="Cambria Math"/>
+                        </w:rPr>
+                        <m:t>k</m:t>
+                      </m:r>
+                    </m:e>
+                  </m:d>
+                </m:sup>
+              </m:sSup>
+            </m:e>
+          </m:d>
+          <m:r>
+            <w:rPr>
+              <w:rFonts w:ascii="Cambria Math" w:eastAsiaTheme="minorEastAsia" w:hAnsi="Cambria Math"/>
+            </w:rPr>
+            <m:t>+</m:t>
+          </m:r>
+          <m:sSup>
+            <m:sSupPr>
+              <m:ctrlPr>
+                <w:rPr>
+                  <w:rFonts w:ascii="Cambria Math" w:eastAsiaTheme="minorEastAsia" w:hAnsi="Cambria Math"/>
+                  <w:i/>
+                </w:rPr>
+              </m:ctrlPr>
+            </m:sSupPr>
+            <m:e>
+              <m:r>
+                <w:rPr>
+                  <w:rFonts w:ascii="Cambria Math" w:eastAsiaTheme="minorEastAsia" w:hAnsi="Cambria Math"/>
+                </w:rPr>
+                <m:t>J</m:t>
+              </m:r>
+            </m:e>
+            <m:sup>
+              <m:r>
+                <w:rPr>
+                  <w:rFonts w:ascii="Cambria Math" w:eastAsiaTheme="minorEastAsia" w:hAnsi="Cambria Math"/>
+                </w:rPr>
+                <m:t>T</m:t>
+              </m:r>
+            </m:sup>
+          </m:sSup>
+          <m:r>
+            <w:rPr>
+              <w:rFonts w:ascii="Cambria Math" w:eastAsiaTheme="minorEastAsia" w:hAnsi="Cambria Math"/>
+            </w:rPr>
+            <m:t>Jd+</m:t>
+          </m:r>
+          <m:r>
+            <w:rPr>
+              <w:rFonts w:ascii="Cambria Math" w:hAnsi="Cambria Math"/>
+            </w:rPr>
+            <m:t>μ</m:t>
+          </m:r>
+          <m:r>
+            <w:rPr>
+              <w:rFonts w:ascii="Cambria Math" w:eastAsiaTheme="minorEastAsia" w:hAnsi="Cambria Math"/>
+            </w:rPr>
+            <m:t>d=0</m:t>
+          </m:r>
+          <m:r>
+            <m:rPr>
+              <m:sty m:val="p"/>
+            </m:rPr>
+            <w:rPr>
+              <w:rFonts w:ascii="Cambria Math" w:eastAsiaTheme="minorEastAsia" w:hAnsi="Cambria Math"/>
+            </w:rPr>
+            <w:br/>
+          </m:r>
+        </m:oMath>
+        <m:oMath>
+          <m:sSup>
+            <m:sSupPr>
+              <m:ctrlPr>
+                <w:rPr>
+                  <w:rFonts w:ascii="Cambria Math" w:eastAsiaTheme="minorEastAsia" w:hAnsi="Cambria Math"/>
+                  <w:i/>
+                </w:rPr>
+              </m:ctrlPr>
+            </m:sSupPr>
+            <m:e>
+              <m:r>
+                <w:rPr>
+                  <w:rFonts w:ascii="Cambria Math" w:eastAsiaTheme="minorEastAsia" w:hAnsi="Cambria Math"/>
+                </w:rPr>
+                <m:t>J</m:t>
+              </m:r>
+            </m:e>
+            <m:sup>
+              <m:r>
+                <w:rPr>
+                  <w:rFonts w:ascii="Cambria Math" w:eastAsiaTheme="minorEastAsia" w:hAnsi="Cambria Math"/>
+                </w:rPr>
+                <m:t>T</m:t>
+              </m:r>
+            </m:sup>
+          </m:sSup>
+          <m:r>
+            <w:rPr>
+              <w:rFonts w:ascii="Cambria Math" w:eastAsiaTheme="minorEastAsia" w:hAnsi="Cambria Math"/>
+            </w:rPr>
+            <m:t>Jd+</m:t>
+          </m:r>
+          <m:r>
+            <w:rPr>
+              <w:rFonts w:ascii="Cambria Math" w:hAnsi="Cambria Math"/>
+            </w:rPr>
+            <m:t>μ</m:t>
+          </m:r>
+          <m:r>
+            <w:rPr>
+              <w:rFonts w:ascii="Cambria Math" w:eastAsiaTheme="minorEastAsia" w:hAnsi="Cambria Math"/>
+            </w:rPr>
+            <m:t>d=-</m:t>
+          </m:r>
+          <m:r>
+            <m:rPr>
+              <m:sty m:val="p"/>
+            </m:rPr>
+            <w:rPr>
+              <w:rFonts w:ascii="Cambria Math" w:eastAsiaTheme="minorEastAsia" w:hAnsi="Cambria Math"/>
+            </w:rPr>
+            <m:t>∇F</m:t>
+          </m:r>
+          <m:d>
+            <m:dPr>
+              <m:ctrlPr>
+                <w:rPr>
+                  <w:rFonts w:ascii="Cambria Math" w:eastAsiaTheme="minorEastAsia" w:hAnsi="Cambria Math"/>
+                </w:rPr>
+              </m:ctrlPr>
+            </m:dPr>
+            <m:e>
+              <m:sSup>
+                <m:sSupPr>
+                  <m:ctrlPr>
+                    <w:rPr>
+                      <w:rFonts w:ascii="Cambria Math" w:eastAsiaTheme="minorEastAsia" w:hAnsi="Cambria Math"/>
+                      <w:i/>
+                    </w:rPr>
+                  </m:ctrlPr>
+                </m:sSupPr>
+                <m:e>
+                  <m:r>
+                    <w:rPr>
+                      <w:rFonts w:ascii="Cambria Math" w:eastAsiaTheme="minorEastAsia" w:hAnsi="Cambria Math"/>
+                    </w:rPr>
+                    <m:t>θ</m:t>
+                  </m:r>
+                </m:e>
+                <m:sup>
+                  <m:d>
+                    <m:dPr>
+                      <m:ctrlPr>
+                        <w:rPr>
+                          <w:rFonts w:ascii="Cambria Math" w:eastAsiaTheme="minorEastAsia" w:hAnsi="Cambria Math"/>
+                          <w:i/>
+                        </w:rPr>
+                      </m:ctrlPr>
+                    </m:dPr>
+                    <m:e>
+                      <m:r>
+                        <w:rPr>
+                          <w:rFonts w:ascii="Cambria Math" w:eastAsiaTheme="minorEastAsia" w:hAnsi="Cambria Math"/>
+                        </w:rPr>
+                        <m:t>k</m:t>
+                      </m:r>
+                    </m:e>
+                  </m:d>
+                </m:sup>
+              </m:sSup>
+            </m:e>
+          </m:d>
+          <m:r>
+            <m:rPr>
+              <m:sty m:val="p"/>
+            </m:rPr>
+            <w:rPr>
+              <w:rFonts w:ascii="Cambria Math" w:eastAsiaTheme="minorEastAsia" w:hAnsi="Cambria Math"/>
+            </w:rPr>
+            <w:br/>
+          </m:r>
+        </m:oMath>
+        <m:oMath>
+          <m:sSup>
+            <m:sSupPr>
+              <m:ctrlPr>
+                <w:rPr>
+                  <w:rFonts w:ascii="Cambria Math" w:eastAsiaTheme="minorEastAsia" w:hAnsi="Cambria Math"/>
+                  <w:i/>
+                </w:rPr>
+              </m:ctrlPr>
+            </m:sSupPr>
+            <m:e>
+              <m:r>
+                <w:rPr>
+                  <w:rFonts w:ascii="Cambria Math" w:eastAsiaTheme="minorEastAsia" w:hAnsi="Cambria Math"/>
+                </w:rPr>
+                <m:t>(J</m:t>
+              </m:r>
+            </m:e>
+            <m:sup>
+              <m:r>
+                <w:rPr>
+                  <w:rFonts w:ascii="Cambria Math" w:eastAsiaTheme="minorEastAsia" w:hAnsi="Cambria Math"/>
+                </w:rPr>
+                <m:t>T</m:t>
+              </m:r>
+            </m:sup>
+          </m:sSup>
+          <m:r>
+            <w:rPr>
+              <w:rFonts w:ascii="Cambria Math" w:eastAsiaTheme="minorEastAsia" w:hAnsi="Cambria Math"/>
+            </w:rPr>
+            <m:t>J+</m:t>
+          </m:r>
+          <m:r>
+            <w:rPr>
+              <w:rFonts w:ascii="Cambria Math" w:hAnsi="Cambria Math"/>
+            </w:rPr>
+            <m:t>μ</m:t>
+          </m:r>
+          <m:r>
+            <w:rPr>
+              <w:rFonts w:ascii="Cambria Math" w:eastAsiaTheme="minorEastAsia" w:hAnsi="Cambria Math"/>
+            </w:rPr>
+            <m:t>)d=-</m:t>
+          </m:r>
+          <m:r>
+            <m:rPr>
+              <m:sty m:val="p"/>
+            </m:rPr>
+            <w:rPr>
+              <w:rFonts w:ascii="Cambria Math" w:eastAsiaTheme="minorEastAsia" w:hAnsi="Cambria Math"/>
+            </w:rPr>
+            <m:t>∇F</m:t>
+          </m:r>
+          <m:d>
+            <m:dPr>
+              <m:ctrlPr>
+                <w:rPr>
+                  <w:rFonts w:ascii="Cambria Math" w:eastAsiaTheme="minorEastAsia" w:hAnsi="Cambria Math"/>
+                </w:rPr>
+              </m:ctrlPr>
+            </m:dPr>
+            <m:e>
+              <m:sSup>
+                <m:sSupPr>
+                  <m:ctrlPr>
+                    <w:rPr>
+                      <w:rFonts w:ascii="Cambria Math" w:eastAsiaTheme="minorEastAsia" w:hAnsi="Cambria Math"/>
+                      <w:i/>
+                    </w:rPr>
+                  </m:ctrlPr>
+                </m:sSupPr>
+                <m:e>
+                  <m:r>
+                    <w:rPr>
+                      <w:rFonts w:ascii="Cambria Math" w:eastAsiaTheme="minorEastAsia" w:hAnsi="Cambria Math"/>
+                    </w:rPr>
+                    <m:t>θ</m:t>
+                  </m:r>
+                </m:e>
+                <m:sup>
+                  <m:d>
+                    <m:dPr>
+                      <m:ctrlPr>
+                        <w:rPr>
+                          <w:rFonts w:ascii="Cambria Math" w:eastAsiaTheme="minorEastAsia" w:hAnsi="Cambria Math"/>
+                          <w:i/>
+                        </w:rPr>
+                      </m:ctrlPr>
+                    </m:dPr>
+                    <m:e>
+                      <m:r>
+                        <w:rPr>
+                          <w:rFonts w:ascii="Cambria Math" w:eastAsiaTheme="minorEastAsia" w:hAnsi="Cambria Math"/>
+                        </w:rPr>
+                        <m:t>k</m:t>
+                      </m:r>
+                    </m:e>
+                  </m:d>
+                </m:sup>
+              </m:sSup>
+            </m:e>
+          </m:d>
+          <m:r>
+            <m:rPr>
+              <m:sty m:val="p"/>
+            </m:rPr>
+            <w:rPr>
+              <w:rFonts w:ascii="Cambria Math" w:eastAsiaTheme="minorEastAsia" w:hAnsi="Cambria Math"/>
+            </w:rPr>
+            <w:br/>
+          </m:r>
+        </m:oMath>
+        <m:oMath>
+          <m:r>
+            <w:rPr>
+              <w:rFonts w:ascii="Cambria Math" w:eastAsiaTheme="minorEastAsia" w:hAnsi="Cambria Math"/>
+            </w:rPr>
+            <m:t>d=</m:t>
+          </m:r>
+          <m:sSup>
+            <m:sSupPr>
+              <m:ctrlPr>
+                <w:rPr>
+                  <w:rFonts w:ascii="Cambria Math" w:eastAsiaTheme="minorEastAsia" w:hAnsi="Cambria Math"/>
+                  <w:i/>
+                </w:rPr>
+              </m:ctrlPr>
+            </m:sSupPr>
+            <m:e>
+              <m:r>
+                <w:rPr>
+                  <w:rFonts w:ascii="Cambria Math" w:eastAsiaTheme="minorEastAsia" w:hAnsi="Cambria Math"/>
+                </w:rPr>
+                <m:t>(J</m:t>
+              </m:r>
+            </m:e>
+            <m:sup>
+              <m:r>
+                <w:rPr>
+                  <w:rFonts w:ascii="Cambria Math" w:eastAsiaTheme="minorEastAsia" w:hAnsi="Cambria Math"/>
+                </w:rPr>
+                <m:t>T</m:t>
+              </m:r>
+            </m:sup>
+          </m:sSup>
+          <m:r>
+            <w:rPr>
+              <w:rFonts w:ascii="Cambria Math" w:eastAsiaTheme="minorEastAsia" w:hAnsi="Cambria Math"/>
+            </w:rPr>
+            <m:t>J+</m:t>
+          </m:r>
+          <m:r>
+            <w:rPr>
+              <w:rFonts w:ascii="Cambria Math" w:hAnsi="Cambria Math"/>
+            </w:rPr>
+            <m:t>μ</m:t>
+          </m:r>
+          <m:sSup>
+            <m:sSupPr>
+              <m:ctrlPr>
+                <w:rPr>
+                  <w:rFonts w:ascii="Cambria Math" w:eastAsiaTheme="minorEastAsia" w:hAnsi="Cambria Math"/>
+                  <w:i/>
+                </w:rPr>
+              </m:ctrlPr>
+            </m:sSupPr>
+            <m:e>
+              <m:r>
+                <w:rPr>
+                  <w:rFonts w:ascii="Cambria Math" w:eastAsiaTheme="minorEastAsia" w:hAnsi="Cambria Math"/>
+                </w:rPr>
+                <m:t>)</m:t>
+              </m:r>
+            </m:e>
+            <m:sup>
+              <m:r>
+                <w:rPr>
+                  <w:rFonts w:ascii="Cambria Math" w:eastAsiaTheme="minorEastAsia" w:hAnsi="Cambria Math"/>
+                </w:rPr>
+                <m:t>T</m:t>
+              </m:r>
+            </m:sup>
+          </m:sSup>
+          <m:r>
+            <w:rPr>
+              <w:rFonts w:ascii="Cambria Math" w:eastAsiaTheme="minorEastAsia" w:hAnsi="Cambria Math"/>
+            </w:rPr>
+            <m:t xml:space="preserve">  (-</m:t>
+          </m:r>
+          <m:r>
+            <m:rPr>
+              <m:sty m:val="p"/>
+            </m:rPr>
+            <w:rPr>
+              <w:rFonts w:ascii="Cambria Math" w:eastAsiaTheme="minorEastAsia" w:hAnsi="Cambria Math"/>
+            </w:rPr>
+            <m:t>∇F</m:t>
+          </m:r>
+          <m:d>
+            <m:dPr>
+              <m:ctrlPr>
+                <w:rPr>
+                  <w:rFonts w:ascii="Cambria Math" w:eastAsiaTheme="minorEastAsia" w:hAnsi="Cambria Math"/>
+                </w:rPr>
+              </m:ctrlPr>
+            </m:dPr>
+            <m:e>
+              <m:sSup>
+                <m:sSupPr>
+                  <m:ctrlPr>
+                    <w:rPr>
+                      <w:rFonts w:ascii="Cambria Math" w:eastAsiaTheme="minorEastAsia" w:hAnsi="Cambria Math"/>
+                      <w:i/>
+                    </w:rPr>
+                  </m:ctrlPr>
+                </m:sSupPr>
+                <m:e>
+                  <m:r>
+                    <w:rPr>
+                      <w:rFonts w:ascii="Cambria Math" w:eastAsiaTheme="minorEastAsia" w:hAnsi="Cambria Math"/>
+                    </w:rPr>
+                    <m:t>θ</m:t>
+                  </m:r>
+                </m:e>
+                <m:sup>
+                  <m:d>
+                    <m:dPr>
+                      <m:ctrlPr>
+                        <w:rPr>
+                          <w:rFonts w:ascii="Cambria Math" w:eastAsiaTheme="minorEastAsia" w:hAnsi="Cambria Math"/>
+                          <w:i/>
+                        </w:rPr>
+                      </m:ctrlPr>
+                    </m:dPr>
+                    <m:e>
+                      <m:r>
+                        <w:rPr>
+                          <w:rFonts w:ascii="Cambria Math" w:eastAsiaTheme="minorEastAsia" w:hAnsi="Cambria Math"/>
+                        </w:rPr>
+                        <m:t>k</m:t>
+                      </m:r>
+                    </m:e>
+                  </m:d>
+                </m:sup>
+              </m:sSup>
+            </m:e>
+          </m:d>
+          <m:r>
+            <w:rPr>
+              <w:rFonts w:ascii="Cambria Math" w:eastAsiaTheme="minorEastAsia" w:hAnsi="Cambria Math"/>
+            </w:rPr>
+            <m:t>)</m:t>
+          </m:r>
+          <m:r>
+            <m:rPr>
+              <m:sty m:val="p"/>
+            </m:rPr>
+            <w:rPr>
+              <w:rFonts w:ascii="Cambria Math" w:eastAsiaTheme="minorEastAsia" w:hAnsi="Cambria Math"/>
+            </w:rPr>
+            <w:br/>
+          </m:r>
+        </m:oMath>
+      </m:oMathPara>
+      <w:r>
+        <w:rPr>
+          <w:b/>
+          <w:bCs/>
+          <w:sz w:val="32"/>
+          <w:szCs w:val="32"/>
+          <w:u w:val="single"/>
+        </w:rPr>
+        <w:t>3.</w:t>
+      </w:r>
+      <w:r>
+        <w:rPr>
+          <w:b/>
+          <w:bCs/>
+          <w:sz w:val="32"/>
+          <w:szCs w:val="32"/>
+          <w:u w:val="single"/>
+        </w:rPr>
+        <w:t>d</w:t>
+      </w:r>
+    </w:p>
+    <w:p>
+      <w:pPr>
+        <w:rPr>
+          <w:rFonts w:eastAsiaTheme="minorEastAsia"/>
+          <w:i/>
+          <w:rtl/>
+        </w:rPr>
+      </w:pPr>
+      <w:r>
+        <w:rPr>
+          <w:rFonts w:eastAsiaTheme="minorEastAsia" w:hint="cs"/>
+          <w:i/>
+          <w:rtl/>
+        </w:rPr>
+        <w:t xml:space="preserve">בסעיף הקודם הוכחנו כי </w:t>
+      </w:r>
+    </w:p>
+    <w:p>
+      <w:pPr>
+        <w:rPr>
+          <w:rFonts w:eastAsiaTheme="minorEastAsia"/>
+          <w:i/>
+          <w:rtl/>
+        </w:rPr>
+      </w:pPr>
+      <m:oMathPara>
+        <m:oMathParaPr>
+          <m:jc m:val="left"/>
+        </m:oMathParaPr>
+        <m:oMath>
+          <m:r>
+            <w:rPr>
+              <w:rFonts w:ascii="Cambria Math" w:eastAsiaTheme="minorEastAsia" w:hAnsi="Cambria Math"/>
+            </w:rPr>
+            <w:lastRenderedPageBreak/>
+            <m:t>d=</m:t>
+          </m:r>
+          <m:sSup>
+            <m:sSupPr>
+              <m:ctrlPr>
+                <w:rPr>
+                  <w:rFonts w:ascii="Cambria Math" w:eastAsiaTheme="minorEastAsia" w:hAnsi="Cambria Math"/>
+                  <w:i/>
+                </w:rPr>
+              </m:ctrlPr>
+            </m:sSupPr>
+            <m:e>
+              <m:r>
+                <w:rPr>
+                  <w:rFonts w:ascii="Cambria Math" w:eastAsiaTheme="minorEastAsia" w:hAnsi="Cambria Math"/>
+                </w:rPr>
+                <m:t>(J</m:t>
+              </m:r>
+            </m:e>
+            <m:sup>
+              <m:r>
+                <w:rPr>
+                  <w:rFonts w:ascii="Cambria Math" w:eastAsiaTheme="minorEastAsia" w:hAnsi="Cambria Math"/>
+                </w:rPr>
+                <m:t>T</m:t>
+              </m:r>
+            </m:sup>
+          </m:sSup>
+          <m:r>
+            <w:rPr>
+              <w:rFonts w:ascii="Cambria Math" w:eastAsiaTheme="minorEastAsia" w:hAnsi="Cambria Math"/>
+            </w:rPr>
+            <m:t>J+</m:t>
+          </m:r>
+          <m:r>
+            <w:rPr>
+              <w:rFonts w:ascii="Cambria Math" w:hAnsi="Cambria Math"/>
+            </w:rPr>
+            <m:t>μ</m:t>
+          </m:r>
+          <m:sSup>
+            <m:sSupPr>
+              <m:ctrlPr>
+                <w:rPr>
+                  <w:rFonts w:ascii="Cambria Math" w:eastAsiaTheme="minorEastAsia" w:hAnsi="Cambria Math"/>
+                  <w:i/>
+                </w:rPr>
+              </m:ctrlPr>
+            </m:sSupPr>
+            <m:e>
+              <m:r>
+                <w:rPr>
+                  <w:rFonts w:ascii="Cambria Math" w:eastAsiaTheme="minorEastAsia" w:hAnsi="Cambria Math"/>
+                </w:rPr>
+                <m:t>)</m:t>
+              </m:r>
+            </m:e>
+            <m:sup>
+              <m:r>
+                <w:rPr>
+                  <w:rFonts w:ascii="Cambria Math" w:eastAsiaTheme="minorEastAsia" w:hAnsi="Cambria Math"/>
+                </w:rPr>
+                <m:t>T</m:t>
+              </m:r>
+            </m:sup>
+          </m:sSup>
+          <m:r>
+            <w:rPr>
+              <w:rFonts w:ascii="Cambria Math" w:eastAsiaTheme="minorEastAsia" w:hAnsi="Cambria Math"/>
+            </w:rPr>
+            <m:t xml:space="preserve">  (-</m:t>
+          </m:r>
+          <m:r>
+            <m:rPr>
+              <m:sty m:val="p"/>
+            </m:rPr>
+            <w:rPr>
+              <w:rFonts w:ascii="Cambria Math" w:eastAsiaTheme="minorEastAsia" w:hAnsi="Cambria Math"/>
+            </w:rPr>
+            <m:t>∇F</m:t>
+          </m:r>
+          <m:d>
+            <m:dPr>
+              <m:ctrlPr>
+                <w:rPr>
+                  <w:rFonts w:ascii="Cambria Math" w:eastAsiaTheme="minorEastAsia" w:hAnsi="Cambria Math"/>
+                </w:rPr>
+              </m:ctrlPr>
+            </m:dPr>
+            <m:e>
+              <m:sSup>
+                <m:sSupPr>
+                  <m:ctrlPr>
+                    <w:rPr>
+                      <w:rFonts w:ascii="Cambria Math" w:eastAsiaTheme="minorEastAsia" w:hAnsi="Cambria Math"/>
+                      <w:i/>
+                    </w:rPr>
+                  </m:ctrlPr>
+                </m:sSupPr>
+                <m:e>
+                  <m:r>
+                    <w:rPr>
+                      <w:rFonts w:ascii="Cambria Math" w:eastAsiaTheme="minorEastAsia" w:hAnsi="Cambria Math"/>
+                    </w:rPr>
+                    <m:t>θ</m:t>
+                  </m:r>
+                </m:e>
+                <m:sup>
+                  <m:d>
+                    <m:dPr>
+                      <m:ctrlPr>
+                        <w:rPr>
+                          <w:rFonts w:ascii="Cambria Math" w:eastAsiaTheme="minorEastAsia" w:hAnsi="Cambria Math"/>
+                          <w:i/>
+                        </w:rPr>
+                      </m:ctrlPr>
+                    </m:dPr>
+                    <m:e>
+                      <m:r>
+                        <w:rPr>
+                          <w:rFonts w:ascii="Cambria Math" w:eastAsiaTheme="minorEastAsia" w:hAnsi="Cambria Math"/>
+                        </w:rPr>
+                        <m:t>k</m:t>
+                      </m:r>
+                    </m:e>
+                  </m:d>
+                </m:sup>
+              </m:sSup>
+            </m:e>
+          </m:d>
+          <m:r>
+            <w:rPr>
+              <w:rFonts w:ascii="Cambria Math" w:eastAsiaTheme="minorEastAsia" w:hAnsi="Cambria Math"/>
+            </w:rPr>
+            <m:t>)</m:t>
+          </m:r>
+          <m:r>
+            <m:rPr>
+              <m:sty m:val="p"/>
+            </m:rPr>
+            <w:rPr>
+              <w:rFonts w:ascii="Cambria Math" w:eastAsiaTheme="minorEastAsia" w:hAnsi="Cambria Math"/>
+            </w:rPr>
+            <w:br/>
+          </m:r>
+        </m:oMath>
+      </m:oMathPara>
+      <w:r>
+        <w:rPr>
+          <w:rFonts w:eastAsiaTheme="minorEastAsia"/>
+          <w:i/>
+          <w:rtl/>
+        </w:rPr>
+        <w:br/>
+      </w:r>
+      <w:r>
+        <w:rPr>
+          <w:rFonts w:eastAsiaTheme="minorEastAsia" w:hint="cs"/>
+          <w:i/>
+          <w:rtl/>
+        </w:rPr>
+        <w:t>נוכיח ש</w:t>
+      </w:r>
+      <m:oMath>
+        <m:sSup>
+          <m:sSupPr>
+            <m:ctrlPr>
+              <w:rPr>
+                <w:rFonts w:ascii="Cambria Math" w:eastAsiaTheme="minorEastAsia" w:hAnsi="Cambria Math"/>
+                <w:i/>
+              </w:rPr>
+            </m:ctrlPr>
+          </m:sSupPr>
+          <m:e>
+            <m:r>
+              <w:rPr>
+                <w:rFonts w:ascii="Cambria Math" w:eastAsiaTheme="minorEastAsia" w:hAnsi="Cambria Math"/>
+              </w:rPr>
+              <m:t>M=(J</m:t>
+            </m:r>
+          </m:e>
+          <m:sup>
+            <m:r>
+              <w:rPr>
+                <w:rFonts w:ascii="Cambria Math" w:eastAsiaTheme="minorEastAsia" w:hAnsi="Cambria Math"/>
+              </w:rPr>
+              <m:t>T</m:t>
+            </m:r>
+          </m:sup>
+        </m:sSup>
+        <m:r>
+          <w:rPr>
+            <w:rFonts w:ascii="Cambria Math" w:eastAsiaTheme="minorEastAsia" w:hAnsi="Cambria Math"/>
+          </w:rPr>
+          <m:t>J+</m:t>
+        </m:r>
+        <m:r>
+          <w:rPr>
+            <w:rFonts w:ascii="Cambria Math" w:hAnsi="Cambria Math"/>
+          </w:rPr>
+          <m:t>μ</m:t>
+        </m:r>
+        <m:sSup>
+          <m:sSupPr>
+            <m:ctrlPr>
+              <w:rPr>
+                <w:rFonts w:ascii="Cambria Math" w:eastAsiaTheme="minorEastAsia" w:hAnsi="Cambria Math"/>
+                <w:i/>
+              </w:rPr>
+            </m:ctrlPr>
+          </m:sSupPr>
+          <m:e>
+            <m:r>
+              <w:rPr>
+                <w:rFonts w:ascii="Cambria Math" w:eastAsiaTheme="minorEastAsia" w:hAnsi="Cambria Math"/>
+              </w:rPr>
+              <m:t>)</m:t>
+            </m:r>
+          </m:e>
+          <m:sup>
+            <m:r>
+              <w:rPr>
+                <w:rFonts w:ascii="Cambria Math" w:eastAsiaTheme="minorEastAsia" w:hAnsi="Cambria Math"/>
+              </w:rPr>
+              <m:t>T</m:t>
+            </m:r>
+          </m:sup>
+        </m:sSup>
+      </m:oMath>
+      <w:r>
+        <w:rPr>
+          <w:rFonts w:eastAsiaTheme="minorEastAsia" w:hint="cs"/>
+          <w:i/>
+          <w:rtl/>
+        </w:rPr>
+        <w:t xml:space="preserve"> היא </w:t>
+      </w:r>
+      <w:r>
+        <w:rPr>
+          <w:rFonts w:eastAsiaTheme="minorEastAsia" w:hint="cs"/>
+          <w:i/>
+        </w:rPr>
+        <w:t>SPD</w:t>
+      </w:r>
+      <w:r>
+        <w:rPr>
+          <w:rFonts w:eastAsiaTheme="minorEastAsia" w:hint="cs"/>
+          <w:i/>
+          <w:rtl/>
+        </w:rPr>
+        <w:t>.(</w:t>
+      </w:r>
+      <w:r>
+        <w:rPr>
+          <w:rFonts w:eastAsiaTheme="minorEastAsia"/>
+          <w:i/>
+        </w:rPr>
+        <w:t>corollary 1</w:t>
+      </w:r>
+      <w:r>
+        <w:rPr>
+          <w:rFonts w:eastAsiaTheme="minorEastAsia" w:hint="cs"/>
+          <w:i/>
+          <w:rtl/>
+        </w:rPr>
+        <w:t xml:space="preserve">) =&gt;  </w:t>
+      </w:r>
+      <m:oMath>
+        <m:sSubSup>
+          <m:sSubSupPr>
+            <m:ctrlPr>
+              <w:rPr>
+                <w:rFonts w:ascii="Cambria Math" w:hAnsi="Cambria Math"/>
+              </w:rPr>
+            </m:ctrlPr>
+          </m:sSubSupPr>
+          <m:e>
+            <m:r>
+              <m:rPr>
+                <m:sty m:val="p"/>
+              </m:rPr>
+              <w:rPr>
+                <w:rFonts w:ascii="Cambria Math" w:hAnsi="Cambria Math"/>
+              </w:rPr>
+              <m:t>d</m:t>
+            </m:r>
+          </m:e>
+          <m:sub>
+            <m:r>
+              <m:rPr>
+                <m:sty m:val="p"/>
+              </m:rPr>
+              <w:rPr>
+                <w:rFonts w:ascii="Cambria Math" w:hAnsi="Cambria Math"/>
+              </w:rPr>
+              <m:t>LM</m:t>
+            </m:r>
+          </m:sub>
+          <m:sup>
+            <m:d>
+              <m:dPr>
+                <m:ctrlPr>
+                  <w:rPr>
+                    <w:rFonts w:ascii="Cambria Math" w:hAnsi="Cambria Math"/>
+                  </w:rPr>
+                </m:ctrlPr>
+              </m:dPr>
+              <m:e>
+                <m:r>
+                  <m:rPr>
+                    <m:sty m:val="p"/>
+                  </m:rPr>
+                  <w:rPr>
+                    <w:rFonts w:ascii="Cambria Math" w:hAnsi="Cambria Math"/>
+                  </w:rPr>
+                  <m:t>k</m:t>
+                </m:r>
+              </m:e>
+            </m:d>
+          </m:sup>
+        </m:sSubSup>
+        <m:r>
+          <w:rPr>
+            <w:rFonts w:ascii="Cambria Math" w:hAnsi="Cambria Math"/>
+          </w:rPr>
+          <m:t xml:space="preserve"> </m:t>
+        </m:r>
+      </m:oMath>
+      <w:r>
+        <w:rPr>
+          <w:rFonts w:eastAsiaTheme="minorEastAsia"/>
+          <w:i/>
+        </w:rPr>
+        <w:t xml:space="preserve"> </w:t>
+      </w:r>
+      <w:r>
+        <w:rPr>
+          <w:rFonts w:eastAsiaTheme="minorEastAsia" w:hint="cs"/>
+          <w:i/>
+          <w:rtl/>
+        </w:rPr>
+        <w:t xml:space="preserve"> מובטח להיות </w:t>
+      </w:r>
+      <w:r>
+        <w:rPr>
+          <w:rFonts w:eastAsiaTheme="minorEastAsia"/>
+          <w:i/>
+        </w:rPr>
+        <w:t xml:space="preserve">descent </w:t>
+      </w:r>
+      <w:proofErr w:type="gramStart"/>
+      <w:r>
+        <w:rPr>
+          <w:rFonts w:eastAsiaTheme="minorEastAsia"/>
+          <w:i/>
+        </w:rPr>
+        <w:t>direction</w:t>
+      </w:r>
+      <w:r>
+        <w:rPr>
+          <w:rFonts w:eastAsiaTheme="minorEastAsia" w:hint="cs"/>
+          <w:i/>
+          <w:rtl/>
+        </w:rPr>
+        <w:t xml:space="preserve"> .</w:t>
+      </w:r>
+      <w:proofErr w:type="gramEnd"/>
+    </w:p>
+    <w:p>
+      <w:pPr>
+        <w:rPr>
+          <w:rFonts w:eastAsiaTheme="minorEastAsia"/>
+          <w:i/>
+          <w:rtl/>
+        </w:rPr>
+      </w:pPr>
+      <m:oMath>
+        <m:sSup>
+          <m:sSupPr>
+            <m:ctrlPr>
+              <w:rPr>
+                <w:rFonts w:ascii="Cambria Math" w:eastAsiaTheme="minorEastAsia" w:hAnsi="Cambria Math"/>
+                <w:i/>
+              </w:rPr>
+            </m:ctrlPr>
+          </m:sSupPr>
+          <m:e>
+            <m:r>
+              <w:rPr>
+                <w:rFonts w:ascii="Cambria Math" w:eastAsiaTheme="minorEastAsia" w:hAnsi="Cambria Math"/>
+              </w:rPr>
+              <m:t>M=(J</m:t>
+            </m:r>
+          </m:e>
+          <m:sup>
+            <m:r>
+              <w:rPr>
+                <w:rFonts w:ascii="Cambria Math" w:eastAsiaTheme="minorEastAsia" w:hAnsi="Cambria Math"/>
+              </w:rPr>
+              <m:t>T</m:t>
+            </m:r>
+          </m:sup>
+        </m:sSup>
+        <m:r>
+          <w:rPr>
+            <w:rFonts w:ascii="Cambria Math" w:eastAsiaTheme="minorEastAsia" w:hAnsi="Cambria Math"/>
+          </w:rPr>
+          <m:t>J+</m:t>
+        </m:r>
+        <m:r>
+          <w:rPr>
+            <w:rFonts w:ascii="Cambria Math" w:hAnsi="Cambria Math"/>
+          </w:rPr>
+          <m:t>μ</m:t>
+        </m:r>
+        <m:sSup>
+          <m:sSupPr>
+            <m:ctrlPr>
+              <w:rPr>
+                <w:rFonts w:ascii="Cambria Math" w:eastAsiaTheme="minorEastAsia" w:hAnsi="Cambria Math"/>
+                <w:i/>
+              </w:rPr>
+            </m:ctrlPr>
+          </m:sSupPr>
+          <m:e>
+            <m:r>
+              <w:rPr>
+                <w:rFonts w:ascii="Cambria Math" w:eastAsiaTheme="minorEastAsia" w:hAnsi="Cambria Math"/>
+              </w:rPr>
+              <m:t>)</m:t>
+            </m:r>
+          </m:e>
+          <m:sup>
+            <m:r>
+              <w:rPr>
+                <w:rFonts w:ascii="Cambria Math" w:eastAsiaTheme="minorEastAsia" w:hAnsi="Cambria Math"/>
+              </w:rPr>
+              <m:t>T</m:t>
+            </m:r>
+          </m:sup>
+        </m:sSup>
+      </m:oMath>
+      <w:r>
+        <w:rPr>
+          <w:rFonts w:eastAsiaTheme="minorEastAsia"/>
+          <w:i/>
+        </w:rPr>
+        <w:t xml:space="preserve"> </w:t>
+      </w:r>
+      <w:r>
+        <w:rPr>
+          <w:rFonts w:eastAsiaTheme="minorEastAsia" w:hint="cs"/>
+          <w:i/>
+          <w:rtl/>
+        </w:rPr>
+        <w:t xml:space="preserve"> היא </w:t>
+      </w:r>
+      <w:r>
+        <w:rPr>
+          <w:rFonts w:eastAsiaTheme="minorEastAsia" w:hint="cs"/>
+          <w:i/>
+        </w:rPr>
+        <w:t xml:space="preserve">SPD </w:t>
+      </w:r>
+      <w:r>
+        <w:rPr>
+          <w:rFonts w:eastAsiaTheme="minorEastAsia" w:hint="cs"/>
+          <w:i/>
+          <w:rtl/>
+        </w:rPr>
+        <w:t xml:space="preserve"> </w:t>
+      </w:r>
+      <w:r>
+        <w:rPr>
+          <w:rFonts w:eastAsiaTheme="minorEastAsia"/>
+          <w:i/>
+        </w:rPr>
+        <w:sym w:font="Wingdings" w:char="F0F3"/>
+      </w:r>
+      <w:r>
+        <w:rPr>
+          <w:rFonts w:eastAsiaTheme="minorEastAsia" w:hint="cs"/>
+          <w:i/>
+          <w:rtl/>
+        </w:rPr>
+        <w:t xml:space="preserve">  עבור כל וקטור </w:t>
+      </w:r>
+      <w:r>
+        <w:rPr>
+          <w:rFonts w:eastAsiaTheme="minorEastAsia"/>
+          <w:i/>
+        </w:rPr>
+        <w:t>x</w:t>
+      </w:r>
+      <w:r>
+        <w:rPr>
+          <w:rFonts w:ascii="Arial" w:eastAsiaTheme="minorEastAsia" w:hAnsi="Arial" w:cs="Arial"/>
+          <w:i/>
+        </w:rPr>
+        <w:t>≠</w:t>
+      </w:r>
+      <w:r>
+        <w:rPr>
+          <w:rFonts w:eastAsiaTheme="minorEastAsia"/>
+          <w:i/>
+        </w:rPr>
+        <w:t>0</w:t>
+      </w:r>
+      <w:r>
+        <w:rPr>
+          <w:rFonts w:eastAsiaTheme="minorEastAsia" w:hint="cs"/>
+          <w:i/>
+          <w:rtl/>
+        </w:rPr>
+        <w:t xml:space="preserve"> </w:t>
+      </w:r>
+      <m:oMath>
+        <m:sSup>
+          <m:sSupPr>
+            <m:ctrlPr>
+              <w:rPr>
+                <w:rFonts w:ascii="Cambria Math" w:eastAsiaTheme="minorEastAsia" w:hAnsi="Cambria Math"/>
+                <w:i/>
+              </w:rPr>
+            </m:ctrlPr>
+          </m:sSupPr>
+          <m:e>
+            <m:r>
+              <w:rPr>
+                <w:rFonts w:ascii="Cambria Math" w:eastAsiaTheme="minorEastAsia" w:hAnsi="Cambria Math"/>
+              </w:rPr>
+              <m:t>x</m:t>
+            </m:r>
+          </m:e>
+          <m:sup>
+            <m:r>
+              <w:rPr>
+                <w:rFonts w:ascii="Cambria Math" w:eastAsiaTheme="minorEastAsia" w:hAnsi="Cambria Math"/>
+              </w:rPr>
+              <m:t>T</m:t>
+            </m:r>
+          </m:sup>
+        </m:sSup>
+        <m:r>
+          <w:rPr>
+            <w:rFonts w:ascii="Cambria Math" w:eastAsiaTheme="minorEastAsia" w:hAnsi="Cambria Math"/>
+          </w:rPr>
+          <m:t>Mx</m:t>
+        </m:r>
+      </m:oMath>
+      <w:r>
+        <w:rPr>
+          <w:rFonts w:eastAsiaTheme="minorEastAsia"/>
+          <w:i/>
+          <w:rtl/>
+        </w:rPr>
+        <w:br/>
+      </w:r>
+      <m:oMathPara>
+        <m:oMath>
+          <m:sSup>
+            <m:sSupPr>
+              <m:ctrlPr>
+                <w:rPr>
+                  <w:rFonts w:ascii="Cambria Math" w:eastAsiaTheme="minorEastAsia" w:hAnsi="Cambria Math"/>
+                  <w:i/>
+                </w:rPr>
+              </m:ctrlPr>
+            </m:sSupPr>
+            <m:e>
+              <m:r>
+                <w:rPr>
+                  <w:rFonts w:ascii="Cambria Math" w:eastAsiaTheme="minorEastAsia" w:hAnsi="Cambria Math"/>
+                </w:rPr>
+                <m:t>(J</m:t>
+              </m:r>
+            </m:e>
+            <m:sup>
+              <m:r>
+                <w:rPr>
+                  <w:rFonts w:ascii="Cambria Math" w:eastAsiaTheme="minorEastAsia" w:hAnsi="Cambria Math"/>
+                </w:rPr>
+                <m:t>T</m:t>
+              </m:r>
+            </m:sup>
+          </m:sSup>
+          <m:r>
+            <w:rPr>
+              <w:rFonts w:ascii="Cambria Math" w:eastAsiaTheme="minorEastAsia" w:hAnsi="Cambria Math"/>
+            </w:rPr>
+            <m:t>J+</m:t>
+          </m:r>
+          <m:r>
+            <w:rPr>
+              <w:rFonts w:ascii="Cambria Math" w:hAnsi="Cambria Math"/>
+            </w:rPr>
+            <m:t>μ</m:t>
+          </m:r>
+          <m:sSup>
+            <m:sSupPr>
+              <m:ctrlPr>
+                <w:rPr>
+                  <w:rFonts w:ascii="Cambria Math" w:eastAsiaTheme="minorEastAsia" w:hAnsi="Cambria Math"/>
+                  <w:i/>
+                </w:rPr>
+              </m:ctrlPr>
+            </m:sSupPr>
+            <m:e>
+              <m:r>
+                <w:rPr>
+                  <w:rFonts w:ascii="Cambria Math" w:eastAsiaTheme="minorEastAsia" w:hAnsi="Cambria Math"/>
+                </w:rPr>
+                <m:t>)</m:t>
+              </m:r>
+            </m:e>
+            <m:sup>
+              <m:r>
+                <w:rPr>
+                  <w:rFonts w:ascii="Cambria Math" w:eastAsiaTheme="minorEastAsia" w:hAnsi="Cambria Math"/>
+                </w:rPr>
+                <m:t>T</m:t>
+              </m:r>
+            </m:sup>
+          </m:sSup>
+          <m:r>
+            <w:rPr>
+              <w:rFonts w:ascii="Cambria Math" w:eastAsiaTheme="minorEastAsia" w:hAnsi="Cambria Math"/>
+            </w:rPr>
+            <m:t>=</m:t>
+          </m:r>
+          <m:sSup>
+            <m:sSupPr>
+              <m:ctrlPr>
+                <w:rPr>
+                  <w:rFonts w:ascii="Cambria Math" w:eastAsiaTheme="minorEastAsia" w:hAnsi="Cambria Math"/>
+                  <w:i/>
+                </w:rPr>
+              </m:ctrlPr>
+            </m:sSupPr>
+            <m:e>
+              <m:r>
+                <w:rPr>
+                  <w:rFonts w:ascii="Cambria Math" w:eastAsiaTheme="minorEastAsia" w:hAnsi="Cambria Math"/>
+                </w:rPr>
+                <m:t>J</m:t>
+              </m:r>
+            </m:e>
+            <m:sup>
+              <m:r>
+                <w:rPr>
+                  <w:rFonts w:ascii="Cambria Math" w:eastAsiaTheme="minorEastAsia" w:hAnsi="Cambria Math"/>
+                </w:rPr>
+                <m:t>T</m:t>
+              </m:r>
+            </m:sup>
+          </m:sSup>
+          <m:r>
+            <w:rPr>
+              <w:rFonts w:ascii="Cambria Math" w:eastAsiaTheme="minorEastAsia" w:hAnsi="Cambria Math"/>
+            </w:rPr>
+            <m:t>J+</m:t>
+          </m:r>
+          <m:r>
+            <w:rPr>
+              <w:rFonts w:ascii="Cambria Math" w:hAnsi="Cambria Math"/>
+            </w:rPr>
+            <m:t>μ</m:t>
+          </m:r>
+        </m:oMath>
+      </m:oMathPara>
+    </w:p>
+    <w:p>
+      <w:pPr>
+        <w:rPr>
+          <w:rFonts w:eastAsiaTheme="minorEastAsia"/>
+          <w:i/>
+          <w:rtl/>
+        </w:rPr>
+      </w:pPr>
+      <w:r>
+        <w:rPr>
+          <w:rFonts w:eastAsiaTheme="minorEastAsia"/>
+          <w:i/>
+          <w:rtl/>
+        </w:rPr>
+        <w:br/>
+      </w:r>
+    </w:p>
+    <w:p>
+      <w:pPr>
+        <w:bidi w:val="0"/>
+        <w:rPr>
+          <w:rFonts w:eastAsiaTheme="minorEastAsia"/>
         </w:rPr>
       </w:pPr>
     </w:p>
@@ -11559,7 +17937,34 @@
         <w:bidi w:val="0"/>
         <w:rPr>
           <w:rFonts w:eastAsiaTheme="minorEastAsia"/>
+        </w:rPr>
+      </w:pPr>
+    </w:p>
+    <w:p>
+      <w:pPr>
+        <w:bidi w:val="0"/>
+        <w:rPr>
+          <w:rFonts w:eastAsiaTheme="minorEastAsia"/>
+        </w:rPr>
+      </w:pPr>
+    </w:p>
+    <w:p>
+      <w:pPr>
+        <w:bidi w:val="0"/>
+        <w:rPr>
+          <w:rFonts w:eastAsiaTheme="minorEastAsia"/>
           <w:b/>
+          <w:rtl/>
+        </w:rPr>
+      </w:pPr>
+    </w:p>
+    <w:p>
+      <w:pPr>
+        <w:bidi w:val="0"/>
+        <w:rPr>
+          <w:rFonts w:eastAsiaTheme="minorEastAsia"/>
+          <w:b/>
+          <w:rtl/>
         </w:rPr>
       </w:pPr>
     </w:p>
@@ -11627,7 +18032,7 @@
 </file>
 
 <file path=word/numbering.xml><?xml version="1.0" encoding="utf-8"?>
-<w:numbering xmlns:wpc="http://schemas.microsoft.com/office/word/2010/wordprocessingCanvas" xmlns:cx="http://schemas.microsoft.com/office/drawing/2014/chartex" xmlns:cx1="http://schemas.microsoft.com/office/drawing/2015/9/8/chartex" xmlns:cx2="http://schemas.microsoft.com/office/drawing/2015/10/21/chartex" xmlns:cx3="http://schemas.microsoft.com/office/drawing/2016/5/9/chartex" xmlns:cx4="http://schemas.microsoft.com/office/drawing/2016/5/10/chartex" xmlns:cx5="http://schemas.microsoft.com/office/drawing/2016/5/11/chartex" xmlns:cx6="http://schemas.microsoft.com/office/drawing/2016/5/12/chartex" xmlns:cx7="http://schemas.microsoft.com/office/drawing/2016/5/13/chartex" xmlns:cx8="http://schemas.microsoft.com/office/drawing/2016/5/14/chartex" xmlns:mc="http://schemas.openxmlformats.org/markup-compatibility/2006" xmlns:aink="http://schemas.microsoft.com/office/drawing/2016/ink" xmlns:am3d="http://schemas.microsoft.com/office/drawing/2017/model3d" xmlns:o="urn:schemas-microsoft-com:office:office" xmlns:r="http://schemas.openxmlformats.org/officeDocument/2006/relationships" xmlns:m="http://schemas.openxmlformats.org/officeDocument/2006/math" xmlns:v="urn:schemas-microsoft-com:vml" xmlns:wp14="http://schemas.microsoft.com/office/word/2010/wordprocessingDrawing" xmlns:wp="http://schemas.openxmlformats.org/drawingml/2006/wordprocessingDrawing" xmlns:w10="urn:schemas-microsoft-com:office:word" xmlns:w="http://schemas.openxmlformats.org/wordprocessingml/2006/main" xmlns:w14="http://schemas.microsoft.com/office/word/2010/wordml" xmlns:w15="http://schemas.microsoft.com/office/word/2012/wordml" xmlns:w16cid="http://schemas.microsoft.com/office/word/2016/wordml/cid" xmlns:w16se="http://schemas.microsoft.com/office/word/2015/wordml/symex" xmlns:wpg="http://schemas.microsoft.com/office/word/2010/wordprocessingGroup" xmlns:wpi="http://schemas.microsoft.com/office/word/2010/wordprocessingInk" xmlns:wne="http://schemas.microsoft.com/office/word/2006/wordml" xmlns:wps="http://schemas.microsoft.com/office/word/2010/wordprocessingShape" mc:Ignorable="w14 w15 w16se w16cid wp14">
+<w:numbering xmlns:wpc="http://schemas.microsoft.com/office/word/2010/wordprocessingCanvas" xmlns:cx="http://schemas.microsoft.com/office/drawing/2014/chartex" xmlns:cx1="http://schemas.microsoft.com/office/drawing/2015/9/8/chartex" xmlns:cx2="http://schemas.microsoft.com/office/drawing/2015/10/21/chartex" xmlns:cx3="http://schemas.microsoft.com/office/drawing/2016/5/9/chartex" xmlns:cx4="http://schemas.microsoft.com/office/drawing/2016/5/10/chartex" xmlns:cx5="http://schemas.microsoft.com/office/drawing/2016/5/11/chartex" xmlns:cx6="http://schemas.microsoft.com/office/drawing/2016/5/12/chartex" xmlns:cx7="http://schemas.microsoft.com/office/drawing/2016/5/13/chartex" xmlns:cx8="http://schemas.microsoft.com/office/drawing/2016/5/14/chartex" xmlns:mc="http://schemas.openxmlformats.org/markup-compatibility/2006" xmlns:aink="http://schemas.microsoft.com/office/drawing/2016/ink" xmlns:am3d="http://schemas.microsoft.com/office/drawing/2017/model3d" xmlns:o="urn:schemas-microsoft-com:office:office" xmlns:r="http://schemas.openxmlformats.org/officeDocument/2006/relationships" xmlns:m="http://schemas.openxmlformats.org/officeDocument/2006/math" xmlns:v="urn:schemas-microsoft-com:vml" xmlns:wp14="http://schemas.microsoft.com/office/word/2010/wordprocessingDrawing" xmlns:wp="http://schemas.openxmlformats.org/drawingml/2006/wordprocessingDrawing" xmlns:w10="urn:schemas-microsoft-com:office:word" xmlns:w="http://schemas.openxmlformats.org/wordprocessingml/2006/main" xmlns:w14="http://schemas.microsoft.com/office/word/2010/wordml" xmlns:w15="http://schemas.microsoft.com/office/word/2012/wordml" xmlns:w16cex="http://schemas.microsoft.com/office/word/2018/wordml/cex" xmlns:w16cid="http://schemas.microsoft.com/office/word/2016/wordml/cid" xmlns:w16="http://schemas.microsoft.com/office/word/2018/wordml" xmlns:w16se="http://schemas.microsoft.com/office/word/2015/wordml/symex" xmlns:wpg="http://schemas.microsoft.com/office/word/2010/wordprocessingGroup" xmlns:wpi="http://schemas.microsoft.com/office/word/2010/wordprocessingInk" xmlns:wne="http://schemas.microsoft.com/office/word/2006/wordml" xmlns:wps="http://schemas.microsoft.com/office/word/2010/wordprocessingShape" mc:Ignorable="w14 w15 w16se w16cid w16 w16cex wp14">
   <w:abstractNum w:abstractNumId="0" w15:restartNumberingAfterBreak="0">
     <w:nsid w:val="0C89251B"/>
     <w:multiLevelType w:val="hybridMultilevel"/>
@@ -11980,7 +18385,7 @@
 </file>
 
 <file path=word/styles.xml><?xml version="1.0" encoding="utf-8"?>
-<w:styles xmlns:mc="http://schemas.openxmlformats.org/markup-compatibility/2006" xmlns:r="http://schemas.openxmlformats.org/officeDocument/2006/relationships" xmlns:w="http://schemas.openxmlformats.org/wordprocessingml/2006/main" xmlns:w14="http://schemas.microsoft.com/office/word/2010/wordml" xmlns:w15="http://schemas.microsoft.com/office/word/2012/wordml" xmlns:w16cid="http://schemas.microsoft.com/office/word/2016/wordml/cid" xmlns:w16se="http://schemas.microsoft.com/office/word/2015/wordml/symex" mc:Ignorable="w14 w15 w16se w16cid">
+<w:styles xmlns:mc="http://schemas.openxmlformats.org/markup-compatibility/2006" xmlns:r="http://schemas.openxmlformats.org/officeDocument/2006/relationships" xmlns:w="http://schemas.openxmlformats.org/wordprocessingml/2006/main" xmlns:w14="http://schemas.microsoft.com/office/word/2010/wordml" xmlns:w15="http://schemas.microsoft.com/office/word/2012/wordml" xmlns:w16cex="http://schemas.microsoft.com/office/word/2018/wordml/cex" xmlns:w16cid="http://schemas.microsoft.com/office/word/2016/wordml/cid" xmlns:w16="http://schemas.microsoft.com/office/word/2018/wordml" xmlns:w16se="http://schemas.microsoft.com/office/word/2015/wordml/symex" mc:Ignorable="w14 w15 w16se w16cid w16 w16cex">
   <w:docDefaults>
     <w:rPrDefault>
       <w:rPr>

--- a/Assignment3/Assignment3.docx
+++ b/Assignment3/Assignment3.docx
@@ -2440,29 +2440,7 @@
           <w:highlight w:val="yellow"/>
           <w:rtl/>
         </w:rPr>
-        <w:t xml:space="preserve">אי שוויון </w:t>
-      </w:r>
-      <w:proofErr w:type="spellStart"/>
-      <w:r>
-        <w:rPr>
-          <w:rFonts w:hint="cs"/>
-          <w:b/>
-          <w:bCs/>
-          <w:highlight w:val="yellow"/>
-          <w:rtl/>
-        </w:rPr>
-        <w:t>המשלוש</w:t>
-      </w:r>
-      <w:proofErr w:type="spellEnd"/>
-      <w:r>
-        <w:rPr>
-          <w:rFonts w:hint="cs"/>
-          <w:b/>
-          <w:bCs/>
-          <w:highlight w:val="yellow"/>
-          <w:rtl/>
-        </w:rPr>
-        <w:t>? דרך הגדרה מס 1</w:t>
+        <w:t>אי שוויון המשלוש? דרך הגדרה מס 1</w:t>
       </w:r>
     </w:p>
     <w:p>
@@ -7146,6 +7124,12 @@
             </m:r>
           </m:e>
         </m:d>
+        <m:r>
+          <w:rPr>
+            <w:rFonts w:ascii="Cambria Math" w:eastAsiaTheme="minorEastAsia" w:hAnsi="Cambria Math"/>
+          </w:rPr>
+          <m:t>)</m:t>
+        </m:r>
         <m:sSub>
           <m:sSubPr>
             <m:ctrlPr>
@@ -7274,23 +7258,7 @@
           <w:rFonts w:eastAsiaTheme="minorEastAsia" w:hint="cs"/>
           <w:rtl/>
         </w:rPr>
-        <w:t xml:space="preserve"> </w:t>
-      </w:r>
-      <w:proofErr w:type="spellStart"/>
-      <w:r>
-        <w:rPr>
-          <w:rFonts w:eastAsiaTheme="minorEastAsia" w:hint="cs"/>
-          <w:rtl/>
-        </w:rPr>
-        <w:t>מימדים</w:t>
-      </w:r>
-      <w:proofErr w:type="spellEnd"/>
-      <w:r>
-        <w:rPr>
-          <w:rFonts w:eastAsiaTheme="minorEastAsia" w:hint="cs"/>
-          <w:rtl/>
-        </w:rPr>
-        <w:t xml:space="preserve"> ידוע כי </w:t>
+        <w:t xml:space="preserve"> מימדים ידוע כי </w:t>
       </w:r>
       <w:r>
         <w:rPr>
@@ -9870,23 +9838,7 @@
           <w:rFonts w:eastAsiaTheme="minorEastAsia" w:hint="cs"/>
           <w:rtl/>
         </w:rPr>
-        <w:t xml:space="preserve"> </w:t>
-      </w:r>
-      <w:proofErr w:type="spellStart"/>
-      <w:r>
-        <w:rPr>
-          <w:rFonts w:eastAsiaTheme="minorEastAsia" w:hint="cs"/>
-          <w:rtl/>
-        </w:rPr>
-        <w:t>מימדים</w:t>
-      </w:r>
-      <w:proofErr w:type="spellEnd"/>
-      <w:r>
-        <w:rPr>
-          <w:rFonts w:eastAsiaTheme="minorEastAsia" w:hint="cs"/>
-          <w:rtl/>
-        </w:rPr>
-        <w:t xml:space="preserve"> ידוע כי </w:t>
+        <w:t xml:space="preserve"> מימדים ידוע כי </w:t>
       </w:r>
       <w:r>
         <w:rPr>

--- a/Assignment3/Assignment3.docx
+++ b/Assignment3/Assignment3.docx
@@ -2,55 +2,6 @@
 <file path=word/document.xml><?xml version="1.0" encoding="utf-8"?>
 <w:document xmlns:wpc="http://schemas.microsoft.com/office/word/2010/wordprocessingCanvas" xmlns:cx="http://schemas.microsoft.com/office/drawing/2014/chartex" xmlns:cx1="http://schemas.microsoft.com/office/drawing/2015/9/8/chartex" xmlns:cx2="http://schemas.microsoft.com/office/drawing/2015/10/21/chartex" xmlns:cx3="http://schemas.microsoft.com/office/drawing/2016/5/9/chartex" xmlns:cx4="http://schemas.microsoft.com/office/drawing/2016/5/10/chartex" xmlns:cx5="http://schemas.microsoft.com/office/drawing/2016/5/11/chartex" xmlns:cx6="http://schemas.microsoft.com/office/drawing/2016/5/12/chartex" xmlns:cx7="http://schemas.microsoft.com/office/drawing/2016/5/13/chartex" xmlns:cx8="http://schemas.microsoft.com/office/drawing/2016/5/14/chartex" xmlns:mc="http://schemas.openxmlformats.org/markup-compatibility/2006" xmlns:aink="http://schemas.microsoft.com/office/drawing/2016/ink" xmlns:am3d="http://schemas.microsoft.com/office/drawing/2017/model3d" xmlns:o="urn:schemas-microsoft-com:office:office" xmlns:r="http://schemas.openxmlformats.org/officeDocument/2006/relationships" xmlns:m="http://schemas.openxmlformats.org/officeDocument/2006/math" xmlns:v="urn:schemas-microsoft-com:vml" xmlns:wp14="http://schemas.microsoft.com/office/word/2010/wordprocessingDrawing" xmlns:wp="http://schemas.openxmlformats.org/drawingml/2006/wordprocessingDrawing" xmlns:w10="urn:schemas-microsoft-com:office:word" xmlns:w="http://schemas.openxmlformats.org/wordprocessingml/2006/main" xmlns:w14="http://schemas.microsoft.com/office/word/2010/wordml" xmlns:w15="http://schemas.microsoft.com/office/word/2012/wordml" xmlns:w16cex="http://schemas.microsoft.com/office/word/2018/wordml/cex" xmlns:w16cid="http://schemas.microsoft.com/office/word/2016/wordml/cid" xmlns:w16="http://schemas.microsoft.com/office/word/2018/wordml" xmlns:w16se="http://schemas.microsoft.com/office/word/2015/wordml/symex" xmlns:wpg="http://schemas.microsoft.com/office/word/2010/wordprocessingGroup" xmlns:wpi="http://schemas.microsoft.com/office/word/2010/wordprocessingInk" xmlns:wne="http://schemas.microsoft.com/office/word/2006/wordml" xmlns:wps="http://schemas.microsoft.com/office/word/2010/wordprocessingShape" mc:Ignorable="w14 w15 w16se w16cid w16 w16cex wp14">
   <w:body>
-    <w:p>
-      <w:pPr>
-        <w:bidi w:val="0"/>
-        <w:rPr>
-          <w:rFonts w:cs="Arial"/>
-          <w:b/>
-          <w:bCs/>
-          <w:rtl/>
-        </w:rPr>
-      </w:pPr>
-      <w:r>
-        <w:rPr>
-          <w:rFonts w:cs="Arial" w:hint="cs"/>
-          <w:b/>
-          <w:bCs/>
-          <w:rtl/>
-        </w:rPr>
-        <w:t xml:space="preserve">הדס עטיה: </w:t>
-      </w:r>
-      <w:r>
-        <w:rPr>
-          <w:rFonts w:cs="Arial"/>
-          <w:b/>
-          <w:bCs/>
-          <w:rtl/>
-        </w:rPr>
-        <w:t>312214109</w:t>
-      </w:r>
-    </w:p>
-    <w:p>
-      <w:pPr>
-        <w:bidi w:val="0"/>
-        <w:rPr>
-          <w:rFonts w:cs="Arial"/>
-          <w:b/>
-          <w:bCs/>
-          <w:rtl/>
-        </w:rPr>
-      </w:pPr>
-      <w:r>
-        <w:rPr>
-          <w:rFonts w:cs="Arial" w:hint="cs"/>
-          <w:b/>
-          <w:bCs/>
-          <w:rtl/>
-        </w:rPr>
-        <w:t>יובל גבע: 315509174</w:t>
-      </w:r>
-    </w:p>
     <w:p>
       <w:pPr>
         <w:bidi w:val="0"/>
@@ -423,25 +374,7 @@
           <w:sz w:val="24"/>
           <w:szCs w:val="24"/>
         </w:rPr>
-        <w:t xml:space="preserve"> =</w:t>
-      </w:r>
-      <w:proofErr w:type="gramStart"/>
-      <w:r>
-        <w:rPr>
-          <w:iCs/>
-          <w:sz w:val="24"/>
-          <w:szCs w:val="24"/>
-        </w:rPr>
-        <w:t>&gt;  f</w:t>
-      </w:r>
-      <w:proofErr w:type="gramEnd"/>
-      <w:r>
-        <w:rPr>
-          <w:iCs/>
-          <w:sz w:val="24"/>
-          <w:szCs w:val="24"/>
-        </w:rPr>
-        <w:t>(x) twice differentiable</w:t>
+        <w:t xml:space="preserve"> =&gt;  f(x) twice differentiable</w:t>
       </w:r>
     </w:p>
     <w:p>
@@ -1300,25 +1233,7 @@
           <w:sz w:val="24"/>
           <w:szCs w:val="24"/>
         </w:rPr>
-        <w:t>=</w:t>
-      </w:r>
-      <w:proofErr w:type="gramStart"/>
-      <w:r>
-        <w:rPr>
-          <w:iCs/>
-          <w:sz w:val="24"/>
-          <w:szCs w:val="24"/>
-        </w:rPr>
-        <w:t>&gt;  f</w:t>
-      </w:r>
-      <w:proofErr w:type="gramEnd"/>
-      <w:r>
-        <w:rPr>
-          <w:iCs/>
-          <w:sz w:val="24"/>
-          <w:szCs w:val="24"/>
-        </w:rPr>
-        <w:t>(x) twice differentiable</w:t>
+        <w:t>=&gt;  f(x) twice differentiable</w:t>
       </w:r>
     </w:p>
     <w:p>
@@ -2224,25 +2139,7 @@
           <w:sz w:val="24"/>
           <w:szCs w:val="24"/>
         </w:rPr>
-        <w:t>=</w:t>
-      </w:r>
-      <w:proofErr w:type="gramStart"/>
-      <w:r>
-        <w:rPr>
-          <w:iCs/>
-          <w:sz w:val="24"/>
-          <w:szCs w:val="24"/>
-        </w:rPr>
-        <w:t>&gt;  f</w:t>
-      </w:r>
-      <w:proofErr w:type="gramEnd"/>
-      <w:r>
-        <w:rPr>
-          <w:iCs/>
-          <w:sz w:val="24"/>
-          <w:szCs w:val="24"/>
-        </w:rPr>
-        <w:t xml:space="preserve">(x) twice differentiable , f''(x) </w:t>
+        <w:t xml:space="preserve">=&gt;  f(x) twice differentiable , f''(x) </w:t>
       </w:r>
       <w:r>
         <w:rPr>
@@ -2651,7 +2548,6 @@
           <w:szCs w:val="32"/>
           <w:u w:val="single"/>
         </w:rPr>
-        <w:lastRenderedPageBreak/>
         <w:t>1.</w:t>
       </w:r>
       <w:r>
@@ -2863,6 +2759,7 @@
           <w:szCs w:val="20"/>
           <w:rtl/>
         </w:rPr>
+        <w:lastRenderedPageBreak/>
         <w:t xml:space="preserve">נבחון האם </w:t>
       </w:r>
       <w:r>
@@ -17536,15 +17433,7 @@
           <w:rFonts w:eastAsiaTheme="minorEastAsia"/>
           <w:i/>
         </w:rPr>
-        <w:t xml:space="preserve">descent </w:t>
-      </w:r>
-      <w:proofErr w:type="gramStart"/>
-      <w:r>
-        <w:rPr>
-          <w:rFonts w:eastAsiaTheme="minorEastAsia"/>
-          <w:i/>
-        </w:rPr>
-        <w:t>direction</w:t>
+        <w:t>descent direction</w:t>
       </w:r>
       <w:r>
         <w:rPr>
@@ -17554,7 +17443,6 @@
         </w:rPr>
         <w:t xml:space="preserve"> .</w:t>
       </w:r>
-      <w:proofErr w:type="gramEnd"/>
     </w:p>
     <w:p>
       <w:pPr>

--- a/Assignment3/Assignment3.docx
+++ b/Assignment3/Assignment3.docx
@@ -7,18 +7,6 @@
         <w:bidi w:val="0"/>
         <w:jc w:val="center"/>
         <w:rPr>
-          <w:b/>
-          <w:bCs/>
-          <w:sz w:val="40"/>
-          <w:szCs w:val="40"/>
-          <w:u w:val="single"/>
-          <w:rtl/>
-        </w:rPr>
-      </w:pPr>
-      <w:bookmarkStart w:id="0" w:name="_Hlk36985569"/>
-      <w:bookmarkEnd w:id="0"/>
-      <w:r>
-        <w:rPr>
           <w:rFonts w:ascii="CMBX12" w:hAnsi="CMBX12" w:cs="CMBX12"/>
           <w:b/>
           <w:bCs/>
@@ -26,22 +14,10 @@
           <w:szCs w:val="41"/>
           <w:u w:val="single"/>
         </w:rPr>
-        <w:t>Assignment</w:t>
-      </w:r>
+      </w:pPr>
       <w:r>
         <w:rPr>
-          <w:rFonts w:ascii="CMBX12" w:hAnsi="CMBX12" w:cs="CMBX12"/>
-          <w:b/>
-          <w:bCs/>
-          <w:sz w:val="41"/>
-          <w:szCs w:val="41"/>
-          <w:u w:val="single"/>
-        </w:rPr>
-        <w:t xml:space="preserve"> </w:t>
-      </w:r>
-      <w:r>
-        <w:rPr>
-          <w:rFonts w:ascii="CMBX12" w:hAnsi="CMBX12" w:cs="CMBX12" w:hint="cs"/>
+          <w:rFonts w:ascii="CMBX12" w:hAnsi="CMBX12" w:hint="cs"/>
           <w:b/>
           <w:bCs/>
           <w:sz w:val="41"/>
@@ -49,18 +25,43 @@
           <w:u w:val="single"/>
           <w:rtl/>
         </w:rPr>
-        <w:t>3</w:t>
+        <w:t>עבודה 3</w:t>
+      </w:r>
+    </w:p>
+    <w:p>
+      <w:pPr>
+        <w:bidi w:val="0"/>
+        <w:jc w:val="center"/>
+        <w:rPr>
+          <w:rFonts w:eastAsiaTheme="minorEastAsia"/>
+          <w:bCs/>
+          <w:iCs/>
+          <w:sz w:val="36"/>
+          <w:szCs w:val="36"/>
+          <w:u w:val="single"/>
+        </w:rPr>
+      </w:pPr>
+      <w:r>
+        <w:rPr>
+          <w:rFonts w:eastAsiaTheme="minorEastAsia" w:hint="cs"/>
+          <w:bCs/>
+          <w:sz w:val="36"/>
+          <w:szCs w:val="36"/>
+          <w:u w:val="single"/>
+          <w:rtl/>
+        </w:rPr>
+        <w:t xml:space="preserve">שאלה </w:t>
       </w:r>
       <w:r>
         <w:rPr>
-          <w:rFonts w:ascii="CMBX12" w:hAnsi="CMBX12" w:cs="CMBX12"/>
-          <w:b/>
+          <w:rFonts w:eastAsiaTheme="minorEastAsia" w:hint="cs"/>
           <w:bCs/>
-          <w:sz w:val="41"/>
-          <w:szCs w:val="41"/>
+          <w:sz w:val="36"/>
+          <w:szCs w:val="36"/>
           <w:u w:val="single"/>
-        </w:rPr>
-        <w:t xml:space="preserve"> </w:t>
+          <w:rtl/>
+        </w:rPr>
+        <w:t>2</w:t>
       </w:r>
     </w:p>
     <w:p>
@@ -2322,22 +2323,456 @@
     <w:p>
       <w:pPr>
         <w:bidi w:val="0"/>
-        <w:jc w:val="right"/>
-        <w:rPr>
-          <w:b/>
-          <w:bCs/>
-          <w:rtl/>
+        <w:rPr>
+          <w:rFonts w:eastAsiaTheme="minorEastAsia"/>
+          <w:iCs/>
+          <w:sz w:val="24"/>
+          <w:szCs w:val="24"/>
         </w:rPr>
       </w:pPr>
       <w:r>
         <w:rPr>
-          <w:rFonts w:hint="cs"/>
-          <w:b/>
-          <w:bCs/>
-          <w:highlight w:val="yellow"/>
-          <w:rtl/>
-        </w:rPr>
-        <w:t>אי שוויון המשלוש? דרך הגדרה מס 1</w:t>
+          <w:iCs/>
+          <w:sz w:val="24"/>
+          <w:szCs w:val="24"/>
+        </w:rPr>
+        <w:t>f'(x) =</w:t>
+      </w:r>
+      <m:oMath>
+        <m:d>
+          <m:dPr>
+            <m:begChr m:val="{"/>
+            <m:endChr m:val=""/>
+            <m:ctrlPr>
+              <w:rPr>
+                <w:rFonts w:ascii="Cambria Math" w:hAnsi="Cambria Math"/>
+                <w:i/>
+                <w:iCs/>
+                <w:sz w:val="24"/>
+                <w:szCs w:val="24"/>
+              </w:rPr>
+            </m:ctrlPr>
+          </m:dPr>
+          <m:e>
+            <m:eqArr>
+              <m:eqArrPr>
+                <m:ctrlPr>
+                  <w:rPr>
+                    <w:rFonts w:ascii="Cambria Math" w:hAnsi="Cambria Math"/>
+                    <w:i/>
+                    <w:iCs/>
+                    <w:sz w:val="24"/>
+                    <w:szCs w:val="24"/>
+                  </w:rPr>
+                </m:ctrlPr>
+              </m:eqArrPr>
+              <m:e>
+                <m:r>
+                  <w:rPr>
+                    <w:rFonts w:ascii="Cambria Math" w:hAnsi="Cambria Math"/>
+                    <w:sz w:val="24"/>
+                    <w:szCs w:val="24"/>
+                  </w:rPr>
+                  <m:t>a</m:t>
+                </m:r>
+                <m:sSup>
+                  <m:sSupPr>
+                    <m:ctrlPr>
+                      <w:rPr>
+                        <w:rFonts w:ascii="Cambria Math" w:hAnsi="Cambria Math"/>
+                        <w:i/>
+                        <w:iCs/>
+                        <w:sz w:val="24"/>
+                        <w:szCs w:val="24"/>
+                      </w:rPr>
+                    </m:ctrlPr>
+                  </m:sSupPr>
+                  <m:e>
+                    <m:r>
+                      <w:rPr>
+                        <w:rFonts w:ascii="Cambria Math" w:hAnsi="Cambria Math"/>
+                        <w:sz w:val="24"/>
+                        <w:szCs w:val="24"/>
+                      </w:rPr>
+                      <m:t>x</m:t>
+                    </m:r>
+                  </m:e>
+                  <m:sup>
+                    <m:r>
+                      <w:rPr>
+                        <w:rFonts w:ascii="Cambria Math" w:hAnsi="Cambria Math"/>
+                        <w:sz w:val="24"/>
+                        <w:szCs w:val="24"/>
+                      </w:rPr>
+                      <m:t>a</m:t>
+                    </m:r>
+                  </m:sup>
+                </m:sSup>
+                <m:r>
+                  <w:rPr>
+                    <w:rFonts w:ascii="Cambria Math" w:hAnsi="Cambria Math"/>
+                    <w:sz w:val="24"/>
+                    <w:szCs w:val="24"/>
+                  </w:rPr>
+                  <m:t xml:space="preserve">       x&gt;0</m:t>
+                </m:r>
+              </m:e>
+              <m:e>
+                <m:r>
+                  <w:rPr>
+                    <w:rFonts w:ascii="Cambria Math" w:hAnsi="Cambria Math"/>
+                    <w:sz w:val="24"/>
+                    <w:szCs w:val="24"/>
+                  </w:rPr>
+                  <m:t>-a</m:t>
+                </m:r>
+                <m:sSup>
+                  <m:sSupPr>
+                    <m:ctrlPr>
+                      <w:rPr>
+                        <w:rFonts w:ascii="Cambria Math" w:hAnsi="Cambria Math"/>
+                        <w:i/>
+                        <w:iCs/>
+                        <w:sz w:val="24"/>
+                        <w:szCs w:val="24"/>
+                      </w:rPr>
+                    </m:ctrlPr>
+                  </m:sSupPr>
+                  <m:e>
+                    <m:r>
+                      <w:rPr>
+                        <w:rFonts w:ascii="Cambria Math" w:hAnsi="Cambria Math"/>
+                        <w:sz w:val="24"/>
+                        <w:szCs w:val="24"/>
+                      </w:rPr>
+                      <m:t>x</m:t>
+                    </m:r>
+                  </m:e>
+                  <m:sup>
+                    <m:r>
+                      <w:rPr>
+                        <w:rFonts w:ascii="Cambria Math" w:hAnsi="Cambria Math"/>
+                        <w:sz w:val="24"/>
+                        <w:szCs w:val="24"/>
+                      </w:rPr>
+                      <m:t>a</m:t>
+                    </m:r>
+                  </m:sup>
+                </m:sSup>
+                <m:r>
+                  <w:rPr>
+                    <w:rFonts w:ascii="Cambria Math" w:hAnsi="Cambria Math"/>
+                    <w:sz w:val="24"/>
+                    <w:szCs w:val="24"/>
+                  </w:rPr>
+                  <m:t xml:space="preserve">    x&lt;0</m:t>
+                </m:r>
+              </m:e>
+            </m:eqArr>
+          </m:e>
+        </m:d>
+      </m:oMath>
+      <w:r>
+        <w:rPr>
+          <w:iCs/>
+          <w:sz w:val="24"/>
+          <w:szCs w:val="24"/>
+        </w:rPr>
+        <w:t xml:space="preserve">  </w:t>
+      </w:r>
+      <m:oMath>
+        <m:r>
+          <w:rPr>
+            <w:rFonts w:ascii="Cambria Math" w:hAnsi="Cambria Math"/>
+            <w:sz w:val="24"/>
+            <w:szCs w:val="24"/>
+          </w:rPr>
+          <m:t>a|</m:t>
+        </m:r>
+        <m:sSup>
+          <m:sSupPr>
+            <m:ctrlPr>
+              <w:rPr>
+                <w:rFonts w:ascii="Cambria Math" w:hAnsi="Cambria Math"/>
+                <w:i/>
+                <w:iCs/>
+                <w:sz w:val="24"/>
+                <w:szCs w:val="24"/>
+              </w:rPr>
+            </m:ctrlPr>
+          </m:sSupPr>
+          <m:e>
+            <m:r>
+              <w:rPr>
+                <w:rFonts w:ascii="Cambria Math" w:hAnsi="Cambria Math"/>
+                <w:sz w:val="24"/>
+                <w:szCs w:val="24"/>
+              </w:rPr>
+              <m:t>x|</m:t>
+            </m:r>
+          </m:e>
+          <m:sup>
+            <m:r>
+              <w:rPr>
+                <w:rFonts w:ascii="Cambria Math" w:hAnsi="Cambria Math"/>
+                <w:sz w:val="24"/>
+                <w:szCs w:val="24"/>
+              </w:rPr>
+              <m:t>a-1</m:t>
+            </m:r>
+          </m:sup>
+        </m:sSup>
+      </m:oMath>
+      <w:r>
+        <w:rPr>
+          <w:rFonts w:eastAsiaTheme="minorEastAsia"/>
+          <w:iCs/>
+          <w:sz w:val="24"/>
+          <w:szCs w:val="24"/>
+        </w:rPr>
+        <w:t>, f''(x) =</w:t>
+      </w:r>
+      <m:oMath>
+        <m:d>
+          <m:dPr>
+            <m:begChr m:val="{"/>
+            <m:endChr m:val=""/>
+            <m:ctrlPr>
+              <w:rPr>
+                <w:rFonts w:ascii="Cambria Math" w:hAnsi="Cambria Math"/>
+                <w:i/>
+                <w:iCs/>
+                <w:sz w:val="24"/>
+                <w:szCs w:val="24"/>
+              </w:rPr>
+            </m:ctrlPr>
+          </m:dPr>
+          <m:e>
+            <m:eqArr>
+              <m:eqArrPr>
+                <m:ctrlPr>
+                  <w:rPr>
+                    <w:rFonts w:ascii="Cambria Math" w:hAnsi="Cambria Math"/>
+                    <w:i/>
+                    <w:iCs/>
+                    <w:sz w:val="24"/>
+                    <w:szCs w:val="24"/>
+                  </w:rPr>
+                </m:ctrlPr>
+              </m:eqArrPr>
+              <m:e>
+                <m:r>
+                  <w:rPr>
+                    <w:rFonts w:ascii="Cambria Math" w:hAnsi="Cambria Math"/>
+                    <w:sz w:val="24"/>
+                    <w:szCs w:val="24"/>
+                  </w:rPr>
+                  <m:t>(a-1)a</m:t>
+                </m:r>
+                <m:sSup>
+                  <m:sSupPr>
+                    <m:ctrlPr>
+                      <w:rPr>
+                        <w:rFonts w:ascii="Cambria Math" w:hAnsi="Cambria Math"/>
+                        <w:i/>
+                        <w:iCs/>
+                        <w:sz w:val="24"/>
+                        <w:szCs w:val="24"/>
+                      </w:rPr>
+                    </m:ctrlPr>
+                  </m:sSupPr>
+                  <m:e>
+                    <m:r>
+                      <w:rPr>
+                        <w:rFonts w:ascii="Cambria Math" w:hAnsi="Cambria Math"/>
+                        <w:sz w:val="24"/>
+                        <w:szCs w:val="24"/>
+                      </w:rPr>
+                      <m:t>x</m:t>
+                    </m:r>
+                  </m:e>
+                  <m:sup>
+                    <m:r>
+                      <w:rPr>
+                        <w:rFonts w:ascii="Cambria Math" w:hAnsi="Cambria Math"/>
+                        <w:sz w:val="24"/>
+                        <w:szCs w:val="24"/>
+                      </w:rPr>
+                      <m:t>a</m:t>
+                    </m:r>
+                  </m:sup>
+                </m:sSup>
+                <m:r>
+                  <w:rPr>
+                    <w:rFonts w:ascii="Cambria Math" w:hAnsi="Cambria Math"/>
+                    <w:sz w:val="24"/>
+                    <w:szCs w:val="24"/>
+                  </w:rPr>
+                  <m:t xml:space="preserve">       x&gt;0</m:t>
+                </m:r>
+              </m:e>
+              <m:e>
+                <m:r>
+                  <w:rPr>
+                    <w:rFonts w:ascii="Cambria Math" w:hAnsi="Cambria Math"/>
+                    <w:sz w:val="24"/>
+                    <w:szCs w:val="24"/>
+                  </w:rPr>
+                  <m:t>-a</m:t>
+                </m:r>
+                <m:sSup>
+                  <m:sSupPr>
+                    <m:ctrlPr>
+                      <w:rPr>
+                        <w:rFonts w:ascii="Cambria Math" w:hAnsi="Cambria Math"/>
+                        <w:i/>
+                        <w:iCs/>
+                        <w:sz w:val="24"/>
+                        <w:szCs w:val="24"/>
+                      </w:rPr>
+                    </m:ctrlPr>
+                  </m:sSupPr>
+                  <m:e>
+                    <m:r>
+                      <w:rPr>
+                        <w:rFonts w:ascii="Cambria Math" w:hAnsi="Cambria Math"/>
+                        <w:sz w:val="24"/>
+                        <w:szCs w:val="24"/>
+                      </w:rPr>
+                      <m:t>x</m:t>
+                    </m:r>
+                  </m:e>
+                  <m:sup>
+                    <m:r>
+                      <w:rPr>
+                        <w:rFonts w:ascii="Cambria Math" w:hAnsi="Cambria Math"/>
+                        <w:sz w:val="24"/>
+                        <w:szCs w:val="24"/>
+                      </w:rPr>
+                      <m:t>a</m:t>
+                    </m:r>
+                  </m:sup>
+                </m:sSup>
+                <m:r>
+                  <w:rPr>
+                    <w:rFonts w:ascii="Cambria Math" w:hAnsi="Cambria Math"/>
+                    <w:sz w:val="24"/>
+                    <w:szCs w:val="24"/>
+                  </w:rPr>
+                  <m:t xml:space="preserve">                  x&lt;0</m:t>
+                </m:r>
+              </m:e>
+            </m:eqArr>
+          </m:e>
+        </m:d>
+      </m:oMath>
+      <w:r>
+        <w:rPr>
+          <w:rFonts w:eastAsiaTheme="minorEastAsia"/>
+          <w:iCs/>
+          <w:sz w:val="24"/>
+          <w:szCs w:val="24"/>
+        </w:rPr>
+        <w:t xml:space="preserve"> </w:t>
+      </w:r>
+      <m:oMath>
+        <m:d>
+          <m:dPr>
+            <m:ctrlPr>
+              <w:rPr>
+                <w:rFonts w:ascii="Cambria Math" w:hAnsi="Cambria Math"/>
+                <w:i/>
+                <w:iCs/>
+                <w:sz w:val="24"/>
+                <w:szCs w:val="24"/>
+              </w:rPr>
+            </m:ctrlPr>
+          </m:dPr>
+          <m:e>
+            <m:r>
+              <w:rPr>
+                <w:rFonts w:ascii="Cambria Math" w:hAnsi="Cambria Math"/>
+                <w:sz w:val="24"/>
+                <w:szCs w:val="24"/>
+              </w:rPr>
+              <m:t>a-1</m:t>
+            </m:r>
+          </m:e>
+        </m:d>
+        <m:r>
+          <w:rPr>
+            <w:rFonts w:ascii="Cambria Math" w:hAnsi="Cambria Math"/>
+            <w:sz w:val="24"/>
+            <w:szCs w:val="24"/>
+          </w:rPr>
+          <m:t>a|</m:t>
+        </m:r>
+        <m:sSup>
+          <m:sSupPr>
+            <m:ctrlPr>
+              <w:rPr>
+                <w:rFonts w:ascii="Cambria Math" w:hAnsi="Cambria Math"/>
+                <w:i/>
+                <w:iCs/>
+                <w:sz w:val="24"/>
+                <w:szCs w:val="24"/>
+              </w:rPr>
+            </m:ctrlPr>
+          </m:sSupPr>
+          <m:e>
+            <m:r>
+              <w:rPr>
+                <w:rFonts w:ascii="Cambria Math" w:hAnsi="Cambria Math"/>
+                <w:sz w:val="24"/>
+                <w:szCs w:val="24"/>
+              </w:rPr>
+              <m:t>x|</m:t>
+            </m:r>
+          </m:e>
+          <m:sup>
+            <m:r>
+              <w:rPr>
+                <w:rFonts w:ascii="Cambria Math" w:hAnsi="Cambria Math"/>
+                <w:sz w:val="24"/>
+                <w:szCs w:val="24"/>
+              </w:rPr>
+              <m:t>a-2</m:t>
+            </m:r>
+          </m:sup>
+        </m:sSup>
+      </m:oMath>
+    </w:p>
+    <w:p>
+      <w:pPr>
+        <w:bidi w:val="0"/>
+        <w:jc w:val="right"/>
+      </w:pPr>
+      <w:r>
+        <w:t xml:space="preserve">(a-1)a </w:t>
+      </w:r>
+      <w:r>
+        <w:rPr>
+          <w:rFonts w:ascii="Arial" w:hAnsi="Arial" w:cs="Arial"/>
+        </w:rPr>
+        <w:t>≥</w:t>
+      </w:r>
+      <w:r>
+        <w:t xml:space="preserve"> 0</w:t>
+      </w:r>
+      <w:r>
+        <w:t xml:space="preserve">, |x| </w:t>
+      </w:r>
+      <w:r>
+        <w:rPr>
+          <w:rFonts w:ascii="Arial" w:hAnsi="Arial" w:cs="Arial"/>
+        </w:rPr>
+        <w:t>≥</w:t>
+      </w:r>
+      <w:r>
+        <w:t xml:space="preserve"> 0 </w:t>
+      </w:r>
+      <w:r>
+        <w:br/>
       </w:r>
     </w:p>
     <w:p>
@@ -2759,7 +3194,6 @@
           <w:szCs w:val="20"/>
           <w:rtl/>
         </w:rPr>
-        <w:lastRenderedPageBreak/>
         <w:t xml:space="preserve">נבחון האם </w:t>
       </w:r>
       <w:r>
@@ -7021,12 +7455,6 @@
             </m:r>
           </m:e>
         </m:d>
-        <m:r>
-          <w:rPr>
-            <w:rFonts w:ascii="Cambria Math" w:eastAsiaTheme="minorEastAsia" w:hAnsi="Cambria Math"/>
-          </w:rPr>
-          <m:t>)</m:t>
-        </m:r>
         <m:sSub>
           <m:sSubPr>
             <m:ctrlPr>
@@ -8499,6 +8927,7 @@
         <w:bidi w:val="0"/>
         <w:rPr>
           <w:rFonts w:eastAsiaTheme="minorEastAsia"/>
+          <w:bCs/>
         </w:rPr>
       </w:pPr>
       <m:oMathPara>
@@ -8507,9 +8936,6 @@
         </m:oMathParaPr>
         <m:oMath>
           <m:r>
-            <m:rPr>
-              <m:sty m:val="bi"/>
-            </m:rPr>
             <w:rPr>
               <w:rFonts w:ascii="Cambria Math" w:eastAsiaTheme="minorEastAsia" w:hAnsi="Cambria Math"/>
             </w:rPr>
@@ -8520,7 +8946,6 @@
               <m:ctrlPr>
                 <w:rPr>
                   <w:rFonts w:ascii="Cambria Math" w:eastAsiaTheme="minorEastAsia" w:hAnsi="Cambria Math"/>
-                  <w:b/>
                   <w:bCs/>
                   <w:i/>
                 </w:rPr>
@@ -8528,9 +8953,6 @@
             </m:dPr>
             <m:e>
               <m:r>
-                <m:rPr>
-                  <m:sty m:val="bi"/>
-                </m:rPr>
                 <w:rPr>
                   <w:rFonts w:ascii="Cambria Math" w:eastAsiaTheme="minorEastAsia" w:hAnsi="Cambria Math"/>
                 </w:rPr>
@@ -8543,7 +8965,6 @@
               <m:ctrlPr>
                 <w:rPr>
                   <w:rFonts w:ascii="Cambria Math" w:hAnsi="Cambria Math"/>
-                  <w:b/>
                   <w:bCs/>
                   <w:i/>
                 </w:rPr>
@@ -8551,9 +8972,6 @@
             </m:sSubPr>
             <m:e>
               <m:r>
-                <m:rPr>
-                  <m:sty m:val="bi"/>
-                </m:rPr>
                 <w:rPr>
                   <w:rFonts w:ascii="Cambria Math" w:hAnsi="Cambria Math"/>
                 </w:rPr>
@@ -8562,9 +8980,6 @@
             </m:e>
             <m:sub>
               <m:r>
-                <m:rPr>
-                  <m:sty m:val="bi"/>
-                </m:rPr>
                 <w:rPr>
                   <w:rFonts w:ascii="Cambria Math" w:hAnsi="Cambria Math"/>
                 </w:rPr>
@@ -8573,9 +8988,6 @@
             </m:sub>
           </m:sSub>
           <m:r>
-            <m:rPr>
-              <m:sty m:val="bi"/>
-            </m:rPr>
             <w:rPr>
               <w:rFonts w:ascii="Cambria Math" w:eastAsiaTheme="minorEastAsia" w:hAnsi="Cambria Math"/>
             </w:rPr>
@@ -8586,7 +8998,6 @@
               <m:ctrlPr>
                 <w:rPr>
                   <w:rFonts w:ascii="Cambria Math" w:eastAsiaTheme="minorEastAsia" w:hAnsi="Cambria Math"/>
-                  <w:b/>
                   <w:bCs/>
                   <w:i/>
                 </w:rPr>
@@ -8594,9 +9005,6 @@
             </m:dPr>
             <m:e>
               <m:r>
-                <m:rPr>
-                  <m:sty m:val="bi"/>
-                </m:rPr>
                 <w:rPr>
                   <w:rFonts w:ascii="Cambria Math" w:eastAsiaTheme="minorEastAsia" w:hAnsi="Cambria Math"/>
                 </w:rPr>
@@ -8605,27 +9013,21 @@
             </m:e>
           </m:d>
           <m:r>
+            <w:rPr>
+              <w:rFonts w:ascii="Cambria Math" w:eastAsiaTheme="minorEastAsia" w:hAnsi="Cambria Math"/>
+            </w:rPr>
+            <m:t>+ &lt;</m:t>
+          </m:r>
+          <m:r>
             <m:rPr>
-              <m:sty m:val="bi"/>
+              <m:sty m:val="p"/>
             </m:rPr>
             <w:rPr>
               <w:rFonts w:ascii="Cambria Math" w:eastAsiaTheme="minorEastAsia" w:hAnsi="Cambria Math"/>
             </w:rPr>
-            <m:t>+ &lt;</m:t>
-          </m:r>
-          <m:r>
-            <m:rPr>
-              <m:sty m:val="b"/>
-            </m:rPr>
-            <w:rPr>
-              <w:rFonts w:ascii="Cambria Math" w:eastAsiaTheme="minorEastAsia" w:hAnsi="Cambria Math"/>
-            </w:rPr>
             <m:t>∇</m:t>
           </m:r>
           <m:r>
-            <m:rPr>
-              <m:sty m:val="bi"/>
-            </m:rPr>
             <w:rPr>
               <w:rFonts w:ascii="Cambria Math" w:eastAsiaTheme="minorEastAsia" w:hAnsi="Cambria Math"/>
             </w:rPr>
@@ -8636,7 +9038,6 @@
               <m:ctrlPr>
                 <w:rPr>
                   <w:rFonts w:ascii="Cambria Math" w:eastAsiaTheme="minorEastAsia" w:hAnsi="Cambria Math"/>
-                  <w:b/>
                   <w:bCs/>
                   <w:i/>
                 </w:rPr>
@@ -8644,9 +9045,6 @@
             </m:dPr>
             <m:e>
               <m:r>
-                <m:rPr>
-                  <m:sty m:val="bi"/>
-                </m:rPr>
                 <w:rPr>
                   <w:rFonts w:ascii="Cambria Math" w:eastAsiaTheme="minorEastAsia" w:hAnsi="Cambria Math"/>
                 </w:rPr>
@@ -8655,9 +9053,6 @@
             </m:e>
           </m:d>
           <m:r>
-            <m:rPr>
-              <m:sty m:val="bi"/>
-            </m:rPr>
             <w:rPr>
               <w:rFonts w:ascii="Cambria Math" w:eastAsiaTheme="minorEastAsia" w:hAnsi="Cambria Math"/>
             </w:rPr>
@@ -8671,6 +9066,7 @@
         <w:bidi w:val="0"/>
         <w:rPr>
           <w:rFonts w:eastAsiaTheme="minorEastAsia"/>
+          <w:bCs/>
         </w:rPr>
       </w:pPr>
       <m:oMathPara>
@@ -8682,13 +9078,14 @@
             <w:rPr>
               <w:rFonts w:ascii="Cambria Math" w:eastAsiaTheme="minorEastAsia" w:hAnsi="Cambria Math"/>
             </w:rPr>
-            <m:t>=&gt;</m:t>
+            <m:t>f</m:t>
           </m:r>
           <m:d>
             <m:dPr>
               <m:ctrlPr>
                 <w:rPr>
                   <w:rFonts w:ascii="Cambria Math" w:eastAsiaTheme="minorEastAsia" w:hAnsi="Cambria Math"/>
+                  <w:bCs/>
                   <w:i/>
                 </w:rPr>
               </m:ctrlPr>
@@ -8698,13 +9095,79 @@
                 <w:rPr>
                   <w:rFonts w:ascii="Cambria Math" w:eastAsiaTheme="minorEastAsia" w:hAnsi="Cambria Math"/>
                 </w:rPr>
-                <m:t>f</m:t>
-              </m:r>
+                <m:t>x</m:t>
+              </m:r>
+            </m:e>
+          </m:d>
+          <m:r>
+            <w:rPr>
+              <w:rFonts w:ascii="Cambria Math" w:hAnsi="Cambria Math"/>
+            </w:rPr>
+            <m:t>≥</m:t>
+          </m:r>
+          <m:r>
+            <w:rPr>
+              <w:rFonts w:ascii="Cambria Math" w:eastAsiaTheme="minorEastAsia" w:hAnsi="Cambria Math"/>
+            </w:rPr>
+            <m:t>f</m:t>
+          </m:r>
+          <m:d>
+            <m:dPr>
+              <m:ctrlPr>
+                <w:rPr>
+                  <w:rFonts w:ascii="Cambria Math" w:eastAsiaTheme="minorEastAsia" w:hAnsi="Cambria Math"/>
+                  <w:bCs/>
+                  <w:i/>
+                </w:rPr>
+              </m:ctrlPr>
+            </m:dPr>
+            <m:e>
+              <m:r>
+                <w:rPr>
+                  <w:rFonts w:ascii="Cambria Math" w:eastAsiaTheme="minorEastAsia" w:hAnsi="Cambria Math"/>
+                </w:rPr>
+                <m:t>t</m:t>
+              </m:r>
+            </m:e>
+          </m:d>
+          <m:r>
+            <w:rPr>
+              <w:rFonts w:ascii="Cambria Math" w:eastAsiaTheme="minorEastAsia" w:hAnsi="Cambria Math"/>
+            </w:rPr>
+            <m:t>+</m:t>
+          </m:r>
+          <m:r>
+            <m:rPr>
+              <m:sty m:val="p"/>
+            </m:rPr>
+            <w:rPr>
+              <w:rFonts w:ascii="Cambria Math" w:eastAsiaTheme="minorEastAsia" w:hAnsi="Cambria Math"/>
+            </w:rPr>
+            <m:t>∇</m:t>
+          </m:r>
+          <m:r>
+            <w:rPr>
+              <w:rFonts w:ascii="Cambria Math" w:eastAsiaTheme="minorEastAsia" w:hAnsi="Cambria Math"/>
+            </w:rPr>
+            <m:t>f</m:t>
+          </m:r>
+          <m:sSup>
+            <m:sSupPr>
+              <m:ctrlPr>
+                <w:rPr>
+                  <w:rFonts w:ascii="Cambria Math" w:eastAsiaTheme="minorEastAsia" w:hAnsi="Cambria Math"/>
+                  <w:bCs/>
+                  <w:i/>
+                </w:rPr>
+              </m:ctrlPr>
+            </m:sSupPr>
+            <m:e>
               <m:d>
                 <m:dPr>
                   <m:ctrlPr>
                     <w:rPr>
                       <w:rFonts w:ascii="Cambria Math" w:eastAsiaTheme="minorEastAsia" w:hAnsi="Cambria Math"/>
+                      <w:bCs/>
                       <w:i/>
                     </w:rPr>
                   </m:ctrlPr>
@@ -8714,68 +9177,26 @@
                     <w:rPr>
                       <w:rFonts w:ascii="Cambria Math" w:eastAsiaTheme="minorEastAsia" w:hAnsi="Cambria Math"/>
                     </w:rPr>
-                    <m:t>y</m:t>
-                  </m:r>
-                </m:e>
-              </m:d>
-              <m:r>
-                <w:rPr>
-                  <w:rFonts w:ascii="Cambria Math" w:eastAsiaTheme="minorEastAsia" w:hAnsi="Cambria Math"/>
-                </w:rPr>
-                <m:t>-f</m:t>
-              </m:r>
-              <m:d>
-                <m:dPr>
-                  <m:ctrlPr>
-                    <w:rPr>
-                      <w:rFonts w:ascii="Cambria Math" w:eastAsiaTheme="minorEastAsia" w:hAnsi="Cambria Math"/>
-                      <w:i/>
-                    </w:rPr>
-                  </m:ctrlPr>
-                </m:dPr>
-                <m:e>
-                  <m:r>
-                    <w:rPr>
-                      <w:rFonts w:ascii="Cambria Math" w:eastAsiaTheme="minorEastAsia" w:hAnsi="Cambria Math"/>
-                    </w:rPr>
-                    <m:t>x</m:t>
+                    <m:t>t</m:t>
                   </m:r>
                 </m:e>
               </m:d>
             </m:e>
-          </m:d>
-          <m:r>
-            <w:rPr>
-              <w:rFonts w:ascii="Cambria Math" w:hAnsi="Cambria Math"/>
-            </w:rPr>
-            <m:t>≥</m:t>
-          </m:r>
-          <m:r>
-            <w:rPr>
-              <w:rFonts w:ascii="Cambria Math" w:eastAsiaTheme="minorEastAsia" w:hAnsi="Cambria Math"/>
-            </w:rPr>
-            <m:t xml:space="preserve"> &lt;</m:t>
-          </m:r>
-          <m:r>
-            <m:rPr>
-              <m:sty m:val="p"/>
-            </m:rPr>
-            <w:rPr>
-              <w:rFonts w:ascii="Cambria Math" w:eastAsiaTheme="minorEastAsia" w:hAnsi="Cambria Math"/>
-            </w:rPr>
-            <m:t>∇</m:t>
-          </m:r>
-          <m:r>
-            <w:rPr>
-              <w:rFonts w:ascii="Cambria Math" w:eastAsiaTheme="minorEastAsia" w:hAnsi="Cambria Math"/>
-            </w:rPr>
-            <m:t>f(x),</m:t>
-          </m:r>
+            <m:sup>
+              <m:r>
+                <w:rPr>
+                  <w:rFonts w:ascii="Cambria Math" w:eastAsiaTheme="minorEastAsia" w:hAnsi="Cambria Math"/>
+                </w:rPr>
+                <m:t>T</m:t>
+              </m:r>
+            </m:sup>
+          </m:sSup>
           <m:d>
             <m:dPr>
               <m:ctrlPr>
                 <w:rPr>
                   <w:rFonts w:ascii="Cambria Math" w:eastAsiaTheme="minorEastAsia" w:hAnsi="Cambria Math"/>
+                  <w:bCs/>
                   <w:i/>
                 </w:rPr>
               </m:ctrlPr>
@@ -8785,7 +9206,7 @@
                 <w:rPr>
                   <w:rFonts w:ascii="Cambria Math" w:eastAsiaTheme="minorEastAsia" w:hAnsi="Cambria Math"/>
                 </w:rPr>
-                <m:t>y-x</m:t>
+                <m:t>x-t</m:t>
               </m:r>
             </m:e>
           </m:d>
@@ -8793,7 +9214,7 @@
             <w:rPr>
               <w:rFonts w:ascii="Cambria Math" w:eastAsiaTheme="minorEastAsia" w:hAnsi="Cambria Math"/>
             </w:rPr>
-            <m:t>&gt;</m:t>
+            <m:t xml:space="preserve"> </m:t>
           </m:r>
         </m:oMath>
       </m:oMathPara>
@@ -8803,29 +9224,26 @@
         <w:bidi w:val="0"/>
         <w:rPr>
           <w:rFonts w:eastAsiaTheme="minorEastAsia"/>
-        </w:rPr>
-      </w:pPr>
-    </w:p>
-    <w:p>
-      <w:pPr>
-        <w:bidi w:val="0"/>
-        <w:rPr>
-          <w:rFonts w:eastAsiaTheme="minorEastAsia"/>
+          <w:bCs/>
         </w:rPr>
       </w:pPr>
       <m:oMathPara>
+        <m:oMathParaPr>
+          <m:jc m:val="left"/>
+        </m:oMathParaPr>
         <m:oMath>
           <m:r>
             <w:rPr>
               <w:rFonts w:ascii="Cambria Math" w:eastAsiaTheme="minorEastAsia" w:hAnsi="Cambria Math"/>
             </w:rPr>
-            <m:t>f</m:t>
+            <m:t>-f</m:t>
           </m:r>
           <m:d>
             <m:dPr>
               <m:ctrlPr>
                 <w:rPr>
                   <w:rFonts w:ascii="Cambria Math" w:eastAsiaTheme="minorEastAsia" w:hAnsi="Cambria Math"/>
+                  <w:bCs/>
                   <w:i/>
                 </w:rPr>
               </m:ctrlPr>
@@ -8841,33 +9259,99 @@
           </m:d>
           <m:r>
             <w:rPr>
+              <w:rFonts w:ascii="Cambria Math" w:hAnsi="Cambria Math" w:cs="Arial"/>
+            </w:rPr>
+            <m:t>≤</m:t>
+          </m:r>
+          <m:r>
+            <w:rPr>
+              <w:rFonts w:ascii="Cambria Math" w:hAnsi="Cambria Math"/>
+            </w:rPr>
+            <m:t>-</m:t>
+          </m:r>
+          <m:r>
+            <w:rPr>
               <w:rFonts w:ascii="Cambria Math" w:eastAsiaTheme="minorEastAsia" w:hAnsi="Cambria Math"/>
             </w:rPr>
-            <m:t xml:space="preserve"> differentiable and=&gt;</m:t>
+            <m:t>f</m:t>
+          </m:r>
+          <m:d>
+            <m:dPr>
+              <m:ctrlPr>
+                <w:rPr>
+                  <w:rFonts w:ascii="Cambria Math" w:eastAsiaTheme="minorEastAsia" w:hAnsi="Cambria Math"/>
+                  <w:bCs/>
+                  <w:i/>
+                </w:rPr>
+              </m:ctrlPr>
+            </m:dPr>
+            <m:e>
+              <m:r>
+                <w:rPr>
+                  <w:rFonts w:ascii="Cambria Math" w:eastAsiaTheme="minorEastAsia" w:hAnsi="Cambria Math"/>
+                </w:rPr>
+                <m:t>t</m:t>
+              </m:r>
+            </m:e>
+          </m:d>
+          <m:r>
+            <w:rPr>
+              <w:rFonts w:ascii="Cambria Math" w:eastAsiaTheme="minorEastAsia" w:hAnsi="Cambria Math"/>
+            </w:rPr>
+            <m:t>-</m:t>
+          </m:r>
+          <m:r>
+            <m:rPr>
+              <m:sty m:val="p"/>
+            </m:rPr>
+            <w:rPr>
+              <w:rFonts w:ascii="Cambria Math" w:eastAsiaTheme="minorEastAsia" w:hAnsi="Cambria Math"/>
+            </w:rPr>
+            <m:t>∇</m:t>
+          </m:r>
+          <m:r>
+            <w:rPr>
+              <w:rFonts w:ascii="Cambria Math" w:eastAsiaTheme="minorEastAsia" w:hAnsi="Cambria Math"/>
+            </w:rPr>
+            <m:t>f</m:t>
           </m:r>
           <m:sSup>
             <m:sSupPr>
               <m:ctrlPr>
                 <w:rPr>
                   <w:rFonts w:ascii="Cambria Math" w:eastAsiaTheme="minorEastAsia" w:hAnsi="Cambria Math"/>
+                  <w:bCs/>
                   <w:i/>
                 </w:rPr>
               </m:ctrlPr>
             </m:sSupPr>
             <m:e>
-              <m:r>
-                <w:rPr>
-                  <w:rFonts w:ascii="Cambria Math" w:eastAsiaTheme="minorEastAsia" w:hAnsi="Cambria Math"/>
-                </w:rPr>
-                <m:t>f</m:t>
-              </m:r>
+              <m:d>
+                <m:dPr>
+                  <m:ctrlPr>
+                    <w:rPr>
+                      <w:rFonts w:ascii="Cambria Math" w:eastAsiaTheme="minorEastAsia" w:hAnsi="Cambria Math"/>
+                      <w:bCs/>
+                      <w:i/>
+                    </w:rPr>
+                  </m:ctrlPr>
+                </m:dPr>
+                <m:e>
+                  <m:r>
+                    <w:rPr>
+                      <w:rFonts w:ascii="Cambria Math" w:eastAsiaTheme="minorEastAsia" w:hAnsi="Cambria Math"/>
+                    </w:rPr>
+                    <m:t>t</m:t>
+                  </m:r>
+                </m:e>
+              </m:d>
             </m:e>
             <m:sup>
               <m:r>
                 <w:rPr>
                   <w:rFonts w:ascii="Cambria Math" w:eastAsiaTheme="minorEastAsia" w:hAnsi="Cambria Math"/>
                 </w:rPr>
-                <m:t>'</m:t>
+                <m:t>T</m:t>
               </m:r>
             </m:sup>
           </m:sSup>
@@ -8876,6 +9360,7 @@
               <m:ctrlPr>
                 <w:rPr>
                   <w:rFonts w:ascii="Cambria Math" w:eastAsiaTheme="minorEastAsia" w:hAnsi="Cambria Math"/>
+                  <w:bCs/>
                   <w:i/>
                 </w:rPr>
               </m:ctrlPr>
@@ -8885,7 +9370,7 @@
                 <w:rPr>
                   <w:rFonts w:ascii="Cambria Math" w:eastAsiaTheme="minorEastAsia" w:hAnsi="Cambria Math"/>
                 </w:rPr>
-                <m:t>a</m:t>
+                <m:t>x-t</m:t>
               </m:r>
             </m:e>
           </m:d>
@@ -8893,137 +9378,8 @@
             <w:rPr>
               <w:rFonts w:ascii="Cambria Math" w:eastAsiaTheme="minorEastAsia" w:hAnsi="Cambria Math"/>
             </w:rPr>
-            <m:t>=</m:t>
-          </m:r>
-          <m:func>
-            <m:funcPr>
-              <m:ctrlPr>
-                <w:rPr>
-                  <w:rFonts w:ascii="Cambria Math" w:eastAsiaTheme="minorEastAsia" w:hAnsi="Cambria Math"/>
-                  <w:i/>
-                </w:rPr>
-              </m:ctrlPr>
-            </m:funcPr>
-            <m:fName>
-              <m:limLow>
-                <m:limLowPr>
-                  <m:ctrlPr>
-                    <w:rPr>
-                      <w:rFonts w:ascii="Cambria Math" w:eastAsiaTheme="minorEastAsia" w:hAnsi="Cambria Math"/>
-                      <w:i/>
-                    </w:rPr>
-                  </m:ctrlPr>
-                </m:limLowPr>
-                <m:e>
-                  <m:r>
-                    <m:rPr>
-                      <m:sty m:val="p"/>
-                    </m:rPr>
-                    <w:rPr>
-                      <w:rFonts w:ascii="Cambria Math" w:hAnsi="Cambria Math"/>
-                    </w:rPr>
-                    <m:t>lim</m:t>
-                  </m:r>
-                </m:e>
-                <m:lim>
-                  <m:r>
-                    <w:rPr>
-                      <w:rFonts w:ascii="Cambria Math" w:eastAsiaTheme="minorEastAsia" w:hAnsi="Cambria Math"/>
-                    </w:rPr>
-                    <m:t>h→0</m:t>
-                  </m:r>
-                </m:lim>
-              </m:limLow>
-            </m:fName>
-            <m:e>
-              <m:f>
-                <m:fPr>
-                  <m:ctrlPr>
-                    <w:rPr>
-                      <w:rFonts w:ascii="Cambria Math" w:eastAsiaTheme="minorEastAsia" w:hAnsi="Cambria Math"/>
-                      <w:i/>
-                    </w:rPr>
-                  </m:ctrlPr>
-                </m:fPr>
-                <m:num>
-                  <m:d>
-                    <m:dPr>
-                      <m:ctrlPr>
-                        <w:rPr>
-                          <w:rFonts w:ascii="Cambria Math" w:eastAsiaTheme="minorEastAsia" w:hAnsi="Cambria Math"/>
-                          <w:i/>
-                        </w:rPr>
-                      </m:ctrlPr>
-                    </m:dPr>
-                    <m:e>
-                      <m:r>
-                        <w:rPr>
-                          <w:rFonts w:ascii="Cambria Math" w:eastAsiaTheme="minorEastAsia" w:hAnsi="Cambria Math"/>
-                        </w:rPr>
-                        <m:t>f</m:t>
-                      </m:r>
-                      <m:d>
-                        <m:dPr>
-                          <m:ctrlPr>
-                            <w:rPr>
-                              <w:rFonts w:ascii="Cambria Math" w:eastAsiaTheme="minorEastAsia" w:hAnsi="Cambria Math"/>
-                              <w:i/>
-                            </w:rPr>
-                          </m:ctrlPr>
-                        </m:dPr>
-                        <m:e>
-                          <m:r>
-                            <w:rPr>
-                              <w:rFonts w:ascii="Cambria Math" w:eastAsiaTheme="minorEastAsia" w:hAnsi="Cambria Math"/>
-                            </w:rPr>
-                            <m:t>a+h</m:t>
-                          </m:r>
-                        </m:e>
-                      </m:d>
-                      <m:r>
-                        <w:rPr>
-                          <w:rFonts w:ascii="Cambria Math" w:eastAsiaTheme="minorEastAsia" w:hAnsi="Cambria Math"/>
-                        </w:rPr>
-                        <m:t>-f</m:t>
-                      </m:r>
-                      <m:d>
-                        <m:dPr>
-                          <m:ctrlPr>
-                            <w:rPr>
-                              <w:rFonts w:ascii="Cambria Math" w:eastAsiaTheme="minorEastAsia" w:hAnsi="Cambria Math"/>
-                              <w:i/>
-                            </w:rPr>
-                          </m:ctrlPr>
-                        </m:dPr>
-                        <m:e>
-                          <m:r>
-                            <w:rPr>
-                              <w:rFonts w:ascii="Cambria Math" w:eastAsiaTheme="minorEastAsia" w:hAnsi="Cambria Math"/>
-                            </w:rPr>
-                            <m:t>a</m:t>
-                          </m:r>
-                        </m:e>
-                      </m:d>
-                    </m:e>
-                  </m:d>
-                </m:num>
-                <m:den>
-                  <m:r>
-                    <w:rPr>
-                      <w:rFonts w:ascii="Cambria Math" w:eastAsiaTheme="minorEastAsia" w:hAnsi="Cambria Math"/>
-                    </w:rPr>
-                    <m:t>h</m:t>
-                  </m:r>
-                </m:den>
-              </m:f>
-              <m:r>
-                <w:rPr>
-                  <w:rFonts w:ascii="Cambria Math" w:eastAsiaTheme="minorEastAsia" w:hAnsi="Cambria Math"/>
-                </w:rPr>
-                <m:t xml:space="preserve"> </m:t>
-              </m:r>
-            </m:e>
-          </m:func>
+            <m:t xml:space="preserve"> </m:t>
+          </m:r>
         </m:oMath>
       </m:oMathPara>
     </w:p>
@@ -9032,61 +9388,265 @@
         <w:bidi w:val="0"/>
         <w:rPr>
           <w:rFonts w:eastAsiaTheme="minorEastAsia"/>
+          <w:bCs/>
         </w:rPr>
       </w:pPr>
+      <m:oMathPara>
+        <m:oMathParaPr>
+          <m:jc m:val="left"/>
+        </m:oMathParaPr>
+        <m:oMath>
+          <m:r>
+            <w:rPr>
+              <w:rFonts w:ascii="Cambria Math" w:eastAsiaTheme="minorEastAsia" w:hAnsi="Cambria Math"/>
+            </w:rPr>
+            <m:t>f</m:t>
+          </m:r>
+          <m:d>
+            <m:dPr>
+              <m:ctrlPr>
+                <w:rPr>
+                  <w:rFonts w:ascii="Cambria Math" w:eastAsiaTheme="minorEastAsia" w:hAnsi="Cambria Math"/>
+                  <w:bCs/>
+                  <w:i/>
+                </w:rPr>
+              </m:ctrlPr>
+            </m:dPr>
+            <m:e>
+              <m:r>
+                <w:rPr>
+                  <w:rFonts w:ascii="Cambria Math" w:eastAsiaTheme="minorEastAsia" w:hAnsi="Cambria Math"/>
+                </w:rPr>
+                <m:t>t</m:t>
+              </m:r>
+            </m:e>
+          </m:d>
+          <m:r>
+            <w:rPr>
+              <w:rFonts w:ascii="Cambria Math" w:hAnsi="Cambria Math" w:cs="Arial"/>
+            </w:rPr>
+            <m:t>≤</m:t>
+          </m:r>
+          <m:r>
+            <w:rPr>
+              <w:rFonts w:ascii="Cambria Math" w:eastAsiaTheme="minorEastAsia" w:hAnsi="Cambria Math"/>
+            </w:rPr>
+            <m:t>f</m:t>
+          </m:r>
+          <m:d>
+            <m:dPr>
+              <m:ctrlPr>
+                <w:rPr>
+                  <w:rFonts w:ascii="Cambria Math" w:eastAsiaTheme="minorEastAsia" w:hAnsi="Cambria Math"/>
+                  <w:bCs/>
+                  <w:i/>
+                </w:rPr>
+              </m:ctrlPr>
+            </m:dPr>
+            <m:e>
+              <m:r>
+                <w:rPr>
+                  <w:rFonts w:ascii="Cambria Math" w:eastAsiaTheme="minorEastAsia" w:hAnsi="Cambria Math"/>
+                </w:rPr>
+                <m:t>x</m:t>
+              </m:r>
+            </m:e>
+          </m:d>
+          <m:r>
+            <w:rPr>
+              <w:rFonts w:ascii="Cambria Math" w:eastAsiaTheme="minorEastAsia" w:hAnsi="Cambria Math"/>
+            </w:rPr>
+            <m:t>-</m:t>
+          </m:r>
+          <m:r>
+            <m:rPr>
+              <m:sty m:val="p"/>
+            </m:rPr>
+            <w:rPr>
+              <w:rFonts w:ascii="Cambria Math" w:eastAsiaTheme="minorEastAsia" w:hAnsi="Cambria Math"/>
+            </w:rPr>
+            <m:t>∇</m:t>
+          </m:r>
+          <m:r>
+            <w:rPr>
+              <w:rFonts w:ascii="Cambria Math" w:eastAsiaTheme="minorEastAsia" w:hAnsi="Cambria Math"/>
+            </w:rPr>
+            <m:t>f</m:t>
+          </m:r>
+          <m:sSup>
+            <m:sSupPr>
+              <m:ctrlPr>
+                <w:rPr>
+                  <w:rFonts w:ascii="Cambria Math" w:eastAsiaTheme="minorEastAsia" w:hAnsi="Cambria Math"/>
+                  <w:bCs/>
+                  <w:i/>
+                </w:rPr>
+              </m:ctrlPr>
+            </m:sSupPr>
+            <m:e>
+              <m:d>
+                <m:dPr>
+                  <m:ctrlPr>
+                    <w:rPr>
+                      <w:rFonts w:ascii="Cambria Math" w:eastAsiaTheme="minorEastAsia" w:hAnsi="Cambria Math"/>
+                      <w:bCs/>
+                      <w:i/>
+                    </w:rPr>
+                  </m:ctrlPr>
+                </m:dPr>
+                <m:e>
+                  <m:r>
+                    <w:rPr>
+                      <w:rFonts w:ascii="Cambria Math" w:eastAsiaTheme="minorEastAsia" w:hAnsi="Cambria Math"/>
+                    </w:rPr>
+                    <m:t>t</m:t>
+                  </m:r>
+                </m:e>
+              </m:d>
+            </m:e>
+            <m:sup>
+              <m:r>
+                <w:rPr>
+                  <w:rFonts w:ascii="Cambria Math" w:eastAsiaTheme="minorEastAsia" w:hAnsi="Cambria Math"/>
+                </w:rPr>
+                <m:t>T</m:t>
+              </m:r>
+            </m:sup>
+          </m:sSup>
+          <m:d>
+            <m:dPr>
+              <m:ctrlPr>
+                <w:rPr>
+                  <w:rFonts w:ascii="Cambria Math" w:eastAsiaTheme="minorEastAsia" w:hAnsi="Cambria Math"/>
+                  <w:bCs/>
+                  <w:i/>
+                </w:rPr>
+              </m:ctrlPr>
+            </m:dPr>
+            <m:e>
+              <m:r>
+                <w:rPr>
+                  <w:rFonts w:ascii="Cambria Math" w:eastAsiaTheme="minorEastAsia" w:hAnsi="Cambria Math"/>
+                </w:rPr>
+                <m:t>x-t</m:t>
+              </m:r>
+            </m:e>
+          </m:d>
+          <m:r>
+            <w:rPr>
+              <w:rFonts w:ascii="Cambria Math" w:eastAsiaTheme="minorEastAsia" w:hAnsi="Cambria Math"/>
+            </w:rPr>
+            <m:t xml:space="preserve"> </m:t>
+          </m:r>
+        </m:oMath>
+      </m:oMathPara>
     </w:p>
     <w:p>
       <w:pPr>
         <w:bidi w:val="0"/>
         <w:rPr>
-          <w:rFonts w:eastAsiaTheme="minorEastAsia"/>
+          <w:rFonts w:ascii="Arial" w:eastAsiaTheme="minorEastAsia" w:hAnsi="Arial" w:cs="Arial"/>
+          <w:bCs/>
         </w:rPr>
       </w:pPr>
+      <m:oMathPara>
+        <m:oMath>
+          <m:r>
+            <w:rPr>
+              <w:rFonts w:ascii="Cambria Math" w:eastAsiaTheme="minorEastAsia" w:hAnsi="Cambria Math"/>
+            </w:rPr>
+            <m:t>1</m:t>
+          </m:r>
+          <m:r>
+            <m:rPr>
+              <m:sty m:val="p"/>
+            </m:rPr>
+            <w:rPr>
+              <w:rFonts w:ascii="Cambria Math" w:eastAsiaTheme="minorEastAsia" w:hAnsi="Cambria Math" w:cs="Arial"/>
+            </w:rPr>
+            <m:t>≥</m:t>
+          </m:r>
+          <m:r>
+            <w:rPr>
+              <w:rFonts w:ascii="Cambria Math" w:eastAsiaTheme="minorEastAsia" w:hAnsi="Cambria Math"/>
+            </w:rPr>
+            <m:t>θ</m:t>
+          </m:r>
+          <m:r>
+            <w:rPr>
+              <w:rFonts w:ascii="Cambria Math" w:eastAsiaTheme="minorEastAsia" w:hAnsi="Cambria Math" w:cs="Arial"/>
+            </w:rPr>
+            <m:t>≥0 , 1≥</m:t>
+          </m:r>
+          <m:d>
+            <m:dPr>
+              <m:ctrlPr>
+                <w:rPr>
+                  <w:rFonts w:ascii="Cambria Math" w:eastAsiaTheme="minorEastAsia" w:hAnsi="Cambria Math" w:cs="Arial"/>
+                  <w:bCs/>
+                  <w:i/>
+                </w:rPr>
+              </m:ctrlPr>
+            </m:dPr>
+            <m:e>
+              <m:r>
+                <w:rPr>
+                  <w:rFonts w:ascii="Cambria Math" w:eastAsiaTheme="minorEastAsia" w:hAnsi="Cambria Math" w:cs="Arial"/>
+                </w:rPr>
+                <m:t>1-</m:t>
+              </m:r>
+              <m:r>
+                <w:rPr>
+                  <w:rFonts w:ascii="Cambria Math" w:eastAsiaTheme="minorEastAsia" w:hAnsi="Cambria Math"/>
+                </w:rPr>
+                <m:t>θ</m:t>
+              </m:r>
+              <m:ctrlPr>
+                <w:rPr>
+                  <w:rFonts w:ascii="Cambria Math" w:eastAsiaTheme="minorEastAsia" w:hAnsi="Cambria Math"/>
+                  <w:bCs/>
+                  <w:i/>
+                </w:rPr>
+              </m:ctrlPr>
+            </m:e>
+          </m:d>
+          <m:r>
+            <w:rPr>
+              <w:rFonts w:ascii="Cambria Math" w:eastAsiaTheme="minorEastAsia" w:hAnsi="Cambria Math"/>
+            </w:rPr>
+            <m:t>≥0</m:t>
+          </m:r>
+        </m:oMath>
+      </m:oMathPara>
     </w:p>
     <w:p>
       <w:pPr>
         <w:bidi w:val="0"/>
         <w:rPr>
           <w:rFonts w:eastAsiaTheme="minorEastAsia"/>
-        </w:rPr>
-      </w:pPr>
-    </w:p>
-    <w:p>
-      <w:pPr>
-        <w:bidi w:val="0"/>
-        <w:rPr>
-          <w:rFonts w:eastAsiaTheme="minorEastAsia"/>
-        </w:rPr>
-      </w:pPr>
-    </w:p>
-    <w:p>
-      <w:pPr>
-        <w:bidi w:val="0"/>
-        <w:jc w:val="right"/>
-        <w:rPr>
-          <w:rFonts w:eastAsiaTheme="minorEastAsia"/>
+          <w:bCs/>
         </w:rPr>
       </w:pPr>
       <w:r>
         <w:rPr>
-          <w:rFonts w:eastAsiaTheme="minorEastAsia"/>
-        </w:rPr>
-        <w:t xml:space="preserve"> :</w:t>
+          <w:rFonts w:ascii="Arial" w:eastAsiaTheme="minorEastAsia" w:hAnsi="Arial" w:cs="Arial"/>
+          <w:bCs/>
+        </w:rPr>
+        <w:t xml:space="preserve">(1) </w:t>
       </w:r>
       <m:oMath>
         <m:r>
           <w:rPr>
             <w:rFonts w:ascii="Cambria Math" w:eastAsiaTheme="minorEastAsia" w:hAnsi="Cambria Math"/>
           </w:rPr>
-          <m:t>∀a∈</m:t>
+          <m:t>θf</m:t>
         </m:r>
         <m:d>
           <m:dPr>
-            <m:begChr m:val="["/>
-            <m:endChr m:val="]"/>
             <m:ctrlPr>
               <w:rPr>
                 <w:rFonts w:ascii="Cambria Math" w:eastAsiaTheme="minorEastAsia" w:hAnsi="Cambria Math"/>
+                <w:bCs/>
                 <w:i/>
               </w:rPr>
             </m:ctrlPr>
@@ -9096,116 +9656,46 @@
               <w:rPr>
                 <w:rFonts w:ascii="Cambria Math" w:eastAsiaTheme="minorEastAsia" w:hAnsi="Cambria Math"/>
               </w:rPr>
-              <m:t>0,1</m:t>
+              <m:t>t</m:t>
             </m:r>
-          </m:e>
-        </m:d>
-      </m:oMath>
-      <w:r>
-        <w:rPr>
-          <w:rFonts w:eastAsiaTheme="minorEastAsia"/>
-        </w:rPr>
-        <w:t xml:space="preserve"> </w:t>
-      </w:r>
-      <w:r>
-        <w:rPr>
-          <w:rFonts w:eastAsiaTheme="minorEastAsia" w:hint="cs"/>
-          <w:rtl/>
-        </w:rPr>
-        <w:t>עבור</w:t>
-      </w:r>
-    </w:p>
-    <w:p>
-      <w:pPr>
-        <w:bidi w:val="0"/>
-        <w:rPr>
-          <w:rFonts w:eastAsiaTheme="minorEastAsia"/>
-        </w:rPr>
-      </w:pPr>
-      <w:r>
-        <w:rPr>
-          <w:rFonts w:eastAsiaTheme="minorEastAsia"/>
-        </w:rPr>
-        <w:t>=&gt;</w:t>
-      </w:r>
-      <m:oMath>
-        <m:r>
-          <w:rPr>
-            <w:rFonts w:ascii="Cambria Math" w:eastAsiaTheme="minorEastAsia" w:hAnsi="Cambria Math"/>
-          </w:rPr>
-          <m:t xml:space="preserve"> a</m:t>
-        </m:r>
-        <m:d>
-          <m:dPr>
-            <m:ctrlPr>
-              <w:rPr>
-                <w:rFonts w:ascii="Cambria Math" w:eastAsiaTheme="minorEastAsia" w:hAnsi="Cambria Math"/>
-                <w:i/>
-              </w:rPr>
-            </m:ctrlPr>
-          </m:dPr>
-          <m:e>
-            <m:r>
-              <w:rPr>
-                <w:rFonts w:ascii="Cambria Math" w:eastAsiaTheme="minorEastAsia" w:hAnsi="Cambria Math"/>
-              </w:rPr>
-              <m:t>f</m:t>
-            </m:r>
-            <m:d>
-              <m:dPr>
-                <m:ctrlPr>
-                  <w:rPr>
-                    <w:rFonts w:ascii="Cambria Math" w:eastAsiaTheme="minorEastAsia" w:hAnsi="Cambria Math"/>
-                    <w:i/>
-                  </w:rPr>
-                </m:ctrlPr>
-              </m:dPr>
-              <m:e>
-                <m:r>
-                  <w:rPr>
-                    <w:rFonts w:ascii="Cambria Math" w:eastAsiaTheme="minorEastAsia" w:hAnsi="Cambria Math"/>
-                  </w:rPr>
-                  <m:t>y</m:t>
-                </m:r>
-              </m:e>
-            </m:d>
-            <m:r>
-              <w:rPr>
-                <w:rFonts w:ascii="Cambria Math" w:eastAsiaTheme="minorEastAsia" w:hAnsi="Cambria Math"/>
-              </w:rPr>
-              <m:t>-f</m:t>
-            </m:r>
-            <m:d>
-              <m:dPr>
-                <m:ctrlPr>
-                  <w:rPr>
-                    <w:rFonts w:ascii="Cambria Math" w:eastAsiaTheme="minorEastAsia" w:hAnsi="Cambria Math"/>
-                    <w:i/>
-                  </w:rPr>
-                </m:ctrlPr>
-              </m:dPr>
-              <m:e>
-                <m:r>
-                  <w:rPr>
-                    <w:rFonts w:ascii="Cambria Math" w:eastAsiaTheme="minorEastAsia" w:hAnsi="Cambria Math"/>
-                  </w:rPr>
-                  <m:t>x</m:t>
-                </m:r>
-              </m:e>
-            </m:d>
           </m:e>
         </m:d>
         <m:r>
           <w:rPr>
-            <w:rFonts w:ascii="Cambria Math" w:hAnsi="Cambria Math"/>
+            <w:rFonts w:ascii="Cambria Math" w:hAnsi="Cambria Math" w:cs="Arial"/>
           </w:rPr>
-          <m:t>≥</m:t>
+          <m:t>≤</m:t>
         </m:r>
         <m:r>
           <w:rPr>
             <w:rFonts w:ascii="Cambria Math" w:eastAsiaTheme="minorEastAsia" w:hAnsi="Cambria Math"/>
           </w:rPr>
-          <m:t xml:space="preserve"> a&lt;</m:t>
+          <m:t>θf</m:t>
+        </m:r>
+        <m:d>
+          <m:dPr>
+            <m:ctrlPr>
+              <w:rPr>
+                <w:rFonts w:ascii="Cambria Math" w:eastAsiaTheme="minorEastAsia" w:hAnsi="Cambria Math"/>
+                <w:bCs/>
+                <w:i/>
+              </w:rPr>
+            </m:ctrlPr>
+          </m:dPr>
+          <m:e>
+            <m:r>
+              <w:rPr>
+                <w:rFonts w:ascii="Cambria Math" w:eastAsiaTheme="minorEastAsia" w:hAnsi="Cambria Math"/>
+              </w:rPr>
+              <m:t>x</m:t>
+            </m:r>
+          </m:e>
+        </m:d>
+        <m:r>
+          <w:rPr>
+            <w:rFonts w:ascii="Cambria Math" w:eastAsiaTheme="minorEastAsia" w:hAnsi="Cambria Math"/>
+          </w:rPr>
+          <m:t>-θ</m:t>
         </m:r>
         <m:r>
           <m:rPr>
@@ -9220,13 +9710,54 @@
           <w:rPr>
             <w:rFonts w:ascii="Cambria Math" w:eastAsiaTheme="minorEastAsia" w:hAnsi="Cambria Math"/>
           </w:rPr>
-          <m:t>f,</m:t>
+          <m:t>f</m:t>
         </m:r>
+        <m:sSup>
+          <m:sSupPr>
+            <m:ctrlPr>
+              <w:rPr>
+                <w:rFonts w:ascii="Cambria Math" w:eastAsiaTheme="minorEastAsia" w:hAnsi="Cambria Math"/>
+                <w:bCs/>
+                <w:i/>
+              </w:rPr>
+            </m:ctrlPr>
+          </m:sSupPr>
+          <m:e>
+            <m:d>
+              <m:dPr>
+                <m:ctrlPr>
+                  <w:rPr>
+                    <w:rFonts w:ascii="Cambria Math" w:eastAsiaTheme="minorEastAsia" w:hAnsi="Cambria Math"/>
+                    <w:bCs/>
+                    <w:i/>
+                  </w:rPr>
+                </m:ctrlPr>
+              </m:dPr>
+              <m:e>
+                <m:r>
+                  <w:rPr>
+                    <w:rFonts w:ascii="Cambria Math" w:eastAsiaTheme="minorEastAsia" w:hAnsi="Cambria Math"/>
+                  </w:rPr>
+                  <m:t>t</m:t>
+                </m:r>
+              </m:e>
+            </m:d>
+          </m:e>
+          <m:sup>
+            <m:r>
+              <w:rPr>
+                <w:rFonts w:ascii="Cambria Math" w:eastAsiaTheme="minorEastAsia" w:hAnsi="Cambria Math"/>
+              </w:rPr>
+              <m:t>T</m:t>
+            </m:r>
+          </m:sup>
+        </m:sSup>
         <m:d>
           <m:dPr>
             <m:ctrlPr>
               <w:rPr>
                 <w:rFonts w:ascii="Cambria Math" w:eastAsiaTheme="minorEastAsia" w:hAnsi="Cambria Math"/>
+                <w:bCs/>
                 <w:i/>
               </w:rPr>
             </m:ctrlPr>
@@ -9236,7 +9767,7 @@
               <w:rPr>
                 <w:rFonts w:ascii="Cambria Math" w:eastAsiaTheme="minorEastAsia" w:hAnsi="Cambria Math"/>
               </w:rPr>
-              <m:t>y-x</m:t>
+              <m:t>x-t</m:t>
             </m:r>
           </m:e>
         </m:d>
@@ -9244,19 +9775,370 @@
           <w:rPr>
             <w:rFonts w:ascii="Cambria Math" w:eastAsiaTheme="minorEastAsia" w:hAnsi="Cambria Math"/>
           </w:rPr>
-          <m:t>&gt; =</m:t>
+          <m:t xml:space="preserve"> </m:t>
         </m:r>
+      </m:oMath>
+    </w:p>
+    <w:p>
+      <w:pPr>
+        <w:bidi w:val="0"/>
+        <w:rPr>
+          <w:rFonts w:ascii="Arial" w:eastAsiaTheme="minorEastAsia" w:hAnsi="Arial" w:cs="Arial"/>
+          <w:bCs/>
+        </w:rPr>
+      </w:pPr>
+      <w:r>
+        <w:rPr>
+          <w:rFonts w:ascii="Arial" w:eastAsiaTheme="minorEastAsia" w:hAnsi="Arial" w:cs="Arial"/>
+          <w:bCs/>
+        </w:rPr>
+        <w:t>(2) (1-</w:t>
+      </w:r>
+      <m:oMath>
         <m:r>
           <w:rPr>
-            <w:rFonts w:ascii="Cambria Math" w:hAnsi="Cambria Math"/>
+            <w:rFonts w:ascii="Cambria Math" w:eastAsiaTheme="minorEastAsia" w:hAnsi="Cambria Math"/>
           </w:rPr>
-          <m:t xml:space="preserve"> </m:t>
+          <m:t>θ</m:t>
+        </m:r>
+      </m:oMath>
+      <w:r>
+        <w:rPr>
+          <w:rFonts w:ascii="Arial" w:eastAsiaTheme="minorEastAsia" w:hAnsi="Arial" w:cs="Arial"/>
+          <w:bCs/>
+        </w:rPr>
+        <w:t>)</w:t>
+      </w:r>
+      <m:oMath>
+        <m:r>
+          <w:rPr>
+            <w:rFonts w:ascii="Cambria Math" w:eastAsiaTheme="minorEastAsia" w:hAnsi="Cambria Math"/>
+          </w:rPr>
+          <m:t>f</m:t>
+        </m:r>
+        <m:d>
+          <m:dPr>
+            <m:ctrlPr>
+              <w:rPr>
+                <w:rFonts w:ascii="Cambria Math" w:eastAsiaTheme="minorEastAsia" w:hAnsi="Cambria Math"/>
+                <w:bCs/>
+                <w:i/>
+              </w:rPr>
+            </m:ctrlPr>
+          </m:dPr>
+          <m:e>
+            <m:r>
+              <w:rPr>
+                <w:rFonts w:ascii="Cambria Math" w:eastAsiaTheme="minorEastAsia" w:hAnsi="Cambria Math"/>
+              </w:rPr>
+              <m:t>t</m:t>
+            </m:r>
+          </m:e>
+        </m:d>
+        <m:r>
+          <w:rPr>
+            <w:rFonts w:ascii="Cambria Math" w:hAnsi="Cambria Math" w:cs="Arial"/>
+          </w:rPr>
+          <m:t>≤</m:t>
+        </m:r>
+        <m:d>
+          <m:dPr>
+            <m:ctrlPr>
+              <w:rPr>
+                <w:rFonts w:ascii="Cambria Math" w:eastAsiaTheme="minorEastAsia" w:hAnsi="Cambria Math" w:cs="Arial"/>
+                <w:bCs/>
+              </w:rPr>
+            </m:ctrlPr>
+          </m:dPr>
+          <m:e>
+            <m:r>
+              <m:rPr>
+                <m:sty m:val="p"/>
+              </m:rPr>
+              <w:rPr>
+                <w:rFonts w:ascii="Cambria Math" w:eastAsiaTheme="minorEastAsia" w:hAnsi="Cambria Math" w:cs="Arial"/>
+              </w:rPr>
+              <m:t>1-</m:t>
+            </m:r>
+            <m:r>
+              <w:rPr>
+                <w:rFonts w:ascii="Cambria Math" w:eastAsiaTheme="minorEastAsia" w:hAnsi="Cambria Math"/>
+              </w:rPr>
+              <m:t>θ</m:t>
+            </m:r>
+          </m:e>
+        </m:d>
+        <m:r>
+          <w:rPr>
+            <w:rFonts w:ascii="Cambria Math" w:eastAsiaTheme="minorEastAsia" w:hAnsi="Cambria Math"/>
+          </w:rPr>
+          <m:t>f</m:t>
+        </m:r>
+        <m:d>
+          <m:dPr>
+            <m:ctrlPr>
+              <w:rPr>
+                <w:rFonts w:ascii="Cambria Math" w:eastAsiaTheme="minorEastAsia" w:hAnsi="Cambria Math"/>
+                <w:bCs/>
+                <w:i/>
+              </w:rPr>
+            </m:ctrlPr>
+          </m:dPr>
+          <m:e>
+            <m:r>
+              <w:rPr>
+                <w:rFonts w:ascii="Cambria Math" w:eastAsiaTheme="minorEastAsia" w:hAnsi="Cambria Math"/>
+              </w:rPr>
+              <m:t>y</m:t>
+            </m:r>
+          </m:e>
+        </m:d>
+        <m:r>
+          <w:rPr>
+            <w:rFonts w:ascii="Cambria Math" w:eastAsiaTheme="minorEastAsia" w:hAnsi="Cambria Math"/>
+          </w:rPr>
+          <m:t>-</m:t>
+        </m:r>
+        <m:d>
+          <m:dPr>
+            <m:ctrlPr>
+              <w:rPr>
+                <w:rFonts w:ascii="Cambria Math" w:eastAsiaTheme="minorEastAsia" w:hAnsi="Cambria Math" w:cs="Arial"/>
+                <w:bCs/>
+              </w:rPr>
+            </m:ctrlPr>
+          </m:dPr>
+          <m:e>
+            <m:r>
+              <m:rPr>
+                <m:sty m:val="p"/>
+              </m:rPr>
+              <w:rPr>
+                <w:rFonts w:ascii="Cambria Math" w:eastAsiaTheme="minorEastAsia" w:hAnsi="Cambria Math" w:cs="Arial"/>
+              </w:rPr>
+              <m:t>1-</m:t>
+            </m:r>
+            <m:r>
+              <w:rPr>
+                <w:rFonts w:ascii="Cambria Math" w:eastAsiaTheme="minorEastAsia" w:hAnsi="Cambria Math"/>
+              </w:rPr>
+              <m:t>θ</m:t>
+            </m:r>
+          </m:e>
+        </m:d>
+        <m:r>
+          <m:rPr>
+            <m:sty m:val="p"/>
+          </m:rPr>
+          <w:rPr>
+            <w:rFonts w:ascii="Cambria Math" w:eastAsiaTheme="minorEastAsia" w:hAnsi="Cambria Math"/>
+          </w:rPr>
+          <m:t>∇</m:t>
         </m:r>
         <m:r>
           <w:rPr>
             <w:rFonts w:ascii="Cambria Math" w:eastAsiaTheme="minorEastAsia" w:hAnsi="Cambria Math"/>
           </w:rPr>
-          <m:t>&lt;</m:t>
+          <m:t>f</m:t>
+        </m:r>
+        <m:sSup>
+          <m:sSupPr>
+            <m:ctrlPr>
+              <w:rPr>
+                <w:rFonts w:ascii="Cambria Math" w:eastAsiaTheme="minorEastAsia" w:hAnsi="Cambria Math"/>
+                <w:bCs/>
+                <w:i/>
+              </w:rPr>
+            </m:ctrlPr>
+          </m:sSupPr>
+          <m:e>
+            <m:d>
+              <m:dPr>
+                <m:ctrlPr>
+                  <w:rPr>
+                    <w:rFonts w:ascii="Cambria Math" w:eastAsiaTheme="minorEastAsia" w:hAnsi="Cambria Math"/>
+                    <w:bCs/>
+                    <w:i/>
+                  </w:rPr>
+                </m:ctrlPr>
+              </m:dPr>
+              <m:e>
+                <m:r>
+                  <w:rPr>
+                    <w:rFonts w:ascii="Cambria Math" w:eastAsiaTheme="minorEastAsia" w:hAnsi="Cambria Math"/>
+                  </w:rPr>
+                  <m:t>t</m:t>
+                </m:r>
+              </m:e>
+            </m:d>
+          </m:e>
+          <m:sup>
+            <m:r>
+              <w:rPr>
+                <w:rFonts w:ascii="Cambria Math" w:eastAsiaTheme="minorEastAsia" w:hAnsi="Cambria Math"/>
+              </w:rPr>
+              <m:t>T</m:t>
+            </m:r>
+          </m:sup>
+        </m:sSup>
+        <m:d>
+          <m:dPr>
+            <m:ctrlPr>
+              <w:rPr>
+                <w:rFonts w:ascii="Cambria Math" w:eastAsiaTheme="minorEastAsia" w:hAnsi="Cambria Math"/>
+                <w:bCs/>
+                <w:i/>
+              </w:rPr>
+            </m:ctrlPr>
+          </m:dPr>
+          <m:e>
+            <m:r>
+              <w:rPr>
+                <w:rFonts w:ascii="Cambria Math" w:eastAsiaTheme="minorEastAsia" w:hAnsi="Cambria Math"/>
+              </w:rPr>
+              <m:t>y-t</m:t>
+            </m:r>
+          </m:e>
+        </m:d>
+        <m:r>
+          <w:rPr>
+            <w:rFonts w:ascii="Cambria Math" w:eastAsiaTheme="minorEastAsia" w:hAnsi="Cambria Math"/>
+          </w:rPr>
+          <m:t xml:space="preserve"> </m:t>
+        </m:r>
+      </m:oMath>
+    </w:p>
+    <w:p>
+      <w:pPr>
+        <w:bidi w:val="0"/>
+        <w:rPr>
+          <w:rFonts w:ascii="Arial" w:eastAsiaTheme="minorEastAsia" w:hAnsi="Arial" w:cs="Arial"/>
+          <w:bCs/>
+        </w:rPr>
+      </w:pPr>
+      <w:r>
+        <w:rPr>
+          <w:rFonts w:ascii="Arial" w:eastAsiaTheme="minorEastAsia" w:hAnsi="Arial" w:cs="Arial"/>
+          <w:bCs/>
+        </w:rPr>
+        <w:t>(1)+(2):</w:t>
+      </w:r>
+      <w:r>
+        <w:rPr>
+          <w:rFonts w:ascii="Arial" w:eastAsiaTheme="minorEastAsia" w:hAnsi="Arial" w:cs="Arial"/>
+          <w:bCs/>
+        </w:rPr>
+        <w:br/>
+        <w:t>(1-</w:t>
+      </w:r>
+      <m:oMath>
+        <m:r>
+          <w:rPr>
+            <w:rFonts w:ascii="Cambria Math" w:eastAsiaTheme="minorEastAsia" w:hAnsi="Cambria Math"/>
+          </w:rPr>
+          <m:t>θ</m:t>
+        </m:r>
+      </m:oMath>
+      <w:r>
+        <w:rPr>
+          <w:rFonts w:ascii="Arial" w:eastAsiaTheme="minorEastAsia" w:hAnsi="Arial" w:cs="Arial"/>
+          <w:bCs/>
+        </w:rPr>
+        <w:t>)</w:t>
+      </w:r>
+      <m:oMath>
+        <m:r>
+          <w:rPr>
+            <w:rFonts w:ascii="Cambria Math" w:eastAsiaTheme="minorEastAsia" w:hAnsi="Cambria Math"/>
+          </w:rPr>
+          <m:t>f</m:t>
+        </m:r>
+        <m:d>
+          <m:dPr>
+            <m:ctrlPr>
+              <w:rPr>
+                <w:rFonts w:ascii="Cambria Math" w:eastAsiaTheme="minorEastAsia" w:hAnsi="Cambria Math"/>
+                <w:bCs/>
+                <w:i/>
+              </w:rPr>
+            </m:ctrlPr>
+          </m:dPr>
+          <m:e>
+            <m:r>
+              <w:rPr>
+                <w:rFonts w:ascii="Cambria Math" w:eastAsiaTheme="minorEastAsia" w:hAnsi="Cambria Math"/>
+              </w:rPr>
+              <m:t>t</m:t>
+            </m:r>
+          </m:e>
+        </m:d>
+        <m:r>
+          <w:rPr>
+            <w:rFonts w:ascii="Cambria Math" w:hAnsi="Cambria Math" w:cs="Arial"/>
+          </w:rPr>
+          <m:t>+</m:t>
+        </m:r>
+        <m:r>
+          <w:rPr>
+            <w:rFonts w:ascii="Cambria Math" w:eastAsiaTheme="minorEastAsia" w:hAnsi="Cambria Math"/>
+          </w:rPr>
+          <m:t>θf</m:t>
+        </m:r>
+        <m:d>
+          <m:dPr>
+            <m:ctrlPr>
+              <w:rPr>
+                <w:rFonts w:ascii="Cambria Math" w:eastAsiaTheme="minorEastAsia" w:hAnsi="Cambria Math"/>
+                <w:bCs/>
+                <w:i/>
+              </w:rPr>
+            </m:ctrlPr>
+          </m:dPr>
+          <m:e>
+            <m:r>
+              <w:rPr>
+                <w:rFonts w:ascii="Cambria Math" w:eastAsiaTheme="minorEastAsia" w:hAnsi="Cambria Math"/>
+              </w:rPr>
+              <m:t>t</m:t>
+            </m:r>
+          </m:e>
+        </m:d>
+        <m:r>
+          <w:rPr>
+            <w:rFonts w:ascii="Cambria Math" w:hAnsi="Cambria Math" w:cs="Arial"/>
+          </w:rPr>
+          <m:t>≤</m:t>
+        </m:r>
+        <m:r>
+          <w:rPr>
+            <w:rFonts w:ascii="Cambria Math" w:eastAsiaTheme="minorEastAsia" w:hAnsi="Cambria Math"/>
+          </w:rPr>
+          <m:t>θf</m:t>
+        </m:r>
+        <m:d>
+          <m:dPr>
+            <m:ctrlPr>
+              <w:rPr>
+                <w:rFonts w:ascii="Cambria Math" w:eastAsiaTheme="minorEastAsia" w:hAnsi="Cambria Math"/>
+                <w:bCs/>
+                <w:i/>
+              </w:rPr>
+            </m:ctrlPr>
+          </m:dPr>
+          <m:e>
+            <m:r>
+              <w:rPr>
+                <w:rFonts w:ascii="Cambria Math" w:eastAsiaTheme="minorEastAsia" w:hAnsi="Cambria Math"/>
+              </w:rPr>
+              <m:t>x</m:t>
+            </m:r>
+          </m:e>
+        </m:d>
+        <m:r>
+          <w:rPr>
+            <w:rFonts w:ascii="Cambria Math" w:eastAsiaTheme="minorEastAsia" w:hAnsi="Cambria Math"/>
+          </w:rPr>
+          <m:t>-θ</m:t>
         </m:r>
         <m:r>
           <m:rPr>
@@ -9271,13 +10153,54 @@
           <w:rPr>
             <w:rFonts w:ascii="Cambria Math" w:eastAsiaTheme="minorEastAsia" w:hAnsi="Cambria Math"/>
           </w:rPr>
-          <m:t>f, a</m:t>
+          <m:t>f</m:t>
         </m:r>
+        <m:sSup>
+          <m:sSupPr>
+            <m:ctrlPr>
+              <w:rPr>
+                <w:rFonts w:ascii="Cambria Math" w:eastAsiaTheme="minorEastAsia" w:hAnsi="Cambria Math"/>
+                <w:bCs/>
+                <w:i/>
+              </w:rPr>
+            </m:ctrlPr>
+          </m:sSupPr>
+          <m:e>
+            <m:d>
+              <m:dPr>
+                <m:ctrlPr>
+                  <w:rPr>
+                    <w:rFonts w:ascii="Cambria Math" w:eastAsiaTheme="minorEastAsia" w:hAnsi="Cambria Math"/>
+                    <w:bCs/>
+                    <w:i/>
+                  </w:rPr>
+                </m:ctrlPr>
+              </m:dPr>
+              <m:e>
+                <m:r>
+                  <w:rPr>
+                    <w:rFonts w:ascii="Cambria Math" w:eastAsiaTheme="minorEastAsia" w:hAnsi="Cambria Math"/>
+                  </w:rPr>
+                  <m:t>t</m:t>
+                </m:r>
+              </m:e>
+            </m:d>
+          </m:e>
+          <m:sup>
+            <m:r>
+              <w:rPr>
+                <w:rFonts w:ascii="Cambria Math" w:eastAsiaTheme="minorEastAsia" w:hAnsi="Cambria Math"/>
+              </w:rPr>
+              <m:t>T</m:t>
+            </m:r>
+          </m:sup>
+        </m:sSup>
         <m:d>
           <m:dPr>
             <m:ctrlPr>
               <w:rPr>
                 <w:rFonts w:ascii="Cambria Math" w:eastAsiaTheme="minorEastAsia" w:hAnsi="Cambria Math"/>
+                <w:bCs/>
                 <w:i/>
               </w:rPr>
             </m:ctrlPr>
@@ -9287,7 +10210,7 @@
               <w:rPr>
                 <w:rFonts w:ascii="Cambria Math" w:eastAsiaTheme="minorEastAsia" w:hAnsi="Cambria Math"/>
               </w:rPr>
-              <m:t>y-x</m:t>
+              <m:t>x-t</m:t>
             </m:r>
           </m:e>
         </m:d>
@@ -9295,24 +10218,35 @@
           <w:rPr>
             <w:rFonts w:ascii="Cambria Math" w:eastAsiaTheme="minorEastAsia" w:hAnsi="Cambria Math"/>
           </w:rPr>
-          <m:t>&gt;</m:t>
+          <m:t xml:space="preserve">+ </m:t>
         </m:r>
-      </m:oMath>
-    </w:p>
-    <w:p>
-      <w:pPr>
-        <w:bidi w:val="0"/>
-        <w:rPr>
-          <w:rFonts w:eastAsiaTheme="minorEastAsia"/>
-        </w:rPr>
-      </w:pPr>
-      <w:r>
-        <w:rPr>
-          <w:rFonts w:eastAsiaTheme="minorEastAsia"/>
-        </w:rPr>
-        <w:t>=&gt;</w:t>
-      </w:r>
-      <m:oMath>
+        <m:d>
+          <m:dPr>
+            <m:ctrlPr>
+              <w:rPr>
+                <w:rFonts w:ascii="Cambria Math" w:eastAsiaTheme="minorEastAsia" w:hAnsi="Cambria Math" w:cs="Arial"/>
+                <w:bCs/>
+              </w:rPr>
+            </m:ctrlPr>
+          </m:dPr>
+          <m:e>
+            <m:r>
+              <m:rPr>
+                <m:sty m:val="p"/>
+              </m:rPr>
+              <w:rPr>
+                <w:rFonts w:ascii="Cambria Math" w:eastAsiaTheme="minorEastAsia" w:hAnsi="Cambria Math" w:cs="Arial"/>
+              </w:rPr>
+              <m:t>1-</m:t>
+            </m:r>
+            <m:r>
+              <w:rPr>
+                <w:rFonts w:ascii="Cambria Math" w:eastAsiaTheme="minorEastAsia" w:hAnsi="Cambria Math"/>
+              </w:rPr>
+              <m:t>θ</m:t>
+            </m:r>
+          </m:e>
+        </m:d>
         <m:r>
           <w:rPr>
             <w:rFonts w:ascii="Cambria Math" w:eastAsiaTheme="minorEastAsia" w:hAnsi="Cambria Math"/>
@@ -9324,6 +10258,7 @@
             <m:ctrlPr>
               <w:rPr>
                 <w:rFonts w:ascii="Cambria Math" w:eastAsiaTheme="minorEastAsia" w:hAnsi="Cambria Math"/>
+                <w:bCs/>
                 <w:i/>
               </w:rPr>
             </m:ctrlPr>
@@ -9333,7 +10268,7 @@
               <w:rPr>
                 <w:rFonts w:ascii="Cambria Math" w:eastAsiaTheme="minorEastAsia" w:hAnsi="Cambria Math"/>
               </w:rPr>
-              <m:t>x</m:t>
+              <m:t>y</m:t>
             </m:r>
           </m:e>
         </m:d>
@@ -9341,29 +10276,67 @@
           <w:rPr>
             <w:rFonts w:ascii="Cambria Math" w:eastAsiaTheme="minorEastAsia" w:hAnsi="Cambria Math"/>
           </w:rPr>
-          <m:t>+a</m:t>
+          <m:t>-</m:t>
         </m:r>
         <m:d>
           <m:dPr>
             <m:ctrlPr>
               <w:rPr>
-                <w:rFonts w:ascii="Cambria Math" w:eastAsiaTheme="minorEastAsia" w:hAnsi="Cambria Math"/>
-                <w:i/>
+                <w:rFonts w:ascii="Cambria Math" w:eastAsiaTheme="minorEastAsia" w:hAnsi="Cambria Math" w:cs="Arial"/>
+                <w:bCs/>
               </w:rPr>
             </m:ctrlPr>
           </m:dPr>
           <m:e>
             <m:r>
+              <m:rPr>
+                <m:sty m:val="p"/>
+              </m:rPr>
+              <w:rPr>
+                <w:rFonts w:ascii="Cambria Math" w:eastAsiaTheme="minorEastAsia" w:hAnsi="Cambria Math" w:cs="Arial"/>
+              </w:rPr>
+              <m:t>1-</m:t>
+            </m:r>
+            <m:r>
               <w:rPr>
                 <w:rFonts w:ascii="Cambria Math" w:eastAsiaTheme="minorEastAsia" w:hAnsi="Cambria Math"/>
               </w:rPr>
-              <m:t>f</m:t>
+              <m:t>θ</m:t>
             </m:r>
+          </m:e>
+        </m:d>
+        <m:r>
+          <m:rPr>
+            <m:sty m:val="p"/>
+          </m:rPr>
+          <w:rPr>
+            <w:rFonts w:ascii="Cambria Math" w:eastAsiaTheme="minorEastAsia" w:hAnsi="Cambria Math"/>
+          </w:rPr>
+          <m:t>∇</m:t>
+        </m:r>
+        <m:r>
+          <w:rPr>
+            <w:rFonts w:ascii="Cambria Math" w:eastAsiaTheme="minorEastAsia" w:hAnsi="Cambria Math"/>
+          </w:rPr>
+          <m:t>f</m:t>
+        </m:r>
+        <m:sSup>
+          <m:sSupPr>
+            <m:ctrlPr>
+              <w:rPr>
+                <w:rFonts w:ascii="Cambria Math" w:eastAsiaTheme="minorEastAsia" w:hAnsi="Cambria Math"/>
+                <w:bCs/>
+                <w:i/>
+              </w:rPr>
+            </m:ctrlPr>
+          </m:sSupPr>
+          <m:e>
             <m:d>
               <m:dPr>
                 <m:ctrlPr>
                   <w:rPr>
                     <w:rFonts w:ascii="Cambria Math" w:eastAsiaTheme="minorEastAsia" w:hAnsi="Cambria Math"/>
+                    <w:bCs/>
                     <w:i/>
                   </w:rPr>
                 </m:ctrlPr>
@@ -9373,21 +10346,1076 @@
                   <w:rPr>
                     <w:rFonts w:ascii="Cambria Math" w:eastAsiaTheme="minorEastAsia" w:hAnsi="Cambria Math"/>
                   </w:rPr>
-                  <m:t>y</m:t>
+                  <m:t>t</m:t>
                 </m:r>
               </m:e>
             </m:d>
+          </m:e>
+          <m:sup>
             <m:r>
               <w:rPr>
                 <w:rFonts w:ascii="Cambria Math" w:eastAsiaTheme="minorEastAsia" w:hAnsi="Cambria Math"/>
               </w:rPr>
-              <m:t>-f</m:t>
+              <m:t>T</m:t>
             </m:r>
+          </m:sup>
+        </m:sSup>
+        <m:d>
+          <m:dPr>
+            <m:ctrlPr>
+              <w:rPr>
+                <w:rFonts w:ascii="Cambria Math" w:eastAsiaTheme="minorEastAsia" w:hAnsi="Cambria Math"/>
+                <w:bCs/>
+                <w:i/>
+              </w:rPr>
+            </m:ctrlPr>
+          </m:dPr>
+          <m:e>
+            <m:r>
+              <w:rPr>
+                <w:rFonts w:ascii="Cambria Math" w:eastAsiaTheme="minorEastAsia" w:hAnsi="Cambria Math"/>
+              </w:rPr>
+              <m:t>y-t</m:t>
+            </m:r>
+          </m:e>
+        </m:d>
+        <m:r>
+          <w:rPr>
+            <w:rFonts w:ascii="Cambria Math" w:eastAsiaTheme="minorEastAsia" w:hAnsi="Cambria Math"/>
+          </w:rPr>
+          <m:t xml:space="preserve"> </m:t>
+        </m:r>
+      </m:oMath>
+    </w:p>
+    <w:p>
+      <w:pPr>
+        <w:bidi w:val="0"/>
+        <w:rPr>
+          <w:rFonts w:ascii="Arial" w:eastAsiaTheme="minorEastAsia" w:hAnsi="Arial" w:cs="Arial"/>
+        </w:rPr>
+      </w:pPr>
+      <m:oMathPara>
+        <m:oMathParaPr>
+          <m:jc m:val="left"/>
+        </m:oMathParaPr>
+        <m:oMath>
+          <m:r>
+            <w:rPr>
+              <w:rFonts w:ascii="Cambria Math" w:eastAsiaTheme="minorEastAsia" w:hAnsi="Cambria Math"/>
+            </w:rPr>
+            <m:t>f</m:t>
+          </m:r>
+          <m:d>
+            <m:dPr>
+              <m:ctrlPr>
+                <w:rPr>
+                  <w:rFonts w:ascii="Cambria Math" w:eastAsiaTheme="minorEastAsia" w:hAnsi="Cambria Math"/>
+                  <w:i/>
+                </w:rPr>
+              </m:ctrlPr>
+            </m:dPr>
+            <m:e>
+              <m:r>
+                <w:rPr>
+                  <w:rFonts w:ascii="Cambria Math" w:eastAsiaTheme="minorEastAsia" w:hAnsi="Cambria Math"/>
+                </w:rPr>
+                <m:t>t</m:t>
+              </m:r>
+            </m:e>
+          </m:d>
+          <m:r>
+            <w:rPr>
+              <w:rFonts w:ascii="Cambria Math" w:hAnsi="Cambria Math" w:cs="Arial"/>
+            </w:rPr>
+            <m:t>≤</m:t>
+          </m:r>
+          <m:r>
+            <w:rPr>
+              <w:rFonts w:ascii="Cambria Math" w:eastAsiaTheme="minorEastAsia" w:hAnsi="Cambria Math"/>
+            </w:rPr>
+            <m:t>θf</m:t>
+          </m:r>
+          <m:d>
+            <m:dPr>
+              <m:ctrlPr>
+                <w:rPr>
+                  <w:rFonts w:ascii="Cambria Math" w:eastAsiaTheme="minorEastAsia" w:hAnsi="Cambria Math"/>
+                  <w:i/>
+                </w:rPr>
+              </m:ctrlPr>
+            </m:dPr>
+            <m:e>
+              <m:r>
+                <w:rPr>
+                  <w:rFonts w:ascii="Cambria Math" w:eastAsiaTheme="minorEastAsia" w:hAnsi="Cambria Math"/>
+                </w:rPr>
+                <m:t>x</m:t>
+              </m:r>
+            </m:e>
+          </m:d>
+          <m:r>
+            <w:rPr>
+              <w:rFonts w:ascii="Cambria Math" w:eastAsiaTheme="minorEastAsia" w:hAnsi="Cambria Math"/>
+            </w:rPr>
+            <m:t>-θ</m:t>
+          </m:r>
+          <m:r>
+            <m:rPr>
+              <m:sty m:val="p"/>
+            </m:rPr>
+            <w:rPr>
+              <w:rFonts w:ascii="Cambria Math" w:eastAsiaTheme="minorEastAsia" w:hAnsi="Cambria Math"/>
+            </w:rPr>
+            <m:t>∇</m:t>
+          </m:r>
+          <m:r>
+            <w:rPr>
+              <w:rFonts w:ascii="Cambria Math" w:eastAsiaTheme="minorEastAsia" w:hAnsi="Cambria Math"/>
+            </w:rPr>
+            <m:t>f</m:t>
+          </m:r>
+          <m:sSup>
+            <m:sSupPr>
+              <m:ctrlPr>
+                <w:rPr>
+                  <w:rFonts w:ascii="Cambria Math" w:eastAsiaTheme="minorEastAsia" w:hAnsi="Cambria Math"/>
+                  <w:i/>
+                </w:rPr>
+              </m:ctrlPr>
+            </m:sSupPr>
+            <m:e>
+              <m:d>
+                <m:dPr>
+                  <m:ctrlPr>
+                    <w:rPr>
+                      <w:rFonts w:ascii="Cambria Math" w:eastAsiaTheme="minorEastAsia" w:hAnsi="Cambria Math"/>
+                      <w:i/>
+                    </w:rPr>
+                  </m:ctrlPr>
+                </m:dPr>
+                <m:e>
+                  <m:r>
+                    <w:rPr>
+                      <w:rFonts w:ascii="Cambria Math" w:eastAsiaTheme="minorEastAsia" w:hAnsi="Cambria Math"/>
+                    </w:rPr>
+                    <m:t>t</m:t>
+                  </m:r>
+                </m:e>
+              </m:d>
+            </m:e>
+            <m:sup>
+              <m:r>
+                <w:rPr>
+                  <w:rFonts w:ascii="Cambria Math" w:eastAsiaTheme="minorEastAsia" w:hAnsi="Cambria Math"/>
+                </w:rPr>
+                <m:t>T</m:t>
+              </m:r>
+            </m:sup>
+          </m:sSup>
+          <m:d>
+            <m:dPr>
+              <m:ctrlPr>
+                <w:rPr>
+                  <w:rFonts w:ascii="Cambria Math" w:eastAsiaTheme="minorEastAsia" w:hAnsi="Cambria Math"/>
+                  <w:i/>
+                </w:rPr>
+              </m:ctrlPr>
+            </m:dPr>
+            <m:e>
+              <m:r>
+                <w:rPr>
+                  <w:rFonts w:ascii="Cambria Math" w:eastAsiaTheme="minorEastAsia" w:hAnsi="Cambria Math"/>
+                </w:rPr>
+                <m:t>x-t</m:t>
+              </m:r>
+            </m:e>
+          </m:d>
+          <m:r>
+            <w:rPr>
+              <w:rFonts w:ascii="Cambria Math" w:eastAsiaTheme="minorEastAsia" w:hAnsi="Cambria Math"/>
+            </w:rPr>
+            <m:t xml:space="preserve">+ </m:t>
+          </m:r>
+          <m:d>
+            <m:dPr>
+              <m:ctrlPr>
+                <w:rPr>
+                  <w:rFonts w:ascii="Cambria Math" w:eastAsiaTheme="minorEastAsia" w:hAnsi="Cambria Math" w:cs="Arial"/>
+                </w:rPr>
+              </m:ctrlPr>
+            </m:dPr>
+            <m:e>
+              <m:r>
+                <m:rPr>
+                  <m:sty m:val="p"/>
+                </m:rPr>
+                <w:rPr>
+                  <w:rFonts w:ascii="Cambria Math" w:eastAsiaTheme="minorEastAsia" w:hAnsi="Cambria Math" w:cs="Arial"/>
+                </w:rPr>
+                <m:t>1-</m:t>
+              </m:r>
+              <m:r>
+                <w:rPr>
+                  <w:rFonts w:ascii="Cambria Math" w:eastAsiaTheme="minorEastAsia" w:hAnsi="Cambria Math"/>
+                </w:rPr>
+                <m:t>θ</m:t>
+              </m:r>
+            </m:e>
+          </m:d>
+          <m:r>
+            <w:rPr>
+              <w:rFonts w:ascii="Cambria Math" w:eastAsiaTheme="minorEastAsia" w:hAnsi="Cambria Math"/>
+            </w:rPr>
+            <m:t>f</m:t>
+          </m:r>
+          <m:d>
+            <m:dPr>
+              <m:ctrlPr>
+                <w:rPr>
+                  <w:rFonts w:ascii="Cambria Math" w:eastAsiaTheme="minorEastAsia" w:hAnsi="Cambria Math"/>
+                  <w:i/>
+                </w:rPr>
+              </m:ctrlPr>
+            </m:dPr>
+            <m:e>
+              <m:r>
+                <w:rPr>
+                  <w:rFonts w:ascii="Cambria Math" w:eastAsiaTheme="minorEastAsia" w:hAnsi="Cambria Math"/>
+                </w:rPr>
+                <m:t>y</m:t>
+              </m:r>
+            </m:e>
+          </m:d>
+          <m:r>
+            <w:rPr>
+              <w:rFonts w:ascii="Cambria Math" w:eastAsiaTheme="minorEastAsia" w:hAnsi="Cambria Math"/>
+            </w:rPr>
+            <m:t>-</m:t>
+          </m:r>
+          <m:d>
+            <m:dPr>
+              <m:ctrlPr>
+                <w:rPr>
+                  <w:rFonts w:ascii="Cambria Math" w:eastAsiaTheme="minorEastAsia" w:hAnsi="Cambria Math" w:cs="Arial"/>
+                </w:rPr>
+              </m:ctrlPr>
+            </m:dPr>
+            <m:e>
+              <m:r>
+                <m:rPr>
+                  <m:sty m:val="p"/>
+                </m:rPr>
+                <w:rPr>
+                  <w:rFonts w:ascii="Cambria Math" w:eastAsiaTheme="minorEastAsia" w:hAnsi="Cambria Math" w:cs="Arial"/>
+                </w:rPr>
+                <m:t>1-</m:t>
+              </m:r>
+              <m:r>
+                <w:rPr>
+                  <w:rFonts w:ascii="Cambria Math" w:eastAsiaTheme="minorEastAsia" w:hAnsi="Cambria Math"/>
+                </w:rPr>
+                <m:t>θ</m:t>
+              </m:r>
+            </m:e>
+          </m:d>
+          <m:r>
+            <m:rPr>
+              <m:sty m:val="p"/>
+            </m:rPr>
+            <w:rPr>
+              <w:rFonts w:ascii="Cambria Math" w:eastAsiaTheme="minorEastAsia" w:hAnsi="Cambria Math"/>
+            </w:rPr>
+            <m:t>∇</m:t>
+          </m:r>
+          <m:r>
+            <w:rPr>
+              <w:rFonts w:ascii="Cambria Math" w:eastAsiaTheme="minorEastAsia" w:hAnsi="Cambria Math"/>
+            </w:rPr>
+            <m:t>f</m:t>
+          </m:r>
+          <m:sSup>
+            <m:sSupPr>
+              <m:ctrlPr>
+                <w:rPr>
+                  <w:rFonts w:ascii="Cambria Math" w:eastAsiaTheme="minorEastAsia" w:hAnsi="Cambria Math"/>
+                  <w:i/>
+                </w:rPr>
+              </m:ctrlPr>
+            </m:sSupPr>
+            <m:e>
+              <m:d>
+                <m:dPr>
+                  <m:ctrlPr>
+                    <w:rPr>
+                      <w:rFonts w:ascii="Cambria Math" w:eastAsiaTheme="minorEastAsia" w:hAnsi="Cambria Math"/>
+                      <w:i/>
+                    </w:rPr>
+                  </m:ctrlPr>
+                </m:dPr>
+                <m:e>
+                  <m:r>
+                    <w:rPr>
+                      <w:rFonts w:ascii="Cambria Math" w:eastAsiaTheme="minorEastAsia" w:hAnsi="Cambria Math"/>
+                    </w:rPr>
+                    <m:t>t</m:t>
+                  </m:r>
+                </m:e>
+              </m:d>
+            </m:e>
+            <m:sup>
+              <m:r>
+                <w:rPr>
+                  <w:rFonts w:ascii="Cambria Math" w:eastAsiaTheme="minorEastAsia" w:hAnsi="Cambria Math"/>
+                </w:rPr>
+                <m:t>T</m:t>
+              </m:r>
+            </m:sup>
+          </m:sSup>
+          <m:d>
+            <m:dPr>
+              <m:ctrlPr>
+                <w:rPr>
+                  <w:rFonts w:ascii="Cambria Math" w:eastAsiaTheme="minorEastAsia" w:hAnsi="Cambria Math"/>
+                  <w:i/>
+                </w:rPr>
+              </m:ctrlPr>
+            </m:dPr>
+            <m:e>
+              <m:r>
+                <w:rPr>
+                  <w:rFonts w:ascii="Cambria Math" w:eastAsiaTheme="minorEastAsia" w:hAnsi="Cambria Math"/>
+                </w:rPr>
+                <m:t>y-t</m:t>
+              </m:r>
+            </m:e>
+          </m:d>
+          <m:r>
+            <w:rPr>
+              <w:rFonts w:ascii="Cambria Math" w:eastAsiaTheme="minorEastAsia" w:hAnsi="Cambria Math"/>
+            </w:rPr>
+            <m:t xml:space="preserve"> </m:t>
+          </m:r>
+        </m:oMath>
+      </m:oMathPara>
+    </w:p>
+    <w:p>
+      <w:pPr>
+        <w:bidi w:val="0"/>
+        <w:rPr>
+          <w:rFonts w:ascii="Arial" w:eastAsiaTheme="minorEastAsia" w:hAnsi="Arial" w:cs="Arial"/>
+        </w:rPr>
+      </w:pPr>
+      <m:oMathPara>
+        <m:oMathParaPr>
+          <m:jc m:val="left"/>
+        </m:oMathParaPr>
+        <m:oMath>
+          <m:r>
+            <w:rPr>
+              <w:rFonts w:ascii="Cambria Math" w:eastAsiaTheme="minorEastAsia" w:hAnsi="Cambria Math"/>
+            </w:rPr>
+            <m:t>f</m:t>
+          </m:r>
+          <m:d>
+            <m:dPr>
+              <m:ctrlPr>
+                <w:rPr>
+                  <w:rFonts w:ascii="Cambria Math" w:eastAsiaTheme="minorEastAsia" w:hAnsi="Cambria Math"/>
+                  <w:i/>
+                </w:rPr>
+              </m:ctrlPr>
+            </m:dPr>
+            <m:e>
+              <m:r>
+                <w:rPr>
+                  <w:rFonts w:ascii="Cambria Math" w:eastAsiaTheme="minorEastAsia" w:hAnsi="Cambria Math"/>
+                </w:rPr>
+                <m:t>t</m:t>
+              </m:r>
+            </m:e>
+          </m:d>
+          <m:r>
+            <w:rPr>
+              <w:rFonts w:ascii="Cambria Math" w:hAnsi="Cambria Math" w:cs="Arial"/>
+            </w:rPr>
+            <m:t>≤</m:t>
+          </m:r>
+          <m:r>
+            <w:rPr>
+              <w:rFonts w:ascii="Cambria Math" w:eastAsiaTheme="minorEastAsia" w:hAnsi="Cambria Math"/>
+            </w:rPr>
+            <m:t>θf</m:t>
+          </m:r>
+          <m:d>
+            <m:dPr>
+              <m:ctrlPr>
+                <w:rPr>
+                  <w:rFonts w:ascii="Cambria Math" w:eastAsiaTheme="minorEastAsia" w:hAnsi="Cambria Math"/>
+                  <w:i/>
+                </w:rPr>
+              </m:ctrlPr>
+            </m:dPr>
+            <m:e>
+              <m:r>
+                <w:rPr>
+                  <w:rFonts w:ascii="Cambria Math" w:eastAsiaTheme="minorEastAsia" w:hAnsi="Cambria Math"/>
+                </w:rPr>
+                <m:t>x</m:t>
+              </m:r>
+            </m:e>
+          </m:d>
+          <m:r>
+            <w:rPr>
+              <w:rFonts w:ascii="Cambria Math" w:eastAsiaTheme="minorEastAsia" w:hAnsi="Cambria Math"/>
+            </w:rPr>
+            <m:t xml:space="preserve">+ </m:t>
+          </m:r>
+          <m:d>
+            <m:dPr>
+              <m:ctrlPr>
+                <w:rPr>
+                  <w:rFonts w:ascii="Cambria Math" w:eastAsiaTheme="minorEastAsia" w:hAnsi="Cambria Math" w:cs="Arial"/>
+                </w:rPr>
+              </m:ctrlPr>
+            </m:dPr>
+            <m:e>
+              <m:r>
+                <m:rPr>
+                  <m:sty m:val="p"/>
+                </m:rPr>
+                <w:rPr>
+                  <w:rFonts w:ascii="Cambria Math" w:eastAsiaTheme="minorEastAsia" w:hAnsi="Cambria Math" w:cs="Arial"/>
+                </w:rPr>
+                <m:t>1-</m:t>
+              </m:r>
+              <m:r>
+                <w:rPr>
+                  <w:rFonts w:ascii="Cambria Math" w:eastAsiaTheme="minorEastAsia" w:hAnsi="Cambria Math"/>
+                </w:rPr>
+                <m:t>θ</m:t>
+              </m:r>
+            </m:e>
+          </m:d>
+          <m:r>
+            <w:rPr>
+              <w:rFonts w:ascii="Cambria Math" w:eastAsiaTheme="minorEastAsia" w:hAnsi="Cambria Math"/>
+            </w:rPr>
+            <m:t>f</m:t>
+          </m:r>
+          <m:d>
+            <m:dPr>
+              <m:ctrlPr>
+                <w:rPr>
+                  <w:rFonts w:ascii="Cambria Math" w:eastAsiaTheme="minorEastAsia" w:hAnsi="Cambria Math"/>
+                  <w:i/>
+                </w:rPr>
+              </m:ctrlPr>
+            </m:dPr>
+            <m:e>
+              <m:r>
+                <w:rPr>
+                  <w:rFonts w:ascii="Cambria Math" w:eastAsiaTheme="minorEastAsia" w:hAnsi="Cambria Math"/>
+                </w:rPr>
+                <m:t>y</m:t>
+              </m:r>
+            </m:e>
+          </m:d>
+          <m:r>
+            <w:rPr>
+              <w:rFonts w:ascii="Cambria Math" w:eastAsiaTheme="minorEastAsia" w:hAnsi="Cambria Math"/>
+            </w:rPr>
+            <m:t>-</m:t>
+          </m:r>
+          <m:d>
+            <m:dPr>
+              <m:ctrlPr>
+                <w:rPr>
+                  <w:rFonts w:ascii="Cambria Math" w:eastAsiaTheme="minorEastAsia" w:hAnsi="Cambria Math" w:cs="Arial"/>
+                </w:rPr>
+              </m:ctrlPr>
+            </m:dPr>
+            <m:e>
+              <m:r>
+                <m:rPr>
+                  <m:sty m:val="p"/>
+                </m:rPr>
+                <w:rPr>
+                  <w:rFonts w:ascii="Cambria Math" w:eastAsiaTheme="minorEastAsia" w:hAnsi="Cambria Math" w:cs="Arial"/>
+                </w:rPr>
+                <m:t>1-</m:t>
+              </m:r>
+              <m:r>
+                <w:rPr>
+                  <w:rFonts w:ascii="Cambria Math" w:eastAsiaTheme="minorEastAsia" w:hAnsi="Cambria Math"/>
+                </w:rPr>
+                <m:t>θ</m:t>
+              </m:r>
+            </m:e>
+          </m:d>
+          <m:r>
+            <m:rPr>
+              <m:sty m:val="p"/>
+            </m:rPr>
+            <w:rPr>
+              <w:rFonts w:ascii="Cambria Math" w:eastAsiaTheme="minorEastAsia" w:hAnsi="Cambria Math"/>
+            </w:rPr>
+            <m:t>∇</m:t>
+          </m:r>
+          <m:r>
+            <w:rPr>
+              <w:rFonts w:ascii="Cambria Math" w:eastAsiaTheme="minorEastAsia" w:hAnsi="Cambria Math"/>
+            </w:rPr>
+            <m:t>f</m:t>
+          </m:r>
+          <m:sSup>
+            <m:sSupPr>
+              <m:ctrlPr>
+                <w:rPr>
+                  <w:rFonts w:ascii="Cambria Math" w:eastAsiaTheme="minorEastAsia" w:hAnsi="Cambria Math"/>
+                  <w:i/>
+                </w:rPr>
+              </m:ctrlPr>
+            </m:sSupPr>
+            <m:e>
+              <m:d>
+                <m:dPr>
+                  <m:ctrlPr>
+                    <w:rPr>
+                      <w:rFonts w:ascii="Cambria Math" w:eastAsiaTheme="minorEastAsia" w:hAnsi="Cambria Math"/>
+                      <w:i/>
+                    </w:rPr>
+                  </m:ctrlPr>
+                </m:dPr>
+                <m:e>
+                  <m:r>
+                    <w:rPr>
+                      <w:rFonts w:ascii="Cambria Math" w:eastAsiaTheme="minorEastAsia" w:hAnsi="Cambria Math"/>
+                    </w:rPr>
+                    <m:t>t</m:t>
+                  </m:r>
+                </m:e>
+              </m:d>
+            </m:e>
+            <m:sup>
+              <m:r>
+                <w:rPr>
+                  <w:rFonts w:ascii="Cambria Math" w:eastAsiaTheme="minorEastAsia" w:hAnsi="Cambria Math"/>
+                </w:rPr>
+                <m:t>T</m:t>
+              </m:r>
+            </m:sup>
+          </m:sSup>
+          <m:d>
+            <m:dPr>
+              <m:ctrlPr>
+                <w:rPr>
+                  <w:rFonts w:ascii="Cambria Math" w:eastAsiaTheme="minorEastAsia" w:hAnsi="Cambria Math"/>
+                  <w:i/>
+                </w:rPr>
+              </m:ctrlPr>
+            </m:dPr>
+            <m:e>
+              <m:r>
+                <w:rPr>
+                  <w:rFonts w:ascii="Cambria Math" w:eastAsiaTheme="minorEastAsia" w:hAnsi="Cambria Math"/>
+                </w:rPr>
+                <m:t>y-t</m:t>
+              </m:r>
+            </m:e>
+          </m:d>
+          <m:r>
+            <w:rPr>
+              <w:rFonts w:ascii="Cambria Math" w:eastAsiaTheme="minorEastAsia" w:hAnsi="Cambria Math"/>
+            </w:rPr>
+            <m:t xml:space="preserve"> -θ</m:t>
+          </m:r>
+          <m:r>
+            <m:rPr>
+              <m:sty m:val="p"/>
+            </m:rPr>
+            <w:rPr>
+              <w:rFonts w:ascii="Cambria Math" w:eastAsiaTheme="minorEastAsia" w:hAnsi="Cambria Math"/>
+            </w:rPr>
+            <m:t>∇</m:t>
+          </m:r>
+          <m:r>
+            <w:rPr>
+              <w:rFonts w:ascii="Cambria Math" w:eastAsiaTheme="minorEastAsia" w:hAnsi="Cambria Math"/>
+            </w:rPr>
+            <m:t>f</m:t>
+          </m:r>
+          <m:sSup>
+            <m:sSupPr>
+              <m:ctrlPr>
+                <w:rPr>
+                  <w:rFonts w:ascii="Cambria Math" w:eastAsiaTheme="minorEastAsia" w:hAnsi="Cambria Math"/>
+                  <w:i/>
+                </w:rPr>
+              </m:ctrlPr>
+            </m:sSupPr>
+            <m:e>
+              <m:d>
+                <m:dPr>
+                  <m:ctrlPr>
+                    <w:rPr>
+                      <w:rFonts w:ascii="Cambria Math" w:eastAsiaTheme="minorEastAsia" w:hAnsi="Cambria Math"/>
+                      <w:i/>
+                    </w:rPr>
+                  </m:ctrlPr>
+                </m:dPr>
+                <m:e>
+                  <m:r>
+                    <w:rPr>
+                      <w:rFonts w:ascii="Cambria Math" w:eastAsiaTheme="minorEastAsia" w:hAnsi="Cambria Math"/>
+                    </w:rPr>
+                    <m:t>t</m:t>
+                  </m:r>
+                </m:e>
+              </m:d>
+            </m:e>
+            <m:sup>
+              <m:r>
+                <w:rPr>
+                  <w:rFonts w:ascii="Cambria Math" w:eastAsiaTheme="minorEastAsia" w:hAnsi="Cambria Math"/>
+                </w:rPr>
+                <m:t>T</m:t>
+              </m:r>
+            </m:sup>
+          </m:sSup>
+          <m:d>
+            <m:dPr>
+              <m:ctrlPr>
+                <w:rPr>
+                  <w:rFonts w:ascii="Cambria Math" w:eastAsiaTheme="minorEastAsia" w:hAnsi="Cambria Math"/>
+                  <w:i/>
+                </w:rPr>
+              </m:ctrlPr>
+            </m:dPr>
+            <m:e>
+              <m:r>
+                <w:rPr>
+                  <w:rFonts w:ascii="Cambria Math" w:eastAsiaTheme="minorEastAsia" w:hAnsi="Cambria Math"/>
+                </w:rPr>
+                <m:t>x-t</m:t>
+              </m:r>
+            </m:e>
+          </m:d>
+        </m:oMath>
+      </m:oMathPara>
+    </w:p>
+    <w:p>
+      <w:pPr>
+        <w:bidi w:val="0"/>
+        <w:rPr>
+          <w:rFonts w:ascii="Arial" w:eastAsiaTheme="minorEastAsia" w:hAnsi="Arial" w:cs="Arial"/>
+        </w:rPr>
+      </w:pPr>
+      <m:oMathPara>
+        <m:oMathParaPr>
+          <m:jc m:val="left"/>
+        </m:oMathParaPr>
+        <m:oMath>
+          <m:r>
+            <w:rPr>
+              <w:rFonts w:ascii="Cambria Math" w:eastAsiaTheme="minorEastAsia" w:hAnsi="Cambria Math"/>
+            </w:rPr>
+            <m:t>f</m:t>
+          </m:r>
+          <m:d>
+            <m:dPr>
+              <m:ctrlPr>
+                <w:rPr>
+                  <w:rFonts w:ascii="Cambria Math" w:eastAsiaTheme="minorEastAsia" w:hAnsi="Cambria Math"/>
+                  <w:i/>
+                </w:rPr>
+              </m:ctrlPr>
+            </m:dPr>
+            <m:e>
+              <m:r>
+                <w:rPr>
+                  <w:rFonts w:ascii="Cambria Math" w:eastAsiaTheme="minorEastAsia" w:hAnsi="Cambria Math"/>
+                </w:rPr>
+                <m:t>t</m:t>
+              </m:r>
+            </m:e>
+          </m:d>
+          <m:r>
+            <w:rPr>
+              <w:rFonts w:ascii="Cambria Math" w:hAnsi="Cambria Math" w:cs="Arial"/>
+            </w:rPr>
+            <m:t>≤</m:t>
+          </m:r>
+          <m:r>
+            <w:rPr>
+              <w:rFonts w:ascii="Cambria Math" w:eastAsiaTheme="minorEastAsia" w:hAnsi="Cambria Math"/>
+            </w:rPr>
+            <m:t>θf</m:t>
+          </m:r>
+          <m:d>
+            <m:dPr>
+              <m:ctrlPr>
+                <w:rPr>
+                  <w:rFonts w:ascii="Cambria Math" w:eastAsiaTheme="minorEastAsia" w:hAnsi="Cambria Math"/>
+                  <w:i/>
+                </w:rPr>
+              </m:ctrlPr>
+            </m:dPr>
+            <m:e>
+              <m:r>
+                <w:rPr>
+                  <w:rFonts w:ascii="Cambria Math" w:eastAsiaTheme="minorEastAsia" w:hAnsi="Cambria Math"/>
+                </w:rPr>
+                <m:t>x</m:t>
+              </m:r>
+            </m:e>
+          </m:d>
+          <m:r>
+            <w:rPr>
+              <w:rFonts w:ascii="Cambria Math" w:eastAsiaTheme="minorEastAsia" w:hAnsi="Cambria Math"/>
+            </w:rPr>
+            <m:t xml:space="preserve">+ </m:t>
+          </m:r>
+          <m:d>
+            <m:dPr>
+              <m:ctrlPr>
+                <w:rPr>
+                  <w:rFonts w:ascii="Cambria Math" w:eastAsiaTheme="minorEastAsia" w:hAnsi="Cambria Math" w:cs="Arial"/>
+                </w:rPr>
+              </m:ctrlPr>
+            </m:dPr>
+            <m:e>
+              <m:r>
+                <m:rPr>
+                  <m:sty m:val="p"/>
+                </m:rPr>
+                <w:rPr>
+                  <w:rFonts w:ascii="Cambria Math" w:eastAsiaTheme="minorEastAsia" w:hAnsi="Cambria Math" w:cs="Arial"/>
+                </w:rPr>
+                <m:t>1-</m:t>
+              </m:r>
+              <m:r>
+                <w:rPr>
+                  <w:rFonts w:ascii="Cambria Math" w:eastAsiaTheme="minorEastAsia" w:hAnsi="Cambria Math"/>
+                </w:rPr>
+                <m:t>θ</m:t>
+              </m:r>
+            </m:e>
+          </m:d>
+          <m:r>
+            <w:rPr>
+              <w:rFonts w:ascii="Cambria Math" w:eastAsiaTheme="minorEastAsia" w:hAnsi="Cambria Math"/>
+            </w:rPr>
+            <m:t>f</m:t>
+          </m:r>
+          <m:d>
+            <m:dPr>
+              <m:ctrlPr>
+                <w:rPr>
+                  <w:rFonts w:ascii="Cambria Math" w:eastAsiaTheme="minorEastAsia" w:hAnsi="Cambria Math"/>
+                  <w:i/>
+                </w:rPr>
+              </m:ctrlPr>
+            </m:dPr>
+            <m:e>
+              <m:r>
+                <w:rPr>
+                  <w:rFonts w:ascii="Cambria Math" w:eastAsiaTheme="minorEastAsia" w:hAnsi="Cambria Math"/>
+                </w:rPr>
+                <m:t>y</m:t>
+              </m:r>
+            </m:e>
+          </m:d>
+          <m:r>
+            <w:rPr>
+              <w:rFonts w:ascii="Cambria Math" w:eastAsiaTheme="minorEastAsia" w:hAnsi="Cambria Math"/>
+            </w:rPr>
+            <m:t>-</m:t>
+          </m:r>
+          <m:r>
+            <w:rPr>
+              <w:rFonts w:ascii="Cambria Math" w:eastAsiaTheme="minorEastAsia" w:hAnsi="Cambria Math" w:cs="Arial"/>
+            </w:rPr>
+            <m:t>(</m:t>
+          </m:r>
+          <m:d>
+            <m:dPr>
+              <m:ctrlPr>
+                <w:rPr>
+                  <w:rFonts w:ascii="Cambria Math" w:eastAsiaTheme="minorEastAsia" w:hAnsi="Cambria Math" w:cs="Arial"/>
+                </w:rPr>
+              </m:ctrlPr>
+            </m:dPr>
+            <m:e>
+              <m:r>
+                <m:rPr>
+                  <m:sty m:val="p"/>
+                </m:rPr>
+                <w:rPr>
+                  <w:rFonts w:ascii="Cambria Math" w:eastAsiaTheme="minorEastAsia" w:hAnsi="Cambria Math" w:cs="Arial"/>
+                </w:rPr>
+                <m:t>1-</m:t>
+              </m:r>
+              <m:r>
+                <w:rPr>
+                  <w:rFonts w:ascii="Cambria Math" w:eastAsiaTheme="minorEastAsia" w:hAnsi="Cambria Math"/>
+                </w:rPr>
+                <m:t>θ</m:t>
+              </m:r>
+            </m:e>
+          </m:d>
+          <m:r>
+            <m:rPr>
+              <m:sty m:val="p"/>
+            </m:rPr>
+            <w:rPr>
+              <w:rFonts w:ascii="Cambria Math" w:eastAsiaTheme="minorEastAsia" w:hAnsi="Cambria Math"/>
+            </w:rPr>
+            <m:t>∇</m:t>
+          </m:r>
+          <m:r>
+            <w:rPr>
+              <w:rFonts w:ascii="Cambria Math" w:eastAsiaTheme="minorEastAsia" w:hAnsi="Cambria Math"/>
+            </w:rPr>
+            <m:t>f</m:t>
+          </m:r>
+          <m:sSup>
+            <m:sSupPr>
+              <m:ctrlPr>
+                <w:rPr>
+                  <w:rFonts w:ascii="Cambria Math" w:eastAsiaTheme="minorEastAsia" w:hAnsi="Cambria Math"/>
+                  <w:i/>
+                </w:rPr>
+              </m:ctrlPr>
+            </m:sSupPr>
+            <m:e>
+              <m:d>
+                <m:dPr>
+                  <m:ctrlPr>
+                    <w:rPr>
+                      <w:rFonts w:ascii="Cambria Math" w:eastAsiaTheme="minorEastAsia" w:hAnsi="Cambria Math"/>
+                      <w:i/>
+                    </w:rPr>
+                  </m:ctrlPr>
+                </m:dPr>
+                <m:e>
+                  <m:r>
+                    <w:rPr>
+                      <w:rFonts w:ascii="Cambria Math" w:eastAsiaTheme="minorEastAsia" w:hAnsi="Cambria Math"/>
+                    </w:rPr>
+                    <m:t>t</m:t>
+                  </m:r>
+                </m:e>
+              </m:d>
+            </m:e>
+            <m:sup>
+              <m:r>
+                <w:rPr>
+                  <w:rFonts w:ascii="Cambria Math" w:eastAsiaTheme="minorEastAsia" w:hAnsi="Cambria Math"/>
+                </w:rPr>
+                <m:t>T</m:t>
+              </m:r>
+            </m:sup>
+          </m:sSup>
+          <m:d>
+            <m:dPr>
+              <m:ctrlPr>
+                <w:rPr>
+                  <w:rFonts w:ascii="Cambria Math" w:eastAsiaTheme="minorEastAsia" w:hAnsi="Cambria Math"/>
+                  <w:i/>
+                </w:rPr>
+              </m:ctrlPr>
+            </m:dPr>
+            <m:e>
+              <m:r>
+                <w:rPr>
+                  <w:rFonts w:ascii="Cambria Math" w:eastAsiaTheme="minorEastAsia" w:hAnsi="Cambria Math"/>
+                </w:rPr>
+                <m:t>y-t</m:t>
+              </m:r>
+            </m:e>
+          </m:d>
+          <m:r>
+            <w:rPr>
+              <w:rFonts w:ascii="Cambria Math" w:eastAsiaTheme="minorEastAsia" w:hAnsi="Cambria Math"/>
+            </w:rPr>
+            <m:t>+θ</m:t>
+          </m:r>
+          <m:r>
+            <m:rPr>
+              <m:sty m:val="p"/>
+            </m:rPr>
+            <w:rPr>
+              <w:rFonts w:ascii="Cambria Math" w:eastAsiaTheme="minorEastAsia" w:hAnsi="Cambria Math"/>
+            </w:rPr>
+            <m:t>∇</m:t>
+          </m:r>
+          <m:r>
+            <w:rPr>
+              <w:rFonts w:ascii="Cambria Math" w:eastAsiaTheme="minorEastAsia" w:hAnsi="Cambria Math"/>
+            </w:rPr>
+            <m:t>f</m:t>
+          </m:r>
+          <m:sSup>
+            <m:sSupPr>
+              <m:ctrlPr>
+                <w:rPr>
+                  <w:rFonts w:ascii="Cambria Math" w:eastAsiaTheme="minorEastAsia" w:hAnsi="Cambria Math"/>
+                  <w:i/>
+                </w:rPr>
+              </m:ctrlPr>
+            </m:sSupPr>
+            <m:e>
+              <m:d>
+                <m:dPr>
+                  <m:ctrlPr>
+                    <w:rPr>
+                      <w:rFonts w:ascii="Cambria Math" w:eastAsiaTheme="minorEastAsia" w:hAnsi="Cambria Math"/>
+                      <w:i/>
+                    </w:rPr>
+                  </m:ctrlPr>
+                </m:dPr>
+                <m:e>
+                  <m:r>
+                    <w:rPr>
+                      <w:rFonts w:ascii="Cambria Math" w:eastAsiaTheme="minorEastAsia" w:hAnsi="Cambria Math"/>
+                    </w:rPr>
+                    <m:t>t</m:t>
+                  </m:r>
+                </m:e>
+              </m:d>
+            </m:e>
+            <m:sup>
+              <m:r>
+                <w:rPr>
+                  <w:rFonts w:ascii="Cambria Math" w:eastAsiaTheme="minorEastAsia" w:hAnsi="Cambria Math"/>
+                </w:rPr>
+                <m:t>T</m:t>
+              </m:r>
+            </m:sup>
+          </m:sSup>
+          <m:d>
+            <m:dPr>
+              <m:ctrlPr>
+                <w:rPr>
+                  <w:rFonts w:ascii="Cambria Math" w:eastAsiaTheme="minorEastAsia" w:hAnsi="Cambria Math"/>
+                  <w:i/>
+                </w:rPr>
+              </m:ctrlPr>
+            </m:dPr>
+            <m:e>
+              <m:r>
+                <w:rPr>
+                  <w:rFonts w:ascii="Cambria Math" w:eastAsiaTheme="minorEastAsia" w:hAnsi="Cambria Math"/>
+                </w:rPr>
+                <m:t>x-t</m:t>
+              </m:r>
+            </m:e>
+          </m:d>
+          <m:r>
+            <w:rPr>
+              <w:rFonts w:ascii="Cambria Math" w:eastAsiaTheme="minorEastAsia" w:hAnsi="Cambria Math"/>
+            </w:rPr>
+            <m:t>)</m:t>
+          </m:r>
+        </m:oMath>
+      </m:oMathPara>
+    </w:p>
+    <w:p>
+      <w:pPr>
+        <w:rPr>
+          <w:rFonts w:ascii="Arial" w:eastAsiaTheme="minorEastAsia" w:hAnsi="Arial" w:cs="Arial"/>
+          <w:bCs/>
+          <w:rtl/>
+        </w:rPr>
+      </w:pPr>
+      <w:r>
+        <w:rPr>
+          <w:rFonts w:ascii="Arial" w:eastAsiaTheme="minorEastAsia" w:hAnsi="Arial" w:cs="Arial" w:hint="cs"/>
+          <w:b/>
+          <w:rtl/>
+        </w:rPr>
+        <w:t>נוכיח כי הביטוי</w:t>
+      </w:r>
+      <w:r>
+        <w:rPr>
+          <w:rFonts w:ascii="Arial" w:eastAsiaTheme="minorEastAsia" w:hAnsi="Arial" w:cs="Arial" w:hint="cs"/>
+          <w:bCs/>
+          <w:rtl/>
+        </w:rPr>
+        <w:t xml:space="preserve"> </w:t>
+      </w:r>
+      <m:oMath>
+        <m:r>
+          <w:rPr>
+            <w:rFonts w:ascii="Cambria Math" w:eastAsiaTheme="minorEastAsia" w:hAnsi="Cambria Math"/>
+          </w:rPr>
+          <m:t>-</m:t>
+        </m:r>
+        <m:r>
+          <w:rPr>
+            <w:rFonts w:ascii="Cambria Math" w:eastAsiaTheme="minorEastAsia" w:hAnsi="Cambria Math" w:cs="Arial"/>
+          </w:rPr>
+          <m:t>(</m:t>
+        </m:r>
+        <m:d>
+          <m:dPr>
+            <m:ctrlPr>
+              <w:rPr>
+                <w:rFonts w:ascii="Cambria Math" w:eastAsiaTheme="minorEastAsia" w:hAnsi="Cambria Math" w:cs="Arial"/>
+                <w:bCs/>
+              </w:rPr>
+            </m:ctrlPr>
+          </m:dPr>
+          <m:e>
+            <m:r>
+              <m:rPr>
+                <m:sty m:val="p"/>
+              </m:rPr>
+              <w:rPr>
+                <w:rFonts w:ascii="Cambria Math" w:eastAsiaTheme="minorEastAsia" w:hAnsi="Cambria Math" w:cs="Arial"/>
+              </w:rPr>
+              <m:t>1-</m:t>
+            </m:r>
+            <m:r>
+              <w:rPr>
+                <w:rFonts w:ascii="Cambria Math" w:eastAsiaTheme="minorEastAsia" w:hAnsi="Cambria Math"/>
+              </w:rPr>
+              <m:t>θ</m:t>
+            </m:r>
+          </m:e>
+        </m:d>
+        <m:r>
+          <m:rPr>
+            <m:sty m:val="p"/>
+          </m:rPr>
+          <w:rPr>
+            <w:rFonts w:ascii="Cambria Math" w:eastAsiaTheme="minorEastAsia" w:hAnsi="Cambria Math"/>
+          </w:rPr>
+          <m:t>∇</m:t>
+        </m:r>
+        <m:r>
+          <w:rPr>
+            <w:rFonts w:ascii="Cambria Math" w:eastAsiaTheme="minorEastAsia" w:hAnsi="Cambria Math"/>
+          </w:rPr>
+          <m:t>f</m:t>
+        </m:r>
+        <m:sSup>
+          <m:sSupPr>
+            <m:ctrlPr>
+              <w:rPr>
+                <w:rFonts w:ascii="Cambria Math" w:eastAsiaTheme="minorEastAsia" w:hAnsi="Cambria Math"/>
+                <w:bCs/>
+                <w:i/>
+              </w:rPr>
+            </m:ctrlPr>
+          </m:sSupPr>
+          <m:e>
             <m:d>
               <m:dPr>
                 <m:ctrlPr>
                   <w:rPr>
                     <w:rFonts w:ascii="Cambria Math" w:eastAsiaTheme="minorEastAsia" w:hAnsi="Cambria Math"/>
+                    <w:bCs/>
                     <w:i/>
                   </w:rPr>
                 </m:ctrlPr>
@@ -9397,29 +11425,26 @@
                   <w:rPr>
                     <w:rFonts w:ascii="Cambria Math" w:eastAsiaTheme="minorEastAsia" w:hAnsi="Cambria Math"/>
                   </w:rPr>
-                  <m:t>x</m:t>
+                  <m:t>t</m:t>
                 </m:r>
               </m:e>
             </m:d>
           </m:e>
-        </m:d>
-        <m:r>
-          <w:rPr>
-            <w:rFonts w:ascii="Cambria Math" w:hAnsi="Cambria Math"/>
-          </w:rPr>
-          <m:t>≥</m:t>
-        </m:r>
-        <m:r>
-          <w:rPr>
-            <w:rFonts w:ascii="Cambria Math" w:eastAsiaTheme="minorEastAsia" w:hAnsi="Cambria Math"/>
-          </w:rPr>
-          <m:t>f</m:t>
-        </m:r>
+          <m:sup>
+            <m:r>
+              <w:rPr>
+                <w:rFonts w:ascii="Cambria Math" w:eastAsiaTheme="minorEastAsia" w:hAnsi="Cambria Math"/>
+              </w:rPr>
+              <m:t>T</m:t>
+            </m:r>
+          </m:sup>
+        </m:sSup>
         <m:d>
           <m:dPr>
             <m:ctrlPr>
               <w:rPr>
                 <w:rFonts w:ascii="Cambria Math" w:eastAsiaTheme="minorEastAsia" w:hAnsi="Cambria Math"/>
+                <w:bCs/>
                 <w:i/>
               </w:rPr>
             </m:ctrlPr>
@@ -9429,7 +11454,7 @@
               <w:rPr>
                 <w:rFonts w:ascii="Cambria Math" w:eastAsiaTheme="minorEastAsia" w:hAnsi="Cambria Math"/>
               </w:rPr>
-              <m:t>x</m:t>
+              <m:t>y-t</m:t>
             </m:r>
           </m:e>
         </m:d>
@@ -9437,7 +11462,7 @@
           <w:rPr>
             <w:rFonts w:ascii="Cambria Math" w:eastAsiaTheme="minorEastAsia" w:hAnsi="Cambria Math"/>
           </w:rPr>
-          <m:t>+ &lt;</m:t>
+          <m:t>+θ</m:t>
         </m:r>
         <m:r>
           <m:rPr>
@@ -9452,13 +11477,54 @@
           <w:rPr>
             <w:rFonts w:ascii="Cambria Math" w:eastAsiaTheme="minorEastAsia" w:hAnsi="Cambria Math"/>
           </w:rPr>
-          <m:t>f,a</m:t>
+          <m:t>f</m:t>
         </m:r>
+        <m:sSup>
+          <m:sSupPr>
+            <m:ctrlPr>
+              <w:rPr>
+                <w:rFonts w:ascii="Cambria Math" w:eastAsiaTheme="minorEastAsia" w:hAnsi="Cambria Math"/>
+                <w:bCs/>
+                <w:i/>
+              </w:rPr>
+            </m:ctrlPr>
+          </m:sSupPr>
+          <m:e>
+            <m:d>
+              <m:dPr>
+                <m:ctrlPr>
+                  <w:rPr>
+                    <w:rFonts w:ascii="Cambria Math" w:eastAsiaTheme="minorEastAsia" w:hAnsi="Cambria Math"/>
+                    <w:bCs/>
+                    <w:i/>
+                  </w:rPr>
+                </m:ctrlPr>
+              </m:dPr>
+              <m:e>
+                <m:r>
+                  <w:rPr>
+                    <w:rFonts w:ascii="Cambria Math" w:eastAsiaTheme="minorEastAsia" w:hAnsi="Cambria Math"/>
+                  </w:rPr>
+                  <m:t>t</m:t>
+                </m:r>
+              </m:e>
+            </m:d>
+          </m:e>
+          <m:sup>
+            <m:r>
+              <w:rPr>
+                <w:rFonts w:ascii="Cambria Math" w:eastAsiaTheme="minorEastAsia" w:hAnsi="Cambria Math"/>
+              </w:rPr>
+              <m:t>T</m:t>
+            </m:r>
+          </m:sup>
+        </m:sSup>
         <m:d>
           <m:dPr>
             <m:ctrlPr>
               <w:rPr>
                 <w:rFonts w:ascii="Cambria Math" w:eastAsiaTheme="minorEastAsia" w:hAnsi="Cambria Math"/>
+                <w:bCs/>
                 <w:i/>
               </w:rPr>
             </m:ctrlPr>
@@ -9468,7 +11534,935 @@
               <w:rPr>
                 <w:rFonts w:ascii="Cambria Math" w:eastAsiaTheme="minorEastAsia" w:hAnsi="Cambria Math"/>
               </w:rPr>
-              <m:t>y-x</m:t>
+              <m:t>x-t)</m:t>
+            </m:r>
+          </m:e>
+        </m:d>
+      </m:oMath>
+      <w:r>
+        <w:rPr>
+          <w:rFonts w:ascii="Arial" w:eastAsiaTheme="minorEastAsia" w:hAnsi="Arial" w:cs="Arial" w:hint="cs"/>
+          <w:bCs/>
+          <w:rtl/>
+        </w:rPr>
+        <w:t xml:space="preserve"> </w:t>
+      </w:r>
+      <w:r>
+        <w:rPr>
+          <w:rFonts w:ascii="Arial" w:eastAsiaTheme="minorEastAsia" w:hAnsi="Arial" w:cs="Arial" w:hint="cs"/>
+          <w:b/>
+          <w:rtl/>
+        </w:rPr>
+        <w:t>שלילי</w:t>
+      </w:r>
+      <w:r>
+        <w:rPr>
+          <w:rFonts w:ascii="Arial" w:eastAsiaTheme="minorEastAsia" w:hAnsi="Arial" w:cs="Arial" w:hint="cs"/>
+          <w:b/>
+          <w:rtl/>
+        </w:rPr>
+        <w:t>, כדי</w:t>
+      </w:r>
+      <w:r>
+        <w:rPr>
+          <w:rFonts w:ascii="Arial" w:eastAsiaTheme="minorEastAsia" w:hAnsi="Arial" w:cs="Arial" w:hint="cs"/>
+          <w:b/>
+          <w:rtl/>
+        </w:rPr>
+        <w:t xml:space="preserve"> למחוק אותו מאי השיווין שלמעלה.</w:t>
+      </w:r>
+    </w:p>
+    <w:p>
+      <w:pPr>
+        <w:bidi w:val="0"/>
+        <w:rPr>
+          <w:rFonts w:ascii="Arial" w:eastAsiaTheme="minorEastAsia" w:hAnsi="Arial" w:cs="Arial"/>
+          <w:bCs/>
+        </w:rPr>
+      </w:pPr>
+      <m:oMathPara>
+        <m:oMathParaPr>
+          <m:jc m:val="left"/>
+        </m:oMathParaPr>
+        <m:oMath>
+          <m:d>
+            <m:dPr>
+              <m:ctrlPr>
+                <w:rPr>
+                  <w:rFonts w:ascii="Cambria Math" w:eastAsiaTheme="minorEastAsia" w:hAnsi="Cambria Math" w:cs="Arial"/>
+                  <w:bCs/>
+                </w:rPr>
+              </m:ctrlPr>
+            </m:dPr>
+            <m:e>
+              <m:r>
+                <m:rPr>
+                  <m:sty m:val="p"/>
+                </m:rPr>
+                <w:rPr>
+                  <w:rFonts w:ascii="Cambria Math" w:eastAsiaTheme="minorEastAsia" w:hAnsi="Cambria Math" w:cs="Arial"/>
+                </w:rPr>
+                <m:t>1-</m:t>
+              </m:r>
+              <m:r>
+                <w:rPr>
+                  <w:rFonts w:ascii="Cambria Math" w:eastAsiaTheme="minorEastAsia" w:hAnsi="Cambria Math"/>
+                </w:rPr>
+                <m:t>θ</m:t>
+              </m:r>
+            </m:e>
+          </m:d>
+          <m:r>
+            <m:rPr>
+              <m:sty m:val="p"/>
+            </m:rPr>
+            <w:rPr>
+              <w:rFonts w:ascii="Cambria Math" w:eastAsiaTheme="minorEastAsia" w:hAnsi="Cambria Math"/>
+            </w:rPr>
+            <m:t>∇</m:t>
+          </m:r>
+          <m:r>
+            <w:rPr>
+              <w:rFonts w:ascii="Cambria Math" w:eastAsiaTheme="minorEastAsia" w:hAnsi="Cambria Math"/>
+            </w:rPr>
+            <m:t>f</m:t>
+          </m:r>
+          <m:sSup>
+            <m:sSupPr>
+              <m:ctrlPr>
+                <w:rPr>
+                  <w:rFonts w:ascii="Cambria Math" w:eastAsiaTheme="minorEastAsia" w:hAnsi="Cambria Math"/>
+                  <w:bCs/>
+                  <w:i/>
+                </w:rPr>
+              </m:ctrlPr>
+            </m:sSupPr>
+            <m:e>
+              <m:d>
+                <m:dPr>
+                  <m:ctrlPr>
+                    <w:rPr>
+                      <w:rFonts w:ascii="Cambria Math" w:eastAsiaTheme="minorEastAsia" w:hAnsi="Cambria Math"/>
+                      <w:bCs/>
+                      <w:i/>
+                    </w:rPr>
+                  </m:ctrlPr>
+                </m:dPr>
+                <m:e>
+                  <m:r>
+                    <w:rPr>
+                      <w:rFonts w:ascii="Cambria Math" w:eastAsiaTheme="minorEastAsia" w:hAnsi="Cambria Math"/>
+                    </w:rPr>
+                    <m:t>t</m:t>
+                  </m:r>
+                </m:e>
+              </m:d>
+            </m:e>
+            <m:sup>
+              <m:r>
+                <w:rPr>
+                  <w:rFonts w:ascii="Cambria Math" w:eastAsiaTheme="minorEastAsia" w:hAnsi="Cambria Math"/>
+                </w:rPr>
+                <m:t>T</m:t>
+              </m:r>
+            </m:sup>
+          </m:sSup>
+          <m:d>
+            <m:dPr>
+              <m:ctrlPr>
+                <w:rPr>
+                  <w:rFonts w:ascii="Cambria Math" w:eastAsiaTheme="minorEastAsia" w:hAnsi="Cambria Math"/>
+                  <w:bCs/>
+                  <w:i/>
+                </w:rPr>
+              </m:ctrlPr>
+            </m:dPr>
+            <m:e>
+              <m:r>
+                <w:rPr>
+                  <w:rFonts w:ascii="Cambria Math" w:eastAsiaTheme="minorEastAsia" w:hAnsi="Cambria Math"/>
+                </w:rPr>
+                <m:t>y-t</m:t>
+              </m:r>
+            </m:e>
+          </m:d>
+          <m:r>
+            <w:rPr>
+              <w:rFonts w:ascii="Cambria Math" w:eastAsiaTheme="minorEastAsia" w:hAnsi="Cambria Math"/>
+            </w:rPr>
+            <m:t>=</m:t>
+          </m:r>
+          <m:r>
+            <w:rPr>
+              <w:rFonts w:ascii="Cambria Math" w:eastAsiaTheme="minorEastAsia" w:hAnsi="Cambria Math" w:cs="Arial"/>
+            </w:rPr>
+            <m:t xml:space="preserve"> </m:t>
+          </m:r>
+          <m:d>
+            <m:dPr>
+              <m:ctrlPr>
+                <w:rPr>
+                  <w:rFonts w:ascii="Cambria Math" w:eastAsiaTheme="minorEastAsia" w:hAnsi="Cambria Math" w:cs="Arial"/>
+                  <w:bCs/>
+                </w:rPr>
+              </m:ctrlPr>
+            </m:dPr>
+            <m:e>
+              <m:r>
+                <m:rPr>
+                  <m:sty m:val="p"/>
+                </m:rPr>
+                <w:rPr>
+                  <w:rFonts w:ascii="Cambria Math" w:eastAsiaTheme="minorEastAsia" w:hAnsi="Cambria Math" w:cs="Arial"/>
+                </w:rPr>
+                <m:t>1-</m:t>
+              </m:r>
+              <m:r>
+                <w:rPr>
+                  <w:rFonts w:ascii="Cambria Math" w:eastAsiaTheme="minorEastAsia" w:hAnsi="Cambria Math"/>
+                </w:rPr>
+                <m:t>θ</m:t>
+              </m:r>
+            </m:e>
+          </m:d>
+          <m:d>
+            <m:dPr>
+              <m:begChr m:val="〈"/>
+              <m:endChr m:val="〉"/>
+              <m:ctrlPr>
+                <w:rPr>
+                  <w:rFonts w:ascii="Cambria Math" w:eastAsiaTheme="minorEastAsia" w:hAnsi="Cambria Math" w:cs="Arial"/>
+                  <w:bCs/>
+                  <w:i/>
+                </w:rPr>
+              </m:ctrlPr>
+            </m:dPr>
+            <m:e>
+              <m:r>
+                <m:rPr>
+                  <m:sty m:val="p"/>
+                </m:rPr>
+                <w:rPr>
+                  <w:rFonts w:ascii="Cambria Math" w:eastAsiaTheme="minorEastAsia" w:hAnsi="Cambria Math"/>
+                </w:rPr>
+                <m:t>∇</m:t>
+              </m:r>
+              <m:r>
+                <w:rPr>
+                  <w:rFonts w:ascii="Cambria Math" w:eastAsiaTheme="minorEastAsia" w:hAnsi="Cambria Math"/>
+                </w:rPr>
+                <m:t>f</m:t>
+              </m:r>
+              <m:d>
+                <m:dPr>
+                  <m:ctrlPr>
+                    <w:rPr>
+                      <w:rFonts w:ascii="Cambria Math" w:eastAsiaTheme="minorEastAsia" w:hAnsi="Cambria Math" w:cs="Arial"/>
+                      <w:bCs/>
+                      <w:i/>
+                    </w:rPr>
+                  </m:ctrlPr>
+                </m:dPr>
+                <m:e>
+                  <m:r>
+                    <w:rPr>
+                      <w:rFonts w:ascii="Cambria Math" w:eastAsiaTheme="minorEastAsia" w:hAnsi="Cambria Math" w:cs="Arial"/>
+                    </w:rPr>
+                    <m:t>t</m:t>
+                  </m:r>
+                </m:e>
+              </m:d>
+              <m:r>
+                <w:rPr>
+                  <w:rFonts w:ascii="Cambria Math" w:eastAsiaTheme="minorEastAsia" w:hAnsi="Cambria Math" w:cs="Arial"/>
+                </w:rPr>
+                <m:t>, y-t</m:t>
+              </m:r>
+            </m:e>
+          </m:d>
+        </m:oMath>
+      </m:oMathPara>
+    </w:p>
+    <w:p>
+      <w:pPr>
+        <w:bidi w:val="0"/>
+        <w:rPr>
+          <w:rFonts w:ascii="Arial" w:eastAsiaTheme="minorEastAsia" w:hAnsi="Arial" w:cs="Arial"/>
+        </w:rPr>
+      </w:pPr>
+      <w:r>
+        <w:rPr>
+          <w:rFonts w:ascii="Arial" w:eastAsiaTheme="minorEastAsia" w:hAnsi="Arial" w:cs="Arial"/>
+        </w:rPr>
+        <w:t xml:space="preserve">Inner product is </w:t>
+      </w:r>
+      <w:r>
+        <w:rPr>
+          <w:rFonts w:ascii="Arial" w:eastAsiaTheme="minorEastAsia" w:hAnsi="Arial" w:cs="Arial"/>
+        </w:rPr>
+        <w:t xml:space="preserve">non-negative =&gt; </w:t>
+      </w:r>
+      <m:oMath>
+        <m:d>
+          <m:dPr>
+            <m:begChr m:val="〈"/>
+            <m:endChr m:val="〉"/>
+            <m:ctrlPr>
+              <w:rPr>
+                <w:rFonts w:ascii="Cambria Math" w:eastAsiaTheme="minorEastAsia" w:hAnsi="Cambria Math" w:cs="Arial"/>
+                <w:bCs/>
+                <w:i/>
+              </w:rPr>
+            </m:ctrlPr>
+          </m:dPr>
+          <m:e>
+            <m:r>
+              <m:rPr>
+                <m:sty m:val="p"/>
+              </m:rPr>
+              <w:rPr>
+                <w:rFonts w:ascii="Cambria Math" w:eastAsiaTheme="minorEastAsia" w:hAnsi="Cambria Math"/>
+              </w:rPr>
+              <m:t>∇</m:t>
+            </m:r>
+            <m:r>
+              <w:rPr>
+                <w:rFonts w:ascii="Cambria Math" w:eastAsiaTheme="minorEastAsia" w:hAnsi="Cambria Math"/>
+              </w:rPr>
+              <m:t>f</m:t>
+            </m:r>
+            <m:d>
+              <m:dPr>
+                <m:ctrlPr>
+                  <w:rPr>
+                    <w:rFonts w:ascii="Cambria Math" w:eastAsiaTheme="minorEastAsia" w:hAnsi="Cambria Math" w:cs="Arial"/>
+                    <w:bCs/>
+                    <w:i/>
+                  </w:rPr>
+                </m:ctrlPr>
+              </m:dPr>
+              <m:e>
+                <m:r>
+                  <w:rPr>
+                    <w:rFonts w:ascii="Cambria Math" w:eastAsiaTheme="minorEastAsia" w:hAnsi="Cambria Math" w:cs="Arial"/>
+                  </w:rPr>
+                  <m:t>t</m:t>
+                </m:r>
+              </m:e>
+            </m:d>
+            <m:r>
+              <w:rPr>
+                <w:rFonts w:ascii="Cambria Math" w:eastAsiaTheme="minorEastAsia" w:hAnsi="Cambria Math" w:cs="Arial"/>
+              </w:rPr>
+              <m:t>, y-t</m:t>
+            </m:r>
+          </m:e>
+        </m:d>
+        <m:r>
+          <w:rPr>
+            <w:rFonts w:ascii="Cambria Math" w:eastAsiaTheme="minorEastAsia" w:hAnsi="Cambria Math" w:cs="Arial"/>
+          </w:rPr>
+          <m:t>≥0</m:t>
+        </m:r>
+      </m:oMath>
+      <w:r>
+        <w:rPr>
+          <w:rFonts w:ascii="Arial" w:eastAsiaTheme="minorEastAsia" w:hAnsi="Arial" w:cs="Arial"/>
+        </w:rPr>
+        <w:t xml:space="preserve"> =&gt; </w:t>
+      </w:r>
+      <m:oMath>
+        <m:d>
+          <m:dPr>
+            <m:ctrlPr>
+              <w:rPr>
+                <w:rFonts w:ascii="Cambria Math" w:eastAsiaTheme="minorEastAsia" w:hAnsi="Cambria Math" w:cs="Arial"/>
+                <w:bCs/>
+              </w:rPr>
+            </m:ctrlPr>
+          </m:dPr>
+          <m:e>
+            <m:r>
+              <m:rPr>
+                <m:sty m:val="p"/>
+              </m:rPr>
+              <w:rPr>
+                <w:rFonts w:ascii="Cambria Math" w:eastAsiaTheme="minorEastAsia" w:hAnsi="Cambria Math" w:cs="Arial"/>
+              </w:rPr>
+              <m:t>1-</m:t>
+            </m:r>
+            <m:r>
+              <w:rPr>
+                <w:rFonts w:ascii="Cambria Math" w:eastAsiaTheme="minorEastAsia" w:hAnsi="Cambria Math"/>
+              </w:rPr>
+              <m:t>θ</m:t>
+            </m:r>
+          </m:e>
+        </m:d>
+        <m:d>
+          <m:dPr>
+            <m:begChr m:val="〈"/>
+            <m:endChr m:val="〉"/>
+            <m:ctrlPr>
+              <w:rPr>
+                <w:rFonts w:ascii="Cambria Math" w:eastAsiaTheme="minorEastAsia" w:hAnsi="Cambria Math" w:cs="Arial"/>
+                <w:bCs/>
+                <w:i/>
+              </w:rPr>
+            </m:ctrlPr>
+          </m:dPr>
+          <m:e>
+            <m:r>
+              <m:rPr>
+                <m:sty m:val="p"/>
+              </m:rPr>
+              <w:rPr>
+                <w:rFonts w:ascii="Cambria Math" w:eastAsiaTheme="minorEastAsia" w:hAnsi="Cambria Math"/>
+              </w:rPr>
+              <m:t>∇</m:t>
+            </m:r>
+            <m:r>
+              <w:rPr>
+                <w:rFonts w:ascii="Cambria Math" w:eastAsiaTheme="minorEastAsia" w:hAnsi="Cambria Math"/>
+              </w:rPr>
+              <m:t>f</m:t>
+            </m:r>
+            <m:d>
+              <m:dPr>
+                <m:ctrlPr>
+                  <w:rPr>
+                    <w:rFonts w:ascii="Cambria Math" w:eastAsiaTheme="minorEastAsia" w:hAnsi="Cambria Math" w:cs="Arial"/>
+                    <w:bCs/>
+                    <w:i/>
+                  </w:rPr>
+                </m:ctrlPr>
+              </m:dPr>
+              <m:e>
+                <m:r>
+                  <w:rPr>
+                    <w:rFonts w:ascii="Cambria Math" w:eastAsiaTheme="minorEastAsia" w:hAnsi="Cambria Math" w:cs="Arial"/>
+                  </w:rPr>
+                  <m:t>t</m:t>
+                </m:r>
+              </m:e>
+            </m:d>
+            <m:r>
+              <w:rPr>
+                <w:rFonts w:ascii="Cambria Math" w:eastAsiaTheme="minorEastAsia" w:hAnsi="Cambria Math" w:cs="Arial"/>
+              </w:rPr>
+              <m:t>, y-t</m:t>
+            </m:r>
+          </m:e>
+        </m:d>
+        <m:r>
+          <w:rPr>
+            <w:rFonts w:ascii="Cambria Math" w:eastAsiaTheme="minorEastAsia" w:hAnsi="Cambria Math" w:cs="Arial"/>
+          </w:rPr>
+          <m:t xml:space="preserve">≥0 </m:t>
+        </m:r>
+      </m:oMath>
+    </w:p>
+    <w:p>
+      <w:pPr>
+        <w:bidi w:val="0"/>
+        <w:rPr>
+          <w:rFonts w:ascii="Arial" w:eastAsiaTheme="minorEastAsia" w:hAnsi="Arial" w:cs="Arial"/>
+          <w:bCs/>
+          <w:lang w:val="fr-FR"/>
+        </w:rPr>
+      </w:pPr>
+      <m:oMathPara>
+        <m:oMathParaPr>
+          <m:jc m:val="left"/>
+        </m:oMathParaPr>
+        <m:oMath>
+          <m:r>
+            <w:rPr>
+              <w:rFonts w:ascii="Cambria Math" w:eastAsiaTheme="minorEastAsia" w:hAnsi="Cambria Math"/>
+            </w:rPr>
+            <m:t>θ</m:t>
+          </m:r>
+          <m:r>
+            <m:rPr>
+              <m:sty m:val="p"/>
+            </m:rPr>
+            <w:rPr>
+              <w:rFonts w:ascii="Cambria Math" w:eastAsiaTheme="minorEastAsia" w:hAnsi="Cambria Math"/>
+              <w:lang w:val="fr-FR"/>
+            </w:rPr>
+            <m:t>∇</m:t>
+          </m:r>
+          <m:r>
+            <w:rPr>
+              <w:rFonts w:ascii="Cambria Math" w:eastAsiaTheme="minorEastAsia" w:hAnsi="Cambria Math"/>
+            </w:rPr>
+            <m:t>f</m:t>
+          </m:r>
+          <m:sSup>
+            <m:sSupPr>
+              <m:ctrlPr>
+                <w:rPr>
+                  <w:rFonts w:ascii="Cambria Math" w:eastAsiaTheme="minorEastAsia" w:hAnsi="Cambria Math"/>
+                  <w:bCs/>
+                  <w:i/>
+                </w:rPr>
+              </m:ctrlPr>
+            </m:sSupPr>
+            <m:e>
+              <m:d>
+                <m:dPr>
+                  <m:ctrlPr>
+                    <w:rPr>
+                      <w:rFonts w:ascii="Cambria Math" w:eastAsiaTheme="minorEastAsia" w:hAnsi="Cambria Math"/>
+                      <w:bCs/>
+                      <w:i/>
+                    </w:rPr>
+                  </m:ctrlPr>
+                </m:dPr>
+                <m:e>
+                  <m:r>
+                    <w:rPr>
+                      <w:rFonts w:ascii="Cambria Math" w:eastAsiaTheme="minorEastAsia" w:hAnsi="Cambria Math"/>
+                    </w:rPr>
+                    <m:t>t</m:t>
+                  </m:r>
+                </m:e>
+              </m:d>
+            </m:e>
+            <m:sup>
+              <m:r>
+                <w:rPr>
+                  <w:rFonts w:ascii="Cambria Math" w:eastAsiaTheme="minorEastAsia" w:hAnsi="Cambria Math"/>
+                </w:rPr>
+                <m:t>T</m:t>
+              </m:r>
+            </m:sup>
+          </m:sSup>
+          <m:d>
+            <m:dPr>
+              <m:ctrlPr>
+                <w:rPr>
+                  <w:rFonts w:ascii="Cambria Math" w:eastAsiaTheme="minorEastAsia" w:hAnsi="Cambria Math"/>
+                  <w:bCs/>
+                  <w:i/>
+                </w:rPr>
+              </m:ctrlPr>
+            </m:dPr>
+            <m:e>
+              <m:r>
+                <w:rPr>
+                  <w:rFonts w:ascii="Cambria Math" w:eastAsiaTheme="minorEastAsia" w:hAnsi="Cambria Math"/>
+                </w:rPr>
+                <m:t>x</m:t>
+              </m:r>
+              <m:r>
+                <w:rPr>
+                  <w:rFonts w:ascii="Cambria Math" w:eastAsiaTheme="minorEastAsia" w:hAnsi="Cambria Math"/>
+                  <w:lang w:val="fr-FR"/>
+                </w:rPr>
+                <m:t>-</m:t>
+              </m:r>
+              <m:r>
+                <w:rPr>
+                  <w:rFonts w:ascii="Cambria Math" w:eastAsiaTheme="minorEastAsia" w:hAnsi="Cambria Math"/>
+                </w:rPr>
+                <m:t>t</m:t>
+              </m:r>
+            </m:e>
+          </m:d>
+          <m:r>
+            <w:rPr>
+              <w:rFonts w:ascii="Cambria Math" w:eastAsiaTheme="minorEastAsia" w:hAnsi="Cambria Math"/>
+              <w:lang w:val="fr-FR"/>
+            </w:rPr>
+            <m:t xml:space="preserve">= </m:t>
+          </m:r>
+          <m:r>
+            <w:rPr>
+              <w:rFonts w:ascii="Cambria Math" w:eastAsiaTheme="minorEastAsia" w:hAnsi="Cambria Math"/>
+            </w:rPr>
+            <m:t>θ</m:t>
+          </m:r>
+          <m:d>
+            <m:dPr>
+              <m:begChr m:val="〈"/>
+              <m:endChr m:val="〉"/>
+              <m:ctrlPr>
+                <w:rPr>
+                  <w:rFonts w:ascii="Cambria Math" w:eastAsiaTheme="minorEastAsia" w:hAnsi="Cambria Math" w:cs="Cambria Math"/>
+                  <w:bCs/>
+                  <w:i/>
+                  <w:lang w:val="fr-FR"/>
+                </w:rPr>
+              </m:ctrlPr>
+            </m:dPr>
+            <m:e>
+              <m:r>
+                <w:rPr>
+                  <w:rFonts w:ascii="Cambria Math" w:eastAsiaTheme="minorEastAsia" w:hAnsi="Cambria Math" w:cs="Cambria Math"/>
+                  <w:lang w:val="fr-FR"/>
+                </w:rPr>
+                <m:t>∇</m:t>
+              </m:r>
+              <m:r>
+                <w:rPr>
+                  <w:rFonts w:ascii="Cambria Math" w:eastAsiaTheme="minorEastAsia" w:hAnsi="Cambria Math" w:cs="Arial"/>
+                  <w:lang w:val="fr-FR"/>
+                </w:rPr>
+                <m:t>f</m:t>
+              </m:r>
+              <m:d>
+                <m:dPr>
+                  <m:ctrlPr>
+                    <w:rPr>
+                      <w:rFonts w:ascii="Cambria Math" w:eastAsiaTheme="minorEastAsia" w:hAnsi="Cambria Math" w:cs="Arial"/>
+                      <w:bCs/>
+                      <w:i/>
+                      <w:lang w:val="fr-FR"/>
+                    </w:rPr>
+                  </m:ctrlPr>
+                </m:dPr>
+                <m:e>
+                  <m:r>
+                    <w:rPr>
+                      <w:rFonts w:ascii="Cambria Math" w:eastAsiaTheme="minorEastAsia" w:hAnsi="Cambria Math" w:cs="Arial"/>
+                      <w:lang w:val="fr-FR"/>
+                    </w:rPr>
+                    <m:t>t</m:t>
+                  </m:r>
+                </m:e>
+              </m:d>
+              <m:r>
+                <w:rPr>
+                  <w:rFonts w:ascii="Cambria Math" w:eastAsiaTheme="minorEastAsia" w:hAnsi="Cambria Math" w:cs="Arial"/>
+                  <w:lang w:val="fr-FR"/>
+                </w:rPr>
+                <m:t>, x-t</m:t>
+              </m:r>
+            </m:e>
+          </m:d>
+        </m:oMath>
+      </m:oMathPara>
+    </w:p>
+    <w:p>
+      <w:pPr>
+        <w:bidi w:val="0"/>
+        <w:rPr>
+          <w:rFonts w:ascii="Arial" w:eastAsiaTheme="minorEastAsia" w:hAnsi="Arial" w:cs="Arial"/>
+        </w:rPr>
+      </w:pPr>
+      <w:r>
+        <w:rPr>
+          <w:rFonts w:ascii="Arial" w:eastAsiaTheme="minorEastAsia" w:hAnsi="Arial" w:cs="Arial"/>
+        </w:rPr>
+        <w:t xml:space="preserve">Inner product is non-negative =&gt; </w:t>
+      </w:r>
+      <m:oMath>
+        <m:d>
+          <m:dPr>
+            <m:begChr m:val="〈"/>
+            <m:endChr m:val="〉"/>
+            <m:ctrlPr>
+              <w:rPr>
+                <w:rFonts w:ascii="Cambria Math" w:eastAsiaTheme="minorEastAsia" w:hAnsi="Cambria Math" w:cs="Cambria Math"/>
+                <w:bCs/>
+                <w:i/>
+                <w:lang w:val="fr-FR"/>
+              </w:rPr>
+            </m:ctrlPr>
+          </m:dPr>
+          <m:e>
+            <m:r>
+              <w:rPr>
+                <w:rFonts w:ascii="Cambria Math" w:eastAsiaTheme="minorEastAsia" w:hAnsi="Cambria Math" w:cs="Cambria Math"/>
+                <w:lang w:val="fr-FR"/>
+              </w:rPr>
+              <m:t>∇</m:t>
+            </m:r>
+            <m:r>
+              <w:rPr>
+                <w:rFonts w:ascii="Cambria Math" w:eastAsiaTheme="minorEastAsia" w:hAnsi="Cambria Math" w:cs="Arial"/>
+                <w:lang w:val="fr-FR"/>
+              </w:rPr>
+              <m:t>f</m:t>
+            </m:r>
+            <m:d>
+              <m:dPr>
+                <m:ctrlPr>
+                  <w:rPr>
+                    <w:rFonts w:ascii="Cambria Math" w:eastAsiaTheme="minorEastAsia" w:hAnsi="Cambria Math" w:cs="Arial"/>
+                    <w:bCs/>
+                    <w:i/>
+                    <w:lang w:val="fr-FR"/>
+                  </w:rPr>
+                </m:ctrlPr>
+              </m:dPr>
+              <m:e>
+                <m:r>
+                  <w:rPr>
+                    <w:rFonts w:ascii="Cambria Math" w:eastAsiaTheme="minorEastAsia" w:hAnsi="Cambria Math" w:cs="Arial"/>
+                    <w:lang w:val="fr-FR"/>
+                  </w:rPr>
+                  <m:t>t</m:t>
+                </m:r>
+              </m:e>
+            </m:d>
+            <m:r>
+              <w:rPr>
+                <w:rFonts w:ascii="Cambria Math" w:eastAsiaTheme="minorEastAsia" w:hAnsi="Cambria Math" w:cs="Arial"/>
+              </w:rPr>
+              <m:t xml:space="preserve">, </m:t>
+            </m:r>
+            <m:r>
+              <w:rPr>
+                <w:rFonts w:ascii="Cambria Math" w:eastAsiaTheme="minorEastAsia" w:hAnsi="Cambria Math" w:cs="Arial"/>
+                <w:lang w:val="fr-FR"/>
+              </w:rPr>
+              <m:t>x</m:t>
+            </m:r>
+            <m:r>
+              <w:rPr>
+                <w:rFonts w:ascii="Cambria Math" w:eastAsiaTheme="minorEastAsia" w:hAnsi="Cambria Math" w:cs="Arial"/>
+              </w:rPr>
+              <m:t>-</m:t>
+            </m:r>
+            <m:r>
+              <w:rPr>
+                <w:rFonts w:ascii="Cambria Math" w:eastAsiaTheme="minorEastAsia" w:hAnsi="Cambria Math" w:cs="Arial"/>
+                <w:lang w:val="fr-FR"/>
+              </w:rPr>
+              <m:t>t</m:t>
+            </m:r>
+          </m:e>
+        </m:d>
+        <m:r>
+          <w:rPr>
+            <w:rFonts w:ascii="Cambria Math" w:eastAsiaTheme="minorEastAsia" w:hAnsi="Cambria Math" w:cs="Arial"/>
+          </w:rPr>
+          <m:t>≥0</m:t>
+        </m:r>
+      </m:oMath>
+      <w:r>
+        <w:rPr>
+          <w:rFonts w:ascii="Arial" w:eastAsiaTheme="minorEastAsia" w:hAnsi="Arial" w:cs="Arial"/>
+        </w:rPr>
+        <w:t xml:space="preserve"> =&gt; </w:t>
+      </w:r>
+      <m:oMath>
+        <m:d>
+          <m:dPr>
+            <m:ctrlPr>
+              <w:rPr>
+                <w:rFonts w:ascii="Cambria Math" w:eastAsiaTheme="minorEastAsia" w:hAnsi="Cambria Math" w:cs="Arial"/>
+                <w:bCs/>
+              </w:rPr>
+            </m:ctrlPr>
+          </m:dPr>
+          <m:e>
+            <m:r>
+              <m:rPr>
+                <m:sty m:val="p"/>
+              </m:rPr>
+              <w:rPr>
+                <w:rFonts w:ascii="Cambria Math" w:eastAsiaTheme="minorEastAsia" w:hAnsi="Cambria Math" w:cs="Arial"/>
+              </w:rPr>
+              <m:t>1-</m:t>
+            </m:r>
+            <m:r>
+              <w:rPr>
+                <w:rFonts w:ascii="Cambria Math" w:eastAsiaTheme="minorEastAsia" w:hAnsi="Cambria Math"/>
+              </w:rPr>
+              <m:t>θ</m:t>
+            </m:r>
+          </m:e>
+        </m:d>
+        <m:d>
+          <m:dPr>
+            <m:begChr m:val="〈"/>
+            <m:endChr m:val="〉"/>
+            <m:ctrlPr>
+              <w:rPr>
+                <w:rFonts w:ascii="Cambria Math" w:eastAsiaTheme="minorEastAsia" w:hAnsi="Cambria Math" w:cs="Arial"/>
+                <w:bCs/>
+                <w:i/>
+              </w:rPr>
+            </m:ctrlPr>
+          </m:dPr>
+          <m:e>
+            <m:r>
+              <m:rPr>
+                <m:sty m:val="p"/>
+              </m:rPr>
+              <w:rPr>
+                <w:rFonts w:ascii="Cambria Math" w:eastAsiaTheme="minorEastAsia" w:hAnsi="Cambria Math"/>
+              </w:rPr>
+              <m:t>∇</m:t>
+            </m:r>
+            <m:r>
+              <w:rPr>
+                <w:rFonts w:ascii="Cambria Math" w:eastAsiaTheme="minorEastAsia" w:hAnsi="Cambria Math"/>
+              </w:rPr>
+              <m:t>f</m:t>
+            </m:r>
+            <m:d>
+              <m:dPr>
+                <m:ctrlPr>
+                  <w:rPr>
+                    <w:rFonts w:ascii="Cambria Math" w:eastAsiaTheme="minorEastAsia" w:hAnsi="Cambria Math" w:cs="Arial"/>
+                    <w:bCs/>
+                    <w:i/>
+                  </w:rPr>
+                </m:ctrlPr>
+              </m:dPr>
+              <m:e>
+                <m:r>
+                  <w:rPr>
+                    <w:rFonts w:ascii="Cambria Math" w:eastAsiaTheme="minorEastAsia" w:hAnsi="Cambria Math" w:cs="Arial"/>
+                  </w:rPr>
+                  <m:t>t</m:t>
+                </m:r>
+              </m:e>
+            </m:d>
+            <m:r>
+              <w:rPr>
+                <w:rFonts w:ascii="Cambria Math" w:eastAsiaTheme="minorEastAsia" w:hAnsi="Cambria Math" w:cs="Arial"/>
+              </w:rPr>
+              <m:t>, y-t</m:t>
+            </m:r>
+          </m:e>
+        </m:d>
+        <m:r>
+          <w:rPr>
+            <w:rFonts w:ascii="Cambria Math" w:eastAsiaTheme="minorEastAsia" w:hAnsi="Cambria Math" w:cs="Arial"/>
+          </w:rPr>
+          <m:t xml:space="preserve">≥0 </m:t>
+        </m:r>
+      </m:oMath>
+    </w:p>
+    <w:p>
+      <w:pPr>
+        <w:rPr>
+          <w:rFonts w:ascii="Arial" w:eastAsiaTheme="minorEastAsia" w:hAnsi="Arial" w:cs="Arial"/>
+          <w:bCs/>
+          <w:i/>
+          <w:rtl/>
+        </w:rPr>
+      </w:pPr>
+      <w:r>
+        <w:rPr>
+          <w:rFonts w:ascii="Arial" w:eastAsiaTheme="minorEastAsia" w:hAnsi="Arial" w:cs="Arial" w:hint="cs"/>
+          <w:b/>
+          <w:rtl/>
+        </w:rPr>
+        <w:t xml:space="preserve">חיבור </w:t>
+      </w:r>
+      <w:r>
+        <w:rPr>
+          <w:rFonts w:ascii="Arial" w:eastAsiaTheme="minorEastAsia" w:hAnsi="Arial" w:cs="Arial" w:hint="cs"/>
+          <w:b/>
+          <w:rtl/>
+        </w:rPr>
+        <w:t xml:space="preserve">שני איברים חיובים =&gt; חיובי : </w:t>
+      </w:r>
+      <m:oMath>
+        <m:d>
+          <m:dPr>
+            <m:ctrlPr>
+              <w:rPr>
+                <w:rFonts w:ascii="Cambria Math" w:eastAsiaTheme="minorEastAsia" w:hAnsi="Cambria Math" w:cs="Arial"/>
+                <w:bCs/>
+              </w:rPr>
+            </m:ctrlPr>
+          </m:dPr>
+          <m:e>
+            <m:r>
+              <m:rPr>
+                <m:sty m:val="p"/>
+              </m:rPr>
+              <w:rPr>
+                <w:rFonts w:ascii="Cambria Math" w:eastAsiaTheme="minorEastAsia" w:hAnsi="Cambria Math" w:cs="Arial"/>
+              </w:rPr>
+              <m:t>1-</m:t>
+            </m:r>
+            <m:r>
+              <w:rPr>
+                <w:rFonts w:ascii="Cambria Math" w:eastAsiaTheme="minorEastAsia" w:hAnsi="Cambria Math"/>
+              </w:rPr>
+              <m:t>θ</m:t>
+            </m:r>
+          </m:e>
+        </m:d>
+        <m:r>
+          <m:rPr>
+            <m:sty m:val="p"/>
+          </m:rPr>
+          <w:rPr>
+            <w:rFonts w:ascii="Cambria Math" w:eastAsiaTheme="minorEastAsia" w:hAnsi="Cambria Math"/>
+          </w:rPr>
+          <m:t>∇</m:t>
+        </m:r>
+        <m:r>
+          <w:rPr>
+            <w:rFonts w:ascii="Cambria Math" w:eastAsiaTheme="minorEastAsia" w:hAnsi="Cambria Math"/>
+          </w:rPr>
+          <m:t>f</m:t>
+        </m:r>
+        <m:sSup>
+          <m:sSupPr>
+            <m:ctrlPr>
+              <w:rPr>
+                <w:rFonts w:ascii="Cambria Math" w:eastAsiaTheme="minorEastAsia" w:hAnsi="Cambria Math"/>
+                <w:bCs/>
+                <w:i/>
+              </w:rPr>
+            </m:ctrlPr>
+          </m:sSupPr>
+          <m:e>
+            <m:d>
+              <m:dPr>
+                <m:ctrlPr>
+                  <w:rPr>
+                    <w:rFonts w:ascii="Cambria Math" w:eastAsiaTheme="minorEastAsia" w:hAnsi="Cambria Math"/>
+                    <w:bCs/>
+                    <w:i/>
+                  </w:rPr>
+                </m:ctrlPr>
+              </m:dPr>
+              <m:e>
+                <m:r>
+                  <w:rPr>
+                    <w:rFonts w:ascii="Cambria Math" w:eastAsiaTheme="minorEastAsia" w:hAnsi="Cambria Math"/>
+                  </w:rPr>
+                  <m:t>t</m:t>
+                </m:r>
+              </m:e>
+            </m:d>
+          </m:e>
+          <m:sup>
+            <m:r>
+              <w:rPr>
+                <w:rFonts w:ascii="Cambria Math" w:eastAsiaTheme="minorEastAsia" w:hAnsi="Cambria Math"/>
+              </w:rPr>
+              <m:t>T</m:t>
+            </m:r>
+          </m:sup>
+        </m:sSup>
+        <m:d>
+          <m:dPr>
+            <m:ctrlPr>
+              <w:rPr>
+                <w:rFonts w:ascii="Cambria Math" w:eastAsiaTheme="minorEastAsia" w:hAnsi="Cambria Math"/>
+                <w:bCs/>
+                <w:i/>
+              </w:rPr>
+            </m:ctrlPr>
+          </m:dPr>
+          <m:e>
+            <m:r>
+              <w:rPr>
+                <w:rFonts w:ascii="Cambria Math" w:eastAsiaTheme="minorEastAsia" w:hAnsi="Cambria Math"/>
+              </w:rPr>
+              <m:t>y-t</m:t>
             </m:r>
           </m:e>
         </m:d>
@@ -9476,349 +12470,7 @@
           <w:rPr>
             <w:rFonts w:ascii="Cambria Math" w:eastAsiaTheme="minorEastAsia" w:hAnsi="Cambria Math"/>
           </w:rPr>
-          <m:t>&gt;</m:t>
-        </m:r>
-      </m:oMath>
-    </w:p>
-    <w:p>
-      <w:pPr>
-        <w:bidi w:val="0"/>
-        <w:rPr>
-          <w:rFonts w:eastAsiaTheme="minorEastAsia"/>
-          <w:color w:val="FF0000"/>
-        </w:rPr>
-      </w:pPr>
-      <w:r>
-        <w:rPr>
-          <w:rFonts w:eastAsiaTheme="minorEastAsia"/>
-          <w:color w:val="FF0000"/>
-        </w:rPr>
-        <w:t>=&gt;</w:t>
-      </w:r>
-      <m:oMath>
-        <m:r>
-          <w:rPr>
-            <w:rFonts w:ascii="Cambria Math" w:eastAsiaTheme="minorEastAsia" w:hAnsi="Cambria Math"/>
-            <w:color w:val="FF0000"/>
-          </w:rPr>
-          <m:t>f</m:t>
-        </m:r>
-        <m:d>
-          <m:dPr>
-            <m:ctrlPr>
-              <w:rPr>
-                <w:rFonts w:ascii="Cambria Math" w:eastAsiaTheme="minorEastAsia" w:hAnsi="Cambria Math"/>
-                <w:i/>
-                <w:color w:val="FF0000"/>
-              </w:rPr>
-            </m:ctrlPr>
-          </m:dPr>
-          <m:e>
-            <m:r>
-              <w:rPr>
-                <w:rFonts w:ascii="Cambria Math" w:eastAsiaTheme="minorEastAsia" w:hAnsi="Cambria Math"/>
-                <w:color w:val="FF0000"/>
-              </w:rPr>
-              <m:t>x</m:t>
-            </m:r>
-          </m:e>
-        </m:d>
-        <m:r>
-          <w:rPr>
-            <w:rFonts w:ascii="Cambria Math" w:eastAsiaTheme="minorEastAsia" w:hAnsi="Cambria Math"/>
-            <w:color w:val="FF0000"/>
-          </w:rPr>
-          <m:t>+a</m:t>
-        </m:r>
-        <m:d>
-          <m:dPr>
-            <m:ctrlPr>
-              <w:rPr>
-                <w:rFonts w:ascii="Cambria Math" w:eastAsiaTheme="minorEastAsia" w:hAnsi="Cambria Math"/>
-                <w:i/>
-                <w:color w:val="FF0000"/>
-              </w:rPr>
-            </m:ctrlPr>
-          </m:dPr>
-          <m:e>
-            <m:r>
-              <w:rPr>
-                <w:rFonts w:ascii="Cambria Math" w:eastAsiaTheme="minorEastAsia" w:hAnsi="Cambria Math"/>
-                <w:color w:val="FF0000"/>
-              </w:rPr>
-              <m:t>f</m:t>
-            </m:r>
-            <m:d>
-              <m:dPr>
-                <m:ctrlPr>
-                  <w:rPr>
-                    <w:rFonts w:ascii="Cambria Math" w:eastAsiaTheme="minorEastAsia" w:hAnsi="Cambria Math"/>
-                    <w:i/>
-                    <w:color w:val="FF0000"/>
-                  </w:rPr>
-                </m:ctrlPr>
-              </m:dPr>
-              <m:e>
-                <m:r>
-                  <w:rPr>
-                    <w:rFonts w:ascii="Cambria Math" w:eastAsiaTheme="minorEastAsia" w:hAnsi="Cambria Math"/>
-                    <w:color w:val="FF0000"/>
-                  </w:rPr>
-                  <m:t>y</m:t>
-                </m:r>
-              </m:e>
-            </m:d>
-            <m:r>
-              <w:rPr>
-                <w:rFonts w:ascii="Cambria Math" w:eastAsiaTheme="minorEastAsia" w:hAnsi="Cambria Math"/>
-                <w:color w:val="FF0000"/>
-              </w:rPr>
-              <m:t>-f</m:t>
-            </m:r>
-            <m:d>
-              <m:dPr>
-                <m:ctrlPr>
-                  <w:rPr>
-                    <w:rFonts w:ascii="Cambria Math" w:eastAsiaTheme="minorEastAsia" w:hAnsi="Cambria Math"/>
-                    <w:i/>
-                    <w:color w:val="FF0000"/>
-                  </w:rPr>
-                </m:ctrlPr>
-              </m:dPr>
-              <m:e>
-                <m:r>
-                  <w:rPr>
-                    <w:rFonts w:ascii="Cambria Math" w:eastAsiaTheme="minorEastAsia" w:hAnsi="Cambria Math"/>
-                    <w:color w:val="FF0000"/>
-                  </w:rPr>
-                  <m:t>x</m:t>
-                </m:r>
-              </m:e>
-            </m:d>
-          </m:e>
-        </m:d>
-        <m:sSub>
-          <m:sSubPr>
-            <m:ctrlPr>
-              <w:rPr>
-                <w:rFonts w:ascii="Cambria Math" w:hAnsi="Cambria Math"/>
-                <w:i/>
-                <w:color w:val="FF0000"/>
-              </w:rPr>
-            </m:ctrlPr>
-          </m:sSubPr>
-          <m:e>
-            <m:r>
-              <w:rPr>
-                <w:rFonts w:ascii="Cambria Math" w:hAnsi="Cambria Math"/>
-                <w:color w:val="FF0000"/>
-              </w:rPr>
-              <m:t>≥</m:t>
-            </m:r>
-          </m:e>
-          <m:sub>
-            <m:r>
-              <w:rPr>
-                <w:rFonts w:ascii="Cambria Math" w:hAnsi="Cambria Math"/>
-                <w:color w:val="FF0000"/>
-              </w:rPr>
-              <m:t>1</m:t>
-            </m:r>
-          </m:sub>
-        </m:sSub>
-        <m:r>
-          <w:rPr>
-            <w:rFonts w:ascii="Cambria Math" w:eastAsiaTheme="minorEastAsia" w:hAnsi="Cambria Math"/>
-            <w:color w:val="FF0000"/>
-          </w:rPr>
-          <m:t>f</m:t>
-        </m:r>
-        <m:d>
-          <m:dPr>
-            <m:ctrlPr>
-              <w:rPr>
-                <w:rFonts w:ascii="Cambria Math" w:eastAsiaTheme="minorEastAsia" w:hAnsi="Cambria Math"/>
-                <w:i/>
-                <w:color w:val="FF0000"/>
-              </w:rPr>
-            </m:ctrlPr>
-          </m:dPr>
-          <m:e>
-            <m:r>
-              <w:rPr>
-                <w:rFonts w:ascii="Cambria Math" w:eastAsiaTheme="minorEastAsia" w:hAnsi="Cambria Math"/>
-                <w:color w:val="FF0000"/>
-              </w:rPr>
-              <m:t>x</m:t>
-            </m:r>
-          </m:e>
-        </m:d>
-        <m:r>
-          <w:rPr>
-            <w:rFonts w:ascii="Cambria Math" w:eastAsiaTheme="minorEastAsia" w:hAnsi="Cambria Math"/>
-            <w:color w:val="FF0000"/>
-          </w:rPr>
-          <m:t>+ &lt;</m:t>
-        </m:r>
-        <m:r>
-          <m:rPr>
-            <m:sty m:val="p"/>
-          </m:rPr>
-          <w:rPr>
-            <w:rFonts w:ascii="Cambria Math" w:eastAsiaTheme="minorEastAsia" w:hAnsi="Cambria Math"/>
-            <w:color w:val="FF0000"/>
-          </w:rPr>
-          <m:t>∇</m:t>
-        </m:r>
-        <m:r>
-          <w:rPr>
-            <w:rFonts w:ascii="Cambria Math" w:eastAsiaTheme="minorEastAsia" w:hAnsi="Cambria Math"/>
-            <w:color w:val="FF0000"/>
-          </w:rPr>
-          <m:t>f,a</m:t>
-        </m:r>
-        <m:d>
-          <m:dPr>
-            <m:ctrlPr>
-              <w:rPr>
-                <w:rFonts w:ascii="Cambria Math" w:eastAsiaTheme="minorEastAsia" w:hAnsi="Cambria Math"/>
-                <w:i/>
-                <w:color w:val="FF0000"/>
-              </w:rPr>
-            </m:ctrlPr>
-          </m:dPr>
-          <m:e>
-            <m:r>
-              <w:rPr>
-                <w:rFonts w:ascii="Cambria Math" w:eastAsiaTheme="minorEastAsia" w:hAnsi="Cambria Math"/>
-                <w:color w:val="FF0000"/>
-              </w:rPr>
-              <m:t>y-x</m:t>
-            </m:r>
-          </m:e>
-        </m:d>
-        <m:r>
-          <w:rPr>
-            <w:rFonts w:ascii="Cambria Math" w:eastAsiaTheme="minorEastAsia" w:hAnsi="Cambria Math"/>
-            <w:color w:val="FF0000"/>
-          </w:rPr>
-          <m:t>&gt;</m:t>
-        </m:r>
-      </m:oMath>
-    </w:p>
-    <w:p>
-      <w:pPr>
-        <w:bidi w:val="0"/>
-        <w:rPr>
-          <w:rFonts w:eastAsiaTheme="minorEastAsia"/>
-        </w:rPr>
-      </w:pPr>
-    </w:p>
-    <w:p>
-      <w:pPr>
-        <w:bidi w:val="0"/>
-        <w:rPr>
-          <w:rFonts w:eastAsiaTheme="minorEastAsia"/>
-        </w:rPr>
-      </w:pPr>
-    </w:p>
-    <w:p>
-      <w:pPr>
-        <w:bidi w:val="0"/>
-        <w:jc w:val="right"/>
-        <w:rPr>
-          <w:rFonts w:eastAsiaTheme="minorEastAsia"/>
-        </w:rPr>
-      </w:pPr>
-      <w:r>
-        <w:rPr>
-          <w:rFonts w:eastAsiaTheme="minorEastAsia" w:hint="cs"/>
-          <w:rtl/>
-        </w:rPr>
-        <w:t xml:space="preserve"> מימדים ידוע כי </w:t>
-      </w:r>
-      <w:r>
-        <w:rPr>
-          <w:rFonts w:eastAsiaTheme="minorEastAsia"/>
-        </w:rPr>
-        <w:t>n</w:t>
-      </w:r>
-      <w:r>
-        <w:rPr>
-          <w:rFonts w:eastAsiaTheme="minorEastAsia" w:hint="cs"/>
-          <w:rtl/>
-        </w:rPr>
-        <w:t xml:space="preserve"> </w:t>
-      </w:r>
-      <w:r>
-        <w:rPr>
-          <w:rFonts w:eastAsiaTheme="minorEastAsia" w:hint="cs"/>
-          <w:rtl/>
-        </w:rPr>
-        <w:t xml:space="preserve">מטור טיילור עד פיתוח שני עבור </w:t>
-      </w:r>
-    </w:p>
-    <w:p>
-      <w:pPr>
-        <w:bidi w:val="0"/>
-        <w:rPr>
-          <w:rFonts w:eastAsiaTheme="minorEastAsia"/>
-        </w:rPr>
-      </w:pPr>
-      <m:oMath>
-        <m:r>
-          <w:rPr>
-            <w:rFonts w:ascii="Cambria Math" w:eastAsiaTheme="minorEastAsia" w:hAnsi="Cambria Math"/>
-          </w:rPr>
-          <m:t>f</m:t>
-        </m:r>
-        <m:d>
-          <m:dPr>
-            <m:ctrlPr>
-              <w:rPr>
-                <w:rFonts w:ascii="Cambria Math" w:eastAsiaTheme="minorEastAsia" w:hAnsi="Cambria Math"/>
-                <w:i/>
-              </w:rPr>
-            </m:ctrlPr>
-          </m:dPr>
-          <m:e>
-            <m:r>
-              <w:rPr>
-                <w:rFonts w:ascii="Cambria Math" w:eastAsiaTheme="minorEastAsia" w:hAnsi="Cambria Math"/>
-              </w:rPr>
-              <m:t>x+ε</m:t>
-            </m:r>
-          </m:e>
-        </m:d>
-        <m:r>
-          <w:rPr>
-            <w:rFonts w:ascii="Cambria Math" w:eastAsiaTheme="minorEastAsia" w:hAnsi="Cambria Math"/>
-          </w:rPr>
-          <m:t>=f</m:t>
-        </m:r>
-        <m:d>
-          <m:dPr>
-            <m:ctrlPr>
-              <w:rPr>
-                <w:rFonts w:ascii="Cambria Math" w:eastAsiaTheme="minorEastAsia" w:hAnsi="Cambria Math"/>
-                <w:i/>
-              </w:rPr>
-            </m:ctrlPr>
-          </m:dPr>
-          <m:e>
-            <m:r>
-              <w:rPr>
-                <w:rFonts w:ascii="Cambria Math" w:eastAsiaTheme="minorEastAsia" w:hAnsi="Cambria Math"/>
-              </w:rPr>
-              <m:t>x</m:t>
-            </m:r>
-          </m:e>
-        </m:d>
-        <m:r>
-          <w:rPr>
-            <w:rFonts w:ascii="Cambria Math" w:eastAsiaTheme="minorEastAsia" w:hAnsi="Cambria Math"/>
-          </w:rPr>
-          <m:t>+ &lt;</m:t>
+          <m:t>+θ</m:t>
         </m:r>
         <m:r>
           <m:rPr>
@@ -9833,8 +12485,139 @@
           <w:rPr>
             <w:rFonts w:ascii="Cambria Math" w:eastAsiaTheme="minorEastAsia" w:hAnsi="Cambria Math"/>
           </w:rPr>
-          <m:t xml:space="preserve">f,ε&gt; </m:t>
+          <m:t>f</m:t>
         </m:r>
+        <m:sSup>
+          <m:sSupPr>
+            <m:ctrlPr>
+              <w:rPr>
+                <w:rFonts w:ascii="Cambria Math" w:eastAsiaTheme="minorEastAsia" w:hAnsi="Cambria Math"/>
+                <w:bCs/>
+                <w:i/>
+              </w:rPr>
+            </m:ctrlPr>
+          </m:sSupPr>
+          <m:e>
+            <m:d>
+              <m:dPr>
+                <m:ctrlPr>
+                  <w:rPr>
+                    <w:rFonts w:ascii="Cambria Math" w:eastAsiaTheme="minorEastAsia" w:hAnsi="Cambria Math"/>
+                    <w:bCs/>
+                    <w:i/>
+                  </w:rPr>
+                </m:ctrlPr>
+              </m:dPr>
+              <m:e>
+                <m:r>
+                  <w:rPr>
+                    <w:rFonts w:ascii="Cambria Math" w:eastAsiaTheme="minorEastAsia" w:hAnsi="Cambria Math"/>
+                  </w:rPr>
+                  <m:t>t</m:t>
+                </m:r>
+              </m:e>
+            </m:d>
+          </m:e>
+          <m:sup>
+            <m:r>
+              <w:rPr>
+                <w:rFonts w:ascii="Cambria Math" w:eastAsiaTheme="minorEastAsia" w:hAnsi="Cambria Math"/>
+              </w:rPr>
+              <m:t>T</m:t>
+            </m:r>
+          </m:sup>
+        </m:sSup>
+        <m:d>
+          <m:dPr>
+            <m:ctrlPr>
+              <w:rPr>
+                <w:rFonts w:ascii="Cambria Math" w:eastAsiaTheme="minorEastAsia" w:hAnsi="Cambria Math"/>
+                <w:bCs/>
+                <w:i/>
+              </w:rPr>
+            </m:ctrlPr>
+          </m:dPr>
+          <m:e>
+            <m:r>
+              <w:rPr>
+                <w:rFonts w:ascii="Cambria Math" w:eastAsiaTheme="minorEastAsia" w:hAnsi="Cambria Math"/>
+              </w:rPr>
+              <m:t>x-t)</m:t>
+            </m:r>
+          </m:e>
+        </m:d>
+        <m:r>
+          <m:rPr>
+            <m:sty m:val="bi"/>
+          </m:rPr>
+          <w:rPr>
+            <w:rFonts w:ascii="Cambria Math" w:eastAsiaTheme="minorEastAsia" w:hAnsi="Cambria Math" w:cs="Arial"/>
+          </w:rPr>
+          <m:t>≥</m:t>
+        </m:r>
+        <m:r>
+          <w:rPr>
+            <w:rFonts w:ascii="Cambria Math" w:eastAsiaTheme="minorEastAsia" w:hAnsi="Cambria Math" w:cs="Arial"/>
+          </w:rPr>
+          <m:t>0</m:t>
+        </m:r>
+      </m:oMath>
+    </w:p>
+    <w:p>
+      <w:pPr>
+        <w:pStyle w:val="a4"/>
+        <w:numPr>
+          <w:ilvl w:val="0"/>
+          <w:numId w:val="5"/>
+        </w:numPr>
+        <w:bidi w:val="0"/>
+        <w:rPr>
+          <w:rFonts w:ascii="Arial" w:eastAsiaTheme="minorEastAsia" w:hAnsi="Arial" w:cs="Arial"/>
+          <w:bCs/>
+          <w:i/>
+          <w:rtl/>
+        </w:rPr>
+      </w:pPr>
+      <m:oMath>
+        <m:r>
+          <w:rPr>
+            <w:rFonts w:ascii="Cambria Math" w:eastAsiaTheme="minorEastAsia" w:hAnsi="Cambria Math"/>
+          </w:rPr>
+          <m:t>-</m:t>
+        </m:r>
+        <m:r>
+          <w:rPr>
+            <w:rFonts w:ascii="Cambria Math" w:eastAsiaTheme="minorEastAsia" w:hAnsi="Cambria Math" w:cs="Arial"/>
+          </w:rPr>
+          <m:t>(</m:t>
+        </m:r>
+        <m:d>
+          <m:dPr>
+            <m:ctrlPr>
+              <w:rPr>
+                <w:rFonts w:ascii="Cambria Math" w:eastAsiaTheme="minorEastAsia" w:hAnsi="Cambria Math" w:cs="Arial"/>
+                <w:bCs/>
+              </w:rPr>
+            </m:ctrlPr>
+          </m:dPr>
+          <m:e>
+            <m:r>
+              <m:rPr>
+                <m:sty m:val="p"/>
+              </m:rPr>
+              <w:rPr>
+                <w:rFonts w:ascii="Cambria Math" w:eastAsiaTheme="minorEastAsia" w:hAnsi="Cambria Math" w:cs="Arial"/>
+              </w:rPr>
+              <m:t>1-</m:t>
+            </m:r>
+            <m:r>
+              <w:rPr>
+                <w:rFonts w:ascii="Cambria Math" w:eastAsiaTheme="minorEastAsia" w:hAnsi="Cambria Math"/>
+              </w:rPr>
+              <m:t>θ</m:t>
+            </m:r>
+          </m:e>
+        </m:d>
         <m:r>
           <m:rPr>
             <m:sty m:val="p"/>
@@ -9842,112 +12625,60 @@
           <w:rPr>
             <w:rFonts w:ascii="Cambria Math" w:eastAsiaTheme="minorEastAsia" w:hAnsi="Cambria Math"/>
           </w:rPr>
-          <m:t>+O</m:t>
+          <m:t>∇</m:t>
         </m:r>
-        <m:d>
-          <m:dPr>
-            <m:ctrlPr>
-              <w:rPr>
-                <w:rFonts w:ascii="Cambria Math" w:eastAsiaTheme="minorEastAsia" w:hAnsi="Cambria Math"/>
-              </w:rPr>
-            </m:ctrlPr>
-          </m:dPr>
-          <m:e>
-            <m:sSup>
-              <m:sSupPr>
-                <m:ctrlPr>
-                  <w:rPr>
-                    <w:rFonts w:ascii="Cambria Math" w:eastAsiaTheme="minorEastAsia" w:hAnsi="Cambria Math"/>
-                  </w:rPr>
-                </m:ctrlPr>
-              </m:sSupPr>
-              <m:e>
-                <m:d>
-                  <m:dPr>
-                    <m:begChr m:val="|"/>
-                    <m:endChr m:val="|"/>
-                    <m:ctrlPr>
-                      <w:rPr>
-                        <w:rFonts w:ascii="Cambria Math" w:eastAsiaTheme="minorEastAsia" w:hAnsi="Cambria Math"/>
-                      </w:rPr>
-                    </m:ctrlPr>
-                  </m:dPr>
-                  <m:e>
-                    <m:d>
-                      <m:dPr>
-                        <m:begChr m:val="|"/>
-                        <m:endChr m:val="|"/>
-                        <m:ctrlPr>
-                          <w:rPr>
-                            <w:rFonts w:ascii="Cambria Math" w:eastAsiaTheme="minorEastAsia" w:hAnsi="Cambria Math"/>
-                          </w:rPr>
-                        </m:ctrlPr>
-                      </m:dPr>
-                      <m:e>
-                        <m:r>
-                          <w:rPr>
-                            <w:rFonts w:ascii="Cambria Math" w:eastAsiaTheme="minorEastAsia" w:hAnsi="Cambria Math"/>
-                          </w:rPr>
-                          <m:t>ε</m:t>
-                        </m:r>
-                      </m:e>
-                    </m:d>
-                  </m:e>
-                </m:d>
-              </m:e>
-              <m:sup>
-                <m:r>
-                  <m:rPr>
-                    <m:sty m:val="p"/>
-                  </m:rPr>
-                  <w:rPr>
-                    <w:rFonts w:ascii="Cambria Math" w:eastAsiaTheme="minorEastAsia" w:hAnsi="Cambria Math"/>
-                  </w:rPr>
-                  <m:t>2</m:t>
-                </m:r>
-              </m:sup>
-            </m:sSup>
-          </m:e>
-        </m:d>
-        <m:sSub>
-          <m:sSubPr>
-            <m:ctrlPr>
-              <w:rPr>
-                <w:rFonts w:ascii="Cambria Math" w:eastAsiaTheme="minorEastAsia" w:hAnsi="Cambria Math"/>
-              </w:rPr>
-            </m:ctrlPr>
-          </m:sSubPr>
-          <m:e>
-            <m:r>
-              <m:rPr>
-                <m:sty m:val="p"/>
-              </m:rPr>
-              <w:rPr>
-                <w:rFonts w:ascii="Cambria Math" w:eastAsiaTheme="minorEastAsia" w:hAnsi="Cambria Math"/>
-              </w:rPr>
-              <m:t>≥</m:t>
-            </m:r>
-          </m:e>
-          <m:sub>
-            <m:r>
-              <w:rPr>
-                <w:rFonts w:ascii="Cambria Math" w:eastAsiaTheme="minorEastAsia" w:hAnsi="Cambria Math"/>
-              </w:rPr>
-              <m:t>2</m:t>
-            </m:r>
-          </m:sub>
-        </m:sSub>
         <m:r>
           <w:rPr>
             <w:rFonts w:ascii="Cambria Math" w:eastAsiaTheme="minorEastAsia" w:hAnsi="Cambria Math"/>
           </w:rPr>
           <m:t>f</m:t>
         </m:r>
+        <m:sSup>
+          <m:sSupPr>
+            <m:ctrlPr>
+              <w:rPr>
+                <w:rFonts w:ascii="Cambria Math" w:eastAsiaTheme="minorEastAsia" w:hAnsi="Cambria Math"/>
+                <w:bCs/>
+                <w:i/>
+              </w:rPr>
+            </m:ctrlPr>
+          </m:sSupPr>
+          <m:e>
+            <m:d>
+              <m:dPr>
+                <m:ctrlPr>
+                  <w:rPr>
+                    <w:rFonts w:ascii="Cambria Math" w:eastAsiaTheme="minorEastAsia" w:hAnsi="Cambria Math"/>
+                    <w:bCs/>
+                    <w:i/>
+                  </w:rPr>
+                </m:ctrlPr>
+              </m:dPr>
+              <m:e>
+                <m:r>
+                  <w:rPr>
+                    <w:rFonts w:ascii="Cambria Math" w:eastAsiaTheme="minorEastAsia" w:hAnsi="Cambria Math"/>
+                  </w:rPr>
+                  <m:t>t</m:t>
+                </m:r>
+              </m:e>
+            </m:d>
+          </m:e>
+          <m:sup>
+            <m:r>
+              <w:rPr>
+                <w:rFonts w:ascii="Cambria Math" w:eastAsiaTheme="minorEastAsia" w:hAnsi="Cambria Math"/>
+              </w:rPr>
+              <m:t>T</m:t>
+            </m:r>
+          </m:sup>
+        </m:sSup>
         <m:d>
           <m:dPr>
             <m:ctrlPr>
               <w:rPr>
                 <w:rFonts w:ascii="Cambria Math" w:eastAsiaTheme="minorEastAsia" w:hAnsi="Cambria Math"/>
+                <w:bCs/>
                 <w:i/>
               </w:rPr>
             </m:ctrlPr>
@@ -9957,7 +12688,7 @@
               <w:rPr>
                 <w:rFonts w:ascii="Cambria Math" w:eastAsiaTheme="minorEastAsia" w:hAnsi="Cambria Math"/>
               </w:rPr>
-              <m:t>x</m:t>
+              <m:t>y-t</m:t>
             </m:r>
           </m:e>
         </m:d>
@@ -9965,7 +12696,7 @@
           <w:rPr>
             <w:rFonts w:ascii="Cambria Math" w:eastAsiaTheme="minorEastAsia" w:hAnsi="Cambria Math"/>
           </w:rPr>
-          <m:t>+ &lt;</m:t>
+          <m:t>+θ</m:t>
         </m:r>
         <m:r>
           <m:rPr>
@@ -9980,1151 +12711,25 @@
           <w:rPr>
             <w:rFonts w:ascii="Cambria Math" w:eastAsiaTheme="minorEastAsia" w:hAnsi="Cambria Math"/>
           </w:rPr>
-          <m:t>f,ε&gt;</m:t>
-        </m:r>
-      </m:oMath>
-      <w:r>
-        <w:rPr>
-          <w:rFonts w:eastAsiaTheme="minorEastAsia"/>
-        </w:rPr>
-        <w:t xml:space="preserve"> </w:t>
-      </w:r>
-      <w:r>
-        <w:rPr>
-          <w:rFonts w:eastAsiaTheme="minorEastAsia"/>
-        </w:rPr>
-        <w:br/>
-      </w:r>
-      <m:oMath>
-        <m:r>
-          <w:rPr>
-            <w:rFonts w:ascii="Cambria Math" w:eastAsiaTheme="minorEastAsia" w:hAnsi="Cambria Math"/>
-          </w:rPr>
-          <m:t>ε</m:t>
-        </m:r>
-        <m:sSub>
-          <m:sSubPr>
-            <m:ctrlPr>
-              <w:rPr>
-                <w:rFonts w:ascii="Cambria Math" w:eastAsiaTheme="minorEastAsia" w:hAnsi="Cambria Math"/>
-                <w:i/>
-              </w:rPr>
-            </m:ctrlPr>
-          </m:sSubPr>
-          <m:e>
-            <m:r>
-              <w:rPr>
-                <w:rFonts w:ascii="Cambria Math" w:eastAsiaTheme="minorEastAsia" w:hAnsi="Cambria Math"/>
-              </w:rPr>
-              <m:t>=</m:t>
-            </m:r>
-          </m:e>
-          <m:sub>
-            <m:r>
-              <w:rPr>
-                <w:rFonts w:ascii="Cambria Math" w:eastAsiaTheme="minorEastAsia" w:hAnsi="Cambria Math"/>
-              </w:rPr>
-              <m:t>def</m:t>
-            </m:r>
-          </m:sub>
-        </m:sSub>
-        <m:r>
-          <w:rPr>
-            <w:rFonts w:ascii="Cambria Math" w:eastAsiaTheme="minorEastAsia" w:hAnsi="Cambria Math"/>
-          </w:rPr>
-          <m:t>(a</m:t>
-        </m:r>
-        <m:d>
-          <m:dPr>
-            <m:ctrlPr>
-              <w:rPr>
-                <w:rFonts w:ascii="Cambria Math" w:eastAsiaTheme="minorEastAsia" w:hAnsi="Cambria Math"/>
-                <w:i/>
-              </w:rPr>
-            </m:ctrlPr>
-          </m:dPr>
-          <m:e>
-            <m:r>
-              <w:rPr>
-                <w:rFonts w:ascii="Cambria Math" w:eastAsiaTheme="minorEastAsia" w:hAnsi="Cambria Math"/>
-              </w:rPr>
-              <m:t>y-x</m:t>
-            </m:r>
-          </m:e>
-        </m:d>
-        <m:r>
-          <w:rPr>
-            <w:rFonts w:ascii="Cambria Math" w:eastAsiaTheme="minorEastAsia" w:hAnsi="Cambria Math"/>
-          </w:rPr>
-          <m:t>)</m:t>
-        </m:r>
-      </m:oMath>
-      <w:r>
-        <w:rPr>
-          <w:rFonts w:eastAsiaTheme="minorEastAsia"/>
-        </w:rPr>
-        <w:t xml:space="preserve"> , </w:t>
-      </w:r>
-      <m:oMath>
-        <m:r>
-          <w:rPr>
-            <w:rFonts w:ascii="Cambria Math" w:eastAsiaTheme="minorEastAsia" w:hAnsi="Cambria Math"/>
-          </w:rPr>
-          <m:t>∀a∈</m:t>
-        </m:r>
-        <m:d>
-          <m:dPr>
-            <m:begChr m:val="["/>
-            <m:endChr m:val="]"/>
-            <m:ctrlPr>
-              <w:rPr>
-                <w:rFonts w:ascii="Cambria Math" w:eastAsiaTheme="minorEastAsia" w:hAnsi="Cambria Math"/>
-                <w:i/>
-              </w:rPr>
-            </m:ctrlPr>
-          </m:dPr>
-          <m:e>
-            <m:r>
-              <w:rPr>
-                <w:rFonts w:ascii="Cambria Math" w:eastAsiaTheme="minorEastAsia" w:hAnsi="Cambria Math"/>
-              </w:rPr>
-              <m:t>0,1</m:t>
-            </m:r>
-          </m:e>
-        </m:d>
-        <m:r>
-          <w:rPr>
-            <w:rFonts w:ascii="Cambria Math" w:eastAsiaTheme="minorEastAsia" w:hAnsi="Cambria Math"/>
-          </w:rPr>
-          <m:t>:</m:t>
-        </m:r>
-      </m:oMath>
-    </w:p>
-    <w:p>
-      <w:pPr>
-        <w:bidi w:val="0"/>
-        <w:jc w:val="right"/>
-        <w:rPr>
-          <w:rFonts w:eastAsiaTheme="minorEastAsia"/>
-        </w:rPr>
-      </w:pPr>
-      <m:oMathPara>
-        <m:oMathParaPr>
-          <m:jc m:val="left"/>
-        </m:oMathParaPr>
-        <m:oMath>
-          <m:func>
-            <m:funcPr>
-              <m:ctrlPr>
-                <w:rPr>
-                  <w:rFonts w:ascii="Cambria Math" w:eastAsiaTheme="minorEastAsia" w:hAnsi="Cambria Math"/>
-                  <w:i/>
-                </w:rPr>
-              </m:ctrlPr>
-            </m:funcPr>
-            <m:fName>
-              <m:r>
-                <w:rPr>
-                  <w:rFonts w:ascii="Cambria Math" w:eastAsiaTheme="minorEastAsia" w:hAnsi="Cambria Math"/>
-                </w:rPr>
-                <m:t>f</m:t>
-              </m:r>
-              <m:d>
-                <m:dPr>
-                  <m:ctrlPr>
-                    <w:rPr>
-                      <w:rFonts w:ascii="Cambria Math" w:eastAsiaTheme="minorEastAsia" w:hAnsi="Cambria Math"/>
-                      <w:i/>
-                    </w:rPr>
-                  </m:ctrlPr>
-                </m:dPr>
-                <m:e>
-                  <m:r>
-                    <w:rPr>
-                      <w:rFonts w:ascii="Cambria Math" w:eastAsiaTheme="minorEastAsia" w:hAnsi="Cambria Math"/>
-                    </w:rPr>
-                    <m:t>x+ε</m:t>
-                  </m:r>
-                </m:e>
-              </m:d>
-            </m:fName>
-            <m:e>
-              <m:r>
-                <w:rPr>
-                  <w:rFonts w:ascii="Cambria Math" w:eastAsiaTheme="minorEastAsia" w:hAnsi="Cambria Math"/>
-                </w:rPr>
-                <m:t>=</m:t>
-              </m:r>
-              <m:r>
-                <w:rPr>
-                  <w:rFonts w:ascii="Cambria Math" w:eastAsiaTheme="minorEastAsia" w:hAnsi="Cambria Math"/>
-                  <w:color w:val="4472C4" w:themeColor="accent1"/>
-                </w:rPr>
-                <m:t xml:space="preserve"> f</m:t>
-              </m:r>
-              <m:d>
-                <m:dPr>
-                  <m:ctrlPr>
-                    <w:rPr>
-                      <w:rFonts w:ascii="Cambria Math" w:eastAsiaTheme="minorEastAsia" w:hAnsi="Cambria Math"/>
-                      <w:i/>
-                      <w:color w:val="4472C4" w:themeColor="accent1"/>
-                    </w:rPr>
-                  </m:ctrlPr>
-                </m:dPr>
-                <m:e>
-                  <m:r>
-                    <w:rPr>
-                      <w:rFonts w:ascii="Cambria Math" w:eastAsiaTheme="minorEastAsia" w:hAnsi="Cambria Math"/>
-                      <w:color w:val="4472C4" w:themeColor="accent1"/>
-                    </w:rPr>
-                    <m:t>x+(a(y-x)</m:t>
-                  </m:r>
-                </m:e>
-              </m:d>
-              <m:sSub>
-                <m:sSubPr>
-                  <m:ctrlPr>
-                    <w:rPr>
-                      <w:rFonts w:ascii="Cambria Math" w:eastAsiaTheme="minorEastAsia" w:hAnsi="Cambria Math"/>
-                      <w:color w:val="4472C4" w:themeColor="accent1"/>
-                    </w:rPr>
-                  </m:ctrlPr>
-                </m:sSubPr>
-                <m:e>
-                  <m:r>
-                    <m:rPr>
-                      <m:sty m:val="p"/>
-                    </m:rPr>
-                    <w:rPr>
-                      <w:rFonts w:ascii="Cambria Math" w:eastAsiaTheme="minorEastAsia" w:hAnsi="Cambria Math"/>
-                      <w:color w:val="4472C4" w:themeColor="accent1"/>
-                    </w:rPr>
-                    <m:t>≥</m:t>
-                  </m:r>
-                </m:e>
-                <m:sub>
-                  <m:r>
-                    <w:rPr>
-                      <w:rFonts w:ascii="Cambria Math" w:eastAsiaTheme="minorEastAsia" w:hAnsi="Cambria Math"/>
-                      <w:color w:val="4472C4" w:themeColor="accent1"/>
-                    </w:rPr>
-                    <m:t>2</m:t>
-                  </m:r>
-                </m:sub>
-              </m:sSub>
-              <m:r>
-                <w:rPr>
-                  <w:rFonts w:ascii="Cambria Math" w:eastAsiaTheme="minorEastAsia" w:hAnsi="Cambria Math"/>
-                  <w:color w:val="4472C4" w:themeColor="accent1"/>
-                </w:rPr>
-                <m:t>f</m:t>
-              </m:r>
-              <m:d>
-                <m:dPr>
-                  <m:ctrlPr>
-                    <w:rPr>
-                      <w:rFonts w:ascii="Cambria Math" w:eastAsiaTheme="minorEastAsia" w:hAnsi="Cambria Math"/>
-                      <w:i/>
-                      <w:color w:val="4472C4" w:themeColor="accent1"/>
-                    </w:rPr>
-                  </m:ctrlPr>
-                </m:dPr>
-                <m:e>
-                  <m:r>
-                    <w:rPr>
-                      <w:rFonts w:ascii="Cambria Math" w:eastAsiaTheme="minorEastAsia" w:hAnsi="Cambria Math"/>
-                      <w:color w:val="4472C4" w:themeColor="accent1"/>
-                    </w:rPr>
-                    <m:t>x</m:t>
-                  </m:r>
-                </m:e>
-              </m:d>
-              <m:r>
-                <w:rPr>
-                  <w:rFonts w:ascii="Cambria Math" w:eastAsiaTheme="minorEastAsia" w:hAnsi="Cambria Math"/>
-                  <w:color w:val="4472C4" w:themeColor="accent1"/>
-                </w:rPr>
-                <m:t>+ &lt;</m:t>
-              </m:r>
-              <m:r>
-                <m:rPr>
-                  <m:sty m:val="p"/>
-                </m:rPr>
-                <w:rPr>
-                  <w:rFonts w:ascii="Cambria Math" w:eastAsiaTheme="minorEastAsia" w:hAnsi="Cambria Math"/>
-                  <w:color w:val="4472C4" w:themeColor="accent1"/>
-                </w:rPr>
-                <m:t>∇</m:t>
-              </m:r>
-              <m:r>
-                <w:rPr>
-                  <w:rFonts w:ascii="Cambria Math" w:eastAsiaTheme="minorEastAsia" w:hAnsi="Cambria Math"/>
-                  <w:color w:val="4472C4" w:themeColor="accent1"/>
-                </w:rPr>
-                <m:t>f,a</m:t>
-              </m:r>
-              <m:d>
-                <m:dPr>
-                  <m:ctrlPr>
-                    <w:rPr>
-                      <w:rFonts w:ascii="Cambria Math" w:eastAsiaTheme="minorEastAsia" w:hAnsi="Cambria Math"/>
-                      <w:i/>
-                      <w:color w:val="4472C4" w:themeColor="accent1"/>
-                    </w:rPr>
-                  </m:ctrlPr>
-                </m:dPr>
-                <m:e>
-                  <m:r>
-                    <w:rPr>
-                      <w:rFonts w:ascii="Cambria Math" w:eastAsiaTheme="minorEastAsia" w:hAnsi="Cambria Math"/>
-                      <w:color w:val="4472C4" w:themeColor="accent1"/>
-                    </w:rPr>
-                    <m:t>y-x</m:t>
-                  </m:r>
-                </m:e>
-              </m:d>
-              <m:r>
-                <w:rPr>
-                  <w:rFonts w:ascii="Cambria Math" w:eastAsiaTheme="minorEastAsia" w:hAnsi="Cambria Math"/>
-                  <w:color w:val="4472C4" w:themeColor="accent1"/>
-                </w:rPr>
-                <m:t>&gt;</m:t>
-              </m:r>
-            </m:e>
-          </m:func>
-        </m:oMath>
-      </m:oMathPara>
-    </w:p>
-    <w:p>
-      <w:pPr>
-        <w:bidi w:val="0"/>
-        <w:jc w:val="right"/>
-        <w:rPr>
-          <w:rFonts w:eastAsiaTheme="minorEastAsia"/>
-          <w:rtl/>
-        </w:rPr>
-      </w:pPr>
-      <w:r>
-        <w:rPr>
-          <w:rFonts w:eastAsiaTheme="minorEastAsia" w:hint="cs"/>
-          <w:rtl/>
-        </w:rPr>
-        <w:t>האם אפשר לכתוב שיש שוויון?</w:t>
-      </w:r>
-    </w:p>
-    <w:p>
-      <w:pPr>
-        <w:bidi w:val="0"/>
-        <w:jc w:val="right"/>
-        <w:rPr>
-          <w:rFonts w:eastAsiaTheme="minorEastAsia"/>
-        </w:rPr>
-      </w:pPr>
-      <m:oMathPara>
-        <m:oMathParaPr>
-          <m:jc m:val="left"/>
-        </m:oMathParaPr>
-        <m:oMath>
-          <m:func>
-            <m:funcPr>
-              <m:ctrlPr>
-                <w:rPr>
-                  <w:rFonts w:ascii="Cambria Math" w:eastAsiaTheme="minorEastAsia" w:hAnsi="Cambria Math"/>
-                  <w:i/>
-                  <w:highlight w:val="yellow"/>
-                </w:rPr>
-              </m:ctrlPr>
-            </m:funcPr>
-            <m:fName>
-              <m:eqArr>
-                <m:eqArrPr>
-                  <m:ctrlPr>
-                    <w:rPr>
-                      <w:rFonts w:ascii="Cambria Math" w:eastAsiaTheme="minorEastAsia" w:hAnsi="Cambria Math"/>
-                      <w:i/>
-                      <w:highlight w:val="yellow"/>
-                    </w:rPr>
-                  </m:ctrlPr>
-                </m:eqArrPr>
-                <m:e/>
-                <m:e>
-                  <m:r>
-                    <w:rPr>
-                      <w:rFonts w:ascii="Cambria Math" w:eastAsiaTheme="minorEastAsia" w:hAnsi="Cambria Math"/>
-                      <w:highlight w:val="yellow"/>
-                    </w:rPr>
-                    <m:t>f</m:t>
-                  </m:r>
-                  <m:d>
-                    <m:dPr>
-                      <m:ctrlPr>
-                        <w:rPr>
-                          <w:rFonts w:ascii="Cambria Math" w:eastAsiaTheme="minorEastAsia" w:hAnsi="Cambria Math"/>
-                          <w:i/>
-                          <w:highlight w:val="yellow"/>
-                        </w:rPr>
-                      </m:ctrlPr>
-                    </m:dPr>
-                    <m:e>
-                      <m:r>
-                        <w:rPr>
-                          <w:rFonts w:ascii="Cambria Math" w:eastAsiaTheme="minorEastAsia" w:hAnsi="Cambria Math"/>
-                          <w:highlight w:val="yellow"/>
-                        </w:rPr>
-                        <m:t>x+ε</m:t>
-                      </m:r>
-                    </m:e>
-                  </m:d>
-                </m:e>
-              </m:eqArr>
-            </m:fName>
-            <m:e>
-              <m:r>
-                <w:rPr>
-                  <w:rFonts w:ascii="Cambria Math" w:eastAsiaTheme="minorEastAsia" w:hAnsi="Cambria Math"/>
-                  <w:highlight w:val="yellow"/>
-                </w:rPr>
-                <m:t>=</m:t>
-              </m:r>
-              <m:r>
-                <w:rPr>
-                  <w:rFonts w:ascii="Cambria Math" w:eastAsiaTheme="minorEastAsia" w:hAnsi="Cambria Math"/>
-                  <w:color w:val="4472C4" w:themeColor="accent1"/>
-                  <w:highlight w:val="yellow"/>
-                </w:rPr>
-                <m:t xml:space="preserve"> f</m:t>
-              </m:r>
-              <m:d>
-                <m:dPr>
-                  <m:ctrlPr>
-                    <w:rPr>
-                      <w:rFonts w:ascii="Cambria Math" w:eastAsiaTheme="minorEastAsia" w:hAnsi="Cambria Math"/>
-                      <w:i/>
-                      <w:color w:val="4472C4" w:themeColor="accent1"/>
-                      <w:highlight w:val="yellow"/>
-                    </w:rPr>
-                  </m:ctrlPr>
-                </m:dPr>
-                <m:e>
-                  <m:r>
-                    <w:rPr>
-                      <w:rFonts w:ascii="Cambria Math" w:eastAsiaTheme="minorEastAsia" w:hAnsi="Cambria Math"/>
-                      <w:color w:val="4472C4" w:themeColor="accent1"/>
-                      <w:highlight w:val="yellow"/>
-                    </w:rPr>
-                    <m:t>x+(a(y-x)</m:t>
-                  </m:r>
-                </m:e>
-              </m:d>
-              <m:r>
-                <w:rPr>
-                  <w:rFonts w:ascii="Cambria Math" w:eastAsiaTheme="minorEastAsia" w:hAnsi="Cambria Math"/>
-                  <w:color w:val="4472C4" w:themeColor="accent1"/>
-                  <w:highlight w:val="yellow"/>
-                </w:rPr>
-                <m:t>=f</m:t>
-              </m:r>
-              <m:d>
-                <m:dPr>
-                  <m:ctrlPr>
-                    <w:rPr>
-                      <w:rFonts w:ascii="Cambria Math" w:eastAsiaTheme="minorEastAsia" w:hAnsi="Cambria Math"/>
-                      <w:i/>
-                      <w:color w:val="4472C4" w:themeColor="accent1"/>
-                      <w:highlight w:val="yellow"/>
-                    </w:rPr>
-                  </m:ctrlPr>
-                </m:dPr>
-                <m:e>
-                  <m:r>
-                    <w:rPr>
-                      <w:rFonts w:ascii="Cambria Math" w:eastAsiaTheme="minorEastAsia" w:hAnsi="Cambria Math"/>
-                      <w:color w:val="4472C4" w:themeColor="accent1"/>
-                      <w:highlight w:val="yellow"/>
-                    </w:rPr>
-                    <m:t>x</m:t>
-                  </m:r>
-                </m:e>
-              </m:d>
-              <m:r>
-                <w:rPr>
-                  <w:rFonts w:ascii="Cambria Math" w:eastAsiaTheme="minorEastAsia" w:hAnsi="Cambria Math"/>
-                  <w:color w:val="4472C4" w:themeColor="accent1"/>
-                  <w:highlight w:val="yellow"/>
-                </w:rPr>
-                <m:t>+ &lt;</m:t>
-              </m:r>
-              <m:r>
-                <m:rPr>
-                  <m:sty m:val="p"/>
-                </m:rPr>
-                <w:rPr>
-                  <w:rFonts w:ascii="Cambria Math" w:eastAsiaTheme="minorEastAsia" w:hAnsi="Cambria Math"/>
-                  <w:color w:val="4472C4" w:themeColor="accent1"/>
-                  <w:highlight w:val="yellow"/>
-                </w:rPr>
-                <m:t>∇</m:t>
-              </m:r>
-              <m:r>
-                <w:rPr>
-                  <w:rFonts w:ascii="Cambria Math" w:eastAsiaTheme="minorEastAsia" w:hAnsi="Cambria Math"/>
-                  <w:color w:val="4472C4" w:themeColor="accent1"/>
-                  <w:highlight w:val="yellow"/>
-                </w:rPr>
-                <m:t>f,a(y-x)&gt;</m:t>
-              </m:r>
-            </m:e>
-          </m:func>
-        </m:oMath>
-      </m:oMathPara>
-    </w:p>
-    <w:p>
-      <w:pPr>
-        <w:bidi w:val="0"/>
-        <w:rPr>
-          <w:rFonts w:eastAsiaTheme="minorEastAsia"/>
-          <w:color w:val="FF0000"/>
-        </w:rPr>
-      </w:pPr>
-      <m:oMathPara>
-        <m:oMath>
-          <m:r>
-            <w:rPr>
-              <w:rFonts w:ascii="Cambria Math" w:eastAsiaTheme="minorEastAsia" w:hAnsi="Cambria Math"/>
-              <w:color w:val="4472C4" w:themeColor="accent1"/>
-            </w:rPr>
-            <m:t>f</m:t>
-          </m:r>
-          <m:d>
-            <m:dPr>
-              <m:ctrlPr>
-                <w:rPr>
-                  <w:rFonts w:ascii="Cambria Math" w:eastAsiaTheme="minorEastAsia" w:hAnsi="Cambria Math"/>
-                  <w:i/>
-                  <w:color w:val="4472C4" w:themeColor="accent1"/>
-                </w:rPr>
-              </m:ctrlPr>
-            </m:dPr>
-            <m:e>
-              <m:r>
-                <w:rPr>
-                  <w:rFonts w:ascii="Cambria Math" w:eastAsiaTheme="minorEastAsia" w:hAnsi="Cambria Math"/>
-                  <w:color w:val="4472C4" w:themeColor="accent1"/>
-                </w:rPr>
-                <m:t>x</m:t>
-              </m:r>
-            </m:e>
-          </m:d>
-          <m:r>
-            <w:rPr>
-              <w:rFonts w:ascii="Cambria Math" w:eastAsiaTheme="minorEastAsia" w:hAnsi="Cambria Math"/>
-              <w:color w:val="4472C4" w:themeColor="accent1"/>
-            </w:rPr>
-            <m:t>+ &lt;</m:t>
-          </m:r>
-          <m:r>
-            <m:rPr>
-              <m:sty m:val="p"/>
-            </m:rPr>
-            <w:rPr>
-              <w:rFonts w:ascii="Cambria Math" w:eastAsiaTheme="minorEastAsia" w:hAnsi="Cambria Math"/>
-              <w:color w:val="4472C4" w:themeColor="accent1"/>
-            </w:rPr>
-            <m:t>∇</m:t>
-          </m:r>
-          <m:r>
-            <w:rPr>
-              <w:rFonts w:ascii="Cambria Math" w:eastAsiaTheme="minorEastAsia" w:hAnsi="Cambria Math"/>
-              <w:color w:val="4472C4" w:themeColor="accent1"/>
-            </w:rPr>
-            <m:t>f,a</m:t>
-          </m:r>
-          <m:d>
-            <m:dPr>
-              <m:ctrlPr>
-                <w:rPr>
-                  <w:rFonts w:ascii="Cambria Math" w:eastAsiaTheme="minorEastAsia" w:hAnsi="Cambria Math"/>
-                  <w:i/>
-                  <w:color w:val="4472C4" w:themeColor="accent1"/>
-                </w:rPr>
-              </m:ctrlPr>
-            </m:dPr>
-            <m:e>
-              <m:r>
-                <w:rPr>
-                  <w:rFonts w:ascii="Cambria Math" w:eastAsiaTheme="minorEastAsia" w:hAnsi="Cambria Math"/>
-                  <w:color w:val="4472C4" w:themeColor="accent1"/>
-                </w:rPr>
-                <m:t>y-x</m:t>
-              </m:r>
-            </m:e>
-          </m:d>
-          <m:r>
-            <w:rPr>
-              <w:rFonts w:ascii="Cambria Math" w:eastAsiaTheme="minorEastAsia" w:hAnsi="Cambria Math"/>
-              <w:color w:val="4472C4" w:themeColor="accent1"/>
-            </w:rPr>
-            <m:t xml:space="preserve">&gt; </m:t>
-          </m:r>
-          <m:sSub>
-            <m:sSubPr>
-              <m:ctrlPr>
-                <w:rPr>
-                  <w:rFonts w:ascii="Cambria Math" w:eastAsiaTheme="minorEastAsia" w:hAnsi="Cambria Math"/>
-                  <w:i/>
-                  <w:color w:val="4472C4" w:themeColor="accent1"/>
-                </w:rPr>
-              </m:ctrlPr>
-            </m:sSubPr>
-            <m:e>
-              <m:r>
-                <w:rPr>
-                  <w:rFonts w:ascii="Cambria Math" w:eastAsiaTheme="minorEastAsia" w:hAnsi="Cambria Math"/>
-                  <w:color w:val="4472C4" w:themeColor="accent1"/>
-                </w:rPr>
-                <m:t>≤</m:t>
-              </m:r>
-            </m:e>
-            <m:sub>
-              <m:r>
-                <w:rPr>
-                  <w:rFonts w:ascii="Cambria Math" w:eastAsiaTheme="minorEastAsia" w:hAnsi="Cambria Math"/>
-                  <w:color w:val="4472C4" w:themeColor="accent1"/>
-                </w:rPr>
-                <m:t>2</m:t>
-              </m:r>
-            </m:sub>
-          </m:sSub>
-          <m:r>
-            <w:rPr>
-              <w:rFonts w:ascii="Cambria Math" w:eastAsiaTheme="minorEastAsia" w:hAnsi="Cambria Math"/>
-              <w:color w:val="4472C4" w:themeColor="accent1"/>
-              <w:highlight w:val="yellow"/>
-            </w:rPr>
-            <m:t>f</m:t>
-          </m:r>
-          <m:d>
-            <m:dPr>
-              <m:ctrlPr>
-                <w:rPr>
-                  <w:rFonts w:ascii="Cambria Math" w:eastAsiaTheme="minorEastAsia" w:hAnsi="Cambria Math"/>
-                  <w:i/>
-                  <w:color w:val="4472C4" w:themeColor="accent1"/>
-                </w:rPr>
-              </m:ctrlPr>
-            </m:dPr>
-            <m:e>
-              <m:r>
-                <w:rPr>
-                  <w:rFonts w:ascii="Cambria Math" w:eastAsiaTheme="minorEastAsia" w:hAnsi="Cambria Math"/>
-                  <w:color w:val="4472C4" w:themeColor="accent1"/>
-                </w:rPr>
-                <m:t>x+a(y-x</m:t>
-              </m:r>
-            </m:e>
-          </m:d>
-          <m:r>
-            <w:rPr>
-              <w:rFonts w:ascii="Cambria Math" w:eastAsiaTheme="minorEastAsia" w:hAnsi="Cambria Math"/>
-              <w:highlight w:val="yellow"/>
-            </w:rPr>
-            <m:t>≤</m:t>
-          </m:r>
-          <m:r>
-            <m:rPr>
-              <m:sty m:val="p"/>
-            </m:rPr>
-            <w:rPr>
-              <w:rFonts w:ascii="Cambria Math" w:eastAsiaTheme="minorEastAsia" w:hAnsi="Cambria Math"/>
-            </w:rPr>
-            <w:br/>
-          </m:r>
-        </m:oMath>
-        <m:oMath>
-          <m:r>
-            <w:rPr>
-              <w:rFonts w:ascii="Cambria Math" w:eastAsiaTheme="minorEastAsia" w:hAnsi="Cambria Math"/>
-              <w:color w:val="FF0000"/>
-            </w:rPr>
-            <m:t>f</m:t>
-          </m:r>
-          <m:d>
-            <m:dPr>
-              <m:ctrlPr>
-                <w:rPr>
-                  <w:rFonts w:ascii="Cambria Math" w:eastAsiaTheme="minorEastAsia" w:hAnsi="Cambria Math"/>
-                  <w:i/>
-                  <w:color w:val="FF0000"/>
-                </w:rPr>
-              </m:ctrlPr>
-            </m:dPr>
-            <m:e>
-              <m:r>
-                <w:rPr>
-                  <w:rFonts w:ascii="Cambria Math" w:eastAsiaTheme="minorEastAsia" w:hAnsi="Cambria Math"/>
-                  <w:color w:val="FF0000"/>
-                </w:rPr>
-                <m:t>x</m:t>
-              </m:r>
-            </m:e>
-          </m:d>
-          <m:r>
-            <w:rPr>
-              <w:rFonts w:ascii="Cambria Math" w:eastAsiaTheme="minorEastAsia" w:hAnsi="Cambria Math"/>
-              <w:color w:val="FF0000"/>
-            </w:rPr>
-            <m:t>+ &lt;</m:t>
-          </m:r>
-          <m:r>
-            <m:rPr>
-              <m:sty m:val="p"/>
-            </m:rPr>
-            <w:rPr>
-              <w:rFonts w:ascii="Cambria Math" w:eastAsiaTheme="minorEastAsia" w:hAnsi="Cambria Math"/>
-              <w:color w:val="FF0000"/>
-            </w:rPr>
-            <m:t>∇</m:t>
-          </m:r>
-          <m:r>
-            <w:rPr>
-              <w:rFonts w:ascii="Cambria Math" w:eastAsiaTheme="minorEastAsia" w:hAnsi="Cambria Math"/>
-              <w:color w:val="FF0000"/>
-            </w:rPr>
-            <m:t>f,a</m:t>
-          </m:r>
-          <m:d>
-            <m:dPr>
-              <m:ctrlPr>
-                <w:rPr>
-                  <w:rFonts w:ascii="Cambria Math" w:eastAsiaTheme="minorEastAsia" w:hAnsi="Cambria Math"/>
-                  <w:i/>
-                  <w:color w:val="FF0000"/>
-                </w:rPr>
-              </m:ctrlPr>
-            </m:dPr>
-            <m:e>
-              <m:r>
-                <w:rPr>
-                  <w:rFonts w:ascii="Cambria Math" w:eastAsiaTheme="minorEastAsia" w:hAnsi="Cambria Math"/>
-                  <w:color w:val="FF0000"/>
-                </w:rPr>
-                <m:t>y-x</m:t>
-              </m:r>
-            </m:e>
-          </m:d>
-          <m:r>
-            <w:rPr>
-              <w:rFonts w:ascii="Cambria Math" w:eastAsiaTheme="minorEastAsia" w:hAnsi="Cambria Math"/>
-              <w:color w:val="FF0000"/>
-            </w:rPr>
-            <m:t>&gt;</m:t>
-          </m:r>
-          <m:sSub>
-            <m:sSubPr>
-              <m:ctrlPr>
-                <w:rPr>
-                  <w:rFonts w:ascii="Cambria Math" w:eastAsiaTheme="minorEastAsia" w:hAnsi="Cambria Math"/>
-                  <w:i/>
-                  <w:color w:val="FF0000"/>
-                </w:rPr>
-              </m:ctrlPr>
-            </m:sSubPr>
-            <m:e>
-              <m:r>
-                <w:rPr>
-                  <w:rFonts w:ascii="Cambria Math" w:eastAsiaTheme="minorEastAsia" w:hAnsi="Cambria Math"/>
-                  <w:color w:val="FF0000"/>
-                </w:rPr>
-                <m:t>≤</m:t>
-              </m:r>
-            </m:e>
-            <m:sub>
-              <m:r>
-                <w:rPr>
-                  <w:rFonts w:ascii="Cambria Math" w:eastAsiaTheme="minorEastAsia" w:hAnsi="Cambria Math"/>
-                  <w:color w:val="FF0000"/>
-                </w:rPr>
-                <m:t>1</m:t>
-              </m:r>
-            </m:sub>
-          </m:sSub>
-          <m:r>
-            <w:rPr>
-              <w:rFonts w:ascii="Cambria Math" w:eastAsiaTheme="minorEastAsia" w:hAnsi="Cambria Math"/>
-              <w:color w:val="FF0000"/>
-            </w:rPr>
-            <m:t>f</m:t>
-          </m:r>
-          <m:d>
-            <m:dPr>
-              <m:ctrlPr>
-                <w:rPr>
-                  <w:rFonts w:ascii="Cambria Math" w:eastAsiaTheme="minorEastAsia" w:hAnsi="Cambria Math"/>
-                  <w:i/>
-                  <w:color w:val="FF0000"/>
-                </w:rPr>
-              </m:ctrlPr>
-            </m:dPr>
-            <m:e>
-              <m:r>
-                <w:rPr>
-                  <w:rFonts w:ascii="Cambria Math" w:eastAsiaTheme="minorEastAsia" w:hAnsi="Cambria Math"/>
-                  <w:color w:val="FF0000"/>
-                </w:rPr>
-                <m:t>x</m:t>
-              </m:r>
-            </m:e>
-          </m:d>
-          <m:r>
-            <w:rPr>
-              <w:rFonts w:ascii="Cambria Math" w:eastAsiaTheme="minorEastAsia" w:hAnsi="Cambria Math"/>
-              <w:color w:val="FF0000"/>
-            </w:rPr>
-            <m:t>+a(f</m:t>
-          </m:r>
-          <m:d>
-            <m:dPr>
-              <m:ctrlPr>
-                <w:rPr>
-                  <w:rFonts w:ascii="Cambria Math" w:eastAsiaTheme="minorEastAsia" w:hAnsi="Cambria Math"/>
-                  <w:i/>
-                  <w:color w:val="FF0000"/>
-                </w:rPr>
-              </m:ctrlPr>
-            </m:dPr>
-            <m:e>
-              <m:r>
-                <w:rPr>
-                  <w:rFonts w:ascii="Cambria Math" w:eastAsiaTheme="minorEastAsia" w:hAnsi="Cambria Math"/>
-                  <w:color w:val="FF0000"/>
-                </w:rPr>
-                <m:t>y</m:t>
-              </m:r>
-            </m:e>
-          </m:d>
-          <m:r>
-            <w:rPr>
-              <w:rFonts w:ascii="Cambria Math" w:eastAsiaTheme="minorEastAsia" w:hAnsi="Cambria Math"/>
-              <w:color w:val="FF0000"/>
-            </w:rPr>
-            <m:t>-f</m:t>
-          </m:r>
-          <m:d>
-            <m:dPr>
-              <m:ctrlPr>
-                <w:rPr>
-                  <w:rFonts w:ascii="Cambria Math" w:eastAsiaTheme="minorEastAsia" w:hAnsi="Cambria Math"/>
-                  <w:i/>
-                  <w:color w:val="FF0000"/>
-                </w:rPr>
-              </m:ctrlPr>
-            </m:dPr>
-            <m:e>
-              <m:r>
-                <w:rPr>
-                  <w:rFonts w:ascii="Cambria Math" w:eastAsiaTheme="minorEastAsia" w:hAnsi="Cambria Math"/>
-                  <w:color w:val="FF0000"/>
-                </w:rPr>
-                <m:t>x</m:t>
-              </m:r>
-            </m:e>
-          </m:d>
-          <m:r>
-            <w:rPr>
-              <w:rFonts w:ascii="Cambria Math" w:eastAsiaTheme="minorEastAsia" w:hAnsi="Cambria Math"/>
-              <w:color w:val="FF0000"/>
-            </w:rPr>
-            <m:t>)</m:t>
-          </m:r>
-        </m:oMath>
-      </m:oMathPara>
-    </w:p>
-    <w:p>
-      <w:pPr>
-        <w:bidi w:val="0"/>
-        <w:rPr>
-          <w:rFonts w:eastAsiaTheme="minorEastAsia"/>
-        </w:rPr>
-      </w:pPr>
-    </w:p>
-    <w:p>
-      <w:pPr>
-        <w:bidi w:val="0"/>
-        <w:rPr>
-          <w:rFonts w:eastAsiaTheme="minorEastAsia"/>
-        </w:rPr>
-      </w:pPr>
-      <w:r>
-        <w:rPr>
-          <w:rFonts w:eastAsiaTheme="minorEastAsia"/>
-        </w:rPr>
-        <w:t>=&gt;</w:t>
-      </w:r>
-      <m:oMath>
-        <m:r>
-          <w:rPr>
-            <w:rFonts w:ascii="Cambria Math" w:eastAsiaTheme="minorEastAsia" w:hAnsi="Cambria Math"/>
-          </w:rPr>
           <m:t>f</m:t>
         </m:r>
-        <m:d>
-          <m:dPr>
+        <m:sSup>
+          <m:sSupPr>
             <m:ctrlPr>
               <w:rPr>
                 <w:rFonts w:ascii="Cambria Math" w:eastAsiaTheme="minorEastAsia" w:hAnsi="Cambria Math"/>
+                <w:bCs/>
                 <w:i/>
               </w:rPr>
             </m:ctrlPr>
-          </m:dPr>
+          </m:sSupPr>
           <m:e>
-            <m:r>
-              <w:rPr>
-                <w:rFonts w:ascii="Cambria Math" w:eastAsiaTheme="minorEastAsia" w:hAnsi="Cambria Math"/>
-              </w:rPr>
-              <m:t>x+a(y-x</m:t>
-            </m:r>
-          </m:e>
-        </m:d>
-        <m:r>
-          <w:rPr>
-            <w:rFonts w:ascii="Cambria Math" w:eastAsiaTheme="minorEastAsia" w:hAnsi="Cambria Math"/>
-          </w:rPr>
-          <m:t>≤f</m:t>
-        </m:r>
-        <m:d>
-          <m:dPr>
-            <m:ctrlPr>
-              <w:rPr>
-                <w:rFonts w:ascii="Cambria Math" w:eastAsiaTheme="minorEastAsia" w:hAnsi="Cambria Math"/>
-                <w:i/>
-              </w:rPr>
-            </m:ctrlPr>
-          </m:dPr>
-          <m:e>
-            <m:r>
-              <w:rPr>
-                <w:rFonts w:ascii="Cambria Math" w:eastAsiaTheme="minorEastAsia" w:hAnsi="Cambria Math"/>
-              </w:rPr>
-              <m:t>x</m:t>
-            </m:r>
-          </m:e>
-        </m:d>
-        <m:r>
-          <w:rPr>
-            <w:rFonts w:ascii="Cambria Math" w:eastAsiaTheme="minorEastAsia" w:hAnsi="Cambria Math"/>
-          </w:rPr>
-          <m:t>+a(f</m:t>
-        </m:r>
-        <m:d>
-          <m:dPr>
-            <m:ctrlPr>
-              <w:rPr>
-                <w:rFonts w:ascii="Cambria Math" w:eastAsiaTheme="minorEastAsia" w:hAnsi="Cambria Math"/>
-                <w:i/>
-              </w:rPr>
-            </m:ctrlPr>
-          </m:dPr>
-          <m:e>
-            <m:r>
-              <w:rPr>
-                <w:rFonts w:ascii="Cambria Math" w:eastAsiaTheme="minorEastAsia" w:hAnsi="Cambria Math"/>
-              </w:rPr>
-              <m:t>y</m:t>
-            </m:r>
-          </m:e>
-        </m:d>
-        <m:r>
-          <w:rPr>
-            <w:rFonts w:ascii="Cambria Math" w:eastAsiaTheme="minorEastAsia" w:hAnsi="Cambria Math"/>
-          </w:rPr>
-          <m:t>-f</m:t>
-        </m:r>
-        <m:d>
-          <m:dPr>
-            <m:ctrlPr>
-              <w:rPr>
-                <w:rFonts w:ascii="Cambria Math" w:eastAsiaTheme="minorEastAsia" w:hAnsi="Cambria Math"/>
-                <w:i/>
-              </w:rPr>
-            </m:ctrlPr>
-          </m:dPr>
-          <m:e>
-            <m:r>
-              <w:rPr>
-                <w:rFonts w:ascii="Cambria Math" w:eastAsiaTheme="minorEastAsia" w:hAnsi="Cambria Math"/>
-              </w:rPr>
-              <m:t>x</m:t>
-            </m:r>
-          </m:e>
-        </m:d>
-        <m:r>
-          <w:rPr>
-            <w:rFonts w:ascii="Cambria Math" w:eastAsiaTheme="minorEastAsia" w:hAnsi="Cambria Math"/>
-          </w:rPr>
-          <m:t>),   ∀a∈[0,1]</m:t>
-        </m:r>
-      </m:oMath>
-    </w:p>
-    <w:p>
-      <w:pPr>
-        <w:bidi w:val="0"/>
-        <w:rPr>
-          <w:rFonts w:eastAsiaTheme="minorEastAsia"/>
-        </w:rPr>
-      </w:pPr>
-      <w:r>
-        <w:rPr>
-          <w:rFonts w:eastAsiaTheme="minorEastAsia"/>
-        </w:rPr>
-        <w:t>=&gt;</w:t>
-      </w:r>
-      <m:oMath>
-        <m:r>
-          <w:rPr>
-            <w:rFonts w:ascii="Cambria Math" w:eastAsiaTheme="minorEastAsia" w:hAnsi="Cambria Math"/>
-          </w:rPr>
-          <m:t>f</m:t>
-        </m:r>
-        <m:d>
-          <m:dPr>
-            <m:ctrlPr>
-              <w:rPr>
-                <w:rFonts w:ascii="Cambria Math" w:eastAsiaTheme="minorEastAsia" w:hAnsi="Cambria Math"/>
-                <w:i/>
-              </w:rPr>
-            </m:ctrlPr>
-          </m:dPr>
-          <m:e>
-            <m:r>
-              <w:rPr>
-                <w:rFonts w:ascii="Cambria Math" w:eastAsiaTheme="minorEastAsia" w:hAnsi="Cambria Math"/>
-              </w:rPr>
-              <m:t>ay+x-ax</m:t>
-            </m:r>
-          </m:e>
-        </m:d>
-        <m:r>
-          <w:rPr>
-            <w:rFonts w:ascii="Cambria Math" w:eastAsiaTheme="minorEastAsia" w:hAnsi="Cambria Math"/>
-          </w:rPr>
-          <m:t>≤af</m:t>
-        </m:r>
-        <m:d>
-          <m:dPr>
-            <m:ctrlPr>
-              <w:rPr>
-                <w:rFonts w:ascii="Cambria Math" w:eastAsiaTheme="minorEastAsia" w:hAnsi="Cambria Math"/>
-                <w:i/>
-              </w:rPr>
-            </m:ctrlPr>
-          </m:dPr>
-          <m:e>
-            <m:r>
-              <w:rPr>
-                <w:rFonts w:ascii="Cambria Math" w:eastAsiaTheme="minorEastAsia" w:hAnsi="Cambria Math"/>
-              </w:rPr>
-              <m:t>y</m:t>
-            </m:r>
-          </m:e>
-        </m:d>
-        <m:r>
-          <w:rPr>
-            <w:rFonts w:ascii="Cambria Math" w:eastAsiaTheme="minorEastAsia" w:hAnsi="Cambria Math"/>
-          </w:rPr>
-          <m:t>+f</m:t>
-        </m:r>
-        <m:d>
-          <m:dPr>
-            <m:ctrlPr>
-              <w:rPr>
-                <w:rFonts w:ascii="Cambria Math" w:eastAsiaTheme="minorEastAsia" w:hAnsi="Cambria Math"/>
-                <w:i/>
-              </w:rPr>
-            </m:ctrlPr>
-          </m:dPr>
-          <m:e>
-            <m:r>
-              <w:rPr>
-                <w:rFonts w:ascii="Cambria Math" w:eastAsiaTheme="minorEastAsia" w:hAnsi="Cambria Math"/>
-              </w:rPr>
-              <m:t>x</m:t>
-            </m:r>
-          </m:e>
-        </m:d>
-        <m:r>
-          <w:rPr>
-            <w:rFonts w:ascii="Cambria Math" w:eastAsiaTheme="minorEastAsia" w:hAnsi="Cambria Math"/>
-          </w:rPr>
-          <m:t>-af</m:t>
-        </m:r>
-        <m:d>
-          <m:dPr>
-            <m:ctrlPr>
-              <w:rPr>
-                <w:rFonts w:ascii="Cambria Math" w:eastAsiaTheme="minorEastAsia" w:hAnsi="Cambria Math"/>
-                <w:i/>
-              </w:rPr>
-            </m:ctrlPr>
-          </m:dPr>
-          <m:e>
-            <m:r>
-              <w:rPr>
-                <w:rFonts w:ascii="Cambria Math" w:eastAsiaTheme="minorEastAsia" w:hAnsi="Cambria Math"/>
-              </w:rPr>
-              <m:t>x</m:t>
-            </m:r>
-          </m:e>
-        </m:d>
-        <m:r>
-          <w:rPr>
-            <w:rFonts w:ascii="Cambria Math" w:eastAsiaTheme="minorEastAsia" w:hAnsi="Cambria Math"/>
-          </w:rPr>
-          <m:t>,   ∀a∈[0,1]</m:t>
-        </m:r>
-      </m:oMath>
-    </w:p>
-    <w:p>
-      <w:pPr>
-        <w:bidi w:val="0"/>
-        <w:rPr>
-          <w:rFonts w:eastAsiaTheme="minorEastAsia"/>
-        </w:rPr>
-      </w:pPr>
-      <w:r>
-        <w:rPr>
-          <w:rFonts w:eastAsiaTheme="minorEastAsia"/>
-        </w:rPr>
-        <w:t>=&gt;</w:t>
-      </w:r>
-      <m:oMath>
-        <m:r>
-          <w:rPr>
-            <w:rFonts w:ascii="Cambria Math" w:eastAsiaTheme="minorEastAsia" w:hAnsi="Cambria Math"/>
-          </w:rPr>
-          <m:t>f</m:t>
-        </m:r>
-        <m:d>
-          <m:dPr>
-            <m:ctrlPr>
-              <w:rPr>
-                <w:rFonts w:ascii="Cambria Math" w:eastAsiaTheme="minorEastAsia" w:hAnsi="Cambria Math"/>
-                <w:i/>
-              </w:rPr>
-            </m:ctrlPr>
-          </m:dPr>
-          <m:e>
-            <m:r>
-              <w:rPr>
-                <w:rFonts w:ascii="Cambria Math" w:eastAsiaTheme="minorEastAsia" w:hAnsi="Cambria Math"/>
-              </w:rPr>
-              <m:t>ay+</m:t>
-            </m:r>
             <m:d>
               <m:dPr>
                 <m:ctrlPr>
                   <w:rPr>
                     <w:rFonts w:ascii="Cambria Math" w:eastAsiaTheme="minorEastAsia" w:hAnsi="Cambria Math"/>
+                    <w:bCs/>
                     <w:i/>
                   </w:rPr>
                 </m:ctrlPr>
@@ -11134,97 +12739,399 @@
                   <w:rPr>
                     <w:rFonts w:ascii="Cambria Math" w:eastAsiaTheme="minorEastAsia" w:hAnsi="Cambria Math"/>
                   </w:rPr>
-                  <m:t>1-a</m:t>
+                  <m:t>t</m:t>
                 </m:r>
               </m:e>
             </m:d>
+          </m:e>
+          <m:sup>
             <m:r>
               <w:rPr>
                 <w:rFonts w:ascii="Cambria Math" w:eastAsiaTheme="minorEastAsia" w:hAnsi="Cambria Math"/>
               </w:rPr>
-              <m:t>x</m:t>
+              <m:t>T</m:t>
+            </m:r>
+          </m:sup>
+        </m:sSup>
+        <m:d>
+          <m:dPr>
+            <m:ctrlPr>
+              <w:rPr>
+                <w:rFonts w:ascii="Cambria Math" w:eastAsiaTheme="minorEastAsia" w:hAnsi="Cambria Math"/>
+                <w:bCs/>
+                <w:i/>
+              </w:rPr>
+            </m:ctrlPr>
+          </m:dPr>
+          <m:e>
+            <m:r>
+              <w:rPr>
+                <w:rFonts w:ascii="Cambria Math" w:eastAsiaTheme="minorEastAsia" w:hAnsi="Cambria Math"/>
+              </w:rPr>
+              <m:t>x-t)</m:t>
             </m:r>
           </m:e>
         </m:d>
         <m:r>
           <w:rPr>
-            <w:rFonts w:ascii="Cambria Math" w:eastAsiaTheme="minorEastAsia" w:hAnsi="Cambria Math"/>
+            <w:rFonts w:ascii="Cambria Math" w:eastAsiaTheme="minorEastAsia" w:hAnsi="Cambria Math" w:cs="Arial"/>
           </w:rPr>
-          <m:t>≤af</m:t>
-        </m:r>
-        <m:d>
-          <m:dPr>
-            <m:ctrlPr>
-              <w:rPr>
-                <w:rFonts w:ascii="Cambria Math" w:eastAsiaTheme="minorEastAsia" w:hAnsi="Cambria Math"/>
-                <w:i/>
-              </w:rPr>
-            </m:ctrlPr>
-          </m:dPr>
-          <m:e>
-            <m:r>
-              <w:rPr>
-                <w:rFonts w:ascii="Cambria Math" w:eastAsiaTheme="minorEastAsia" w:hAnsi="Cambria Math"/>
-              </w:rPr>
-              <m:t>y</m:t>
-            </m:r>
-          </m:e>
-        </m:d>
-        <m:r>
-          <w:rPr>
-            <w:rFonts w:ascii="Cambria Math" w:eastAsiaTheme="minorEastAsia" w:hAnsi="Cambria Math"/>
-          </w:rPr>
-          <m:t>+</m:t>
-        </m:r>
-        <m:d>
-          <m:dPr>
-            <m:ctrlPr>
-              <w:rPr>
-                <w:rFonts w:ascii="Cambria Math" w:eastAsiaTheme="minorEastAsia" w:hAnsi="Cambria Math"/>
-                <w:i/>
-              </w:rPr>
-            </m:ctrlPr>
-          </m:dPr>
-          <m:e>
-            <m:r>
-              <w:rPr>
-                <w:rFonts w:ascii="Cambria Math" w:eastAsiaTheme="minorEastAsia" w:hAnsi="Cambria Math"/>
-              </w:rPr>
-              <m:t>1-a</m:t>
-            </m:r>
-          </m:e>
-        </m:d>
-        <m:r>
-          <w:rPr>
-            <w:rFonts w:ascii="Cambria Math" w:eastAsiaTheme="minorEastAsia" w:hAnsi="Cambria Math"/>
-          </w:rPr>
-          <m:t>f</m:t>
-        </m:r>
-        <m:d>
-          <m:dPr>
-            <m:ctrlPr>
-              <w:rPr>
-                <w:rFonts w:ascii="Cambria Math" w:eastAsiaTheme="minorEastAsia" w:hAnsi="Cambria Math"/>
-                <w:i/>
-              </w:rPr>
-            </m:ctrlPr>
-          </m:dPr>
-          <m:e>
-            <m:r>
-              <w:rPr>
-                <w:rFonts w:ascii="Cambria Math" w:eastAsiaTheme="minorEastAsia" w:hAnsi="Cambria Math"/>
-              </w:rPr>
-              <m:t>x</m:t>
-            </m:r>
-          </m:e>
-        </m:d>
-        <m:r>
-          <w:rPr>
-            <w:rFonts w:ascii="Cambria Math" w:eastAsiaTheme="minorEastAsia" w:hAnsi="Cambria Math"/>
-          </w:rPr>
-          <m:t>,   ∀a∈[0,1]</m:t>
+          <m:t>≤0</m:t>
         </m:r>
       </m:oMath>
+      <w:r>
+        <w:rPr>
+          <w:rFonts w:ascii="Arial" w:eastAsiaTheme="minorEastAsia" w:hAnsi="Arial" w:cs="Arial"/>
+          <w:bCs/>
+          <w:i/>
+        </w:rPr>
+        <w:t xml:space="preserve"> </w:t>
+      </w:r>
+    </w:p>
+    <w:p>
+      <w:pPr>
+        <w:bidi w:val="0"/>
+        <w:rPr>
+          <w:rFonts w:ascii="Arial" w:eastAsiaTheme="minorEastAsia" w:hAnsi="Arial" w:cs="Arial"/>
+          <w:b/>
+        </w:rPr>
+      </w:pPr>
+    </w:p>
+    <w:p>
+      <w:pPr>
+        <w:bidi w:val="0"/>
+        <w:rPr>
+          <w:rFonts w:ascii="Arial" w:eastAsiaTheme="minorEastAsia" w:hAnsi="Arial" w:cs="Arial"/>
+        </w:rPr>
+      </w:pPr>
+      <m:oMathPara>
+        <m:oMath>
+          <m:r>
+            <w:rPr>
+              <w:rFonts w:ascii="Cambria Math" w:eastAsiaTheme="minorEastAsia" w:hAnsi="Cambria Math"/>
+            </w:rPr>
+            <m:t>f</m:t>
+          </m:r>
+          <m:d>
+            <m:dPr>
+              <m:ctrlPr>
+                <w:rPr>
+                  <w:rFonts w:ascii="Cambria Math" w:eastAsiaTheme="minorEastAsia" w:hAnsi="Cambria Math"/>
+                  <w:i/>
+                </w:rPr>
+              </m:ctrlPr>
+            </m:dPr>
+            <m:e>
+              <m:r>
+                <w:rPr>
+                  <w:rFonts w:ascii="Cambria Math" w:eastAsiaTheme="minorEastAsia" w:hAnsi="Cambria Math"/>
+                </w:rPr>
+                <m:t>t</m:t>
+              </m:r>
+            </m:e>
+          </m:d>
+          <m:r>
+            <w:rPr>
+              <w:rFonts w:ascii="Cambria Math" w:hAnsi="Cambria Math" w:cs="Arial"/>
+            </w:rPr>
+            <m:t>≤</m:t>
+          </m:r>
+          <m:r>
+            <w:rPr>
+              <w:rFonts w:ascii="Cambria Math" w:eastAsiaTheme="minorEastAsia" w:hAnsi="Cambria Math"/>
+            </w:rPr>
+            <m:t>θf</m:t>
+          </m:r>
+          <m:d>
+            <m:dPr>
+              <m:ctrlPr>
+                <w:rPr>
+                  <w:rFonts w:ascii="Cambria Math" w:eastAsiaTheme="minorEastAsia" w:hAnsi="Cambria Math"/>
+                  <w:i/>
+                </w:rPr>
+              </m:ctrlPr>
+            </m:dPr>
+            <m:e>
+              <m:r>
+                <w:rPr>
+                  <w:rFonts w:ascii="Cambria Math" w:eastAsiaTheme="minorEastAsia" w:hAnsi="Cambria Math"/>
+                </w:rPr>
+                <m:t>x</m:t>
+              </m:r>
+            </m:e>
+          </m:d>
+          <m:r>
+            <w:rPr>
+              <w:rFonts w:ascii="Cambria Math" w:eastAsiaTheme="minorEastAsia" w:hAnsi="Cambria Math"/>
+            </w:rPr>
+            <m:t xml:space="preserve">+ </m:t>
+          </m:r>
+          <m:d>
+            <m:dPr>
+              <m:ctrlPr>
+                <w:rPr>
+                  <w:rFonts w:ascii="Cambria Math" w:eastAsiaTheme="minorEastAsia" w:hAnsi="Cambria Math" w:cs="Arial"/>
+                </w:rPr>
+              </m:ctrlPr>
+            </m:dPr>
+            <m:e>
+              <m:r>
+                <m:rPr>
+                  <m:sty m:val="p"/>
+                </m:rPr>
+                <w:rPr>
+                  <w:rFonts w:ascii="Cambria Math" w:eastAsiaTheme="minorEastAsia" w:hAnsi="Cambria Math" w:cs="Arial"/>
+                </w:rPr>
+                <m:t>1-</m:t>
+              </m:r>
+              <m:r>
+                <w:rPr>
+                  <w:rFonts w:ascii="Cambria Math" w:eastAsiaTheme="minorEastAsia" w:hAnsi="Cambria Math"/>
+                </w:rPr>
+                <m:t>θ</m:t>
+              </m:r>
+            </m:e>
+          </m:d>
+          <m:r>
+            <w:rPr>
+              <w:rFonts w:ascii="Cambria Math" w:eastAsiaTheme="minorEastAsia" w:hAnsi="Cambria Math"/>
+            </w:rPr>
+            <m:t>f</m:t>
+          </m:r>
+          <m:d>
+            <m:dPr>
+              <m:ctrlPr>
+                <w:rPr>
+                  <w:rFonts w:ascii="Cambria Math" w:eastAsiaTheme="minorEastAsia" w:hAnsi="Cambria Math"/>
+                  <w:i/>
+                </w:rPr>
+              </m:ctrlPr>
+            </m:dPr>
+            <m:e>
+              <m:r>
+                <w:rPr>
+                  <w:rFonts w:ascii="Cambria Math" w:eastAsiaTheme="minorEastAsia" w:hAnsi="Cambria Math"/>
+                </w:rPr>
+                <m:t>y</m:t>
+              </m:r>
+            </m:e>
+          </m:d>
+          <m:r>
+            <w:rPr>
+              <w:rFonts w:ascii="Cambria Math" w:eastAsiaTheme="minorEastAsia" w:hAnsi="Cambria Math"/>
+            </w:rPr>
+            <m:t>=</m:t>
+          </m:r>
+        </m:oMath>
+      </m:oMathPara>
+    </w:p>
+    <w:p>
+      <w:pPr>
+        <w:bidi w:val="0"/>
+        <w:rPr>
+          <w:rFonts w:ascii="Arial" w:eastAsiaTheme="minorEastAsia" w:hAnsi="Arial" w:cs="Arial"/>
+          <w:b/>
+        </w:rPr>
+      </w:pPr>
+      <m:oMathPara>
+        <m:oMath>
+          <m:r>
+            <m:rPr>
+              <m:sty m:val="bi"/>
+            </m:rPr>
+            <w:rPr>
+              <w:rFonts w:ascii="Cambria Math" w:eastAsiaTheme="minorEastAsia" w:hAnsi="Cambria Math" w:cs="Arial"/>
+            </w:rPr>
+            <m:t>f</m:t>
+          </m:r>
+          <m:d>
+            <m:dPr>
+              <m:ctrlPr>
+                <w:rPr>
+                  <w:rFonts w:ascii="Cambria Math" w:eastAsiaTheme="minorEastAsia" w:hAnsi="Cambria Math" w:cs="Arial"/>
+                  <w:b/>
+                  <w:i/>
+                </w:rPr>
+              </m:ctrlPr>
+            </m:dPr>
+            <m:e>
+              <m:d>
+                <m:dPr>
+                  <m:ctrlPr>
+                    <w:rPr>
+                      <w:rFonts w:ascii="Cambria Math" w:eastAsiaTheme="minorEastAsia" w:hAnsi="Cambria Math" w:cs="Arial"/>
+                      <w:b/>
+                      <w:i/>
+                    </w:rPr>
+                  </m:ctrlPr>
+                </m:dPr>
+                <m:e>
+                  <m:r>
+                    <m:rPr>
+                      <m:sty m:val="bi"/>
+                    </m:rPr>
+                    <w:rPr>
+                      <w:rFonts w:ascii="Cambria Math" w:eastAsiaTheme="minorEastAsia" w:hAnsi="Cambria Math" w:cs="Arial"/>
+                    </w:rPr>
+                    <m:t>1-</m:t>
+                  </m:r>
+                  <m:r>
+                    <m:rPr>
+                      <m:sty m:val="bi"/>
+                    </m:rPr>
+                    <w:rPr>
+                      <w:rFonts w:ascii="Cambria Math" w:eastAsiaTheme="minorEastAsia" w:hAnsi="Cambria Math"/>
+                    </w:rPr>
+                    <m:t>θ</m:t>
+                  </m:r>
+                  <m:ctrlPr>
+                    <w:rPr>
+                      <w:rFonts w:ascii="Cambria Math" w:eastAsiaTheme="minorEastAsia" w:hAnsi="Cambria Math"/>
+                      <w:b/>
+                      <w:i/>
+                    </w:rPr>
+                  </m:ctrlPr>
+                </m:e>
+              </m:d>
+              <m:r>
+                <m:rPr>
+                  <m:sty m:val="bi"/>
+                </m:rPr>
+                <w:rPr>
+                  <w:rFonts w:ascii="Cambria Math" w:eastAsiaTheme="minorEastAsia" w:hAnsi="Cambria Math"/>
+                </w:rPr>
+                <m:t>y+</m:t>
+              </m:r>
+              <m:r>
+                <m:rPr>
+                  <m:sty m:val="bi"/>
+                </m:rPr>
+                <w:rPr>
+                  <w:rFonts w:ascii="Cambria Math" w:eastAsiaTheme="minorEastAsia" w:hAnsi="Cambria Math" w:cs="Arial"/>
+                </w:rPr>
+                <m:t xml:space="preserve"> </m:t>
+              </m:r>
+              <m:r>
+                <m:rPr>
+                  <m:sty m:val="bi"/>
+                </m:rPr>
+                <w:rPr>
+                  <w:rFonts w:ascii="Cambria Math" w:eastAsiaTheme="minorEastAsia" w:hAnsi="Cambria Math"/>
+                </w:rPr>
+                <m:t>θx</m:t>
+              </m:r>
+              <m:ctrlPr>
+                <w:rPr>
+                  <w:rFonts w:ascii="Cambria Math" w:eastAsiaTheme="minorEastAsia" w:hAnsi="Cambria Math"/>
+                  <w:b/>
+                  <w:i/>
+                </w:rPr>
+              </m:ctrlPr>
+            </m:e>
+          </m:d>
+          <m:r>
+            <m:rPr>
+              <m:sty m:val="bi"/>
+            </m:rPr>
+            <w:rPr>
+              <w:rFonts w:ascii="Cambria Math" w:eastAsiaTheme="minorEastAsia" w:hAnsi="Cambria Math"/>
+            </w:rPr>
+            <m:t>≤ θf</m:t>
+          </m:r>
+          <m:d>
+            <m:dPr>
+              <m:ctrlPr>
+                <w:rPr>
+                  <w:rFonts w:ascii="Cambria Math" w:eastAsiaTheme="minorEastAsia" w:hAnsi="Cambria Math"/>
+                  <w:b/>
+                  <w:i/>
+                </w:rPr>
+              </m:ctrlPr>
+            </m:dPr>
+            <m:e>
+              <m:r>
+                <m:rPr>
+                  <m:sty m:val="bi"/>
+                </m:rPr>
+                <w:rPr>
+                  <w:rFonts w:ascii="Cambria Math" w:eastAsiaTheme="minorEastAsia" w:hAnsi="Cambria Math"/>
+                </w:rPr>
+                <m:t>x</m:t>
+              </m:r>
+            </m:e>
+          </m:d>
+          <m:r>
+            <m:rPr>
+              <m:sty m:val="bi"/>
+            </m:rPr>
+            <w:rPr>
+              <w:rFonts w:ascii="Cambria Math" w:eastAsiaTheme="minorEastAsia" w:hAnsi="Cambria Math"/>
+            </w:rPr>
+            <m:t xml:space="preserve">+ </m:t>
+          </m:r>
+          <m:d>
+            <m:dPr>
+              <m:ctrlPr>
+                <w:rPr>
+                  <w:rFonts w:ascii="Cambria Math" w:eastAsiaTheme="minorEastAsia" w:hAnsi="Cambria Math" w:cs="Arial"/>
+                  <w:b/>
+                </w:rPr>
+              </m:ctrlPr>
+            </m:dPr>
+            <m:e>
+              <m:r>
+                <m:rPr>
+                  <m:sty m:val="b"/>
+                </m:rPr>
+                <w:rPr>
+                  <w:rFonts w:ascii="Cambria Math" w:eastAsiaTheme="minorEastAsia" w:hAnsi="Cambria Math" w:cs="Arial"/>
+                </w:rPr>
+                <m:t>1-</m:t>
+              </m:r>
+              <m:r>
+                <m:rPr>
+                  <m:sty m:val="bi"/>
+                </m:rPr>
+                <w:rPr>
+                  <w:rFonts w:ascii="Cambria Math" w:eastAsiaTheme="minorEastAsia" w:hAnsi="Cambria Math"/>
+                </w:rPr>
+                <m:t>θ</m:t>
+              </m:r>
+            </m:e>
+          </m:d>
+          <m:r>
+            <m:rPr>
+              <m:sty m:val="bi"/>
+            </m:rPr>
+            <w:rPr>
+              <w:rFonts w:ascii="Cambria Math" w:eastAsiaTheme="minorEastAsia" w:hAnsi="Cambria Math"/>
+            </w:rPr>
+            <m:t>f</m:t>
+          </m:r>
+          <m:d>
+            <m:dPr>
+              <m:ctrlPr>
+                <w:rPr>
+                  <w:rFonts w:ascii="Cambria Math" w:eastAsiaTheme="minorEastAsia" w:hAnsi="Cambria Math"/>
+                  <w:b/>
+                  <w:i/>
+                </w:rPr>
+              </m:ctrlPr>
+            </m:dPr>
+            <m:e>
+              <m:r>
+                <m:rPr>
+                  <m:sty m:val="bi"/>
+                </m:rPr>
+                <w:rPr>
+                  <w:rFonts w:ascii="Cambria Math" w:eastAsiaTheme="minorEastAsia" w:hAnsi="Cambria Math"/>
+                </w:rPr>
+                <m:t>y</m:t>
+              </m:r>
+            </m:e>
+          </m:d>
+        </m:oMath>
+      </m:oMathPara>
     </w:p>
     <w:p>
       <w:pPr>
@@ -11232,81 +13139,337 @@
         <w:jc w:val="center"/>
         <w:rPr>
           <w:rFonts w:eastAsiaTheme="minorEastAsia"/>
-          <w:b/>
           <w:bCs/>
-          <w:iCs/>
+          <w:sz w:val="36"/>
+          <w:szCs w:val="36"/>
+          <w:u w:val="single"/>
         </w:rPr>
       </w:pPr>
-      <m:oMath>
-        <m:r>
-          <m:rPr>
-            <m:sty m:val="b"/>
-          </m:rPr>
-          <w:rPr>
-            <w:rFonts w:ascii="Cambria Math" w:eastAsiaTheme="minorEastAsia" w:hAnsi="Cambria Math"/>
-          </w:rPr>
-          <m:t>=&gt;f</m:t>
-        </m:r>
-        <m:d>
-          <m:dPr>
-            <m:ctrlPr>
-              <w:rPr>
-                <w:rFonts w:ascii="Cambria Math" w:eastAsiaTheme="minorEastAsia" w:hAnsi="Cambria Math"/>
-                <w:b/>
-                <w:bCs/>
-                <w:iCs/>
-              </w:rPr>
-            </m:ctrlPr>
-          </m:dPr>
-          <m:e>
-            <m:r>
-              <m:rPr>
-                <m:sty m:val="b"/>
-              </m:rPr>
-              <w:rPr>
-                <w:rFonts w:ascii="Cambria Math" w:eastAsiaTheme="minorEastAsia" w:hAnsi="Cambria Math"/>
-              </w:rPr>
-              <m:t>x</m:t>
-            </m:r>
-          </m:e>
-        </m:d>
-        <m:r>
-          <m:rPr>
-            <m:sty m:val="b"/>
-          </m:rPr>
-          <w:rPr>
-            <w:rFonts w:ascii="Cambria Math" w:eastAsiaTheme="minorEastAsia" w:hAnsi="Cambria Math"/>
-          </w:rPr>
-          <m:t xml:space="preserve"> is a convex</m:t>
-        </m:r>
-      </m:oMath>
+      <m:oMathPara>
+        <m:oMath>
+          <m:r>
+            <m:rPr>
+              <m:sty m:val="p"/>
+            </m:rPr>
+            <w:rPr>
+              <w:rFonts w:ascii="Cambria Math" w:eastAsiaTheme="minorEastAsia" w:hAnsi="Cambria Math"/>
+              <w:sz w:val="36"/>
+              <w:szCs w:val="36"/>
+              <w:u w:val="single"/>
+            </w:rPr>
+            <m:t>=&gt;f</m:t>
+          </m:r>
+          <m:d>
+            <m:dPr>
+              <m:ctrlPr>
+                <w:rPr>
+                  <w:rFonts w:ascii="Cambria Math" w:eastAsiaTheme="minorEastAsia" w:hAnsi="Cambria Math"/>
+                  <w:bCs/>
+                  <w:iCs/>
+                  <w:sz w:val="36"/>
+                  <w:szCs w:val="36"/>
+                  <w:u w:val="single"/>
+                </w:rPr>
+              </m:ctrlPr>
+            </m:dPr>
+            <m:e>
+              <m:r>
+                <m:rPr>
+                  <m:sty m:val="p"/>
+                </m:rPr>
+                <w:rPr>
+                  <w:rFonts w:ascii="Cambria Math" w:eastAsiaTheme="minorEastAsia" w:hAnsi="Cambria Math"/>
+                  <w:sz w:val="36"/>
+                  <w:szCs w:val="36"/>
+                  <w:u w:val="single"/>
+                </w:rPr>
+                <m:t>x</m:t>
+              </m:r>
+            </m:e>
+          </m:d>
+          <m:r>
+            <m:rPr>
+              <m:sty m:val="p"/>
+            </m:rPr>
+            <w:rPr>
+              <w:rFonts w:ascii="Cambria Math" w:eastAsiaTheme="minorEastAsia" w:hAnsi="Cambria Math"/>
+              <w:sz w:val="36"/>
+              <w:szCs w:val="36"/>
+              <w:u w:val="single"/>
+            </w:rPr>
+            <m:t xml:space="preserve"> is a convex</m:t>
+          </m:r>
+        </m:oMath>
+      </m:oMathPara>
+    </w:p>
+    <w:p>
+      <w:pPr>
+        <w:bidi w:val="0"/>
+        <w:rPr>
+          <w:rFonts w:eastAsiaTheme="minorEastAsia"/>
+          <w:bCs/>
+          <w:sz w:val="36"/>
+          <w:szCs w:val="36"/>
+          <w:u w:val="single"/>
+        </w:rPr>
+      </w:pPr>
       <w:r>
         <w:rPr>
           <w:rFonts w:eastAsiaTheme="minorEastAsia"/>
-          <w:b/>
           <w:bCs/>
-          <w:iCs/>
+          <w:sz w:val="36"/>
+          <w:szCs w:val="36"/>
+          <w:u w:val="single"/>
         </w:rPr>
         <w:br w:type="page"/>
       </w:r>
     </w:p>
     <w:p>
       <w:pPr>
+        <w:bidi w:val="0"/>
+        <w:jc w:val="center"/>
         <w:rPr>
           <w:rFonts w:eastAsiaTheme="minorEastAsia"/>
-          <w:rtl/>
+          <w:bCs/>
+          <w:iCs/>
+          <w:sz w:val="36"/>
+          <w:szCs w:val="36"/>
+          <w:u w:val="single"/>
         </w:rPr>
       </w:pPr>
       <w:r>
         <w:rPr>
+          <w:rFonts w:eastAsiaTheme="minorEastAsia" w:hint="cs"/>
+          <w:bCs/>
+          <w:sz w:val="36"/>
+          <w:szCs w:val="36"/>
+          <w:u w:val="single"/>
+          <w:rtl/>
+        </w:rPr>
+        <w:lastRenderedPageBreak/>
+        <w:t xml:space="preserve">שאלה </w:t>
+      </w:r>
+      <w:r>
+        <w:rPr>
+          <w:rFonts w:eastAsiaTheme="minorEastAsia" w:hint="cs"/>
+          <w:bCs/>
+          <w:sz w:val="36"/>
+          <w:szCs w:val="36"/>
+          <w:u w:val="single"/>
+          <w:rtl/>
+        </w:rPr>
+        <w:t>2</w:t>
+      </w:r>
+    </w:p>
+    <w:p>
+      <w:pPr>
+        <w:bidi w:val="0"/>
+        <w:rPr>
+          <w:b/>
+          <w:bCs/>
+          <w:sz w:val="32"/>
+          <w:szCs w:val="32"/>
+          <w:u w:val="single"/>
+        </w:rPr>
+      </w:pPr>
+      <w:r>
+        <w:rPr>
+          <w:b/>
+          <w:bCs/>
+          <w:sz w:val="32"/>
+          <w:szCs w:val="32"/>
+          <w:u w:val="single"/>
+        </w:rPr>
+        <w:t>2.a</w:t>
+      </w:r>
+    </w:p>
+    <w:p>
+      <w:pPr>
+        <w:bidi w:val="0"/>
+        <w:jc w:val="center"/>
+        <w:rPr>
           <w:rFonts w:eastAsiaTheme="minorEastAsia"/>
-        </w:rPr>
-        <w:lastRenderedPageBreak/>
+          <w:bCs/>
+          <w:sz w:val="36"/>
+          <w:szCs w:val="36"/>
+          <w:u w:val="single"/>
+        </w:rPr>
+      </w:pPr>
+      <w:r>
+        <w:rPr>
+          <w:rFonts w:eastAsiaTheme="minorEastAsia"/>
+          <w:bCs/>
+          <w:noProof/>
+          <w:sz w:val="36"/>
+          <w:szCs w:val="36"/>
+          <w:u w:val="single"/>
+        </w:rPr>
+        <w:drawing>
+          <wp:inline distT="0" distB="0" distL="0" distR="0" wp14:anchorId="1040E171" wp14:editId="7BA3A311">
+            <wp:extent cx="4290060" cy="3421305"/>
+            <wp:effectExtent l="0" t="0" r="0" b="8255"/>
+            <wp:docPr id="3" name="Picture 3"/>
+            <wp:cNvGraphicFramePr>
+              <a:graphicFrameLocks xmlns:a="http://schemas.openxmlformats.org/drawingml/2006/main" noChangeAspect="1"/>
+            </wp:cNvGraphicFramePr>
+            <a:graphic xmlns:a="http://schemas.openxmlformats.org/drawingml/2006/main">
+              <a:graphicData uri="http://schemas.openxmlformats.org/drawingml/2006/picture">
+                <pic:pic xmlns:pic="http://schemas.openxmlformats.org/drawingml/2006/picture">
+                  <pic:nvPicPr>
+                    <pic:cNvPr id="1" name=""/>
+                    <pic:cNvPicPr/>
+                  </pic:nvPicPr>
+                  <pic:blipFill>
+                    <a:blip r:embed="rId7"/>
+                    <a:stretch>
+                      <a:fillRect/>
+                    </a:stretch>
+                  </pic:blipFill>
+                  <pic:spPr>
+                    <a:xfrm>
+                      <a:off x="0" y="0"/>
+                      <a:ext cx="4304541" cy="3432853"/>
+                    </a:xfrm>
+                    <a:prstGeom prst="rect">
+                      <a:avLst/>
+                    </a:prstGeom>
+                  </pic:spPr>
+                </pic:pic>
+              </a:graphicData>
+            </a:graphic>
+          </wp:inline>
+        </w:drawing>
+      </w:r>
+    </w:p>
+    <w:p>
+      <w:pPr>
+        <w:bidi w:val="0"/>
+        <w:jc w:val="center"/>
+        <w:rPr>
+          <w:rFonts w:eastAsiaTheme="minorEastAsia"/>
+          <w:bCs/>
+          <w:sz w:val="36"/>
+          <w:szCs w:val="36"/>
+          <w:u w:val="single"/>
+        </w:rPr>
+      </w:pPr>
+    </w:p>
+    <w:p>
+      <w:pPr>
+        <w:bidi w:val="0"/>
+        <w:rPr>
+          <w:rFonts w:eastAsiaTheme="minorEastAsia"/>
+          <w:bCs/>
+          <w:sz w:val="36"/>
+          <w:szCs w:val="36"/>
+          <w:u w:val="single"/>
+        </w:rPr>
+      </w:pPr>
+    </w:p>
+    <w:p>
+      <w:pPr>
+        <w:bidi w:val="0"/>
+        <w:rPr>
+          <w:rFonts w:eastAsiaTheme="minorEastAsia"/>
+          <w:bCs/>
+          <w:sz w:val="36"/>
+          <w:szCs w:val="36"/>
+          <w:u w:val="single"/>
+        </w:rPr>
+      </w:pPr>
+      <w:r>
+        <w:rPr>
+          <w:rFonts w:eastAsiaTheme="minorEastAsia"/>
+          <w:bCs/>
+          <w:sz w:val="36"/>
+          <w:szCs w:val="36"/>
+          <w:u w:val="single"/>
+        </w:rPr>
+        <w:t>2.b</w:t>
+      </w:r>
+    </w:p>
+    <w:p>
+      <w:pPr>
+        <w:bidi w:val="0"/>
+        <w:rPr>
+          <w:rFonts w:eastAsiaTheme="minorEastAsia"/>
+          <w:bCs/>
+          <w:sz w:val="36"/>
+          <w:szCs w:val="36"/>
+          <w:u w:val="single"/>
+        </w:rPr>
+      </w:pPr>
+      <w:r>
+        <w:rPr>
+          <w:noProof/>
+        </w:rPr>
+        <w:drawing>
+          <wp:inline distT="0" distB="0" distL="0" distR="0" wp14:anchorId="577A0DF3" wp14:editId="2B3BFDF5">
+            <wp:extent cx="4188340" cy="3221181"/>
+            <wp:effectExtent l="0" t="0" r="3175" b="0"/>
+            <wp:docPr id="8" name="Picture 8"/>
+            <wp:cNvGraphicFramePr>
+              <a:graphicFrameLocks xmlns:a="http://schemas.openxmlformats.org/drawingml/2006/main" noChangeAspect="1"/>
+            </wp:cNvGraphicFramePr>
+            <a:graphic xmlns:a="http://schemas.openxmlformats.org/drawingml/2006/main">
+              <a:graphicData uri="http://schemas.openxmlformats.org/drawingml/2006/picture">
+                <pic:pic xmlns:pic="http://schemas.openxmlformats.org/drawingml/2006/picture">
+                  <pic:nvPicPr>
+                    <pic:cNvPr id="1" name=""/>
+                    <pic:cNvPicPr/>
+                  </pic:nvPicPr>
+                  <pic:blipFill>
+                    <a:blip r:embed="rId8"/>
+                    <a:stretch>
+                      <a:fillRect/>
+                    </a:stretch>
+                  </pic:blipFill>
+                  <pic:spPr>
+                    <a:xfrm>
+                      <a:off x="0" y="0"/>
+                      <a:ext cx="4210744" cy="3238411"/>
+                    </a:xfrm>
+                    <a:prstGeom prst="rect">
+                      <a:avLst/>
+                    </a:prstGeom>
+                  </pic:spPr>
+                </pic:pic>
+              </a:graphicData>
+            </a:graphic>
+          </wp:inline>
+        </w:drawing>
+      </w:r>
+    </w:p>
+    <w:p>
+      <w:pPr>
+        <w:bidi w:val="0"/>
+        <w:jc w:val="center"/>
+        <w:rPr>
+          <w:rFonts w:eastAsiaTheme="minorEastAsia"/>
+          <w:bCs/>
+          <w:iCs/>
+          <w:sz w:val="36"/>
+          <w:szCs w:val="36"/>
+          <w:u w:val="single"/>
+        </w:rPr>
+      </w:pPr>
+      <w:r>
+        <w:rPr>
+          <w:rFonts w:eastAsiaTheme="minorEastAsia"/>
+          <w:bCs/>
+          <w:sz w:val="36"/>
+          <w:szCs w:val="36"/>
+          <w:u w:val="single"/>
+        </w:rPr>
         <w:br w:type="page"/>
       </w:r>
       <w:r>
         <w:rPr>
           <w:rFonts w:eastAsiaTheme="minorEastAsia" w:hint="cs"/>
+          <w:bCs/>
+          <w:sz w:val="36"/>
+          <w:szCs w:val="36"/>
+          <w:u w:val="single"/>
           <w:rtl/>
         </w:rPr>
         <w:lastRenderedPageBreak/>
@@ -11771,7 +13934,7 @@
                     <w:rPr>
                       <w:rFonts w:ascii="Cambria Math" w:eastAsiaTheme="minorEastAsia" w:hAnsi="Cambria Math"/>
                     </w:rPr>
-                    <m:t>2</m:t>
+                    <m:t>T</m:t>
                   </m:r>
                 </m:sup>
               </m:sSup>
@@ -11779,7 +13942,7 @@
                 <w:rPr>
                   <w:rFonts w:ascii="Cambria Math" w:eastAsiaTheme="minorEastAsia" w:hAnsi="Cambria Math"/>
                 </w:rPr>
-                <m:t>-2f</m:t>
+                <m:t>f</m:t>
               </m:r>
               <m:d>
                 <m:dPr>
@@ -11799,6 +13962,50 @@
                   </m:r>
                 </m:e>
               </m:d>
+              <m:r>
+                <w:rPr>
+                  <w:rFonts w:ascii="Cambria Math" w:eastAsiaTheme="minorEastAsia" w:hAnsi="Cambria Math"/>
+                </w:rPr>
+                <m:t>-2f</m:t>
+              </m:r>
+              <m:sSup>
+                <m:sSupPr>
+                  <m:ctrlPr>
+                    <w:rPr>
+                      <w:rFonts w:ascii="Cambria Math" w:eastAsiaTheme="minorEastAsia" w:hAnsi="Cambria Math"/>
+                      <w:i/>
+                    </w:rPr>
+                  </m:ctrlPr>
+                </m:sSupPr>
+                <m:e>
+                  <m:d>
+                    <m:dPr>
+                      <m:ctrlPr>
+                        <w:rPr>
+                          <w:rFonts w:ascii="Cambria Math" w:eastAsiaTheme="minorEastAsia" w:hAnsi="Cambria Math"/>
+                          <w:i/>
+                        </w:rPr>
+                      </m:ctrlPr>
+                    </m:dPr>
+                    <m:e>
+                      <m:r>
+                        <w:rPr>
+                          <w:rFonts w:ascii="Cambria Math" w:eastAsiaTheme="minorEastAsia" w:hAnsi="Cambria Math"/>
+                        </w:rPr>
+                        <m:t>θ</m:t>
+                      </m:r>
+                    </m:e>
+                  </m:d>
+                </m:e>
+                <m:sup>
+                  <m:r>
+                    <w:rPr>
+                      <w:rFonts w:ascii="Cambria Math" w:eastAsiaTheme="minorEastAsia" w:hAnsi="Cambria Math"/>
+                    </w:rPr>
+                    <m:t>T</m:t>
+                  </m:r>
+                </m:sup>
+              </m:sSup>
               <m:sSup>
                 <m:sSupPr>
                   <m:ctrlPr>
@@ -11885,10 +14092,48 @@
                     <w:rPr>
                       <w:rFonts w:ascii="Cambria Math" w:eastAsiaTheme="minorEastAsia" w:hAnsi="Cambria Math"/>
                     </w:rPr>
-                    <m:t>2</m:t>
+                    <m:t>T</m:t>
                   </m:r>
                 </m:sup>
               </m:sSup>
+              <m:d>
+                <m:dPr>
+                  <m:ctrlPr>
+                    <w:rPr>
+                      <w:rFonts w:ascii="Cambria Math" w:eastAsiaTheme="minorEastAsia" w:hAnsi="Cambria Math"/>
+                      <w:i/>
+                    </w:rPr>
+                  </m:ctrlPr>
+                </m:dPr>
+                <m:e>
+                  <m:sSup>
+                    <m:sSupPr>
+                      <m:ctrlPr>
+                        <w:rPr>
+                          <w:rFonts w:ascii="Cambria Math" w:eastAsiaTheme="minorEastAsia" w:hAnsi="Cambria Math"/>
+                          <w:i/>
+                        </w:rPr>
+                      </m:ctrlPr>
+                    </m:sSupPr>
+                    <m:e>
+                      <m:r>
+                        <w:rPr>
+                          <w:rFonts w:ascii="Cambria Math" w:eastAsiaTheme="minorEastAsia" w:hAnsi="Cambria Math"/>
+                        </w:rPr>
+                        <m:t>y</m:t>
+                      </m:r>
+                    </m:e>
+                    <m:sup>
+                      <m:r>
+                        <w:rPr>
+                          <w:rFonts w:ascii="Cambria Math" w:eastAsiaTheme="minorEastAsia" w:hAnsi="Cambria Math"/>
+                        </w:rPr>
+                        <m:t>obs</m:t>
+                      </m:r>
+                    </m:sup>
+                  </m:sSup>
+                </m:e>
+              </m:d>
               <m:ctrlPr>
                 <w:rPr>
                   <w:rFonts w:ascii="Cambria Math" w:eastAsiaTheme="minorEastAsia" w:hAnsi="Cambria Math"/>
@@ -12266,7 +14511,25 @@
             <w:rPr>
               <w:rFonts w:ascii="Cambria Math" w:eastAsiaTheme="minorEastAsia" w:hAnsi="Cambria Math"/>
             </w:rPr>
-            <m:t xml:space="preserve">)=&gt; </m:t>
+            <m:t>)=&gt;</m:t>
+          </m:r>
+        </m:oMath>
+      </m:oMathPara>
+    </w:p>
+    <w:p>
+      <w:pPr>
+        <w:bidi w:val="0"/>
+        <w:rPr>
+          <w:rFonts w:eastAsiaTheme="minorEastAsia"/>
+        </w:rPr>
+      </w:pPr>
+      <m:oMathPara>
+        <m:oMath>
+          <m:r>
+            <w:rPr>
+              <w:rFonts w:ascii="Cambria Math" w:eastAsiaTheme="minorEastAsia" w:hAnsi="Cambria Math"/>
+            </w:rPr>
+            <m:t xml:space="preserve"> </m:t>
           </m:r>
           <m:r>
             <m:rPr>
@@ -13586,10 +15849,128 @@
                 <w:rPr>
                   <w:rFonts w:ascii="Cambria Math" w:hAnsi="Cambria Math"/>
                 </w:rPr>
-                <m:t>2</m:t>
+                <m:t>T</m:t>
               </m:r>
             </m:sup>
           </m:sSup>
+          <m:d>
+            <m:dPr>
+              <m:ctrlPr>
+                <w:rPr>
+                  <w:rFonts w:ascii="Cambria Math" w:hAnsi="Cambria Math"/>
+                  <w:i/>
+                </w:rPr>
+              </m:ctrlPr>
+            </m:dPr>
+            <m:e>
+              <m:r>
+                <w:rPr>
+                  <w:rFonts w:ascii="Cambria Math" w:hAnsi="Cambria Math"/>
+                </w:rPr>
+                <m:t>f</m:t>
+              </m:r>
+              <m:d>
+                <m:dPr>
+                  <m:ctrlPr>
+                    <w:rPr>
+                      <w:rFonts w:ascii="Cambria Math" w:hAnsi="Cambria Math"/>
+                      <w:i/>
+                    </w:rPr>
+                  </m:ctrlPr>
+                </m:dPr>
+                <m:e>
+                  <m:sSup>
+                    <m:sSupPr>
+                      <m:ctrlPr>
+                        <w:rPr>
+                          <w:rFonts w:ascii="Cambria Math" w:eastAsiaTheme="minorEastAsia" w:hAnsi="Cambria Math"/>
+                          <w:i/>
+                        </w:rPr>
+                      </m:ctrlPr>
+                    </m:sSupPr>
+                    <m:e>
+                      <m:r>
+                        <w:rPr>
+                          <w:rFonts w:ascii="Cambria Math" w:eastAsiaTheme="minorEastAsia" w:hAnsi="Cambria Math"/>
+                        </w:rPr>
+                        <m:t>θ</m:t>
+                      </m:r>
+                      <m:ctrlPr>
+                        <w:rPr>
+                          <w:rFonts w:ascii="Cambria Math" w:hAnsi="Cambria Math"/>
+                          <w:i/>
+                        </w:rPr>
+                      </m:ctrlPr>
+                    </m:e>
+                    <m:sup>
+                      <m:d>
+                        <m:dPr>
+                          <m:ctrlPr>
+                            <w:rPr>
+                              <w:rFonts w:ascii="Cambria Math" w:eastAsiaTheme="minorEastAsia" w:hAnsi="Cambria Math"/>
+                              <w:i/>
+                            </w:rPr>
+                          </m:ctrlPr>
+                        </m:dPr>
+                        <m:e>
+                          <m:r>
+                            <w:rPr>
+                              <w:rFonts w:ascii="Cambria Math" w:eastAsiaTheme="minorEastAsia" w:hAnsi="Cambria Math"/>
+                            </w:rPr>
+                            <m:t>k</m:t>
+                          </m:r>
+                        </m:e>
+                      </m:d>
+                    </m:sup>
+                  </m:sSup>
+                  <m:ctrlPr>
+                    <w:rPr>
+                      <w:rFonts w:ascii="Cambria Math" w:eastAsiaTheme="minorEastAsia" w:hAnsi="Cambria Math"/>
+                      <w:i/>
+                    </w:rPr>
+                  </m:ctrlPr>
+                </m:e>
+              </m:d>
+              <m:r>
+                <w:rPr>
+                  <w:rFonts w:ascii="Cambria Math" w:eastAsiaTheme="minorEastAsia" w:hAnsi="Cambria Math"/>
+                </w:rPr>
+                <m:t>+Jd-</m:t>
+              </m:r>
+              <m:sSup>
+                <m:sSupPr>
+                  <m:ctrlPr>
+                    <w:rPr>
+                      <w:rFonts w:ascii="Cambria Math" w:hAnsi="Cambria Math"/>
+                      <w:i/>
+                    </w:rPr>
+                  </m:ctrlPr>
+                </m:sSupPr>
+                <m:e>
+                  <m:r>
+                    <w:rPr>
+                      <w:rFonts w:ascii="Cambria Math" w:eastAsiaTheme="minorEastAsia" w:hAnsi="Cambria Math"/>
+                    </w:rPr>
+                    <m:t>y</m:t>
+                  </m:r>
+                  <m:ctrlPr>
+                    <w:rPr>
+                      <w:rFonts w:ascii="Cambria Math" w:eastAsiaTheme="minorEastAsia" w:hAnsi="Cambria Math"/>
+                      <w:i/>
+                    </w:rPr>
+                  </m:ctrlPr>
+                </m:e>
+                <m:sup>
+                  <m:r>
+                    <w:rPr>
+                      <w:rFonts w:ascii="Cambria Math" w:hAnsi="Cambria Math"/>
+                    </w:rPr>
+                    <m:t>obs</m:t>
+                  </m:r>
+                </m:sup>
+              </m:sSup>
+            </m:e>
+          </m:d>
           <m:r>
             <w:rPr>
               <w:rFonts w:ascii="Cambria Math" w:hAnsi="Cambria Math"/>
@@ -14539,7 +16920,7 @@
       </m:oMath>
       <m:oMathPara>
         <m:oMathParaPr>
-          <m:jc m:val="left"/>
+          <m:jc m:val="center"/>
         </m:oMathParaPr>
         <m:oMath>
           <m:sSup>
@@ -15385,10 +17766,196 @@
                 <w:rPr>
                   <w:rFonts w:ascii="Cambria Math" w:hAnsi="Cambria Math"/>
                 </w:rPr>
-                <m:t>2</m:t>
+                <m:t>T</m:t>
               </m:r>
             </m:sup>
           </m:sSup>
+          <m:d>
+            <m:dPr>
+              <m:ctrlPr>
+                <w:rPr>
+                  <w:rFonts w:ascii="Cambria Math" w:hAnsi="Cambria Math"/>
+                  <w:i/>
+                </w:rPr>
+              </m:ctrlPr>
+            </m:dPr>
+            <m:e>
+              <m:r>
+                <w:rPr>
+                  <w:rFonts w:ascii="Cambria Math" w:hAnsi="Cambria Math"/>
+                </w:rPr>
+                <m:t>f</m:t>
+              </m:r>
+              <m:d>
+                <m:dPr>
+                  <m:ctrlPr>
+                    <w:rPr>
+                      <w:rFonts w:ascii="Cambria Math" w:hAnsi="Cambria Math"/>
+                      <w:i/>
+                    </w:rPr>
+                  </m:ctrlPr>
+                </m:dPr>
+                <m:e>
+                  <m:sSup>
+                    <m:sSupPr>
+                      <m:ctrlPr>
+                        <w:rPr>
+                          <w:rFonts w:ascii="Cambria Math" w:eastAsiaTheme="minorEastAsia" w:hAnsi="Cambria Math"/>
+                          <w:i/>
+                        </w:rPr>
+                      </m:ctrlPr>
+                    </m:sSupPr>
+                    <m:e>
+                      <m:r>
+                        <w:rPr>
+                          <w:rFonts w:ascii="Cambria Math" w:eastAsiaTheme="minorEastAsia" w:hAnsi="Cambria Math"/>
+                        </w:rPr>
+                        <m:t>θ</m:t>
+                      </m:r>
+                      <m:ctrlPr>
+                        <w:rPr>
+                          <w:rFonts w:ascii="Cambria Math" w:hAnsi="Cambria Math"/>
+                          <w:i/>
+                        </w:rPr>
+                      </m:ctrlPr>
+                    </m:e>
+                    <m:sup>
+                      <m:d>
+                        <m:dPr>
+                          <m:ctrlPr>
+                            <w:rPr>
+                              <w:rFonts w:ascii="Cambria Math" w:eastAsiaTheme="minorEastAsia" w:hAnsi="Cambria Math"/>
+                              <w:i/>
+                            </w:rPr>
+                          </m:ctrlPr>
+                        </m:dPr>
+                        <m:e>
+                          <m:r>
+                            <w:rPr>
+                              <w:rFonts w:ascii="Cambria Math" w:eastAsiaTheme="minorEastAsia" w:hAnsi="Cambria Math"/>
+                            </w:rPr>
+                            <m:t>k</m:t>
+                          </m:r>
+                        </m:e>
+                      </m:d>
+                    </m:sup>
+                  </m:sSup>
+                  <m:ctrlPr>
+                    <w:rPr>
+                      <w:rFonts w:ascii="Cambria Math" w:eastAsiaTheme="minorEastAsia" w:hAnsi="Cambria Math"/>
+                      <w:i/>
+                    </w:rPr>
+                  </m:ctrlPr>
+                </m:e>
+              </m:d>
+              <m:r>
+                <w:rPr>
+                  <w:rFonts w:ascii="Cambria Math" w:eastAsiaTheme="minorEastAsia" w:hAnsi="Cambria Math"/>
+                </w:rPr>
+                <m:t>+J</m:t>
+              </m:r>
+              <m:d>
+                <m:dPr>
+                  <m:ctrlPr>
+                    <w:rPr>
+                      <w:rFonts w:ascii="Cambria Math" w:hAnsi="Cambria Math"/>
+                      <w:i/>
+                    </w:rPr>
+                  </m:ctrlPr>
+                </m:dPr>
+                <m:e>
+                  <m:sSup>
+                    <m:sSupPr>
+                      <m:ctrlPr>
+                        <w:rPr>
+                          <w:rFonts w:ascii="Cambria Math" w:eastAsiaTheme="minorEastAsia" w:hAnsi="Cambria Math"/>
+                          <w:i/>
+                        </w:rPr>
+                      </m:ctrlPr>
+                    </m:sSupPr>
+                    <m:e>
+                      <m:r>
+                        <w:rPr>
+                          <w:rFonts w:ascii="Cambria Math" w:eastAsiaTheme="minorEastAsia" w:hAnsi="Cambria Math"/>
+                        </w:rPr>
+                        <m:t>θ</m:t>
+                      </m:r>
+                      <m:ctrlPr>
+                        <w:rPr>
+                          <w:rFonts w:ascii="Cambria Math" w:hAnsi="Cambria Math"/>
+                          <w:i/>
+                        </w:rPr>
+                      </m:ctrlPr>
+                    </m:e>
+                    <m:sup>
+                      <m:d>
+                        <m:dPr>
+                          <m:ctrlPr>
+                            <w:rPr>
+                              <w:rFonts w:ascii="Cambria Math" w:eastAsiaTheme="minorEastAsia" w:hAnsi="Cambria Math"/>
+                              <w:i/>
+                            </w:rPr>
+                          </m:ctrlPr>
+                        </m:dPr>
+                        <m:e>
+                          <m:r>
+                            <w:rPr>
+                              <w:rFonts w:ascii="Cambria Math" w:eastAsiaTheme="minorEastAsia" w:hAnsi="Cambria Math"/>
+                            </w:rPr>
+                            <m:t>k</m:t>
+                          </m:r>
+                        </m:e>
+                      </m:d>
+                    </m:sup>
+                  </m:sSup>
+                  <m:ctrlPr>
+                    <w:rPr>
+                      <w:rFonts w:ascii="Cambria Math" w:eastAsiaTheme="minorEastAsia" w:hAnsi="Cambria Math"/>
+                      <w:i/>
+                    </w:rPr>
+                  </m:ctrlPr>
+                </m:e>
+              </m:d>
+              <m:r>
+                <w:rPr>
+                  <w:rFonts w:ascii="Cambria Math" w:eastAsiaTheme="minorEastAsia" w:hAnsi="Cambria Math"/>
+                </w:rPr>
+                <m:t>d-</m:t>
+              </m:r>
+              <m:sSup>
+                <m:sSupPr>
+                  <m:ctrlPr>
+                    <w:rPr>
+                      <w:rFonts w:ascii="Cambria Math" w:hAnsi="Cambria Math"/>
+                      <w:i/>
+                    </w:rPr>
+                  </m:ctrlPr>
+                </m:sSupPr>
+                <m:e>
+                  <m:r>
+                    <w:rPr>
+                      <w:rFonts w:ascii="Cambria Math" w:eastAsiaTheme="minorEastAsia" w:hAnsi="Cambria Math"/>
+                    </w:rPr>
+                    <m:t>y</m:t>
+                  </m:r>
+                  <m:ctrlPr>
+                    <w:rPr>
+                      <w:rFonts w:ascii="Cambria Math" w:eastAsiaTheme="minorEastAsia" w:hAnsi="Cambria Math"/>
+                      <w:i/>
+                    </w:rPr>
+                  </m:ctrlPr>
+                </m:e>
+                <m:sup>
+                  <m:r>
+                    <w:rPr>
+                      <w:rFonts w:ascii="Cambria Math" w:hAnsi="Cambria Math"/>
+                    </w:rPr>
+                    <m:t>obs</m:t>
+                  </m:r>
+                </m:sup>
+              </m:sSup>
+            </m:e>
+          </m:d>
           <m:r>
             <w:rPr>
               <w:rFonts w:ascii="Cambria Math" w:hAnsi="Cambria Math"/>
@@ -15692,75 +18259,7 @@
                         <w:rPr>
                           <w:rFonts w:ascii="Cambria Math" w:eastAsiaTheme="minorEastAsia" w:hAnsi="Cambria Math"/>
                         </w:rPr>
-                        <m:t>+J</m:t>
-                      </m:r>
-                      <m:d>
-                        <m:dPr>
-                          <m:ctrlPr>
-                            <w:rPr>
-                              <w:rFonts w:ascii="Cambria Math" w:hAnsi="Cambria Math"/>
-                              <w:i/>
-                            </w:rPr>
-                          </m:ctrlPr>
-                        </m:dPr>
-                        <m:e>
-                          <m:sSup>
-                            <m:sSupPr>
-                              <m:ctrlPr>
-                                <w:rPr>
-                                  <w:rFonts w:ascii="Cambria Math" w:eastAsiaTheme="minorEastAsia" w:hAnsi="Cambria Math"/>
-                                  <w:i/>
-                                </w:rPr>
-                              </m:ctrlPr>
-                            </m:sSupPr>
-                            <m:e>
-                              <m:r>
-                                <w:rPr>
-                                  <w:rFonts w:ascii="Cambria Math" w:eastAsiaTheme="minorEastAsia" w:hAnsi="Cambria Math"/>
-                                </w:rPr>
-                                <m:t>θ</m:t>
-                              </m:r>
-                              <m:ctrlPr>
-                                <w:rPr>
-                                  <w:rFonts w:ascii="Cambria Math" w:hAnsi="Cambria Math"/>
-                                  <w:i/>
-                                </w:rPr>
-                              </m:ctrlPr>
-                            </m:e>
-                            <m:sup>
-                              <m:d>
-                                <m:dPr>
-                                  <m:ctrlPr>
-                                    <w:rPr>
-                                      <w:rFonts w:ascii="Cambria Math" w:eastAsiaTheme="minorEastAsia" w:hAnsi="Cambria Math"/>
-                                      <w:i/>
-                                    </w:rPr>
-                                  </m:ctrlPr>
-                                </m:dPr>
-                                <m:e>
-                                  <m:r>
-                                    <w:rPr>
-                                      <w:rFonts w:ascii="Cambria Math" w:eastAsiaTheme="minorEastAsia" w:hAnsi="Cambria Math"/>
-                                    </w:rPr>
-                                    <m:t>k</m:t>
-                                  </m:r>
-                                </m:e>
-                              </m:d>
-                            </m:sup>
-                          </m:sSup>
-                          <m:ctrlPr>
-                            <w:rPr>
-                              <w:rFonts w:ascii="Cambria Math" w:eastAsiaTheme="minorEastAsia" w:hAnsi="Cambria Math"/>
-                              <w:i/>
-                            </w:rPr>
-                          </m:ctrlPr>
-                        </m:e>
-                      </m:d>
-                      <m:r>
-                        <w:rPr>
-                          <w:rFonts w:ascii="Cambria Math" w:eastAsiaTheme="minorEastAsia" w:hAnsi="Cambria Math"/>
-                        </w:rPr>
-                        <m:t>d-</m:t>
+                        <m:t>+Jd-</m:t>
                       </m:r>
                       <m:sSup>
                         <m:sSupPr>
@@ -15796,58 +18295,37 @@
                       </m:sSup>
                     </m:e>
                   </m:d>
+                  <m:ctrlPr>
+                    <w:rPr>
+                      <w:rFonts w:ascii="Cambria Math" w:hAnsi="Cambria Math"/>
+                    </w:rPr>
+                  </m:ctrlPr>
                 </m:e>
                 <m:sup>
                   <m:r>
                     <w:rPr>
                       <w:rFonts w:ascii="Cambria Math" w:hAnsi="Cambria Math"/>
                     </w:rPr>
-                    <m:t>2</m:t>
+                    <m:t>T</m:t>
                   </m:r>
                 </m:sup>
               </m:sSup>
-              <m:r>
-                <w:rPr>
-                  <w:rFonts w:ascii="Cambria Math" w:hAnsi="Cambria Math"/>
-                </w:rPr>
-                <m:t>+</m:t>
-              </m:r>
-              <m:f>
-                <m:fPr>
+              <m:d>
+                <m:dPr>
                   <m:ctrlPr>
                     <w:rPr>
                       <w:rFonts w:ascii="Cambria Math" w:hAnsi="Cambria Math"/>
                       <w:i/>
                     </w:rPr>
                   </m:ctrlPr>
-                </m:fPr>
-                <m:num>
+                </m:dPr>
+                <m:e>
                   <m:r>
                     <w:rPr>
                       <w:rFonts w:ascii="Cambria Math" w:hAnsi="Cambria Math"/>
                     </w:rPr>
-                    <m:t>μ</m:t>
+                    <m:t>f</m:t>
                   </m:r>
-                </m:num>
-                <m:den>
-                  <m:r>
-                    <w:rPr>
-                      <w:rFonts w:ascii="Cambria Math" w:hAnsi="Cambria Math"/>
-                    </w:rPr>
-                    <m:t>2</m:t>
-                  </m:r>
-                </m:den>
-              </m:f>
-              <m:sSup>
-                <m:sSupPr>
-                  <m:ctrlPr>
-                    <w:rPr>
-                      <w:rFonts w:ascii="Cambria Math" w:hAnsi="Cambria Math"/>
-                      <w:i/>
-                    </w:rPr>
-                  </m:ctrlPr>
-                </m:sSupPr>
-                <m:e>
                   <m:d>
                     <m:dPr>
                       <m:ctrlPr>
@@ -15858,24 +18336,162 @@
                       </m:ctrlPr>
                     </m:dPr>
                     <m:e>
+                      <m:sSup>
+                        <m:sSupPr>
+                          <m:ctrlPr>
+                            <w:rPr>
+                              <w:rFonts w:ascii="Cambria Math" w:eastAsiaTheme="minorEastAsia" w:hAnsi="Cambria Math"/>
+                              <w:i/>
+                            </w:rPr>
+                          </m:ctrlPr>
+                        </m:sSupPr>
+                        <m:e>
+                          <m:r>
+                            <w:rPr>
+                              <w:rFonts w:ascii="Cambria Math" w:eastAsiaTheme="minorEastAsia" w:hAnsi="Cambria Math"/>
+                            </w:rPr>
+                            <m:t>θ</m:t>
+                          </m:r>
+                          <m:ctrlPr>
+                            <w:rPr>
+                              <w:rFonts w:ascii="Cambria Math" w:hAnsi="Cambria Math"/>
+                              <w:i/>
+                            </w:rPr>
+                          </m:ctrlPr>
+                        </m:e>
+                        <m:sup>
+                          <m:d>
+                            <m:dPr>
+                              <m:ctrlPr>
+                                <w:rPr>
+                                  <w:rFonts w:ascii="Cambria Math" w:eastAsiaTheme="minorEastAsia" w:hAnsi="Cambria Math"/>
+                                  <w:i/>
+                                </w:rPr>
+                              </m:ctrlPr>
+                            </m:dPr>
+                            <m:e>
+                              <m:r>
+                                <w:rPr>
+                                  <w:rFonts w:ascii="Cambria Math" w:eastAsiaTheme="minorEastAsia" w:hAnsi="Cambria Math"/>
+                                </w:rPr>
+                                <m:t>k</m:t>
+                              </m:r>
+                            </m:e>
+                          </m:d>
+                        </m:sup>
+                      </m:sSup>
+                      <m:ctrlPr>
+                        <w:rPr>
+                          <w:rFonts w:ascii="Cambria Math" w:eastAsiaTheme="minorEastAsia" w:hAnsi="Cambria Math"/>
+                          <w:i/>
+                        </w:rPr>
+                      </m:ctrlPr>
+                    </m:e>
+                  </m:d>
+                  <m:r>
+                    <w:rPr>
+                      <w:rFonts w:ascii="Cambria Math" w:eastAsiaTheme="minorEastAsia" w:hAnsi="Cambria Math"/>
+                    </w:rPr>
+                    <m:t>+Jd-</m:t>
+                  </m:r>
+                  <m:sSup>
+                    <m:sSupPr>
+                      <m:ctrlPr>
+                        <w:rPr>
+                          <w:rFonts w:ascii="Cambria Math" w:hAnsi="Cambria Math"/>
+                          <w:i/>
+                        </w:rPr>
+                      </m:ctrlPr>
+                    </m:sSupPr>
+                    <m:e>
+                      <m:r>
+                        <w:rPr>
+                          <w:rFonts w:ascii="Cambria Math" w:eastAsiaTheme="minorEastAsia" w:hAnsi="Cambria Math"/>
+                        </w:rPr>
+                        <m:t>y</m:t>
+                      </m:r>
+                      <m:ctrlPr>
+                        <w:rPr>
+                          <w:rFonts w:ascii="Cambria Math" w:eastAsiaTheme="minorEastAsia" w:hAnsi="Cambria Math"/>
+                          <w:i/>
+                        </w:rPr>
+                      </m:ctrlPr>
+                    </m:e>
+                    <m:sup>
                       <m:r>
                         <w:rPr>
                           <w:rFonts w:ascii="Cambria Math" w:hAnsi="Cambria Math"/>
                         </w:rPr>
-                        <m:t>d</m:t>
+                        <m:t>obs</m:t>
                       </m:r>
-                    </m:e>
-                  </m:d>
+                    </m:sup>
+                  </m:sSup>
+                </m:e>
+              </m:d>
+              <m:r>
+                <w:rPr>
+                  <w:rFonts w:ascii="Cambria Math" w:hAnsi="Cambria Math"/>
+                </w:rPr>
+                <m:t>+</m:t>
+              </m:r>
+              <m:f>
+                <m:fPr>
+                  <m:ctrlPr>
+                    <w:rPr>
+                      <w:rFonts w:ascii="Cambria Math" w:hAnsi="Cambria Math"/>
+                      <w:i/>
+                    </w:rPr>
+                  </m:ctrlPr>
+                </m:fPr>
+                <m:num>
+                  <m:r>
+                    <w:rPr>
+                      <w:rFonts w:ascii="Cambria Math" w:hAnsi="Cambria Math"/>
+                    </w:rPr>
+                    <m:t>μ</m:t>
+                  </m:r>
+                </m:num>
+                <m:den>
+                  <m:r>
+                    <w:rPr>
+                      <w:rFonts w:ascii="Cambria Math" w:hAnsi="Cambria Math"/>
+                    </w:rPr>
+                    <m:t>2</m:t>
+                  </m:r>
+                </m:den>
+              </m:f>
+              <m:sSup>
+                <m:sSupPr>
+                  <m:ctrlPr>
+                    <w:rPr>
+                      <w:rFonts w:ascii="Cambria Math" w:hAnsi="Cambria Math"/>
+                      <w:i/>
+                    </w:rPr>
+                  </m:ctrlPr>
+                </m:sSupPr>
+                <m:e>
+                  <m:r>
+                    <w:rPr>
+                      <w:rFonts w:ascii="Cambria Math" w:hAnsi="Cambria Math"/>
+                    </w:rPr>
+                    <m:t>d</m:t>
+                  </m:r>
                 </m:e>
                 <m:sup>
                   <m:r>
                     <w:rPr>
                       <w:rFonts w:ascii="Cambria Math" w:hAnsi="Cambria Math"/>
                     </w:rPr>
-                    <m:t>2</m:t>
+                    <m:t>T</m:t>
                   </m:r>
                 </m:sup>
               </m:sSup>
+              <m:r>
+                <w:rPr>
+                  <w:rFonts w:ascii="Cambria Math" w:hAnsi="Cambria Math"/>
+                </w:rPr>
+                <m:t>d</m:t>
+              </m:r>
               <m:ctrlPr>
                 <w:rPr>
                   <w:rFonts w:ascii="Cambria Math" w:eastAsiaTheme="minorEastAsia" w:hAnsi="Cambria Math"/>
@@ -16042,75 +18658,7 @@
                         <w:rPr>
                           <w:rFonts w:ascii="Cambria Math" w:eastAsiaTheme="minorEastAsia" w:hAnsi="Cambria Math"/>
                         </w:rPr>
-                        <m:t>+J</m:t>
-                      </m:r>
-                      <m:d>
-                        <m:dPr>
-                          <m:ctrlPr>
-                            <w:rPr>
-                              <w:rFonts w:ascii="Cambria Math" w:hAnsi="Cambria Math"/>
-                              <w:i/>
-                            </w:rPr>
-                          </m:ctrlPr>
-                        </m:dPr>
-                        <m:e>
-                          <m:sSup>
-                            <m:sSupPr>
-                              <m:ctrlPr>
-                                <w:rPr>
-                                  <w:rFonts w:ascii="Cambria Math" w:eastAsiaTheme="minorEastAsia" w:hAnsi="Cambria Math"/>
-                                  <w:i/>
-                                </w:rPr>
-                              </m:ctrlPr>
-                            </m:sSupPr>
-                            <m:e>
-                              <m:r>
-                                <w:rPr>
-                                  <w:rFonts w:ascii="Cambria Math" w:eastAsiaTheme="minorEastAsia" w:hAnsi="Cambria Math"/>
-                                </w:rPr>
-                                <m:t>θ</m:t>
-                              </m:r>
-                              <m:ctrlPr>
-                                <w:rPr>
-                                  <w:rFonts w:ascii="Cambria Math" w:hAnsi="Cambria Math"/>
-                                  <w:i/>
-                                </w:rPr>
-                              </m:ctrlPr>
-                            </m:e>
-                            <m:sup>
-                              <m:d>
-                                <m:dPr>
-                                  <m:ctrlPr>
-                                    <w:rPr>
-                                      <w:rFonts w:ascii="Cambria Math" w:eastAsiaTheme="minorEastAsia" w:hAnsi="Cambria Math"/>
-                                      <w:i/>
-                                    </w:rPr>
-                                  </m:ctrlPr>
-                                </m:dPr>
-                                <m:e>
-                                  <m:r>
-                                    <w:rPr>
-                                      <w:rFonts w:ascii="Cambria Math" w:eastAsiaTheme="minorEastAsia" w:hAnsi="Cambria Math"/>
-                                    </w:rPr>
-                                    <m:t>k</m:t>
-                                  </m:r>
-                                </m:e>
-                              </m:d>
-                            </m:sup>
-                          </m:sSup>
-                          <m:ctrlPr>
-                            <w:rPr>
-                              <w:rFonts w:ascii="Cambria Math" w:eastAsiaTheme="minorEastAsia" w:hAnsi="Cambria Math"/>
-                              <w:i/>
-                            </w:rPr>
-                          </m:ctrlPr>
-                        </m:e>
-                      </m:d>
-                      <m:r>
-                        <w:rPr>
-                          <w:rFonts w:ascii="Cambria Math" w:eastAsiaTheme="minorEastAsia" w:hAnsi="Cambria Math"/>
-                        </w:rPr>
-                        <m:t>d-</m:t>
+                        <m:t>+Jd-</m:t>
                       </m:r>
                       <m:sSup>
                         <m:sSupPr>
@@ -16146,91 +18694,37 @@
                       </m:sSup>
                     </m:e>
                   </m:d>
+                  <m:ctrlPr>
+                    <w:rPr>
+                      <w:rFonts w:ascii="Cambria Math" w:hAnsi="Cambria Math"/>
+                    </w:rPr>
+                  </m:ctrlPr>
                 </m:e>
                 <m:sup>
                   <m:r>
                     <w:rPr>
                       <w:rFonts w:ascii="Cambria Math" w:hAnsi="Cambria Math"/>
                     </w:rPr>
-                    <m:t>2</m:t>
+                    <m:t>T</m:t>
                   </m:r>
                 </m:sup>
               </m:sSup>
-              <m:ctrlPr>
-                <w:rPr>
-                  <w:rFonts w:ascii="Cambria Math" w:eastAsiaTheme="minorEastAsia" w:hAnsi="Cambria Math"/>
-                  <w:i/>
-                </w:rPr>
-              </m:ctrlPr>
-            </m:e>
-          </m:d>
-          <m:r>
-            <w:rPr>
-              <w:rFonts w:ascii="Cambria Math" w:eastAsiaTheme="minorEastAsia" w:hAnsi="Cambria Math"/>
-            </w:rPr>
-            <m:t>+</m:t>
-          </m:r>
-          <m:r>
-            <m:rPr>
-              <m:sty m:val="p"/>
-            </m:rPr>
-            <w:rPr>
-              <w:rFonts w:ascii="Cambria Math" w:hAnsi="Cambria Math"/>
-            </w:rPr>
-            <m:t>∇</m:t>
-          </m:r>
-          <m:d>
-            <m:dPr>
-              <m:ctrlPr>
-                <w:rPr>
-                  <w:rFonts w:ascii="Cambria Math" w:eastAsiaTheme="minorEastAsia" w:hAnsi="Cambria Math"/>
-                  <w:i/>
-                </w:rPr>
-              </m:ctrlPr>
-            </m:dPr>
-            <m:e>
-              <m:r>
-                <w:rPr>
-                  <w:rFonts w:ascii="Cambria Math" w:eastAsiaTheme="minorEastAsia" w:hAnsi="Cambria Math"/>
-                </w:rPr>
-                <m:t xml:space="preserve"> </m:t>
-              </m:r>
-              <m:f>
-                <m:fPr>
+              <m:d>
+                <m:dPr>
                   <m:ctrlPr>
                     <w:rPr>
                       <w:rFonts w:ascii="Cambria Math" w:hAnsi="Cambria Math"/>
                       <w:i/>
                     </w:rPr>
                   </m:ctrlPr>
-                </m:fPr>
-                <m:num>
+                </m:dPr>
+                <m:e>
                   <m:r>
                     <w:rPr>
                       <w:rFonts w:ascii="Cambria Math" w:hAnsi="Cambria Math"/>
                     </w:rPr>
-                    <m:t>μ</m:t>
+                    <m:t>f</m:t>
                   </m:r>
-                </m:num>
-                <m:den>
-                  <m:r>
-                    <w:rPr>
-                      <w:rFonts w:ascii="Cambria Math" w:hAnsi="Cambria Math"/>
-                    </w:rPr>
-                    <m:t>2</m:t>
-                  </m:r>
-                </m:den>
-              </m:f>
-              <m:sSup>
-                <m:sSupPr>
-                  <m:ctrlPr>
-                    <w:rPr>
-                      <w:rFonts w:ascii="Cambria Math" w:hAnsi="Cambria Math"/>
-                      <w:i/>
-                    </w:rPr>
-                  </m:ctrlPr>
-                </m:sSupPr>
-                <m:e>
                   <m:d>
                     <m:dPr>
                       <m:ctrlPr>
@@ -16241,24 +18735,195 @@
                       </m:ctrlPr>
                     </m:dPr>
                     <m:e>
+                      <m:sSup>
+                        <m:sSupPr>
+                          <m:ctrlPr>
+                            <w:rPr>
+                              <w:rFonts w:ascii="Cambria Math" w:eastAsiaTheme="minorEastAsia" w:hAnsi="Cambria Math"/>
+                              <w:i/>
+                            </w:rPr>
+                          </m:ctrlPr>
+                        </m:sSupPr>
+                        <m:e>
+                          <m:r>
+                            <w:rPr>
+                              <w:rFonts w:ascii="Cambria Math" w:eastAsiaTheme="minorEastAsia" w:hAnsi="Cambria Math"/>
+                            </w:rPr>
+                            <m:t>θ</m:t>
+                          </m:r>
+                          <m:ctrlPr>
+                            <w:rPr>
+                              <w:rFonts w:ascii="Cambria Math" w:hAnsi="Cambria Math"/>
+                              <w:i/>
+                            </w:rPr>
+                          </m:ctrlPr>
+                        </m:e>
+                        <m:sup>
+                          <m:d>
+                            <m:dPr>
+                              <m:ctrlPr>
+                                <w:rPr>
+                                  <w:rFonts w:ascii="Cambria Math" w:eastAsiaTheme="minorEastAsia" w:hAnsi="Cambria Math"/>
+                                  <w:i/>
+                                </w:rPr>
+                              </m:ctrlPr>
+                            </m:dPr>
+                            <m:e>
+                              <m:r>
+                                <w:rPr>
+                                  <w:rFonts w:ascii="Cambria Math" w:eastAsiaTheme="minorEastAsia" w:hAnsi="Cambria Math"/>
+                                </w:rPr>
+                                <m:t>k</m:t>
+                              </m:r>
+                            </m:e>
+                          </m:d>
+                        </m:sup>
+                      </m:sSup>
+                      <m:ctrlPr>
+                        <w:rPr>
+                          <w:rFonts w:ascii="Cambria Math" w:eastAsiaTheme="minorEastAsia" w:hAnsi="Cambria Math"/>
+                          <w:i/>
+                        </w:rPr>
+                      </m:ctrlPr>
+                    </m:e>
+                  </m:d>
+                  <m:r>
+                    <w:rPr>
+                      <w:rFonts w:ascii="Cambria Math" w:eastAsiaTheme="minorEastAsia" w:hAnsi="Cambria Math"/>
+                    </w:rPr>
+                    <m:t>+Jd-</m:t>
+                  </m:r>
+                  <m:sSup>
+                    <m:sSupPr>
+                      <m:ctrlPr>
+                        <w:rPr>
+                          <w:rFonts w:ascii="Cambria Math" w:hAnsi="Cambria Math"/>
+                          <w:i/>
+                        </w:rPr>
+                      </m:ctrlPr>
+                    </m:sSupPr>
+                    <m:e>
+                      <m:r>
+                        <w:rPr>
+                          <w:rFonts w:ascii="Cambria Math" w:eastAsiaTheme="minorEastAsia" w:hAnsi="Cambria Math"/>
+                        </w:rPr>
+                        <m:t>y</m:t>
+                      </m:r>
+                      <m:ctrlPr>
+                        <w:rPr>
+                          <w:rFonts w:ascii="Cambria Math" w:eastAsiaTheme="minorEastAsia" w:hAnsi="Cambria Math"/>
+                          <w:i/>
+                        </w:rPr>
+                      </m:ctrlPr>
+                    </m:e>
+                    <m:sup>
                       <m:r>
                         <w:rPr>
                           <w:rFonts w:ascii="Cambria Math" w:hAnsi="Cambria Math"/>
                         </w:rPr>
-                        <m:t>d</m:t>
+                        <m:t>obs</m:t>
                       </m:r>
-                    </m:e>
-                  </m:d>
+                    </m:sup>
+                  </m:sSup>
+                </m:e>
+              </m:d>
+              <m:ctrlPr>
+                <w:rPr>
+                  <w:rFonts w:ascii="Cambria Math" w:eastAsiaTheme="minorEastAsia" w:hAnsi="Cambria Math"/>
+                  <w:i/>
+                </w:rPr>
+              </m:ctrlPr>
+            </m:e>
+          </m:d>
+          <m:r>
+            <w:rPr>
+              <w:rFonts w:ascii="Cambria Math" w:eastAsiaTheme="minorEastAsia" w:hAnsi="Cambria Math"/>
+            </w:rPr>
+            <m:t>+</m:t>
+          </m:r>
+          <m:r>
+            <m:rPr>
+              <m:sty m:val="p"/>
+            </m:rPr>
+            <w:rPr>
+              <w:rFonts w:ascii="Cambria Math" w:hAnsi="Cambria Math"/>
+            </w:rPr>
+            <m:t>∇</m:t>
+          </m:r>
+          <m:d>
+            <m:dPr>
+              <m:ctrlPr>
+                <w:rPr>
+                  <w:rFonts w:ascii="Cambria Math" w:eastAsiaTheme="minorEastAsia" w:hAnsi="Cambria Math"/>
+                  <w:i/>
+                </w:rPr>
+              </m:ctrlPr>
+            </m:dPr>
+            <m:e>
+              <m:r>
+                <w:rPr>
+                  <w:rFonts w:ascii="Cambria Math" w:eastAsiaTheme="minorEastAsia" w:hAnsi="Cambria Math"/>
+                </w:rPr>
+                <m:t xml:space="preserve"> </m:t>
+              </m:r>
+              <m:f>
+                <m:fPr>
+                  <m:ctrlPr>
+                    <w:rPr>
+                      <w:rFonts w:ascii="Cambria Math" w:hAnsi="Cambria Math"/>
+                      <w:i/>
+                    </w:rPr>
+                  </m:ctrlPr>
+                </m:fPr>
+                <m:num>
+                  <m:r>
+                    <w:rPr>
+                      <w:rFonts w:ascii="Cambria Math" w:hAnsi="Cambria Math"/>
+                    </w:rPr>
+                    <m:t>μ</m:t>
+                  </m:r>
+                </m:num>
+                <m:den>
+                  <m:r>
+                    <w:rPr>
+                      <w:rFonts w:ascii="Cambria Math" w:hAnsi="Cambria Math"/>
+                    </w:rPr>
+                    <m:t>2</m:t>
+                  </m:r>
+                </m:den>
+              </m:f>
+              <m:sSup>
+                <m:sSupPr>
+                  <m:ctrlPr>
+                    <w:rPr>
+                      <w:rFonts w:ascii="Cambria Math" w:hAnsi="Cambria Math"/>
+                      <w:i/>
+                    </w:rPr>
+                  </m:ctrlPr>
+                </m:sSupPr>
+                <m:e>
+                  <m:r>
+                    <w:rPr>
+                      <w:rFonts w:ascii="Cambria Math" w:hAnsi="Cambria Math"/>
+                    </w:rPr>
+                    <m:t>d</m:t>
+                  </m:r>
                 </m:e>
                 <m:sup>
                   <m:r>
                     <w:rPr>
                       <w:rFonts w:ascii="Cambria Math" w:hAnsi="Cambria Math"/>
                     </w:rPr>
-                    <m:t>2</m:t>
+                    <m:t>T</m:t>
                   </m:r>
                 </m:sup>
               </m:sSup>
+              <m:r>
+                <w:rPr>
+                  <w:rFonts w:ascii="Cambria Math" w:hAnsi="Cambria Math"/>
+                </w:rPr>
+                <m:t>d</m:t>
+              </m:r>
             </m:e>
           </m:d>
           <m:r>
@@ -16278,6 +18943,51 @@
           </m:r>
         </m:oMath>
         <m:oMath>
+          <m:r>
+            <w:rPr>
+              <w:rFonts w:ascii="Cambria Math" w:eastAsiaTheme="minorEastAsia" w:hAnsi="Cambria Math"/>
+            </w:rPr>
+            <m:t>(</m:t>
+          </m:r>
+          <m:r>
+            <w:rPr>
+              <w:rFonts w:ascii="Cambria Math" w:eastAsiaTheme="minorEastAsia" w:hAnsi="Cambria Math" w:hint="cs"/>
+              <w:rtl/>
+            </w:rPr>
+            <m:t>לפי</m:t>
+          </m:r>
+          <m:r>
+            <w:rPr>
+              <w:rFonts w:ascii="Cambria Math" w:eastAsiaTheme="minorEastAsia" w:hAnsi="Cambria Math"/>
+            </w:rPr>
+            <m:t xml:space="preserve"> </m:t>
+          </m:r>
+          <m:r>
+            <w:rPr>
+              <w:rFonts w:ascii="Cambria Math" w:eastAsiaTheme="minorEastAsia" w:hAnsi="Cambria Math" w:hint="cs"/>
+              <w:rtl/>
+            </w:rPr>
+            <m:t>סעיף</m:t>
+          </m:r>
+          <m:r>
+            <w:rPr>
+              <w:rFonts w:ascii="Cambria Math" w:eastAsiaTheme="minorEastAsia" w:hAnsi="Cambria Math"/>
+            </w:rPr>
+            <m:t xml:space="preserve"> </m:t>
+          </m:r>
+          <m:r>
+            <w:rPr>
+              <w:rFonts w:ascii="Cambria Math" w:eastAsiaTheme="minorEastAsia" w:hAnsi="Cambria Math" w:hint="cs"/>
+              <w:rtl/>
+            </w:rPr>
+            <m:t>קודם</m:t>
+          </m:r>
+          <m:r>
+            <w:rPr>
+              <w:rFonts w:ascii="Cambria Math" w:eastAsiaTheme="minorEastAsia" w:hAnsi="Cambria Math"/>
+            </w:rPr>
+            <m:t>)</m:t>
+          </m:r>
           <m:r>
             <m:rPr>
               <m:sty m:val="p"/>
@@ -16521,11 +19231,7 @@
       <w:pPr>
         <w:bidi w:val="0"/>
         <w:rPr>
-          <w:b/>
-          <w:bCs/>
-          <w:sz w:val="32"/>
-          <w:szCs w:val="32"/>
-          <w:u w:val="single"/>
+          <w:rFonts w:eastAsiaTheme="minorEastAsia"/>
         </w:rPr>
       </w:pPr>
       <m:oMathPara>
@@ -16867,6 +19573,206 @@
               </m:sSup>
             </m:e>
           </m:d>
+        </m:oMath>
+      </m:oMathPara>
+    </w:p>
+    <w:p>
+      <w:pPr>
+        <w:bidi w:val="0"/>
+        <w:rPr>
+          <w:b/>
+          <w:bCs/>
+          <w:sz w:val="32"/>
+          <w:szCs w:val="32"/>
+          <w:u w:val="single"/>
+        </w:rPr>
+      </w:pPr>
+      <m:oMathPara>
+        <m:oMath>
+          <m:r>
+            <m:rPr>
+              <m:sty m:val="bi"/>
+            </m:rPr>
+            <w:rPr>
+              <w:rFonts w:ascii="Cambria Math" w:eastAsiaTheme="minorEastAsia" w:hAnsi="Cambria Math"/>
+            </w:rPr>
+            <w:lastRenderedPageBreak/>
+            <m:t>d=</m:t>
+          </m:r>
+          <m:sSup>
+            <m:sSupPr>
+              <m:ctrlPr>
+                <w:rPr>
+                  <w:rFonts w:ascii="Cambria Math" w:eastAsiaTheme="minorEastAsia" w:hAnsi="Cambria Math"/>
+                  <w:b/>
+                  <w:bCs/>
+                  <w:i/>
+                </w:rPr>
+              </m:ctrlPr>
+            </m:sSupPr>
+            <m:e>
+              <m:r>
+                <m:rPr>
+                  <m:sty m:val="bi"/>
+                </m:rPr>
+                <w:rPr>
+                  <w:rFonts w:ascii="Cambria Math" w:eastAsiaTheme="minorEastAsia" w:hAnsi="Cambria Math"/>
+                </w:rPr>
+                <m:t>(J</m:t>
+              </m:r>
+            </m:e>
+            <m:sup>
+              <m:r>
+                <m:rPr>
+                  <m:sty m:val="bi"/>
+                </m:rPr>
+                <w:rPr>
+                  <w:rFonts w:ascii="Cambria Math" w:eastAsiaTheme="minorEastAsia" w:hAnsi="Cambria Math"/>
+                </w:rPr>
+                <m:t>T</m:t>
+              </m:r>
+            </m:sup>
+          </m:sSup>
+          <m:r>
+            <m:rPr>
+              <m:sty m:val="bi"/>
+            </m:rPr>
+            <w:rPr>
+              <w:rFonts w:ascii="Cambria Math" w:eastAsiaTheme="minorEastAsia" w:hAnsi="Cambria Math"/>
+            </w:rPr>
+            <m:t>J+</m:t>
+          </m:r>
+          <m:r>
+            <m:rPr>
+              <m:sty m:val="bi"/>
+            </m:rPr>
+            <w:rPr>
+              <w:rFonts w:ascii="Cambria Math" w:hAnsi="Cambria Math"/>
+            </w:rPr>
+            <m:t>μ</m:t>
+          </m:r>
+          <m:sSup>
+            <m:sSupPr>
+              <m:ctrlPr>
+                <w:rPr>
+                  <w:rFonts w:ascii="Cambria Math" w:eastAsiaTheme="minorEastAsia" w:hAnsi="Cambria Math"/>
+                  <w:b/>
+                  <w:bCs/>
+                  <w:i/>
+                </w:rPr>
+              </m:ctrlPr>
+            </m:sSupPr>
+            <m:e>
+              <m:r>
+                <m:rPr>
+                  <m:sty m:val="bi"/>
+                </m:rPr>
+                <w:rPr>
+                  <w:rFonts w:ascii="Cambria Math" w:eastAsiaTheme="minorEastAsia" w:hAnsi="Cambria Math"/>
+                </w:rPr>
+                <m:t>)</m:t>
+              </m:r>
+            </m:e>
+            <m:sup>
+              <m:r>
+                <m:rPr>
+                  <m:sty m:val="bi"/>
+                </m:rPr>
+                <w:rPr>
+                  <w:rFonts w:ascii="Cambria Math" w:eastAsiaTheme="minorEastAsia" w:hAnsi="Cambria Math"/>
+                </w:rPr>
+                <m:t>T</m:t>
+              </m:r>
+            </m:sup>
+          </m:sSup>
+          <m:r>
+            <m:rPr>
+              <m:sty m:val="bi"/>
+            </m:rPr>
+            <w:rPr>
+              <w:rFonts w:ascii="Cambria Math" w:eastAsiaTheme="minorEastAsia" w:hAnsi="Cambria Math"/>
+            </w:rPr>
+            <m:t xml:space="preserve">  (-</m:t>
+          </m:r>
+          <m:r>
+            <m:rPr>
+              <m:sty m:val="b"/>
+            </m:rPr>
+            <w:rPr>
+              <w:rFonts w:ascii="Cambria Math" w:eastAsiaTheme="minorEastAsia" w:hAnsi="Cambria Math"/>
+            </w:rPr>
+            <m:t>∇F</m:t>
+          </m:r>
+          <m:d>
+            <m:dPr>
+              <m:ctrlPr>
+                <w:rPr>
+                  <w:rFonts w:ascii="Cambria Math" w:eastAsiaTheme="minorEastAsia" w:hAnsi="Cambria Math"/>
+                  <w:b/>
+                  <w:bCs/>
+                </w:rPr>
+              </m:ctrlPr>
+            </m:dPr>
+            <m:e>
+              <m:sSup>
+                <m:sSupPr>
+                  <m:ctrlPr>
+                    <w:rPr>
+                      <w:rFonts w:ascii="Cambria Math" w:eastAsiaTheme="minorEastAsia" w:hAnsi="Cambria Math"/>
+                      <w:b/>
+                      <w:bCs/>
+                      <w:i/>
+                    </w:rPr>
+                  </m:ctrlPr>
+                </m:sSupPr>
+                <m:e>
+                  <m:r>
+                    <m:rPr>
+                      <m:sty m:val="bi"/>
+                    </m:rPr>
+                    <w:rPr>
+                      <w:rFonts w:ascii="Cambria Math" w:eastAsiaTheme="minorEastAsia" w:hAnsi="Cambria Math"/>
+                    </w:rPr>
+                    <m:t>θ</m:t>
+                  </m:r>
+                </m:e>
+                <m:sup>
+                  <m:d>
+                    <m:dPr>
+                      <m:ctrlPr>
+                        <w:rPr>
+                          <w:rFonts w:ascii="Cambria Math" w:eastAsiaTheme="minorEastAsia" w:hAnsi="Cambria Math"/>
+                          <w:b/>
+                          <w:bCs/>
+                          <w:i/>
+                        </w:rPr>
+                      </m:ctrlPr>
+                    </m:dPr>
+                    <m:e>
+                      <m:r>
+                        <m:rPr>
+                          <m:sty m:val="bi"/>
+                        </m:rPr>
+                        <w:rPr>
+                          <w:rFonts w:ascii="Cambria Math" w:eastAsiaTheme="minorEastAsia" w:hAnsi="Cambria Math"/>
+                        </w:rPr>
+                        <m:t>k</m:t>
+                      </m:r>
+                    </m:e>
+                  </m:d>
+                </m:sup>
+              </m:sSup>
+            </m:e>
+          </m:d>
+          <m:r>
+            <m:rPr>
+              <m:sty m:val="bi"/>
+            </m:rPr>
+            <w:rPr>
+              <w:rFonts w:ascii="Cambria Math" w:eastAsiaTheme="minorEastAsia" w:hAnsi="Cambria Math"/>
+            </w:rPr>
+            <m:t>)</m:t>
+          </m:r>
           <m:r>
             <m:rPr>
               <m:sty m:val="p"/>
@@ -16877,6 +19783,64 @@
             <w:br/>
           </m:r>
         </m:oMath>
+      </m:oMathPara>
+    </w:p>
+    <w:p>
+      <w:pPr>
+        <w:bidi w:val="0"/>
+        <w:rPr>
+          <w:rFonts w:eastAsiaTheme="minorEastAsia"/>
+        </w:rPr>
+      </w:pPr>
+      <w:r>
+        <w:rPr>
+          <w:b/>
+          <w:bCs/>
+          <w:sz w:val="32"/>
+          <w:szCs w:val="32"/>
+          <w:u w:val="single"/>
+        </w:rPr>
+        <w:t>3.</w:t>
+      </w:r>
+      <w:r>
+        <w:rPr>
+          <w:b/>
+          <w:bCs/>
+          <w:sz w:val="32"/>
+          <w:szCs w:val="32"/>
+          <w:u w:val="single"/>
+        </w:rPr>
+        <w:t>d</w:t>
+      </w:r>
+    </w:p>
+    <w:p>
+      <w:pPr>
+        <w:rPr>
+          <w:rFonts w:eastAsiaTheme="minorEastAsia"/>
+          <w:i/>
+          <w:rtl/>
+        </w:rPr>
+      </w:pPr>
+      <w:r>
+        <w:rPr>
+          <w:rFonts w:eastAsiaTheme="minorEastAsia" w:hint="cs"/>
+          <w:i/>
+          <w:rtl/>
+        </w:rPr>
+        <w:t xml:space="preserve">בסעיף הקודם הוכחנו כי </w:t>
+      </w:r>
+    </w:p>
+    <w:p>
+      <w:pPr>
+        <w:rPr>
+          <w:rFonts w:eastAsiaTheme="minorEastAsia"/>
+          <w:i/>
+        </w:rPr>
+      </w:pPr>
+      <m:oMathPara>
+        <m:oMathParaPr>
+          <m:jc m:val="left"/>
+        </m:oMathParaPr>
         <m:oMath>
           <m:r>
             <w:rPr>
@@ -16914,7 +19878,7 @@
             <w:rPr>
               <w:rFonts w:ascii="Cambria Math" w:eastAsiaTheme="minorEastAsia" w:hAnsi="Cambria Math"/>
             </w:rPr>
-            <m:t>J+</m:t>
+            <m:t>J+I</m:t>
           </m:r>
           <m:r>
             <w:rPr>
@@ -16944,7 +19908,7 @@
                 <w:rPr>
                   <w:rFonts w:ascii="Cambria Math" w:eastAsiaTheme="minorEastAsia" w:hAnsi="Cambria Math"/>
                 </w:rPr>
-                <m:t>T</m:t>
+                <m:t>-1</m:t>
               </m:r>
             </m:sup>
           </m:sSup>
@@ -17029,26 +19993,6 @@
           </m:r>
         </m:oMath>
       </m:oMathPara>
-      <w:r>
-        <w:rPr>
-          <w:b/>
-          <w:bCs/>
-          <w:sz w:val="32"/>
-          <w:szCs w:val="32"/>
-          <w:u w:val="single"/>
-        </w:rPr>
-        <w:t>3.</w:t>
-      </w:r>
-      <w:r>
-        <w:rPr>
-          <w:b/>
-          <w:bCs/>
-          <w:sz w:val="32"/>
-          <w:szCs w:val="32"/>
-          <w:u w:val="single"/>
-        </w:rPr>
-        <w:t>d</w:t>
-      </w:r>
     </w:p>
     <w:p>
       <w:pPr>
@@ -17058,188 +20002,6 @@
           <w:rtl/>
         </w:rPr>
       </w:pPr>
-      <w:r>
-        <w:rPr>
-          <w:rFonts w:eastAsiaTheme="minorEastAsia" w:hint="cs"/>
-          <w:i/>
-          <w:rtl/>
-        </w:rPr>
-        <w:t xml:space="preserve">בסעיף הקודם הוכחנו כי </w:t>
-      </w:r>
-    </w:p>
-    <w:p>
-      <w:pPr>
-        <w:rPr>
-          <w:rFonts w:eastAsiaTheme="minorEastAsia"/>
-          <w:i/>
-          <w:rtl/>
-        </w:rPr>
-      </w:pPr>
-      <m:oMathPara>
-        <m:oMathParaPr>
-          <m:jc m:val="left"/>
-        </m:oMathParaPr>
-        <m:oMath>
-          <m:r>
-            <w:rPr>
-              <w:rFonts w:ascii="Cambria Math" w:eastAsiaTheme="minorEastAsia" w:hAnsi="Cambria Math"/>
-            </w:rPr>
-            <w:lastRenderedPageBreak/>
-            <m:t>d=</m:t>
-          </m:r>
-          <m:sSup>
-            <m:sSupPr>
-              <m:ctrlPr>
-                <w:rPr>
-                  <w:rFonts w:ascii="Cambria Math" w:eastAsiaTheme="minorEastAsia" w:hAnsi="Cambria Math"/>
-                  <w:i/>
-                </w:rPr>
-              </m:ctrlPr>
-            </m:sSupPr>
-            <m:e>
-              <m:r>
-                <w:rPr>
-                  <w:rFonts w:ascii="Cambria Math" w:eastAsiaTheme="minorEastAsia" w:hAnsi="Cambria Math"/>
-                </w:rPr>
-                <m:t>(J</m:t>
-              </m:r>
-            </m:e>
-            <m:sup>
-              <m:r>
-                <w:rPr>
-                  <w:rFonts w:ascii="Cambria Math" w:eastAsiaTheme="minorEastAsia" w:hAnsi="Cambria Math"/>
-                </w:rPr>
-                <m:t>T</m:t>
-              </m:r>
-            </m:sup>
-          </m:sSup>
-          <m:r>
-            <w:rPr>
-              <w:rFonts w:ascii="Cambria Math" w:eastAsiaTheme="minorEastAsia" w:hAnsi="Cambria Math"/>
-            </w:rPr>
-            <m:t>J+</m:t>
-          </m:r>
-          <m:r>
-            <w:rPr>
-              <w:rFonts w:ascii="Cambria Math" w:hAnsi="Cambria Math"/>
-            </w:rPr>
-            <m:t>μ</m:t>
-          </m:r>
-          <m:sSup>
-            <m:sSupPr>
-              <m:ctrlPr>
-                <w:rPr>
-                  <w:rFonts w:ascii="Cambria Math" w:eastAsiaTheme="minorEastAsia" w:hAnsi="Cambria Math"/>
-                  <w:i/>
-                </w:rPr>
-              </m:ctrlPr>
-            </m:sSupPr>
-            <m:e>
-              <m:r>
-                <w:rPr>
-                  <w:rFonts w:ascii="Cambria Math" w:eastAsiaTheme="minorEastAsia" w:hAnsi="Cambria Math"/>
-                </w:rPr>
-                <m:t>)</m:t>
-              </m:r>
-            </m:e>
-            <m:sup>
-              <m:r>
-                <w:rPr>
-                  <w:rFonts w:ascii="Cambria Math" w:eastAsiaTheme="minorEastAsia" w:hAnsi="Cambria Math"/>
-                </w:rPr>
-                <m:t>T</m:t>
-              </m:r>
-            </m:sup>
-          </m:sSup>
-          <m:r>
-            <w:rPr>
-              <w:rFonts w:ascii="Cambria Math" w:eastAsiaTheme="minorEastAsia" w:hAnsi="Cambria Math"/>
-            </w:rPr>
-            <m:t xml:space="preserve">  (-</m:t>
-          </m:r>
-          <m:r>
-            <m:rPr>
-              <m:sty m:val="p"/>
-            </m:rPr>
-            <w:rPr>
-              <w:rFonts w:ascii="Cambria Math" w:eastAsiaTheme="minorEastAsia" w:hAnsi="Cambria Math"/>
-            </w:rPr>
-            <m:t>∇F</m:t>
-          </m:r>
-          <m:d>
-            <m:dPr>
-              <m:ctrlPr>
-                <w:rPr>
-                  <w:rFonts w:ascii="Cambria Math" w:eastAsiaTheme="minorEastAsia" w:hAnsi="Cambria Math"/>
-                </w:rPr>
-              </m:ctrlPr>
-            </m:dPr>
-            <m:e>
-              <m:sSup>
-                <m:sSupPr>
-                  <m:ctrlPr>
-                    <w:rPr>
-                      <w:rFonts w:ascii="Cambria Math" w:eastAsiaTheme="minorEastAsia" w:hAnsi="Cambria Math"/>
-                      <w:i/>
-                    </w:rPr>
-                  </m:ctrlPr>
-                </m:sSupPr>
-                <m:e>
-                  <m:r>
-                    <w:rPr>
-                      <w:rFonts w:ascii="Cambria Math" w:eastAsiaTheme="minorEastAsia" w:hAnsi="Cambria Math"/>
-                    </w:rPr>
-                    <m:t>θ</m:t>
-                  </m:r>
-                </m:e>
-                <m:sup>
-                  <m:d>
-                    <m:dPr>
-                      <m:ctrlPr>
-                        <w:rPr>
-                          <w:rFonts w:ascii="Cambria Math" w:eastAsiaTheme="minorEastAsia" w:hAnsi="Cambria Math"/>
-                          <w:i/>
-                        </w:rPr>
-                      </m:ctrlPr>
-                    </m:dPr>
-                    <m:e>
-                      <m:r>
-                        <w:rPr>
-                          <w:rFonts w:ascii="Cambria Math" w:eastAsiaTheme="minorEastAsia" w:hAnsi="Cambria Math"/>
-                        </w:rPr>
-                        <m:t>k</m:t>
-                      </m:r>
-                    </m:e>
-                  </m:d>
-                </m:sup>
-              </m:sSup>
-            </m:e>
-          </m:d>
-          <m:r>
-            <w:rPr>
-              <w:rFonts w:ascii="Cambria Math" w:eastAsiaTheme="minorEastAsia" w:hAnsi="Cambria Math"/>
-            </w:rPr>
-            <m:t>)</m:t>
-          </m:r>
-          <m:r>
-            <m:rPr>
-              <m:sty m:val="p"/>
-            </m:rPr>
-            <w:rPr>
-              <w:rFonts w:ascii="Cambria Math" w:eastAsiaTheme="minorEastAsia" w:hAnsi="Cambria Math"/>
-            </w:rPr>
-            <w:br/>
-          </m:r>
-        </m:oMath>
-      </m:oMathPara>
-      <w:r>
-        <w:rPr>
-          <w:rFonts w:eastAsiaTheme="minorEastAsia"/>
-          <w:i/>
-          <w:rtl/>
-        </w:rPr>
-        <w:br/>
-      </w:r>
       <w:r>
         <w:rPr>
           <w:rFonts w:eastAsiaTheme="minorEastAsia" w:hint="cs"/>
@@ -17309,7 +20071,7 @@
               <w:rPr>
                 <w:rFonts w:ascii="Cambria Math" w:eastAsiaTheme="minorEastAsia" w:hAnsi="Cambria Math"/>
               </w:rPr>
-              <m:t>T</m:t>
+              <m:t>-1</m:t>
             </m:r>
           </m:sup>
         </m:sSup>
@@ -17441,17 +20203,40 @@
           <w:i/>
           <w:rtl/>
         </w:rPr>
-        <w:t xml:space="preserve"> .</w:t>
+        <w:t>.</w:t>
       </w:r>
-    </w:p>
-    <w:p>
-      <w:pPr>
+      <w:r>
         <w:rPr>
           <w:rFonts w:eastAsiaTheme="minorEastAsia"/>
           <w:i/>
           <w:rtl/>
         </w:rPr>
-      </w:pPr>
+        <w:br/>
+      </w:r>
+      <m:oMath>
+        <m:r>
+          <w:rPr>
+            <w:rFonts w:ascii="Cambria Math" w:hAnsi="Cambria Math"/>
+          </w:rPr>
+          <m:t>μ</m:t>
+        </m:r>
+      </m:oMath>
+      <w:r>
+        <w:rPr>
+          <w:rFonts w:eastAsiaTheme="minorEastAsia" w:hint="cs"/>
+          <w:i/>
+          <w:rtl/>
+        </w:rPr>
+        <w:t xml:space="preserve"> היא חיובית.</w:t>
+      </w:r>
+      <w:r>
+        <w:rPr>
+          <w:rFonts w:eastAsiaTheme="minorEastAsia" w:hint="cs"/>
+          <w:i/>
+          <w:rtl/>
+        </w:rPr>
+        <w:t xml:space="preserve"> </w:t>
+      </w:r>
       <m:oMath>
         <m:sSup>
           <m:sSupPr>
@@ -17467,7 +20252,7 @@
               <w:rPr>
                 <w:rFonts w:ascii="Cambria Math" w:eastAsiaTheme="minorEastAsia" w:hAnsi="Cambria Math"/>
               </w:rPr>
-              <m:t>M=(J</m:t>
+              <m:t>J</m:t>
             </m:r>
           </m:e>
           <m:sup>
@@ -17483,40 +20268,8 @@
           <w:rPr>
             <w:rFonts w:ascii="Cambria Math" w:eastAsiaTheme="minorEastAsia" w:hAnsi="Cambria Math"/>
           </w:rPr>
-          <m:t>J+</m:t>
+          <m:t>J</m:t>
         </m:r>
-        <m:r>
-          <w:rPr>
-            <w:rFonts w:ascii="Cambria Math" w:hAnsi="Cambria Math"/>
-          </w:rPr>
-          <m:t>μ</m:t>
-        </m:r>
-        <m:sSup>
-          <m:sSupPr>
-            <m:ctrlPr>
-              <w:rPr>
-                <w:rFonts w:ascii="Cambria Math" w:eastAsiaTheme="minorEastAsia" w:hAnsi="Cambria Math"/>
-                <w:i/>
-              </w:rPr>
-            </m:ctrlPr>
-          </m:sSupPr>
-          <m:e>
-            <m:r>
-              <w:rPr>
-                <w:rFonts w:ascii="Cambria Math" w:eastAsiaTheme="minorEastAsia" w:hAnsi="Cambria Math"/>
-              </w:rPr>
-              <m:t>)</m:t>
-            </m:r>
-          </m:e>
-          <m:sup>
-            <m:r>
-              <w:rPr>
-                <w:rFonts w:ascii="Cambria Math" w:eastAsiaTheme="minorEastAsia" w:hAnsi="Cambria Math"/>
-              </w:rPr>
-              <m:t>T</m:t>
-            </m:r>
-          </m:sup>
-        </m:sSup>
       </m:oMath>
       <w:r>
         <w:rPr>
@@ -17550,39 +20303,11 @@
       </w:r>
       <w:r>
         <w:rPr>
-          <w:rFonts w:eastAsiaTheme="minorEastAsia"/>
-          <w:i/>
-        </w:rPr>
-        <w:sym w:font="Wingdings" w:char="F0F3"/>
-      </w:r>
-      <w:r>
-        <w:rPr>
           <w:rFonts w:eastAsiaTheme="minorEastAsia" w:hint="cs"/>
           <w:i/>
           <w:rtl/>
         </w:rPr>
-        <w:t xml:space="preserve">  עבור כל וקטור </w:t>
-      </w:r>
-      <w:r>
-        <w:rPr>
-          <w:rFonts w:eastAsiaTheme="minorEastAsia"/>
-          <w:i/>
-        </w:rPr>
-        <w:t>x</w:t>
-      </w:r>
-      <w:r>
-        <w:rPr>
-          <w:rFonts w:ascii="Arial" w:eastAsiaTheme="minorEastAsia" w:hAnsi="Arial" w:cs="Arial"/>
-          <w:i/>
-        </w:rPr>
-        <w:t>≠</w:t>
-      </w:r>
-      <w:r>
-        <w:rPr>
-          <w:rFonts w:eastAsiaTheme="minorEastAsia"/>
-          <w:i/>
-        </w:rPr>
-        <w:t>0</w:t>
+        <w:t>ולכן חיבור של סקל</w:t>
       </w:r>
       <w:r>
         <w:rPr>
@@ -17590,178 +20315,74 @@
           <w:i/>
           <w:rtl/>
         </w:rPr>
-        <w:t xml:space="preserve"> </w:t>
+        <w:t xml:space="preserve"> חיובי עם מטריצת </w:t>
       </w:r>
-      <m:oMath>
-        <m:sSup>
-          <m:sSupPr>
-            <m:ctrlPr>
-              <w:rPr>
-                <w:rFonts w:ascii="Cambria Math" w:eastAsiaTheme="minorEastAsia" w:hAnsi="Cambria Math"/>
-                <w:i/>
-              </w:rPr>
-            </m:ctrlPr>
-          </m:sSupPr>
-          <m:e>
-            <m:r>
-              <w:rPr>
-                <w:rFonts w:ascii="Cambria Math" w:eastAsiaTheme="minorEastAsia" w:hAnsi="Cambria Math"/>
-              </w:rPr>
-              <m:t>x</m:t>
-            </m:r>
-          </m:e>
-          <m:sup>
-            <m:r>
-              <w:rPr>
-                <w:rFonts w:ascii="Cambria Math" w:eastAsiaTheme="minorEastAsia" w:hAnsi="Cambria Math"/>
-              </w:rPr>
-              <m:t>T</m:t>
-            </m:r>
-          </m:sup>
-        </m:sSup>
-        <m:r>
-          <w:rPr>
-            <w:rFonts w:ascii="Cambria Math" w:eastAsiaTheme="minorEastAsia" w:hAnsi="Cambria Math"/>
-          </w:rPr>
-          <m:t>Mx</m:t>
-        </m:r>
-      </m:oMath>
       <w:r>
+        <w:rPr>
+          <w:rFonts w:eastAsiaTheme="minorEastAsia" w:hint="cs"/>
+          <w:i/>
+        </w:rPr>
+        <w:t>SPD</w:t>
+      </w:r>
+      <w:r>
+        <w:rPr>
+          <w:rFonts w:eastAsiaTheme="minorEastAsia" w:hint="cs"/>
+          <w:i/>
+          <w:rtl/>
+        </w:rPr>
+        <w:t xml:space="preserve"> נשאר מטריצת </w:t>
+      </w:r>
+      <w:r>
+        <w:rPr>
+          <w:rFonts w:eastAsiaTheme="minorEastAsia" w:hint="cs"/>
+          <w:i/>
+        </w:rPr>
+        <w:t>SPD</w:t>
+      </w:r>
+      <w:r>
+        <w:rPr>
+          <w:rFonts w:eastAsiaTheme="minorEastAsia" w:hint="cs"/>
+          <w:i/>
+          <w:rtl/>
+        </w:rPr>
+        <w:t>.</w:t>
+      </w:r>
+    </w:p>
+    <w:p>
+      <w:pPr>
         <w:rPr>
           <w:rFonts w:eastAsiaTheme="minorEastAsia"/>
           <w:i/>
           <w:rtl/>
         </w:rPr>
-        <w:br/>
-      </w:r>
-      <m:oMathPara>
-        <m:oMath>
-          <m:sSup>
-            <m:sSupPr>
-              <m:ctrlPr>
-                <w:rPr>
-                  <w:rFonts w:ascii="Cambria Math" w:eastAsiaTheme="minorEastAsia" w:hAnsi="Cambria Math"/>
-                  <w:i/>
-                </w:rPr>
-              </m:ctrlPr>
-            </m:sSupPr>
-            <m:e>
-              <m:r>
-                <w:rPr>
-                  <w:rFonts w:ascii="Cambria Math" w:eastAsiaTheme="minorEastAsia" w:hAnsi="Cambria Math"/>
-                </w:rPr>
-                <m:t>(J</m:t>
-              </m:r>
-            </m:e>
-            <m:sup>
-              <m:r>
-                <w:rPr>
-                  <w:rFonts w:ascii="Cambria Math" w:eastAsiaTheme="minorEastAsia" w:hAnsi="Cambria Math"/>
-                </w:rPr>
-                <m:t>T</m:t>
-              </m:r>
-            </m:sup>
-          </m:sSup>
-          <m:r>
-            <w:rPr>
-              <w:rFonts w:ascii="Cambria Math" w:eastAsiaTheme="minorEastAsia" w:hAnsi="Cambria Math"/>
-            </w:rPr>
-            <m:t>J+</m:t>
-          </m:r>
-          <m:r>
-            <w:rPr>
-              <w:rFonts w:ascii="Cambria Math" w:hAnsi="Cambria Math"/>
-            </w:rPr>
-            <m:t>μ</m:t>
-          </m:r>
-          <m:sSup>
-            <m:sSupPr>
-              <m:ctrlPr>
-                <w:rPr>
-                  <w:rFonts w:ascii="Cambria Math" w:eastAsiaTheme="minorEastAsia" w:hAnsi="Cambria Math"/>
-                  <w:i/>
-                </w:rPr>
-              </m:ctrlPr>
-            </m:sSupPr>
-            <m:e>
-              <m:r>
-                <w:rPr>
-                  <w:rFonts w:ascii="Cambria Math" w:eastAsiaTheme="minorEastAsia" w:hAnsi="Cambria Math"/>
-                </w:rPr>
-                <m:t>)</m:t>
-              </m:r>
-            </m:e>
-            <m:sup>
-              <m:r>
-                <w:rPr>
-                  <w:rFonts w:ascii="Cambria Math" w:eastAsiaTheme="minorEastAsia" w:hAnsi="Cambria Math"/>
-                </w:rPr>
-                <m:t>T</m:t>
-              </m:r>
-            </m:sup>
-          </m:sSup>
-          <m:r>
-            <w:rPr>
-              <w:rFonts w:ascii="Cambria Math" w:eastAsiaTheme="minorEastAsia" w:hAnsi="Cambria Math"/>
-            </w:rPr>
-            <m:t>=</m:t>
-          </m:r>
-          <m:sSup>
-            <m:sSupPr>
-              <m:ctrlPr>
-                <w:rPr>
-                  <w:rFonts w:ascii="Cambria Math" w:eastAsiaTheme="minorEastAsia" w:hAnsi="Cambria Math"/>
-                  <w:i/>
-                </w:rPr>
-              </m:ctrlPr>
-            </m:sSupPr>
-            <m:e>
-              <m:r>
-                <w:rPr>
-                  <w:rFonts w:ascii="Cambria Math" w:eastAsiaTheme="minorEastAsia" w:hAnsi="Cambria Math"/>
-                </w:rPr>
-                <m:t>J</m:t>
-              </m:r>
-            </m:e>
-            <m:sup>
-              <m:r>
-                <w:rPr>
-                  <w:rFonts w:ascii="Cambria Math" w:eastAsiaTheme="minorEastAsia" w:hAnsi="Cambria Math"/>
-                </w:rPr>
-                <m:t>T</m:t>
-              </m:r>
-            </m:sup>
-          </m:sSup>
-          <m:r>
-            <w:rPr>
-              <w:rFonts w:ascii="Cambria Math" w:eastAsiaTheme="minorEastAsia" w:hAnsi="Cambria Math"/>
-            </w:rPr>
-            <m:t>J+</m:t>
-          </m:r>
-          <m:r>
-            <w:rPr>
-              <w:rFonts w:ascii="Cambria Math" w:hAnsi="Cambria Math"/>
-            </w:rPr>
-            <m:t>μ</m:t>
-          </m:r>
-        </m:oMath>
-      </m:oMathPara>
+      </w:pPr>
     </w:p>
     <w:p>
       <w:pPr>
+        <w:bidi w:val="0"/>
         <w:rPr>
           <w:rFonts w:eastAsiaTheme="minorEastAsia"/>
-          <w:i/>
-          <w:rtl/>
         </w:rPr>
       </w:pPr>
       <w:r>
         <w:rPr>
-          <w:rFonts w:eastAsiaTheme="minorEastAsia"/>
-          <w:i/>
-          <w:rtl/>
-        </w:rPr>
-        <w:br/>
+          <w:b/>
+          <w:bCs/>
+          <w:sz w:val="32"/>
+          <w:szCs w:val="32"/>
+          <w:u w:val="single"/>
+        </w:rPr>
+        <w:t>3.</w:t>
+      </w:r>
+      <w:r>
+        <w:rPr>
+          <w:b/>
+          <w:bCs/>
+          <w:sz w:val="32"/>
+          <w:szCs w:val="32"/>
+          <w:u w:val="single"/>
+        </w:rPr>
+        <w:t>e</w:t>
       </w:r>
     </w:p>
     <w:p>
@@ -17771,6 +20392,84 @@
           <w:rFonts w:eastAsiaTheme="minorEastAsia"/>
         </w:rPr>
       </w:pPr>
+      <w:r>
+        <w:rPr>
+          <w:rFonts w:eastAsiaTheme="minorEastAsia"/>
+          <w:i/>
+          <w:rtl/>
+        </w:rPr>
+        <w:br/>
+      </w:r>
+      <w:r>
+        <w:rPr>
+          <w:rFonts w:eastAsiaTheme="minorEastAsia"/>
+          <w:i/>
+          <w:noProof/>
+        </w:rPr>
+        <w:drawing>
+          <wp:inline distT="0" distB="0" distL="0" distR="0" wp14:anchorId="6D7861DE" wp14:editId="7B888C5C">
+            <wp:extent cx="4869602" cy="4450466"/>
+            <wp:effectExtent l="0" t="0" r="7620" b="7620"/>
+            <wp:docPr id="1" name="Picture 1"/>
+            <wp:cNvGraphicFramePr>
+              <a:graphicFrameLocks xmlns:a="http://schemas.openxmlformats.org/drawingml/2006/main" noChangeAspect="1"/>
+            </wp:cNvGraphicFramePr>
+            <a:graphic xmlns:a="http://schemas.openxmlformats.org/drawingml/2006/main">
+              <a:graphicData uri="http://schemas.openxmlformats.org/drawingml/2006/picture">
+                <pic:pic xmlns:pic="http://schemas.openxmlformats.org/drawingml/2006/picture">
+                  <pic:nvPicPr>
+                    <pic:cNvPr id="1" name=""/>
+                    <pic:cNvPicPr/>
+                  </pic:nvPicPr>
+                  <pic:blipFill>
+                    <a:blip r:embed="rId9"/>
+                    <a:stretch>
+                      <a:fillRect/>
+                    </a:stretch>
+                  </pic:blipFill>
+                  <pic:spPr>
+                    <a:xfrm>
+                      <a:off x="0" y="0"/>
+                      <a:ext cx="4869602" cy="4450466"/>
+                    </a:xfrm>
+                    <a:prstGeom prst="rect">
+                      <a:avLst/>
+                    </a:prstGeom>
+                  </pic:spPr>
+                </pic:pic>
+              </a:graphicData>
+            </a:graphic>
+          </wp:inline>
+        </w:drawing>
+      </w:r>
+    </w:p>
+    <w:p>
+      <w:pPr>
+        <w:bidi w:val="0"/>
+        <w:rPr>
+          <w:rFonts w:eastAsiaTheme="minorEastAsia"/>
+        </w:rPr>
+      </w:pPr>
+      <w:r>
+        <w:rPr>
+          <w:b/>
+          <w:bCs/>
+          <w:sz w:val="32"/>
+          <w:szCs w:val="32"/>
+          <w:u w:val="single"/>
+        </w:rPr>
+        <w:t>3.</w:t>
+      </w:r>
+      <w:r>
+        <w:rPr>
+          <w:b/>
+          <w:bCs/>
+          <w:sz w:val="32"/>
+          <w:szCs w:val="32"/>
+          <w:u w:val="single"/>
+        </w:rPr>
+        <w:t>f</w:t>
+      </w:r>
     </w:p>
     <w:p>
       <w:pPr>
@@ -17793,8 +20492,6 @@
         <w:bidi w:val="0"/>
         <w:rPr>
           <w:rFonts w:eastAsiaTheme="minorEastAsia"/>
-          <w:b/>
-          <w:rtl/>
         </w:rPr>
       </w:pPr>
     </w:p>
@@ -17807,6 +20504,49 @@
           <w:rtl/>
         </w:rPr>
       </w:pPr>
+      <w:r>
+        <w:rPr>
+          <w:rFonts w:eastAsiaTheme="minorEastAsia"/>
+          <w:b/>
+          <w:noProof/>
+        </w:rPr>
+        <w:lastRenderedPageBreak/>
+        <w:drawing>
+          <wp:inline distT="0" distB="0" distL="0" distR="0" wp14:anchorId="4530B1A3" wp14:editId="06321918">
+            <wp:extent cx="5274310" cy="4125595"/>
+            <wp:effectExtent l="0" t="0" r="2540" b="8255"/>
+            <wp:docPr id="5" name="Picture 5"/>
+            <wp:cNvGraphicFramePr>
+              <a:graphicFrameLocks xmlns:a="http://schemas.openxmlformats.org/drawingml/2006/main" noChangeAspect="1"/>
+            </wp:cNvGraphicFramePr>
+            <a:graphic xmlns:a="http://schemas.openxmlformats.org/drawingml/2006/main">
+              <a:graphicData uri="http://schemas.openxmlformats.org/drawingml/2006/picture">
+                <pic:pic xmlns:pic="http://schemas.openxmlformats.org/drawingml/2006/picture">
+                  <pic:nvPicPr>
+                    <pic:cNvPr id="1" name=""/>
+                    <pic:cNvPicPr/>
+                  </pic:nvPicPr>
+                  <pic:blipFill>
+                    <a:blip r:embed="rId10"/>
+                    <a:stretch>
+                      <a:fillRect/>
+                    </a:stretch>
+                  </pic:blipFill>
+                  <pic:spPr>
+                    <a:xfrm>
+                      <a:off x="0" y="0"/>
+                      <a:ext cx="5274310" cy="4125595"/>
+                    </a:xfrm>
+                    <a:prstGeom prst="rect">
+                      <a:avLst/>
+                    </a:prstGeom>
+                  </pic:spPr>
+                </pic:pic>
+              </a:graphicData>
+            </a:graphic>
+          </wp:inline>
+        </w:drawing>
+      </w:r>
     </w:p>
     <w:p>
       <w:pPr>
@@ -17854,10 +20594,242 @@
         </w:tabs>
         <w:bidi w:val="0"/>
         <w:rPr>
-          <w:rFonts w:eastAsiaTheme="minorEastAsia"/>
+          <w:rFonts w:eastAsiaTheme="minorEastAsia" w:hint="cs"/>
           <w:rtl/>
         </w:rPr>
       </w:pPr>
+      <w:r>
+        <w:rPr>
+          <w:b/>
+          <w:bCs/>
+          <w:sz w:val="32"/>
+          <w:szCs w:val="32"/>
+          <w:u w:val="single"/>
+        </w:rPr>
+        <w:lastRenderedPageBreak/>
+        <w:t>4.c</w:t>
+      </w:r>
+      <w:r>
+        <w:rPr>
+          <w:b/>
+          <w:bCs/>
+          <w:noProof/>
+          <w:sz w:val="32"/>
+          <w:szCs w:val="32"/>
+          <w:u w:val="single"/>
+        </w:rPr>
+        <w:drawing>
+          <wp:inline distT="0" distB="0" distL="0" distR="0" wp14:anchorId="0403DDFD" wp14:editId="0BE5AC35">
+            <wp:extent cx="5276850" cy="3952875"/>
+            <wp:effectExtent l="0" t="0" r="0" b="9525"/>
+            <wp:docPr id="2" name="תמונה 2"/>
+            <wp:cNvGraphicFramePr>
+              <a:graphicFrameLocks xmlns:a="http://schemas.openxmlformats.org/drawingml/2006/main" noChangeAspect="1"/>
+            </wp:cNvGraphicFramePr>
+            <a:graphic xmlns:a="http://schemas.openxmlformats.org/drawingml/2006/main">
+              <a:graphicData uri="http://schemas.openxmlformats.org/drawingml/2006/picture">
+                <pic:pic xmlns:pic="http://schemas.openxmlformats.org/drawingml/2006/picture">
+                  <pic:nvPicPr>
+                    <pic:cNvPr id="0" name="Picture 1"/>
+                    <pic:cNvPicPr>
+                      <a:picLocks noChangeAspect="1" noChangeArrowheads="1"/>
+                    </pic:cNvPicPr>
+                  </pic:nvPicPr>
+                  <pic:blipFill>
+                    <a:blip r:embed="rId11">
+                      <a:extLst>
+                        <a:ext uri="{28A0092B-C50C-407E-A947-70E740481C1C}">
+                          <a14:useLocalDpi xmlns:a14="http://schemas.microsoft.com/office/drawing/2010/main" val="0"/>
+                        </a:ext>
+                      </a:extLst>
+                    </a:blip>
+                    <a:srcRect/>
+                    <a:stretch>
+                      <a:fillRect/>
+                    </a:stretch>
+                  </pic:blipFill>
+                  <pic:spPr bwMode="auto">
+                    <a:xfrm>
+                      <a:off x="0" y="0"/>
+                      <a:ext cx="5276850" cy="3952875"/>
+                    </a:xfrm>
+                    <a:prstGeom prst="rect">
+                      <a:avLst/>
+                    </a:prstGeom>
+                    <a:noFill/>
+                    <a:ln>
+                      <a:noFill/>
+                    </a:ln>
+                  </pic:spPr>
+                </pic:pic>
+              </a:graphicData>
+            </a:graphic>
+          </wp:inline>
+        </w:drawing>
+      </w:r>
+      <w:r>
+        <w:rPr>
+          <w:rFonts w:eastAsiaTheme="minorEastAsia" w:hint="cs"/>
+          <w:noProof/>
+        </w:rPr>
+        <w:drawing>
+          <wp:inline distT="0" distB="0" distL="0" distR="0" wp14:anchorId="4948A02A" wp14:editId="58983CA5">
+            <wp:extent cx="5276850" cy="3952875"/>
+            <wp:effectExtent l="0" t="0" r="0" b="9525"/>
+            <wp:docPr id="4" name="תמונה 4"/>
+            <wp:cNvGraphicFramePr>
+              <a:graphicFrameLocks xmlns:a="http://schemas.openxmlformats.org/drawingml/2006/main" noChangeAspect="1"/>
+            </wp:cNvGraphicFramePr>
+            <a:graphic xmlns:a="http://schemas.openxmlformats.org/drawingml/2006/main">
+              <a:graphicData uri="http://schemas.openxmlformats.org/drawingml/2006/picture">
+                <pic:pic xmlns:pic="http://schemas.openxmlformats.org/drawingml/2006/picture">
+                  <pic:nvPicPr>
+                    <pic:cNvPr id="0" name="Picture 2"/>
+                    <pic:cNvPicPr>
+                      <a:picLocks noChangeAspect="1" noChangeArrowheads="1"/>
+                    </pic:cNvPicPr>
+                  </pic:nvPicPr>
+                  <pic:blipFill>
+                    <a:blip r:embed="rId12">
+                      <a:extLst>
+                        <a:ext uri="{28A0092B-C50C-407E-A947-70E740481C1C}">
+                          <a14:useLocalDpi xmlns:a14="http://schemas.microsoft.com/office/drawing/2010/main" val="0"/>
+                        </a:ext>
+                      </a:extLst>
+                    </a:blip>
+                    <a:srcRect/>
+                    <a:stretch>
+                      <a:fillRect/>
+                    </a:stretch>
+                  </pic:blipFill>
+                  <pic:spPr bwMode="auto">
+                    <a:xfrm>
+                      <a:off x="0" y="0"/>
+                      <a:ext cx="5276850" cy="3952875"/>
+                    </a:xfrm>
+                    <a:prstGeom prst="rect">
+                      <a:avLst/>
+                    </a:prstGeom>
+                    <a:noFill/>
+                    <a:ln>
+                      <a:noFill/>
+                    </a:ln>
+                  </pic:spPr>
+                </pic:pic>
+              </a:graphicData>
+            </a:graphic>
+          </wp:inline>
+        </w:drawing>
+      </w:r>
+      <w:r>
+        <w:rPr>
+          <w:rFonts w:eastAsiaTheme="minorEastAsia" w:hint="cs"/>
+          <w:noProof/>
+        </w:rPr>
+        <w:lastRenderedPageBreak/>
+        <w:drawing>
+          <wp:inline distT="0" distB="0" distL="0" distR="0" wp14:anchorId="554BE9FE" wp14:editId="2D1AB22B">
+            <wp:extent cx="5276850" cy="3952875"/>
+            <wp:effectExtent l="0" t="0" r="0" b="9525"/>
+            <wp:docPr id="6" name="תמונה 6"/>
+            <wp:cNvGraphicFramePr>
+              <a:graphicFrameLocks xmlns:a="http://schemas.openxmlformats.org/drawingml/2006/main" noChangeAspect="1"/>
+            </wp:cNvGraphicFramePr>
+            <a:graphic xmlns:a="http://schemas.openxmlformats.org/drawingml/2006/main">
+              <a:graphicData uri="http://schemas.openxmlformats.org/drawingml/2006/picture">
+                <pic:pic xmlns:pic="http://schemas.openxmlformats.org/drawingml/2006/picture">
+                  <pic:nvPicPr>
+                    <pic:cNvPr id="0" name="Picture 3"/>
+                    <pic:cNvPicPr>
+                      <a:picLocks noChangeAspect="1" noChangeArrowheads="1"/>
+                    </pic:cNvPicPr>
+                  </pic:nvPicPr>
+                  <pic:blipFill>
+                    <a:blip r:embed="rId13">
+                      <a:extLst>
+                        <a:ext uri="{28A0092B-C50C-407E-A947-70E740481C1C}">
+                          <a14:useLocalDpi xmlns:a14="http://schemas.microsoft.com/office/drawing/2010/main" val="0"/>
+                        </a:ext>
+                      </a:extLst>
+                    </a:blip>
+                    <a:srcRect/>
+                    <a:stretch>
+                      <a:fillRect/>
+                    </a:stretch>
+                  </pic:blipFill>
+                  <pic:spPr bwMode="auto">
+                    <a:xfrm>
+                      <a:off x="0" y="0"/>
+                      <a:ext cx="5276850" cy="3952875"/>
+                    </a:xfrm>
+                    <a:prstGeom prst="rect">
+                      <a:avLst/>
+                    </a:prstGeom>
+                    <a:noFill/>
+                    <a:ln>
+                      <a:noFill/>
+                    </a:ln>
+                  </pic:spPr>
+                </pic:pic>
+              </a:graphicData>
+            </a:graphic>
+          </wp:inline>
+        </w:drawing>
+      </w:r>
+      <w:r>
+        <w:rPr>
+          <w:rFonts w:eastAsiaTheme="minorEastAsia" w:hint="cs"/>
+          <w:noProof/>
+        </w:rPr>
+        <w:drawing>
+          <wp:inline distT="0" distB="0" distL="0" distR="0" wp14:anchorId="77F0DEC4" wp14:editId="1BAC2EEB">
+            <wp:extent cx="5276850" cy="3952875"/>
+            <wp:effectExtent l="0" t="0" r="0" b="9525"/>
+            <wp:docPr id="7" name="תמונה 7"/>
+            <wp:cNvGraphicFramePr>
+              <a:graphicFrameLocks xmlns:a="http://schemas.openxmlformats.org/drawingml/2006/main" noChangeAspect="1"/>
+            </wp:cNvGraphicFramePr>
+            <a:graphic xmlns:a="http://schemas.openxmlformats.org/drawingml/2006/main">
+              <a:graphicData uri="http://schemas.openxmlformats.org/drawingml/2006/picture">
+                <pic:pic xmlns:pic="http://schemas.openxmlformats.org/drawingml/2006/picture">
+                  <pic:nvPicPr>
+                    <pic:cNvPr id="0" name="Picture 4"/>
+                    <pic:cNvPicPr>
+                      <a:picLocks noChangeAspect="1" noChangeArrowheads="1"/>
+                    </pic:cNvPicPr>
+                  </pic:nvPicPr>
+                  <pic:blipFill>
+                    <a:blip r:embed="rId14">
+                      <a:extLst>
+                        <a:ext uri="{28A0092B-C50C-407E-A947-70E740481C1C}">
+                          <a14:useLocalDpi xmlns:a14="http://schemas.microsoft.com/office/drawing/2010/main" val="0"/>
+                        </a:ext>
+                      </a:extLst>
+                    </a:blip>
+                    <a:srcRect/>
+                    <a:stretch>
+                      <a:fillRect/>
+                    </a:stretch>
+                  </pic:blipFill>
+                  <pic:spPr bwMode="auto">
+                    <a:xfrm>
+                      <a:off x="0" y="0"/>
+                      <a:ext cx="5276850" cy="3952875"/>
+                    </a:xfrm>
+                    <a:prstGeom prst="rect">
+                      <a:avLst/>
+                    </a:prstGeom>
+                    <a:noFill/>
+                    <a:ln>
+                      <a:noFill/>
+                    </a:ln>
+                  </pic:spPr>
+                </pic:pic>
+              </a:graphicData>
+            </a:graphic>
+          </wp:inline>
+        </w:drawing>
+      </w:r>
     </w:p>
     <w:sectPr>
       <w:pgSz w:w="11906" w:h="16838"/>
@@ -17869,6 +20841,56 @@
     </w:sectPr>
   </w:body>
 </w:document>
+</file>
+
+<file path=word/endnotes.xml><?xml version="1.0" encoding="utf-8"?>
+<w:endnotes xmlns:wpc="http://schemas.microsoft.com/office/word/2010/wordprocessingCanvas" xmlns:cx="http://schemas.microsoft.com/office/drawing/2014/chartex" xmlns:cx1="http://schemas.microsoft.com/office/drawing/2015/9/8/chartex" xmlns:cx2="http://schemas.microsoft.com/office/drawing/2015/10/21/chartex" xmlns:cx3="http://schemas.microsoft.com/office/drawing/2016/5/9/chartex" xmlns:cx4="http://schemas.microsoft.com/office/drawing/2016/5/10/chartex" xmlns:cx5="http://schemas.microsoft.com/office/drawing/2016/5/11/chartex" xmlns:cx6="http://schemas.microsoft.com/office/drawing/2016/5/12/chartex" xmlns:cx7="http://schemas.microsoft.com/office/drawing/2016/5/13/chartex" xmlns:cx8="http://schemas.microsoft.com/office/drawing/2016/5/14/chartex" xmlns:mc="http://schemas.openxmlformats.org/markup-compatibility/2006" xmlns:aink="http://schemas.microsoft.com/office/drawing/2016/ink" xmlns:am3d="http://schemas.microsoft.com/office/drawing/2017/model3d" xmlns:o="urn:schemas-microsoft-com:office:office" xmlns:r="http://schemas.openxmlformats.org/officeDocument/2006/relationships" xmlns:m="http://schemas.openxmlformats.org/officeDocument/2006/math" xmlns:v="urn:schemas-microsoft-com:vml" xmlns:wp14="http://schemas.microsoft.com/office/word/2010/wordprocessingDrawing" xmlns:wp="http://schemas.openxmlformats.org/drawingml/2006/wordprocessingDrawing" xmlns:w10="urn:schemas-microsoft-com:office:word" xmlns:w="http://schemas.openxmlformats.org/wordprocessingml/2006/main" xmlns:w14="http://schemas.microsoft.com/office/word/2010/wordml" xmlns:w15="http://schemas.microsoft.com/office/word/2012/wordml" xmlns:w16cex="http://schemas.microsoft.com/office/word/2018/wordml/cex" xmlns:w16cid="http://schemas.microsoft.com/office/word/2016/wordml/cid" xmlns:w16="http://schemas.microsoft.com/office/word/2018/wordml" xmlns:w16se="http://schemas.microsoft.com/office/word/2015/wordml/symex" xmlns:wpg="http://schemas.microsoft.com/office/word/2010/wordprocessingGroup" xmlns:wpi="http://schemas.microsoft.com/office/word/2010/wordprocessingInk" xmlns:wne="http://schemas.microsoft.com/office/word/2006/wordml" xmlns:wps="http://schemas.microsoft.com/office/word/2010/wordprocessingShape" mc:Ignorable="w14 w15 w16se w16cid w16 w16cex wp14">
+  <w:endnote w:type="separator" w:id="-1">
+    <w:p>
+      <w:pPr>
+        <w:spacing w:after="0" w:line="240" w:lineRule="auto"/>
+      </w:pPr>
+      <w:r>
+        <w:separator/>
+      </w:r>
+    </w:p>
+  </w:endnote>
+  <w:endnote w:type="continuationSeparator" w:id="0">
+    <w:p>
+      <w:pPr>
+        <w:spacing w:after="0" w:line="240" w:lineRule="auto"/>
+      </w:pPr>
+      <w:r>
+        <w:continuationSeparator/>
+      </w:r>
+    </w:p>
+  </w:endnote>
+</w:endnotes>
+</file>
+
+<file path=word/footnotes.xml><?xml version="1.0" encoding="utf-8"?>
+<w:footnotes xmlns:wpc="http://schemas.microsoft.com/office/word/2010/wordprocessingCanvas" xmlns:cx="http://schemas.microsoft.com/office/drawing/2014/chartex" xmlns:cx1="http://schemas.microsoft.com/office/drawing/2015/9/8/chartex" xmlns:cx2="http://schemas.microsoft.com/office/drawing/2015/10/21/chartex" xmlns:cx3="http://schemas.microsoft.com/office/drawing/2016/5/9/chartex" xmlns:cx4="http://schemas.microsoft.com/office/drawing/2016/5/10/chartex" xmlns:cx5="http://schemas.microsoft.com/office/drawing/2016/5/11/chartex" xmlns:cx6="http://schemas.microsoft.com/office/drawing/2016/5/12/chartex" xmlns:cx7="http://schemas.microsoft.com/office/drawing/2016/5/13/chartex" xmlns:cx8="http://schemas.microsoft.com/office/drawing/2016/5/14/chartex" xmlns:mc="http://schemas.openxmlformats.org/markup-compatibility/2006" xmlns:aink="http://schemas.microsoft.com/office/drawing/2016/ink" xmlns:am3d="http://schemas.microsoft.com/office/drawing/2017/model3d" xmlns:o="urn:schemas-microsoft-com:office:office" xmlns:r="http://schemas.openxmlformats.org/officeDocument/2006/relationships" xmlns:m="http://schemas.openxmlformats.org/officeDocument/2006/math" xmlns:v="urn:schemas-microsoft-com:vml" xmlns:wp14="http://schemas.microsoft.com/office/word/2010/wordprocessingDrawing" xmlns:wp="http://schemas.openxmlformats.org/drawingml/2006/wordprocessingDrawing" xmlns:w10="urn:schemas-microsoft-com:office:word" xmlns:w="http://schemas.openxmlformats.org/wordprocessingml/2006/main" xmlns:w14="http://schemas.microsoft.com/office/word/2010/wordml" xmlns:w15="http://schemas.microsoft.com/office/word/2012/wordml" xmlns:w16cex="http://schemas.microsoft.com/office/word/2018/wordml/cex" xmlns:w16cid="http://schemas.microsoft.com/office/word/2016/wordml/cid" xmlns:w16="http://schemas.microsoft.com/office/word/2018/wordml" xmlns:w16se="http://schemas.microsoft.com/office/word/2015/wordml/symex" xmlns:wpg="http://schemas.microsoft.com/office/word/2010/wordprocessingGroup" xmlns:wpi="http://schemas.microsoft.com/office/word/2010/wordprocessingInk" xmlns:wne="http://schemas.microsoft.com/office/word/2006/wordml" xmlns:wps="http://schemas.microsoft.com/office/word/2010/wordprocessingShape" mc:Ignorable="w14 w15 w16se w16cid w16 w16cex wp14">
+  <w:footnote w:type="separator" w:id="-1">
+    <w:p>
+      <w:pPr>
+        <w:spacing w:after="0" w:line="240" w:lineRule="auto"/>
+      </w:pPr>
+      <w:r>
+        <w:separator/>
+      </w:r>
+    </w:p>
+  </w:footnote>
+  <w:footnote w:type="continuationSeparator" w:id="0">
+    <w:p>
+      <w:pPr>
+        <w:spacing w:after="0" w:line="240" w:lineRule="auto"/>
+      </w:pPr>
+      <w:r>
+        <w:continuationSeparator/>
+      </w:r>
+    </w:p>
+  </w:footnote>
+</w:footnotes>
 </file>
 
 <file path=word/numbering.xml><?xml version="1.0" encoding="utf-8"?>
@@ -18100,6 +21122,119 @@
     </w:lvl>
   </w:abstractNum>
   <w:abstractNum w:abstractNumId="2" w15:restartNumberingAfterBreak="0">
+    <w:nsid w:val="170F59FD"/>
+    <w:multiLevelType w:val="hybridMultilevel"/>
+    <w:tmpl w:val="DD103E2E"/>
+    <w:lvl w:ilvl="0" w:tplc="D3A86324">
+      <w:start w:val="1"/>
+      <w:numFmt w:val="bullet"/>
+      <w:lvlText w:val=""/>
+      <w:lvlJc w:val="left"/>
+      <w:pPr>
+        <w:ind w:left="720" w:hanging="360"/>
+      </w:pPr>
+      <w:rPr>
+        <w:rFonts w:ascii="Wingdings" w:eastAsiaTheme="minorEastAsia" w:hAnsi="Wingdings" w:cs="Arial" w:hint="default"/>
+      </w:rPr>
+    </w:lvl>
+    <w:lvl w:ilvl="1" w:tplc="04090003" w:tentative="1">
+      <w:start w:val="1"/>
+      <w:numFmt w:val="bullet"/>
+      <w:lvlText w:val="o"/>
+      <w:lvlJc w:val="left"/>
+      <w:pPr>
+        <w:ind w:left="1440" w:hanging="360"/>
+      </w:pPr>
+      <w:rPr>
+        <w:rFonts w:ascii="Courier New" w:hAnsi="Courier New" w:cs="Courier New" w:hint="default"/>
+      </w:rPr>
+    </w:lvl>
+    <w:lvl w:ilvl="2" w:tplc="04090005" w:tentative="1">
+      <w:start w:val="1"/>
+      <w:numFmt w:val="bullet"/>
+      <w:lvlText w:val=""/>
+      <w:lvlJc w:val="left"/>
+      <w:pPr>
+        <w:ind w:left="2160" w:hanging="360"/>
+      </w:pPr>
+      <w:rPr>
+        <w:rFonts w:ascii="Wingdings" w:hAnsi="Wingdings" w:hint="default"/>
+      </w:rPr>
+    </w:lvl>
+    <w:lvl w:ilvl="3" w:tplc="04090001" w:tentative="1">
+      <w:start w:val="1"/>
+      <w:numFmt w:val="bullet"/>
+      <w:lvlText w:val=""/>
+      <w:lvlJc w:val="left"/>
+      <w:pPr>
+        <w:ind w:left="2880" w:hanging="360"/>
+      </w:pPr>
+      <w:rPr>
+        <w:rFonts w:ascii="Symbol" w:hAnsi="Symbol" w:hint="default"/>
+      </w:rPr>
+    </w:lvl>
+    <w:lvl w:ilvl="4" w:tplc="04090003" w:tentative="1">
+      <w:start w:val="1"/>
+      <w:numFmt w:val="bullet"/>
+      <w:lvlText w:val="o"/>
+      <w:lvlJc w:val="left"/>
+      <w:pPr>
+        <w:ind w:left="3600" w:hanging="360"/>
+      </w:pPr>
+      <w:rPr>
+        <w:rFonts w:ascii="Courier New" w:hAnsi="Courier New" w:cs="Courier New" w:hint="default"/>
+      </w:rPr>
+    </w:lvl>
+    <w:lvl w:ilvl="5" w:tplc="04090005" w:tentative="1">
+      <w:start w:val="1"/>
+      <w:numFmt w:val="bullet"/>
+      <w:lvlText w:val=""/>
+      <w:lvlJc w:val="left"/>
+      <w:pPr>
+        <w:ind w:left="4320" w:hanging="360"/>
+      </w:pPr>
+      <w:rPr>
+        <w:rFonts w:ascii="Wingdings" w:hAnsi="Wingdings" w:hint="default"/>
+      </w:rPr>
+    </w:lvl>
+    <w:lvl w:ilvl="6" w:tplc="04090001" w:tentative="1">
+      <w:start w:val="1"/>
+      <w:numFmt w:val="bullet"/>
+      <w:lvlText w:val=""/>
+      <w:lvlJc w:val="left"/>
+      <w:pPr>
+        <w:ind w:left="5040" w:hanging="360"/>
+      </w:pPr>
+      <w:rPr>
+        <w:rFonts w:ascii="Symbol" w:hAnsi="Symbol" w:hint="default"/>
+      </w:rPr>
+    </w:lvl>
+    <w:lvl w:ilvl="7" w:tplc="04090003" w:tentative="1">
+      <w:start w:val="1"/>
+      <w:numFmt w:val="bullet"/>
+      <w:lvlText w:val="o"/>
+      <w:lvlJc w:val="left"/>
+      <w:pPr>
+        <w:ind w:left="5760" w:hanging="360"/>
+      </w:pPr>
+      <w:rPr>
+        <w:rFonts w:ascii="Courier New" w:hAnsi="Courier New" w:cs="Courier New" w:hint="default"/>
+      </w:rPr>
+    </w:lvl>
+    <w:lvl w:ilvl="8" w:tplc="04090005" w:tentative="1">
+      <w:start w:val="1"/>
+      <w:numFmt w:val="bullet"/>
+      <w:lvlText w:val=""/>
+      <w:lvlJc w:val="left"/>
+      <w:pPr>
+        <w:ind w:left="6480" w:hanging="360"/>
+      </w:pPr>
+      <w:rPr>
+        <w:rFonts w:ascii="Wingdings" w:hAnsi="Wingdings" w:hint="default"/>
+      </w:rPr>
+    </w:lvl>
+  </w:abstractNum>
+  <w:abstractNum w:abstractNumId="3" w15:restartNumberingAfterBreak="0">
     <w:nsid w:val="1BA71A40"/>
     <w:multiLevelType w:val="hybridMultilevel"/>
     <w:tmpl w:val="E2E89362"/>
@@ -18212,6 +21347,95 @@
       </w:rPr>
     </w:lvl>
   </w:abstractNum>
+  <w:abstractNum w:abstractNumId="4" w15:restartNumberingAfterBreak="0">
+    <w:nsid w:val="738503BD"/>
+    <w:multiLevelType w:val="hybridMultilevel"/>
+    <w:tmpl w:val="A732ADEC"/>
+    <w:lvl w:ilvl="0" w:tplc="0CB83190">
+      <w:start w:val="1"/>
+      <w:numFmt w:val="decimal"/>
+      <w:lvlText w:val="(%1)"/>
+      <w:lvlJc w:val="left"/>
+      <w:pPr>
+        <w:ind w:left="720" w:hanging="360"/>
+      </w:pPr>
+      <w:rPr>
+        <w:rFonts w:hint="default"/>
+      </w:rPr>
+    </w:lvl>
+    <w:lvl w:ilvl="1" w:tplc="04090019" w:tentative="1">
+      <w:start w:val="1"/>
+      <w:numFmt w:val="lowerLetter"/>
+      <w:lvlText w:val="%2."/>
+      <w:lvlJc w:val="left"/>
+      <w:pPr>
+        <w:ind w:left="1440" w:hanging="360"/>
+      </w:pPr>
+    </w:lvl>
+    <w:lvl w:ilvl="2" w:tplc="0409001B" w:tentative="1">
+      <w:start w:val="1"/>
+      <w:numFmt w:val="lowerRoman"/>
+      <w:lvlText w:val="%3."/>
+      <w:lvlJc w:val="right"/>
+      <w:pPr>
+        <w:ind w:left="2160" w:hanging="180"/>
+      </w:pPr>
+    </w:lvl>
+    <w:lvl w:ilvl="3" w:tplc="0409000F" w:tentative="1">
+      <w:start w:val="1"/>
+      <w:numFmt w:val="decimal"/>
+      <w:lvlText w:val="%4."/>
+      <w:lvlJc w:val="left"/>
+      <w:pPr>
+        <w:ind w:left="2880" w:hanging="360"/>
+      </w:pPr>
+    </w:lvl>
+    <w:lvl w:ilvl="4" w:tplc="04090019" w:tentative="1">
+      <w:start w:val="1"/>
+      <w:numFmt w:val="lowerLetter"/>
+      <w:lvlText w:val="%5."/>
+      <w:lvlJc w:val="left"/>
+      <w:pPr>
+        <w:ind w:left="3600" w:hanging="360"/>
+      </w:pPr>
+    </w:lvl>
+    <w:lvl w:ilvl="5" w:tplc="0409001B" w:tentative="1">
+      <w:start w:val="1"/>
+      <w:numFmt w:val="lowerRoman"/>
+      <w:lvlText w:val="%6."/>
+      <w:lvlJc w:val="right"/>
+      <w:pPr>
+        <w:ind w:left="4320" w:hanging="180"/>
+      </w:pPr>
+    </w:lvl>
+    <w:lvl w:ilvl="6" w:tplc="0409000F" w:tentative="1">
+      <w:start w:val="1"/>
+      <w:numFmt w:val="decimal"/>
+      <w:lvlText w:val="%7."/>
+      <w:lvlJc w:val="left"/>
+      <w:pPr>
+        <w:ind w:left="5040" w:hanging="360"/>
+      </w:pPr>
+    </w:lvl>
+    <w:lvl w:ilvl="7" w:tplc="04090019" w:tentative="1">
+      <w:start w:val="1"/>
+      <w:numFmt w:val="lowerLetter"/>
+      <w:lvlText w:val="%8."/>
+      <w:lvlJc w:val="left"/>
+      <w:pPr>
+        <w:ind w:left="5760" w:hanging="360"/>
+      </w:pPr>
+    </w:lvl>
+    <w:lvl w:ilvl="8" w:tplc="0409001B" w:tentative="1">
+      <w:start w:val="1"/>
+      <w:numFmt w:val="lowerRoman"/>
+      <w:lvlText w:val="%9."/>
+      <w:lvlJc w:val="right"/>
+      <w:pPr>
+        <w:ind w:left="6480" w:hanging="180"/>
+      </w:pPr>
+    </w:lvl>
+  </w:abstractNum>
   <w:num w:numId="1">
     <w:abstractNumId w:val="1"/>
   </w:num>
@@ -18219,6 +21443,12 @@
     <w:abstractNumId w:val="0"/>
   </w:num>
   <w:num w:numId="3">
+    <w:abstractNumId w:val="3"/>
+  </w:num>
+  <w:num w:numId="4">
+    <w:abstractNumId w:val="4"/>
+  </w:num>
+  <w:num w:numId="5">
     <w:abstractNumId w:val="2"/>
   </w:num>
 </w:numbering>
@@ -18692,6 +21922,50 @@
       <w:u w:val="single"/>
     </w:rPr>
   </w:style>
+  <w:style w:type="paragraph" w:styleId="a5">
+    <w:name w:val="header"/>
+    <w:basedOn w:val="a"/>
+    <w:link w:val="a6"/>
+    <w:uiPriority w:val="99"/>
+    <w:unhideWhenUsed/>
+    <w:rsid w:val="002E5B48"/>
+    <w:pPr>
+      <w:tabs>
+        <w:tab w:val="center" w:pos="4153"/>
+        <w:tab w:val="right" w:pos="8306"/>
+      </w:tabs>
+      <w:spacing w:after="0" w:line="240" w:lineRule="auto"/>
+    </w:pPr>
+  </w:style>
+  <w:style w:type="character" w:customStyle="1" w:styleId="a6">
+    <w:name w:val="כותרת עליונה תו"/>
+    <w:basedOn w:val="a0"/>
+    <w:link w:val="a5"/>
+    <w:uiPriority w:val="99"/>
+    <w:rsid w:val="002E5B48"/>
+  </w:style>
+  <w:style w:type="paragraph" w:styleId="a7">
+    <w:name w:val="footer"/>
+    <w:basedOn w:val="a"/>
+    <w:link w:val="a8"/>
+    <w:uiPriority w:val="99"/>
+    <w:unhideWhenUsed/>
+    <w:rsid w:val="002E5B48"/>
+    <w:pPr>
+      <w:tabs>
+        <w:tab w:val="center" w:pos="4153"/>
+        <w:tab w:val="right" w:pos="8306"/>
+      </w:tabs>
+      <w:spacing w:after="0" w:line="240" w:lineRule="auto"/>
+    </w:pPr>
+  </w:style>
+  <w:style w:type="character" w:customStyle="1" w:styleId="a8">
+    <w:name w:val="כותרת תחתונה תו"/>
+    <w:basedOn w:val="a0"/>
+    <w:link w:val="a7"/>
+    <w:uiPriority w:val="99"/>
+    <w:rsid w:val="002E5B48"/>
+  </w:style>
 </w:styles>
 </file>
 

--- a/Assignment3/Assignment3.docx
+++ b/Assignment3/Assignment3.docx
@@ -61,7 +61,7 @@
           <w:u w:val="single"/>
           <w:rtl/>
         </w:rPr>
-        <w:t>2</w:t>
+        <w:t>1</w:t>
       </w:r>
     </w:p>
     <w:p>
@@ -20492,12 +20492,60 @@
         <w:bidi w:val="0"/>
         <w:rPr>
           <w:rFonts w:eastAsiaTheme="minorEastAsia"/>
+          <w:rtl/>
         </w:rPr>
       </w:pPr>
     </w:p>
     <w:p>
       <w:pPr>
         <w:bidi w:val="0"/>
+        <w:jc w:val="center"/>
+        <w:rPr>
+          <w:rFonts w:eastAsiaTheme="minorEastAsia"/>
+          <w:bCs/>
+          <w:iCs/>
+          <w:sz w:val="36"/>
+          <w:szCs w:val="36"/>
+          <w:u w:val="single"/>
+        </w:rPr>
+      </w:pPr>
+      <w:r>
+        <w:rPr>
+          <w:rFonts w:eastAsiaTheme="minorEastAsia"/>
+          <w:bCs/>
+          <w:sz w:val="36"/>
+          <w:szCs w:val="36"/>
+          <w:u w:val="single"/>
+        </w:rPr>
+        <w:br w:type="page"/>
+      </w:r>
+      <w:r>
+        <w:rPr>
+          <w:rFonts w:eastAsiaTheme="minorEastAsia" w:hint="cs"/>
+          <w:bCs/>
+          <w:sz w:val="36"/>
+          <w:szCs w:val="36"/>
+          <w:u w:val="single"/>
+          <w:rtl/>
+        </w:rPr>
+        <w:lastRenderedPageBreak/>
+        <w:t xml:space="preserve">שאלה </w:t>
+      </w:r>
+      <w:r>
+        <w:rPr>
+          <w:rFonts w:eastAsiaTheme="minorEastAsia" w:hint="cs"/>
+          <w:bCs/>
+          <w:sz w:val="36"/>
+          <w:szCs w:val="36"/>
+          <w:u w:val="single"/>
+          <w:rtl/>
+        </w:rPr>
+        <w:t>4</w:t>
+      </w:r>
+    </w:p>
+    <w:p>
+      <w:pPr>
+        <w:bidi w:val="0"/>
         <w:rPr>
           <w:rFonts w:eastAsiaTheme="minorEastAsia"/>
           <w:b/>
@@ -20510,7 +20558,6 @@
           <w:b/>
           <w:noProof/>
         </w:rPr>
-        <w:lastRenderedPageBreak/>
         <w:drawing>
           <wp:inline distT="0" distB="0" distL="0" distR="0" wp14:anchorId="4530B1A3" wp14:editId="06321918">
             <wp:extent cx="5274310" cy="4125595"/>
@@ -20594,7 +20641,7 @@
         </w:tabs>
         <w:bidi w:val="0"/>
         <w:rPr>
-          <w:rFonts w:eastAsiaTheme="minorEastAsia" w:hint="cs"/>
+          <w:rFonts w:eastAsiaTheme="minorEastAsia"/>
           <w:rtl/>
         </w:rPr>
       </w:pPr>
